--- a/DICCIONARIO_IgorIrastorza.docx
+++ b/DICCIONARIO_IgorIrastorza.docx
@@ -139,7 +139,7 @@
                     </pic:cNvPicPr>
                   </pic:nvPicPr>
                   <pic:blipFill>
-                    <a:blip r:embed="rId7">
+                    <a:blip r:embed="rId8">
                       <a:extLst>
                         <a:ext uri="{28A0092B-C50C-407E-A947-70E740481C1C}">
                           <a14:useLocalDpi xmlns:a14="http://schemas.microsoft.com/office/drawing/2010/main" val="0"/>
@@ -242,7 +242,7 @@
                     </pic:cNvPicPr>
                   </pic:nvPicPr>
                   <pic:blipFill>
-                    <a:blip r:embed="rId8">
+                    <a:blip r:embed="rId9">
                       <a:extLst>
                         <a:ext uri="{28A0092B-C50C-407E-A947-70E740481C1C}">
                           <a14:useLocalDpi xmlns:a14="http://schemas.microsoft.com/office/drawing/2010/main" val="0"/>
@@ -298,7 +298,7 @@
                     </pic:cNvPicPr>
                   </pic:nvPicPr>
                   <pic:blipFill>
-                    <a:blip r:embed="rId9">
+                    <a:blip r:embed="rId10">
                       <a:extLst>
                         <a:ext uri="{28A0092B-C50C-407E-A947-70E740481C1C}">
                           <a14:useLocalDpi xmlns:a14="http://schemas.microsoft.com/office/drawing/2010/main" val="0"/>
@@ -392,7 +392,7 @@
                     </pic:cNvPicPr>
                   </pic:nvPicPr>
                   <pic:blipFill>
-                    <a:blip r:embed="rId10">
+                    <a:blip r:embed="rId11">
                       <a:extLst>
                         <a:ext uri="{28A0092B-C50C-407E-A947-70E740481C1C}">
                           <a14:useLocalDpi xmlns:a14="http://schemas.microsoft.com/office/drawing/2010/main" val="0"/>
@@ -474,7 +474,7 @@
                     </pic:cNvPicPr>
                   </pic:nvPicPr>
                   <pic:blipFill>
-                    <a:blip r:embed="rId11">
+                    <a:blip r:embed="rId12">
                       <a:extLst>
                         <a:ext uri="{28A0092B-C50C-407E-A947-70E740481C1C}">
                           <a14:useLocalDpi xmlns:a14="http://schemas.microsoft.com/office/drawing/2010/main" val="0"/>
@@ -557,7 +557,7 @@
                     </pic:cNvPicPr>
                   </pic:nvPicPr>
                   <pic:blipFill>
-                    <a:blip r:embed="rId12">
+                    <a:blip r:embed="rId13">
                       <a:extLst>
                         <a:ext uri="{28A0092B-C50C-407E-A947-70E740481C1C}">
                           <a14:useLocalDpi xmlns:a14="http://schemas.microsoft.com/office/drawing/2010/main" val="0"/>
@@ -609,8 +609,13 @@
           <w:numId w:val="4"/>
         </w:numPr>
       </w:pPr>
-      <w:r>
-        <w:t>Algunos pero no todos</w:t>
+      <w:proofErr w:type="gramStart"/>
+      <w:r>
+        <w:t>Algunos</w:t>
+      </w:r>
+      <w:proofErr w:type="gramEnd"/>
+      <w:r>
+        <w:t xml:space="preserve"> pero no todos</w:t>
       </w:r>
     </w:p>
     <w:p>
@@ -651,7 +656,7 @@
                     </pic:cNvPicPr>
                   </pic:nvPicPr>
                   <pic:blipFill>
-                    <a:blip r:embed="rId13">
+                    <a:blip r:embed="rId14">
                       <a:extLst>
                         <a:ext uri="{28A0092B-C50C-407E-A947-70E740481C1C}">
                           <a14:useLocalDpi xmlns:a14="http://schemas.microsoft.com/office/drawing/2010/main" val="0"/>
@@ -709,7 +714,7 @@
                     </pic:cNvPicPr>
                   </pic:nvPicPr>
                   <pic:blipFill>
-                    <a:blip r:embed="rId14">
+                    <a:blip r:embed="rId15">
                       <a:extLst>
                         <a:ext uri="{28A0092B-C50C-407E-A947-70E740481C1C}">
                           <a14:useLocalDpi xmlns:a14="http://schemas.microsoft.com/office/drawing/2010/main" val="0"/>
@@ -804,7 +809,7 @@
                     </pic:cNvPicPr>
                   </pic:nvPicPr>
                   <pic:blipFill>
-                    <a:blip r:embed="rId15">
+                    <a:blip r:embed="rId16">
                       <a:extLst>
                         <a:ext uri="{28A0092B-C50C-407E-A947-70E740481C1C}">
                           <a14:useLocalDpi xmlns:a14="http://schemas.microsoft.com/office/drawing/2010/main" val="0"/>
@@ -862,7 +867,7 @@
                     </pic:cNvPicPr>
                   </pic:nvPicPr>
                   <pic:blipFill>
-                    <a:blip r:embed="rId16">
+                    <a:blip r:embed="rId17">
                       <a:extLst>
                         <a:ext uri="{28A0092B-C50C-407E-A947-70E740481C1C}">
                           <a14:useLocalDpi xmlns:a14="http://schemas.microsoft.com/office/drawing/2010/main" val="0"/>
@@ -959,7 +964,7 @@
                     </pic:cNvPicPr>
                   </pic:nvPicPr>
                   <pic:blipFill>
-                    <a:blip r:embed="rId17">
+                    <a:blip r:embed="rId18">
                       <a:extLst>
                         <a:ext uri="{28A0092B-C50C-407E-A947-70E740481C1C}">
                           <a14:useLocalDpi xmlns:a14="http://schemas.microsoft.com/office/drawing/2010/main" val="0"/>
@@ -1030,7 +1035,7 @@
                     </pic:cNvPicPr>
                   </pic:nvPicPr>
                   <pic:blipFill>
-                    <a:blip r:embed="rId18">
+                    <a:blip r:embed="rId19">
                       <a:extLst>
                         <a:ext uri="{28A0092B-C50C-407E-A947-70E740481C1C}">
                           <a14:useLocalDpi xmlns:a14="http://schemas.microsoft.com/office/drawing/2010/main" val="0"/>
@@ -1090,7 +1095,7 @@
                     </pic:cNvPicPr>
                   </pic:nvPicPr>
                   <pic:blipFill>
-                    <a:blip r:embed="rId19">
+                    <a:blip r:embed="rId20">
                       <a:extLst>
                         <a:ext uri="{28A0092B-C50C-407E-A947-70E740481C1C}">
                           <a14:useLocalDpi xmlns:a14="http://schemas.microsoft.com/office/drawing/2010/main" val="0"/>
@@ -1161,7 +1166,7 @@
                     </pic:cNvPicPr>
                   </pic:nvPicPr>
                   <pic:blipFill>
-                    <a:blip r:embed="rId20">
+                    <a:blip r:embed="rId21">
                       <a:extLst>
                         <a:ext uri="{28A0092B-C50C-407E-A947-70E740481C1C}">
                           <a14:useLocalDpi xmlns:a14="http://schemas.microsoft.com/office/drawing/2010/main" val="0"/>
@@ -1231,7 +1236,7 @@
                     </pic:cNvPicPr>
                   </pic:nvPicPr>
                   <pic:blipFill>
-                    <a:blip r:embed="rId21">
+                    <a:blip r:embed="rId22">
                       <a:extLst>
                         <a:ext uri="{28A0092B-C50C-407E-A947-70E740481C1C}">
                           <a14:useLocalDpi xmlns:a14="http://schemas.microsoft.com/office/drawing/2010/main" val="0"/>
@@ -1678,7 +1683,7 @@
                     </pic:cNvPicPr>
                   </pic:nvPicPr>
                   <pic:blipFill>
-                    <a:blip r:embed="rId22" cstate="print">
+                    <a:blip r:embed="rId23" cstate="print">
                       <a:extLst>
                         <a:ext uri="{28A0092B-C50C-407E-A947-70E740481C1C}">
                           <a14:useLocalDpi xmlns:a14="http://schemas.microsoft.com/office/drawing/2010/main" val="0"/>
@@ -1818,8 +1823,13 @@
           <w:numId w:val="6"/>
         </w:numPr>
       </w:pPr>
-      <w:r>
-        <w:t>Además contiene la lógica de la aplicación que maneja dichos datos.</w:t>
+      <w:proofErr w:type="gramStart"/>
+      <w:r>
+        <w:t>Además</w:t>
+      </w:r>
+      <w:proofErr w:type="gramEnd"/>
+      <w:r>
+        <w:t xml:space="preserve"> contiene la lógica de la aplicación que maneja dichos datos.</w:t>
       </w:r>
     </w:p>
     <w:p>
@@ -1975,7 +1985,7 @@
       <w:r>
         <w:t xml:space="preserve"> es una </w:t>
       </w:r>
-      <w:hyperlink r:id="rId23" w:tooltip="Variable estadística" w:history="1">
+      <w:hyperlink r:id="rId24" w:tooltip="Variable estadística" w:history="1">
         <w:r>
           <w:t>variable</w:t>
         </w:r>
@@ -1995,7 +2005,7 @@
       <w:r>
         <w:t xml:space="preserve">Una variable continua toma valores a lo largo de un continuo, esto es, en todo un </w:t>
       </w:r>
-      <w:hyperlink r:id="rId24" w:tooltip="Intervalo (matemática)" w:history="1">
+      <w:hyperlink r:id="rId25" w:tooltip="Intervalo (matemática)" w:history="1">
         <w:r>
           <w:t>intervalo</w:t>
         </w:r>
@@ -2103,7 +2113,15 @@
         <w:spacing w:before="100" w:beforeAutospacing="1" w:after="100" w:afterAutospacing="1" w:line="240" w:lineRule="auto"/>
       </w:pPr>
       <w:r>
-        <w:t>Conversión: las naturaleza de las variables físicas es analógica (sonido, temperatura, distancia, peso) por lo tanto, es necesario usar un conversor para transformarlas en datos digitales.</w:t>
+        <w:t xml:space="preserve">Conversión: </w:t>
+      </w:r>
+      <w:proofErr w:type="gramStart"/>
+      <w:r>
+        <w:t>las naturaleza</w:t>
+      </w:r>
+      <w:proofErr w:type="gramEnd"/>
+      <w:r>
+        <w:t xml:space="preserve"> de las variables físicas es analógica (sonido, temperatura, distancia, peso) por lo tanto, es necesario usar un conversor para transformarlas en datos digitales.</w:t>
       </w:r>
     </w:p>
     <w:p>
@@ -2220,7 +2238,7 @@
                     </pic:cNvPicPr>
                   </pic:nvPicPr>
                   <pic:blipFill>
-                    <a:blip r:embed="rId25">
+                    <a:blip r:embed="rId26">
                       <a:extLst>
                         <a:ext uri="{28A0092B-C50C-407E-A947-70E740481C1C}">
                           <a14:useLocalDpi xmlns:a14="http://schemas.microsoft.com/office/drawing/2010/main" val="0"/>
@@ -2358,7 +2376,7 @@
                     </pic:cNvPicPr>
                   </pic:nvPicPr>
                   <pic:blipFill>
-                    <a:blip r:embed="rId26">
+                    <a:blip r:embed="rId27">
                       <a:extLst>
                         <a:ext uri="{28A0092B-C50C-407E-A947-70E740481C1C}">
                           <a14:useLocalDpi xmlns:a14="http://schemas.microsoft.com/office/drawing/2010/main" val="0"/>
@@ -2442,7 +2460,7 @@
                     </pic:cNvPicPr>
                   </pic:nvPicPr>
                   <pic:blipFill>
-                    <a:blip r:embed="rId27">
+                    <a:blip r:embed="rId28">
                       <a:extLst>
                         <a:ext uri="{28A0092B-C50C-407E-A947-70E740481C1C}">
                           <a14:useLocalDpi xmlns:a14="http://schemas.microsoft.com/office/drawing/2010/main" val="0"/>
@@ -2502,8 +2520,16 @@
       <w:pPr>
         <w:pStyle w:val="Ttulo2"/>
       </w:pPr>
-      <w:r>
-        <w:t>1.7. Tarea 25</w:t>
+      <w:bookmarkStart w:id="0" w:name="_1.7._Tarea_25"/>
+      <w:bookmarkEnd w:id="0"/>
+      <w:r>
+        <w:t>1.7</w:t>
+      </w:r>
+      <w:r>
+        <w:t>.</w:t>
+      </w:r>
+      <w:r>
+        <w:t xml:space="preserve"> Tarea 25</w:t>
       </w:r>
     </w:p>
     <w:p>
@@ -2548,7 +2574,7 @@
                     </pic:cNvPicPr>
                   </pic:nvPicPr>
                   <pic:blipFill>
-                    <a:blip r:embed="rId28" cstate="print">
+                    <a:blip r:embed="rId29" cstate="print">
                       <a:extLst>
                         <a:ext uri="{28A0092B-C50C-407E-A947-70E740481C1C}">
                           <a14:useLocalDpi xmlns:a14="http://schemas.microsoft.com/office/drawing/2010/main" val="0"/>
@@ -2990,7 +3016,7 @@
                     <pic:cNvPicPr/>
                   </pic:nvPicPr>
                   <pic:blipFill rotWithShape="1">
-                    <a:blip r:embed="rId29"/>
+                    <a:blip r:embed="rId30"/>
                     <a:srcRect l="5785" t="20820" r="4609" b="21739"/>
                     <a:stretch/>
                   </pic:blipFill>
@@ -3066,7 +3092,7 @@
       <w:r>
         <w:t xml:space="preserve"> debe saber de códigos [HTML, CSS y JavaScript](</w:t>
       </w:r>
-      <w:hyperlink r:id="rId30" w:tgtFrame="_blank" w:history="1">
+      <w:hyperlink r:id="rId31" w:tgtFrame="_blank" w:history="1">
         <w:r>
           <w:rPr>
             <w:rStyle w:val="Hipervnculo"/>
@@ -3087,7 +3113,7 @@
       <w:r>
         <w:t xml:space="preserve"> o librerías que expanden sus capacidades para crear cualquier tipo de interfaces de usuarios. </w:t>
       </w:r>
-      <w:hyperlink r:id="rId31" w:tgtFrame="_blank" w:history="1">
+      <w:hyperlink r:id="rId32" w:tgtFrame="_blank" w:history="1">
         <w:proofErr w:type="spellStart"/>
         <w:r>
           <w:rPr>
@@ -3102,7 +3128,7 @@
       <w:r>
         <w:t xml:space="preserve">, </w:t>
       </w:r>
-      <w:hyperlink r:id="rId32" w:tgtFrame="_blank" w:history="1">
+      <w:hyperlink r:id="rId33" w:tgtFrame="_blank" w:history="1">
         <w:proofErr w:type="spellStart"/>
         <w:r>
           <w:rPr>
@@ -3117,7 +3143,7 @@
       <w:r>
         <w:t xml:space="preserve">, </w:t>
       </w:r>
-      <w:hyperlink r:id="rId33" w:tgtFrame="_blank" w:history="1">
+      <w:hyperlink r:id="rId34" w:tgtFrame="_blank" w:history="1">
         <w:r>
           <w:rPr>
             <w:rStyle w:val="Hipervnculo"/>
@@ -3130,7 +3156,7 @@
       <w:r>
         <w:t xml:space="preserve">, </w:t>
       </w:r>
-      <w:hyperlink r:id="rId34" w:tgtFrame="_blank" w:history="1">
+      <w:hyperlink r:id="rId35" w:tgtFrame="_blank" w:history="1">
         <w:r>
           <w:rPr>
             <w:rStyle w:val="Hipervnculo"/>
@@ -3153,7 +3179,7 @@
       <w:r>
         <w:t xml:space="preserve">, </w:t>
       </w:r>
-      <w:hyperlink r:id="rId35" w:tgtFrame="_blank" w:history="1">
+      <w:hyperlink r:id="rId36" w:tgtFrame="_blank" w:history="1">
         <w:r>
           <w:rPr>
             <w:rStyle w:val="Hipervnculo"/>
@@ -3166,7 +3192,7 @@
       <w:r>
         <w:t xml:space="preserve">, </w:t>
       </w:r>
-      <w:hyperlink r:id="rId36" w:tgtFrame="_blank" w:history="1">
+      <w:hyperlink r:id="rId37" w:tgtFrame="_blank" w:history="1">
         <w:proofErr w:type="spellStart"/>
         <w:r>
           <w:rPr>
@@ -3181,7 +3207,7 @@
       <w:r>
         <w:t xml:space="preserve">, </w:t>
       </w:r>
-      <w:hyperlink r:id="rId37" w:tgtFrame="_blank" w:history="1">
+      <w:hyperlink r:id="rId38" w:tgtFrame="_blank" w:history="1">
         <w:proofErr w:type="spellStart"/>
         <w:r>
           <w:rPr>
@@ -3196,7 +3222,7 @@
       <w:r>
         <w:t xml:space="preserve"> y </w:t>
       </w:r>
-      <w:hyperlink r:id="rId38" w:tgtFrame="_blank" w:history="1">
+      <w:hyperlink r:id="rId39" w:tgtFrame="_blank" w:history="1">
         <w:proofErr w:type="spellStart"/>
         <w:r>
           <w:rPr>
@@ -3273,7 +3299,7 @@
       <w:r>
         <w:t xml:space="preserve"> </w:t>
       </w:r>
-      <w:hyperlink r:id="rId39" w:tgtFrame="_blank" w:history="1">
+      <w:hyperlink r:id="rId40" w:tgtFrame="_blank" w:history="1">
         <w:r>
           <w:rPr>
             <w:rStyle w:val="Hipervnculo"/>
@@ -3286,7 +3312,7 @@
       <w:r>
         <w:t xml:space="preserve">, </w:t>
       </w:r>
-      <w:hyperlink r:id="rId40" w:tgtFrame="_blank" w:history="1">
+      <w:hyperlink r:id="rId41" w:tgtFrame="_blank" w:history="1">
         <w:r>
           <w:rPr>
             <w:rStyle w:val="Hipervnculo"/>
@@ -3299,7 +3325,7 @@
       <w:r>
         <w:t xml:space="preserve">, </w:t>
       </w:r>
-      <w:hyperlink r:id="rId41" w:tgtFrame="_blank" w:history="1">
+      <w:hyperlink r:id="rId42" w:tgtFrame="_blank" w:history="1">
         <w:r>
           <w:rPr>
             <w:rStyle w:val="Hipervnculo"/>
@@ -3312,7 +3338,7 @@
       <w:r>
         <w:t xml:space="preserve">, </w:t>
       </w:r>
-      <w:hyperlink r:id="rId42" w:tgtFrame="_blank" w:history="1">
+      <w:hyperlink r:id="rId43" w:tgtFrame="_blank" w:history="1">
         <w:r>
           <w:rPr>
             <w:rStyle w:val="Hipervnculo"/>
@@ -3325,7 +3351,7 @@
       <w:r>
         <w:t xml:space="preserve"> y </w:t>
       </w:r>
-      <w:hyperlink r:id="rId43" w:tgtFrame="_blank" w:history="1">
+      <w:hyperlink r:id="rId44" w:tgtFrame="_blank" w:history="1">
         <w:r>
           <w:rPr>
             <w:rStyle w:val="Hipervnculo"/>
@@ -3366,7 +3392,7 @@
                     </pic:cNvPicPr>
                   </pic:nvPicPr>
                   <pic:blipFill>
-                    <a:blip r:embed="rId44" cstate="print">
+                    <a:blip r:embed="rId45" cstate="print">
                       <a:extLst>
                         <a:ext uri="{28A0092B-C50C-407E-A947-70E740481C1C}">
                           <a14:useLocalDpi xmlns:a14="http://schemas.microsoft.com/office/drawing/2010/main" val="0"/>
@@ -3404,7 +3430,13 @@
       </w:pPr>
       <w:r>
         <w:lastRenderedPageBreak/>
-        <w:t>1.8. Tarea 31</w:t>
+        <w:t>1.8</w:t>
+      </w:r>
+      <w:r>
+        <w:t>.</w:t>
+      </w:r>
+      <w:r>
+        <w:t xml:space="preserve"> Tarea 31</w:t>
       </w:r>
     </w:p>
     <w:p>
@@ -3644,14 +3676,4932 @@
     </w:p>
     <w:p>
       <w:pPr>
-        <w:numPr>
-          <w:ilvl w:val="2"/>
-          <w:numId w:val="8"/>
-        </w:numPr>
-        <w:spacing w:before="100" w:beforeAutospacing="1" w:after="100" w:afterAutospacing="1" w:line="240" w:lineRule="auto"/>
-      </w:pPr>
-    </w:p>
-    <w:p/>
+        <w:pStyle w:val="Ttulo2"/>
+      </w:pPr>
+      <w:r>
+        <w:t>1.9</w:t>
+      </w:r>
+      <w:r>
+        <w:t>.</w:t>
+      </w:r>
+      <w:r>
+        <w:t xml:space="preserve"> Tarea 34</w:t>
+      </w:r>
+    </w:p>
+    <w:p>
+      <w:pPr>
+        <w:numPr>
+          <w:ilvl w:val="0"/>
+          <w:numId w:val="8"/>
+        </w:numPr>
+        <w:spacing w:before="100" w:beforeAutospacing="1" w:after="100" w:afterAutospacing="1" w:line="240" w:lineRule="auto"/>
+      </w:pPr>
+      <w:r>
+        <w:t>¿Qué es una API?</w:t>
+      </w:r>
+    </w:p>
+    <w:p>
+      <w:pPr>
+        <w:numPr>
+          <w:ilvl w:val="1"/>
+          <w:numId w:val="8"/>
+        </w:numPr>
+        <w:spacing w:before="100" w:beforeAutospacing="1" w:after="100" w:afterAutospacing="1" w:line="240" w:lineRule="auto"/>
+        <w:rPr>
+          <w:rStyle w:val="cuerpo-texto"/>
+        </w:rPr>
+      </w:pPr>
+      <w:r>
+        <w:t xml:space="preserve">Una API es un conjunto de definiciones y protocolos que se utiliza para desarrollar e </w:t>
+      </w:r>
+      <w:r>
+        <w:t>integrar</w:t>
+      </w:r>
+      <w:r>
+        <w:t xml:space="preserve"> el software de las aplicaciones. En otras palabras, </w:t>
+      </w:r>
+      <w:r>
+        <w:rPr>
+          <w:rStyle w:val="cuerpo-texto"/>
+        </w:rPr>
+        <w:t>es una especificación formal sobre cómo un módulo de un software se comunica o interactúa con otro.</w:t>
+      </w:r>
+    </w:p>
+    <w:p>
+      <w:pPr>
+        <w:numPr>
+          <w:ilvl w:val="1"/>
+          <w:numId w:val="8"/>
+        </w:numPr>
+        <w:spacing w:before="100" w:beforeAutospacing="1" w:after="100" w:afterAutospacing="1" w:line="240" w:lineRule="auto"/>
+      </w:pPr>
+      <w:r>
+        <w:t>Las API permiten que sus productos y servicios se comuniquen con otros, sin necesidad de saber cómo están implementados.</w:t>
+      </w:r>
+    </w:p>
+    <w:p>
+      <w:pPr>
+        <w:numPr>
+          <w:ilvl w:val="1"/>
+          <w:numId w:val="8"/>
+        </w:numPr>
+        <w:spacing w:before="100" w:beforeAutospacing="1" w:after="100" w:afterAutospacing="1" w:line="240" w:lineRule="auto"/>
+      </w:pPr>
+      <w:r>
+        <w:rPr>
+          <w:rStyle w:val="cuerpo-texto"/>
+        </w:rPr>
+        <w:t xml:space="preserve">Por ejemplo, cuando el usuario compra entradas a través de la página web de una sala de </w:t>
+      </w:r>
+      <w:r>
+        <w:rPr>
+          <w:rStyle w:val="cuerpo-texto"/>
+        </w:rPr>
+        <w:t>cine</w:t>
+      </w:r>
+      <w:r>
+        <w:rPr>
+          <w:rStyle w:val="cuerpo-texto"/>
+        </w:rPr>
+        <w:t xml:space="preserve"> e introduce la información de su tarjeta de crédito, la web usa una API para enviar dicha información de forma remota a otro programa que verifica si los datos bancarios son correctos.</w:t>
+      </w:r>
+    </w:p>
+    <w:p>
+      <w:pPr>
+        <w:numPr>
+          <w:ilvl w:val="1"/>
+          <w:numId w:val="8"/>
+        </w:numPr>
+        <w:spacing w:before="100" w:beforeAutospacing="1" w:after="100" w:afterAutospacing="1" w:line="240" w:lineRule="auto"/>
+      </w:pPr>
+      <w:r>
+        <w:t>Otro ejemplo: imagina una empresa distribuidora de libros. Podría ofrecer a los clientes una aplicación que les permita a los empleados de la librería verificar la disponibilidad de los libros con el distribuidor. El desarrollo de esta aplicación podría ser costoso, estar limitado por la plataforma y requerir mucho tiempo de desarrollo y mantenimiento continuo. Otra opción es que la distribuidora de libros proporciona una API para verificar la disponibilidad en inventario. Existen varios beneficios de este enfoque:</w:t>
+      </w:r>
+    </w:p>
+    <w:p>
+      <w:pPr>
+        <w:numPr>
+          <w:ilvl w:val="2"/>
+          <w:numId w:val="8"/>
+        </w:numPr>
+        <w:spacing w:before="100" w:beforeAutospacing="1" w:after="100" w:afterAutospacing="1" w:line="240" w:lineRule="auto"/>
+      </w:pPr>
+      <w:r>
+        <w:t>Permite que los clientes accedan a los datos con una API que les ayude a añadir información sobre su inventario en un solo lugar.</w:t>
+      </w:r>
+    </w:p>
+    <w:p>
+      <w:pPr>
+        <w:numPr>
+          <w:ilvl w:val="2"/>
+          <w:numId w:val="8"/>
+        </w:numPr>
+        <w:spacing w:before="100" w:beforeAutospacing="1" w:after="100" w:afterAutospacing="1" w:line="240" w:lineRule="auto"/>
+      </w:pPr>
+      <w:r>
+        <w:lastRenderedPageBreak/>
+        <w:t>La distribuidora de libros podría realizar cambios en sus sistemas internos sin afectar a los clientes, siempre y cuando el comportamiento de la API fuera el mismo.</w:t>
+      </w:r>
+    </w:p>
+    <w:p>
+      <w:pPr>
+        <w:numPr>
+          <w:ilvl w:val="2"/>
+          <w:numId w:val="8"/>
+        </w:numPr>
+        <w:spacing w:before="100" w:beforeAutospacing="1" w:after="100" w:afterAutospacing="1" w:line="240" w:lineRule="auto"/>
+      </w:pPr>
+      <w:r>
+        <w:t>Con una API disponible de forma pública, los desarrolladores que trabajan para la distribuidora de libros, los vendedores o los terceros podrían desarrollar una aplicación para ayudar a los clientes a encontrar los libros que necesiten. Esto podría dar como resultado mayores ventas u otras oportunidades comerciales.</w:t>
+      </w:r>
+    </w:p>
+    <w:p>
+      <w:pPr>
+        <w:numPr>
+          <w:ilvl w:val="1"/>
+          <w:numId w:val="8"/>
+        </w:numPr>
+        <w:spacing w:before="100" w:beforeAutospacing="1" w:after="100" w:afterAutospacing="1" w:line="240" w:lineRule="auto"/>
+      </w:pPr>
+      <w:r>
+        <w:t xml:space="preserve">Además, es independiente del lenguaje de programación que </w:t>
+      </w:r>
+      <w:r>
+        <w:t>se utilice</w:t>
+      </w:r>
+      <w:r>
+        <w:t xml:space="preserve"> en </w:t>
+      </w:r>
+      <w:r>
+        <w:t xml:space="preserve">la </w:t>
+      </w:r>
+      <w:r>
+        <w:t xml:space="preserve">aplicación ya que se utiliza un protocolo de comunicación común </w:t>
+      </w:r>
+      <w:r>
+        <w:t xml:space="preserve">y estándar </w:t>
+      </w:r>
+      <w:r>
+        <w:t>(JSON, XML, ...)</w:t>
+      </w:r>
+    </w:p>
+    <w:p>
+      <w:pPr>
+        <w:pStyle w:val="Ttulo2"/>
+      </w:pPr>
+      <w:r>
+        <w:t>1.10</w:t>
+      </w:r>
+      <w:r>
+        <w:t>.</w:t>
+      </w:r>
+      <w:r>
+        <w:t xml:space="preserve"> Tarea 36</w:t>
+      </w:r>
+    </w:p>
+    <w:p>
+      <w:pPr>
+        <w:numPr>
+          <w:ilvl w:val="0"/>
+          <w:numId w:val="8"/>
+        </w:numPr>
+        <w:spacing w:before="100" w:beforeAutospacing="1" w:after="100" w:afterAutospacing="1" w:line="240" w:lineRule="auto"/>
+      </w:pPr>
+      <w:r>
+        <w:t xml:space="preserve">Una base de datos es una herramienta que </w:t>
+      </w:r>
+      <w:r>
+        <w:rPr>
+          <w:rStyle w:val="Textoennegrita"/>
+          <w:b w:val="0"/>
+          <w:bCs w:val="0"/>
+        </w:rPr>
+        <w:t>recopila datos, los organiza y los relaciona</w:t>
+      </w:r>
+      <w:r>
+        <w:t xml:space="preserve"> para que se pueda hacer una rápida búsqueda.</w:t>
+      </w:r>
+    </w:p>
+    <w:p>
+      <w:pPr>
+        <w:numPr>
+          <w:ilvl w:val="0"/>
+          <w:numId w:val="8"/>
+        </w:numPr>
+        <w:spacing w:before="100" w:beforeAutospacing="1" w:after="100" w:afterAutospacing="1" w:line="240" w:lineRule="auto"/>
+      </w:pPr>
+      <w:r>
+        <w:t>Generalmente los datos están ordenados en tablas.</w:t>
+      </w:r>
+    </w:p>
+    <w:p>
+      <w:pPr>
+        <w:numPr>
+          <w:ilvl w:val="0"/>
+          <w:numId w:val="8"/>
+        </w:numPr>
+        <w:spacing w:before="100" w:beforeAutospacing="1" w:after="100" w:afterAutospacing="1" w:line="240" w:lineRule="auto"/>
+      </w:pPr>
+      <w:r>
+        <w:t xml:space="preserve">El </w:t>
+      </w:r>
+      <w:r>
+        <w:rPr>
+          <w:rStyle w:val="Textoennegrita"/>
+          <w:b w:val="0"/>
+          <w:bCs w:val="0"/>
+        </w:rPr>
+        <w:t>sistema de gestión de base de datos</w:t>
+      </w:r>
+      <w:r>
+        <w:t xml:space="preserve"> (DBMS, </w:t>
+      </w:r>
+      <w:r>
+        <w:rPr>
+          <w:rStyle w:val="nfasis"/>
+        </w:rPr>
+        <w:t xml:space="preserve">Data Base Management </w:t>
+      </w:r>
+      <w:proofErr w:type="spellStart"/>
+      <w:r>
+        <w:rPr>
+          <w:rStyle w:val="nfasis"/>
+        </w:rPr>
+        <w:t>System</w:t>
+      </w:r>
+      <w:proofErr w:type="spellEnd"/>
+      <w:r>
+        <w:t xml:space="preserve">) es un software que sirve para crear y acceder a los datos de la base de datos, como, por ejemplo, </w:t>
+      </w:r>
+      <w:r>
+        <w:t>SAP HANA</w:t>
+      </w:r>
+      <w:r>
+        <w:t xml:space="preserve"> o </w:t>
+      </w:r>
+      <w:r>
+        <w:t>Amazon RDS</w:t>
+      </w:r>
+      <w:r>
+        <w:t>.</w:t>
+      </w:r>
+    </w:p>
+    <w:p>
+      <w:pPr>
+        <w:numPr>
+          <w:ilvl w:val="0"/>
+          <w:numId w:val="8"/>
+        </w:numPr>
+        <w:spacing w:before="100" w:beforeAutospacing="1" w:after="100" w:afterAutospacing="1" w:line="240" w:lineRule="auto"/>
+      </w:pPr>
+      <w:r>
+        <w:t>Hay varios tipos:</w:t>
+      </w:r>
+    </w:p>
+    <w:p>
+      <w:pPr>
+        <w:numPr>
+          <w:ilvl w:val="1"/>
+          <w:numId w:val="8"/>
+        </w:numPr>
+        <w:spacing w:before="100" w:beforeAutospacing="1" w:after="100" w:afterAutospacing="1" w:line="240" w:lineRule="auto"/>
+      </w:pPr>
+      <w:r>
+        <w:t>Base de datos relacional</w:t>
+      </w:r>
+    </w:p>
+    <w:p>
+      <w:pPr>
+        <w:numPr>
+          <w:ilvl w:val="2"/>
+          <w:numId w:val="8"/>
+        </w:numPr>
+        <w:spacing w:before="100" w:beforeAutospacing="1" w:after="100" w:afterAutospacing="1" w:line="240" w:lineRule="auto"/>
+      </w:pPr>
+      <w:r>
+        <w:t xml:space="preserve">La </w:t>
+      </w:r>
+      <w:r>
+        <w:rPr>
+          <w:rStyle w:val="Textoennegrita"/>
+          <w:b w:val="0"/>
+          <w:bCs w:val="0"/>
+        </w:rPr>
+        <w:t>base de datos relacional</w:t>
+      </w:r>
+      <w:r>
+        <w:rPr>
+          <w:b/>
+          <w:bCs/>
+        </w:rPr>
+        <w:t xml:space="preserve"> </w:t>
+      </w:r>
+      <w:r>
+        <w:t xml:space="preserve">es una recopilación de la información empresarial organizada de tal forma que se puede consultar, actualizar, analizar y sacar los datos fácilmente. La información se encuentra en </w:t>
+      </w:r>
+      <w:r>
+        <w:rPr>
+          <w:rStyle w:val="Textoennegrita"/>
+          <w:b w:val="0"/>
+          <w:bCs w:val="0"/>
+        </w:rPr>
+        <w:t>tablas y campos</w:t>
+      </w:r>
+      <w:r>
+        <w:t xml:space="preserve"> relacionados entre sí.</w:t>
+      </w:r>
+    </w:p>
+    <w:p>
+      <w:pPr>
+        <w:spacing w:before="100" w:beforeAutospacing="1" w:after="100" w:afterAutospacing="1" w:line="240" w:lineRule="auto"/>
+        <w:jc w:val="center"/>
+      </w:pPr>
+      <w:r>
+        <w:rPr>
+          <w:noProof/>
+        </w:rPr>
+        <w:drawing>
+          <wp:inline distT="0" distB="0" distL="0" distR="0" wp14:anchorId="5B472EEC" wp14:editId="40CF4871">
+            <wp:extent cx="5400040" cy="1033780"/>
+            <wp:effectExtent l="0" t="0" r="0" b="0"/>
+            <wp:docPr id="24" name="Imagen 24"/>
+            <wp:cNvGraphicFramePr>
+              <a:graphicFrameLocks xmlns:a="http://schemas.openxmlformats.org/drawingml/2006/main" noChangeAspect="1"/>
+            </wp:cNvGraphicFramePr>
+            <a:graphic xmlns:a="http://schemas.openxmlformats.org/drawingml/2006/main">
+              <a:graphicData uri="http://schemas.openxmlformats.org/drawingml/2006/picture">
+                <pic:pic xmlns:pic="http://schemas.openxmlformats.org/drawingml/2006/picture">
+                  <pic:nvPicPr>
+                    <pic:cNvPr id="0" name="Picture 6"/>
+                    <pic:cNvPicPr>
+                      <a:picLocks noChangeAspect="1" noChangeArrowheads="1"/>
+                    </pic:cNvPicPr>
+                  </pic:nvPicPr>
+                  <pic:blipFill>
+                    <a:blip r:embed="rId46">
+                      <a:extLst>
+                        <a:ext uri="{28A0092B-C50C-407E-A947-70E740481C1C}">
+                          <a14:useLocalDpi xmlns:a14="http://schemas.microsoft.com/office/drawing/2010/main" val="0"/>
+                        </a:ext>
+                      </a:extLst>
+                    </a:blip>
+                    <a:srcRect/>
+                    <a:stretch>
+                      <a:fillRect/>
+                    </a:stretch>
+                  </pic:blipFill>
+                  <pic:spPr bwMode="auto">
+                    <a:xfrm>
+                      <a:off x="0" y="0"/>
+                      <a:ext cx="5400040" cy="1033780"/>
+                    </a:xfrm>
+                    <a:prstGeom prst="rect">
+                      <a:avLst/>
+                    </a:prstGeom>
+                    <a:noFill/>
+                    <a:ln>
+                      <a:noFill/>
+                    </a:ln>
+                  </pic:spPr>
+                </pic:pic>
+              </a:graphicData>
+            </a:graphic>
+          </wp:inline>
+        </w:drawing>
+      </w:r>
+    </w:p>
+    <w:p>
+      <w:pPr>
+        <w:numPr>
+          <w:ilvl w:val="2"/>
+          <w:numId w:val="8"/>
+        </w:numPr>
+        <w:spacing w:before="100" w:beforeAutospacing="1" w:after="100" w:afterAutospacing="1" w:line="240" w:lineRule="auto"/>
+      </w:pPr>
+      <w:r>
+        <w:t xml:space="preserve">El lenguaje estándar para el acceso y manipulación de la base de datos es </w:t>
+      </w:r>
+      <w:r>
+        <w:rPr>
+          <w:rStyle w:val="Textoennegrita"/>
+        </w:rPr>
+        <w:t>SQL</w:t>
+      </w:r>
+      <w:r>
+        <w:t xml:space="preserve"> (</w:t>
+      </w:r>
+      <w:proofErr w:type="spellStart"/>
+      <w:r>
+        <w:rPr>
+          <w:rStyle w:val="nfasis"/>
+        </w:rPr>
+        <w:t>Structured</w:t>
+      </w:r>
+      <w:proofErr w:type="spellEnd"/>
+      <w:r>
+        <w:rPr>
+          <w:rStyle w:val="nfasis"/>
+        </w:rPr>
+        <w:t xml:space="preserve"> </w:t>
+      </w:r>
+      <w:proofErr w:type="spellStart"/>
+      <w:r>
+        <w:rPr>
+          <w:rStyle w:val="nfasis"/>
+        </w:rPr>
+        <w:t>Query</w:t>
+      </w:r>
+      <w:proofErr w:type="spellEnd"/>
+      <w:r>
+        <w:rPr>
+          <w:rStyle w:val="nfasis"/>
+        </w:rPr>
+        <w:t xml:space="preserve"> </w:t>
+      </w:r>
+      <w:proofErr w:type="spellStart"/>
+      <w:r>
+        <w:rPr>
+          <w:rStyle w:val="nfasis"/>
+        </w:rPr>
+        <w:t>Language</w:t>
+      </w:r>
+      <w:proofErr w:type="spellEnd"/>
+      <w:r>
+        <w:t>).</w:t>
+      </w:r>
+    </w:p>
+    <w:p>
+      <w:pPr>
+        <w:spacing w:before="100" w:beforeAutospacing="1" w:after="100" w:afterAutospacing="1" w:line="240" w:lineRule="auto"/>
+        <w:jc w:val="center"/>
+      </w:pPr>
+      <w:r>
+        <w:rPr>
+          <w:noProof/>
+        </w:rPr>
+        <w:lastRenderedPageBreak/>
+        <w:drawing>
+          <wp:inline distT="0" distB="0" distL="0" distR="0" wp14:anchorId="056C5DD5" wp14:editId="3188A38C">
+            <wp:extent cx="3589020" cy="2950897"/>
+            <wp:effectExtent l="0" t="0" r="0" b="1905"/>
+            <wp:docPr id="25" name="Imagen 25" descr="funcion sql bbdd"/>
+            <wp:cNvGraphicFramePr>
+              <a:graphicFrameLocks xmlns:a="http://schemas.openxmlformats.org/drawingml/2006/main" noChangeAspect="1"/>
+            </wp:cNvGraphicFramePr>
+            <a:graphic xmlns:a="http://schemas.openxmlformats.org/drawingml/2006/main">
+              <a:graphicData uri="http://schemas.openxmlformats.org/drawingml/2006/picture">
+                <pic:pic xmlns:pic="http://schemas.openxmlformats.org/drawingml/2006/picture">
+                  <pic:nvPicPr>
+                    <pic:cNvPr id="0" name="Picture 8" descr="funcion sql bbdd"/>
+                    <pic:cNvPicPr>
+                      <a:picLocks noChangeAspect="1" noChangeArrowheads="1"/>
+                    </pic:cNvPicPr>
+                  </pic:nvPicPr>
+                  <pic:blipFill>
+                    <a:blip r:embed="rId47">
+                      <a:extLst>
+                        <a:ext uri="{28A0092B-C50C-407E-A947-70E740481C1C}">
+                          <a14:useLocalDpi xmlns:a14="http://schemas.microsoft.com/office/drawing/2010/main" val="0"/>
+                        </a:ext>
+                      </a:extLst>
+                    </a:blip>
+                    <a:srcRect/>
+                    <a:stretch>
+                      <a:fillRect/>
+                    </a:stretch>
+                  </pic:blipFill>
+                  <pic:spPr bwMode="auto">
+                    <a:xfrm>
+                      <a:off x="0" y="0"/>
+                      <a:ext cx="3620236" cy="2976562"/>
+                    </a:xfrm>
+                    <a:prstGeom prst="rect">
+                      <a:avLst/>
+                    </a:prstGeom>
+                    <a:noFill/>
+                    <a:ln>
+                      <a:noFill/>
+                    </a:ln>
+                  </pic:spPr>
+                </pic:pic>
+              </a:graphicData>
+            </a:graphic>
+          </wp:inline>
+        </w:drawing>
+      </w:r>
+    </w:p>
+    <w:p>
+      <w:pPr>
+        <w:numPr>
+          <w:ilvl w:val="1"/>
+          <w:numId w:val="8"/>
+        </w:numPr>
+        <w:spacing w:before="100" w:beforeAutospacing="1" w:after="100" w:afterAutospacing="1" w:line="240" w:lineRule="auto"/>
+      </w:pPr>
+      <w:r>
+        <w:t>Base de datos distribuida</w:t>
+      </w:r>
+    </w:p>
+    <w:p>
+      <w:pPr>
+        <w:numPr>
+          <w:ilvl w:val="2"/>
+          <w:numId w:val="8"/>
+        </w:numPr>
+        <w:spacing w:before="100" w:beforeAutospacing="1" w:after="100" w:afterAutospacing="1" w:line="240" w:lineRule="auto"/>
+      </w:pPr>
+      <w:r>
+        <w:t>Consiste en el almacenamiento de porciones de la base de datos en diferentes ubicaciones físicas y, por tanto, el procesamiento está distribuido o replicado entre los distintos puntos de una red de trabajo.</w:t>
+      </w:r>
+    </w:p>
+    <w:p>
+      <w:pPr>
+        <w:numPr>
+          <w:ilvl w:val="2"/>
+          <w:numId w:val="8"/>
+        </w:numPr>
+        <w:spacing w:before="100" w:beforeAutospacing="1" w:after="100" w:afterAutospacing="1" w:line="240" w:lineRule="auto"/>
+      </w:pPr>
+      <w:r>
+        <w:t xml:space="preserve">La base de datos distribuida tiene una </w:t>
+      </w:r>
+      <w:r>
+        <w:rPr>
+          <w:rStyle w:val="Textoennegrita"/>
+          <w:b w:val="0"/>
+          <w:bCs w:val="0"/>
+        </w:rPr>
+        <w:t>mayor disponibilidad de los datos</w:t>
+      </w:r>
+      <w:r>
+        <w:t xml:space="preserve"> debido a sus múltiples ubicaciones. De esta forma, si una de las bases de datos fallase, se podría seguir funcionando correctamente, aunque puede que un poco ralentizado.</w:t>
+      </w:r>
+    </w:p>
+    <w:p>
+      <w:pPr>
+        <w:numPr>
+          <w:ilvl w:val="2"/>
+          <w:numId w:val="8"/>
+        </w:numPr>
+        <w:spacing w:before="100" w:beforeAutospacing="1" w:after="100" w:afterAutospacing="1" w:line="240" w:lineRule="auto"/>
+      </w:pPr>
+      <w:r>
+        <w:t xml:space="preserve">Sin embargo, esta misma característica de estar distribuido puede provocar que haya </w:t>
+      </w:r>
+      <w:r>
+        <w:rPr>
+          <w:rStyle w:val="Textoennegrita"/>
+          <w:b w:val="0"/>
+          <w:bCs w:val="0"/>
+        </w:rPr>
+        <w:t>duplicidad de los datos y un menor nivel de seguridad</w:t>
+      </w:r>
+      <w:r>
+        <w:rPr>
+          <w:b/>
+          <w:bCs/>
+        </w:rPr>
+        <w:t>.</w:t>
+      </w:r>
+    </w:p>
+    <w:p>
+      <w:pPr>
+        <w:numPr>
+          <w:ilvl w:val="2"/>
+          <w:numId w:val="8"/>
+        </w:numPr>
+        <w:spacing w:before="100" w:beforeAutospacing="1" w:after="100" w:afterAutospacing="1" w:line="240" w:lineRule="auto"/>
+      </w:pPr>
+      <w:r>
+        <w:t>Dos tipos:</w:t>
+      </w:r>
+    </w:p>
+    <w:p>
+      <w:pPr>
+        <w:numPr>
+          <w:ilvl w:val="3"/>
+          <w:numId w:val="8"/>
+        </w:numPr>
+        <w:spacing w:before="100" w:beforeAutospacing="1" w:after="100" w:afterAutospacing="1" w:line="240" w:lineRule="auto"/>
+      </w:pPr>
+      <w:r>
+        <w:t>Homogénea: Las distintas ubicaciones están conectadas y tienen el mismo DBMS</w:t>
+      </w:r>
+    </w:p>
+    <w:p>
+      <w:pPr>
+        <w:numPr>
+          <w:ilvl w:val="3"/>
+          <w:numId w:val="8"/>
+        </w:numPr>
+        <w:spacing w:before="100" w:beforeAutospacing="1" w:after="100" w:afterAutospacing="1" w:line="240" w:lineRule="auto"/>
+      </w:pPr>
+      <w:r>
+        <w:t>Heterogénea: son independientes entre sí.</w:t>
+      </w:r>
+    </w:p>
+    <w:p>
+      <w:pPr>
+        <w:numPr>
+          <w:ilvl w:val="1"/>
+          <w:numId w:val="8"/>
+        </w:numPr>
+        <w:spacing w:before="100" w:beforeAutospacing="1" w:after="100" w:afterAutospacing="1" w:line="240" w:lineRule="auto"/>
+      </w:pPr>
+      <w:r>
+        <w:t>Base de datos NoSQL (</w:t>
+      </w:r>
+      <w:proofErr w:type="spellStart"/>
+      <w:r>
+        <w:t>Not</w:t>
+      </w:r>
+      <w:proofErr w:type="spellEnd"/>
+      <w:r>
+        <w:t xml:space="preserve"> </w:t>
+      </w:r>
+      <w:proofErr w:type="spellStart"/>
+      <w:r>
+        <w:t>Only</w:t>
+      </w:r>
+      <w:proofErr w:type="spellEnd"/>
+      <w:r>
+        <w:t xml:space="preserve"> SQL)</w:t>
+      </w:r>
+    </w:p>
+    <w:p>
+      <w:pPr>
+        <w:numPr>
+          <w:ilvl w:val="2"/>
+          <w:numId w:val="8"/>
+        </w:numPr>
+        <w:spacing w:before="100" w:beforeAutospacing="1" w:after="100" w:afterAutospacing="1" w:line="240" w:lineRule="auto"/>
+      </w:pPr>
+      <w:r>
+        <w:t xml:space="preserve">Esto se debe a que este tipo de base de datos </w:t>
+      </w:r>
+      <w:r>
+        <w:rPr>
+          <w:rStyle w:val="Textoennegrita"/>
+        </w:rPr>
+        <w:t>suele evitar el uso del SQL</w:t>
+      </w:r>
+      <w:r>
+        <w:t xml:space="preserve"> o lo usa de apoyo, pero no como consulta.</w:t>
+      </w:r>
+    </w:p>
+    <w:p>
+      <w:pPr>
+        <w:numPr>
+          <w:ilvl w:val="2"/>
+          <w:numId w:val="8"/>
+        </w:numPr>
+        <w:spacing w:before="100" w:beforeAutospacing="1" w:after="100" w:afterAutospacing="1" w:line="240" w:lineRule="auto"/>
+      </w:pPr>
+      <w:r>
+        <w:t xml:space="preserve">El hecho de evitar el SQL es porque se usa para </w:t>
+      </w:r>
+      <w:r>
+        <w:t>proyectos</w:t>
+      </w:r>
+      <w:r>
+        <w:t xml:space="preserve"> en los que se necesita trabajar en la base de datos con un gran volumen. En las bases de datos con lenguaje SQL, los distintos atributos de un elemento, están en diferentes columnas, mientras que en una NoSQL todos los atributos se encuentran en una misma columna, ahorrando espacio.</w:t>
+      </w:r>
+    </w:p>
+    <w:p>
+      <w:pPr>
+        <w:numPr>
+          <w:ilvl w:val="2"/>
+          <w:numId w:val="8"/>
+        </w:numPr>
+        <w:spacing w:before="100" w:beforeAutospacing="1" w:after="100" w:afterAutospacing="1" w:line="240" w:lineRule="auto"/>
+      </w:pPr>
+      <w:r>
+        <w:t>Ventajas</w:t>
+      </w:r>
+    </w:p>
+    <w:p>
+      <w:pPr>
+        <w:numPr>
+          <w:ilvl w:val="3"/>
+          <w:numId w:val="8"/>
+        </w:numPr>
+        <w:spacing w:before="100" w:beforeAutospacing="1" w:after="100" w:afterAutospacing="1" w:line="240" w:lineRule="auto"/>
+      </w:pPr>
+      <w:r>
+        <w:rPr>
+          <w:u w:val="single"/>
+        </w:rPr>
+        <w:t>Alto rendimiento y baja exigencia:</w:t>
+      </w:r>
+      <w:r>
+        <w:t xml:space="preserve"> puede ejecutarse en máquinas con recursos modestos.</w:t>
+      </w:r>
+    </w:p>
+    <w:p>
+      <w:pPr>
+        <w:numPr>
+          <w:ilvl w:val="3"/>
+          <w:numId w:val="8"/>
+        </w:numPr>
+        <w:spacing w:before="100" w:beforeAutospacing="1" w:after="100" w:afterAutospacing="1" w:line="240" w:lineRule="auto"/>
+      </w:pPr>
+      <w:r>
+        <w:rPr>
+          <w:u w:val="single"/>
+        </w:rPr>
+        <w:t>Escalabilidad horizontal:</w:t>
+      </w:r>
+      <w:r>
+        <w:t xml:space="preserve"> se pueden añadir nodos de forma horizontal para subir el rendimiento.</w:t>
+      </w:r>
+    </w:p>
+    <w:p>
+      <w:pPr>
+        <w:numPr>
+          <w:ilvl w:val="3"/>
+          <w:numId w:val="8"/>
+        </w:numPr>
+        <w:spacing w:before="100" w:beforeAutospacing="1" w:after="100" w:afterAutospacing="1" w:line="240" w:lineRule="auto"/>
+        <w:rPr>
+          <w:u w:val="single"/>
+        </w:rPr>
+      </w:pPr>
+      <w:r>
+        <w:rPr>
+          <w:u w:val="single"/>
+        </w:rPr>
+        <w:t>Grandes volúmenes de datos</w:t>
+      </w:r>
+    </w:p>
+    <w:p>
+      <w:pPr>
+        <w:numPr>
+          <w:ilvl w:val="3"/>
+          <w:numId w:val="8"/>
+        </w:numPr>
+        <w:spacing w:before="100" w:beforeAutospacing="1" w:after="100" w:afterAutospacing="1" w:line="240" w:lineRule="auto"/>
+        <w:rPr>
+          <w:u w:val="single"/>
+        </w:rPr>
+      </w:pPr>
+      <w:r>
+        <w:rPr>
+          <w:u w:val="single"/>
+        </w:rPr>
+        <w:t>Flexibilidad</w:t>
+      </w:r>
+    </w:p>
+    <w:p>
+      <w:pPr>
+        <w:numPr>
+          <w:ilvl w:val="2"/>
+          <w:numId w:val="8"/>
+        </w:numPr>
+        <w:spacing w:before="100" w:beforeAutospacing="1" w:after="100" w:afterAutospacing="1" w:line="240" w:lineRule="auto"/>
+      </w:pPr>
+      <w:r>
+        <w:t>Desventajas</w:t>
+      </w:r>
+    </w:p>
+    <w:p>
+      <w:pPr>
+        <w:numPr>
+          <w:ilvl w:val="3"/>
+          <w:numId w:val="8"/>
+        </w:numPr>
+        <w:spacing w:before="100" w:beforeAutospacing="1" w:after="100" w:afterAutospacing="1" w:line="240" w:lineRule="auto"/>
+      </w:pPr>
+      <w:r>
+        <w:rPr>
+          <w:u w:val="single"/>
+        </w:rPr>
+        <w:lastRenderedPageBreak/>
+        <w:t>Funciones de Fiabilidad:</w:t>
+      </w:r>
+      <w:r>
+        <w:t xml:space="preserve"> </w:t>
+      </w:r>
+      <w:r>
+        <w:t>Cómo no admite funciones de fiabilidad lleva a los desarrolladores a implementar su propio código, agregando mayor complejidad a los sistemas.</w:t>
+      </w:r>
+    </w:p>
+    <w:p>
+      <w:pPr>
+        <w:numPr>
+          <w:ilvl w:val="3"/>
+          <w:numId w:val="8"/>
+        </w:numPr>
+        <w:spacing w:before="100" w:beforeAutospacing="1" w:after="100" w:afterAutospacing="1" w:line="240" w:lineRule="auto"/>
+      </w:pPr>
+      <w:r>
+        <w:rPr>
+          <w:u w:val="single"/>
+        </w:rPr>
+        <w:t>Aplicabilidad:</w:t>
+      </w:r>
+      <w:r>
+        <w:t xml:space="preserve"> la falta de inclusión de funciones de fiabilidad limita la aplicabilidad de estas BBDD a sectores delicados como el bancario.</w:t>
+      </w:r>
+    </w:p>
+    <w:p>
+      <w:pPr>
+        <w:numPr>
+          <w:ilvl w:val="3"/>
+          <w:numId w:val="8"/>
+        </w:numPr>
+        <w:spacing w:before="100" w:beforeAutospacing="1" w:after="100" w:afterAutospacing="1" w:line="240" w:lineRule="auto"/>
+        <w:rPr>
+          <w:u w:val="single"/>
+        </w:rPr>
+      </w:pPr>
+      <w:r>
+        <w:rPr>
+          <w:u w:val="single"/>
+        </w:rPr>
+        <w:t>Incompatibilidad en consultas SQL</w:t>
+      </w:r>
+    </w:p>
+    <w:p>
+      <w:pPr>
+        <w:numPr>
+          <w:ilvl w:val="2"/>
+          <w:numId w:val="8"/>
+        </w:numPr>
+        <w:spacing w:before="100" w:beforeAutospacing="1" w:after="100" w:afterAutospacing="1" w:line="240" w:lineRule="auto"/>
+      </w:pPr>
+      <w:r>
+        <w:t>Ejemplos de lenguajes usados en NoSQL: JSON, CQL, GQL</w:t>
+      </w:r>
+    </w:p>
+    <w:p>
+      <w:pPr>
+        <w:numPr>
+          <w:ilvl w:val="1"/>
+          <w:numId w:val="8"/>
+        </w:numPr>
+        <w:spacing w:before="100" w:beforeAutospacing="1" w:after="100" w:afterAutospacing="1" w:line="240" w:lineRule="auto"/>
+      </w:pPr>
+      <w:r>
+        <w:t>Base de datos orientada a objetos</w:t>
+      </w:r>
+    </w:p>
+    <w:p>
+      <w:pPr>
+        <w:numPr>
+          <w:ilvl w:val="2"/>
+          <w:numId w:val="8"/>
+        </w:numPr>
+        <w:spacing w:before="100" w:beforeAutospacing="1" w:after="100" w:afterAutospacing="1" w:line="240" w:lineRule="auto"/>
+      </w:pPr>
+      <w:r>
+        <w:t>Representa los datos en forma de objetos y clases. El objeto puede ser desde un resultado de búsqueda a una tabla; y una clase es una colección de objetos.</w:t>
+      </w:r>
+    </w:p>
+    <w:p>
+      <w:pPr>
+        <w:numPr>
+          <w:ilvl w:val="2"/>
+          <w:numId w:val="8"/>
+        </w:numPr>
+        <w:spacing w:before="100" w:beforeAutospacing="1" w:after="100" w:afterAutospacing="1" w:line="240" w:lineRule="auto"/>
+      </w:pPr>
+      <w:r>
+        <w:t xml:space="preserve">Este tipo de base de datos están generalmente están escritas en </w:t>
+      </w:r>
+      <w:r>
+        <w:rPr>
+          <w:rStyle w:val="Textoennegrita"/>
+          <w:b w:val="0"/>
+          <w:bCs w:val="0"/>
+        </w:rPr>
+        <w:t>lenguajes de programación orientados a objetos</w:t>
+      </w:r>
+      <w:r>
+        <w:t xml:space="preserve"> como Java, C o Smalltalk.</w:t>
+      </w:r>
+    </w:p>
+    <w:p>
+      <w:pPr>
+        <w:numPr>
+          <w:ilvl w:val="1"/>
+          <w:numId w:val="8"/>
+        </w:numPr>
+        <w:spacing w:before="100" w:beforeAutospacing="1" w:after="100" w:afterAutospacing="1" w:line="240" w:lineRule="auto"/>
+      </w:pPr>
+      <w:r>
+        <w:t>Base de datos gráfica</w:t>
+      </w:r>
+    </w:p>
+    <w:p>
+      <w:pPr>
+        <w:numPr>
+          <w:ilvl w:val="2"/>
+          <w:numId w:val="8"/>
+        </w:numPr>
+        <w:spacing w:before="100" w:beforeAutospacing="1" w:after="100" w:afterAutospacing="1" w:line="240" w:lineRule="auto"/>
+      </w:pPr>
+      <w:r>
+        <w:t xml:space="preserve">Se diferencian de las anteriores en que están especializadas en </w:t>
+      </w:r>
+      <w:r>
+        <w:rPr>
+          <w:rStyle w:val="Textoennegrita"/>
+        </w:rPr>
+        <w:t>establecer relaciones entre los datos de forma visual y navegar por dichas relaciones</w:t>
+      </w:r>
+      <w:r>
+        <w:t>. Para leer la información, hay que leer los nodos o conectores (puntos de conexión de los datos de las tablas), generando un lenguaje natural.</w:t>
+      </w:r>
+    </w:p>
+    <w:p>
+      <w:pPr>
+        <w:numPr>
+          <w:ilvl w:val="1"/>
+          <w:numId w:val="8"/>
+        </w:numPr>
+        <w:spacing w:before="100" w:beforeAutospacing="1" w:after="100" w:afterAutospacing="1" w:line="240" w:lineRule="auto"/>
+      </w:pPr>
+      <w:r>
+        <w:t>Base de datos autogestionadas</w:t>
+      </w:r>
+    </w:p>
+    <w:p>
+      <w:pPr>
+        <w:numPr>
+          <w:ilvl w:val="2"/>
+          <w:numId w:val="8"/>
+        </w:numPr>
+        <w:spacing w:before="100" w:beforeAutospacing="1" w:after="100" w:afterAutospacing="1" w:line="240" w:lineRule="auto"/>
+      </w:pPr>
+      <w:r>
+        <w:t>L</w:t>
+      </w:r>
+      <w:r>
+        <w:t>as bases de datos de autogestionadas mantienen la potencia y las ventajas del modelo relacional, pero utilizan la IA, el aprendizaje automático y la automatización para supervisar y mejorar el rendimiento de las consultas y las tareas de administración.</w:t>
+      </w:r>
+    </w:p>
+    <w:p>
+      <w:pPr>
+        <w:pStyle w:val="Ttulo2"/>
+      </w:pPr>
+      <w:r>
+        <w:t>1.11. Tarea 37</w:t>
+      </w:r>
+      <w:r>
+        <w:t>/Tarea 39</w:t>
+      </w:r>
+    </w:p>
+    <w:p>
+      <w:pPr>
+        <w:spacing w:before="100" w:beforeAutospacing="1" w:after="100" w:afterAutospacing="1" w:line="240" w:lineRule="auto"/>
+        <w:rPr>
+          <w:b/>
+          <w:bCs/>
+        </w:rPr>
+      </w:pPr>
+      <w:r>
+        <w:rPr>
+          <w:b/>
+          <w:bCs/>
+        </w:rPr>
+        <w:t>Redes</w:t>
+      </w:r>
+    </w:p>
+    <w:p>
+      <w:pPr>
+        <w:numPr>
+          <w:ilvl w:val="0"/>
+          <w:numId w:val="8"/>
+        </w:numPr>
+        <w:spacing w:before="100" w:beforeAutospacing="1" w:after="100" w:afterAutospacing="1" w:line="240" w:lineRule="auto"/>
+      </w:pPr>
+      <w:r>
+        <w:t>U</w:t>
+      </w:r>
+      <w:r>
+        <w:t>na</w:t>
+      </w:r>
+      <w:r>
+        <w:t xml:space="preserve"> </w:t>
+      </w:r>
+      <w:r>
+        <w:t>red es la unión de dos o más ordenadores de manera que sean capaces  de compartir recursos, ficheros,</w:t>
+      </w:r>
+      <w:r>
+        <w:t xml:space="preserve"> </w:t>
+      </w:r>
+      <w:r>
+        <w:t>directorios</w:t>
+      </w:r>
+      <w:r>
+        <w:t xml:space="preserve">… </w:t>
+      </w:r>
+      <w:r>
+        <w:t>Para crear la red es necesario un hardware que una los dispositivos (tarjetas, cables) y un software que implemente las reglas de comunicación entre ellos (protocolos y servicios).</w:t>
+      </w:r>
+    </w:p>
+    <w:p>
+      <w:pPr>
+        <w:numPr>
+          <w:ilvl w:val="0"/>
+          <w:numId w:val="8"/>
+        </w:numPr>
+        <w:spacing w:before="100" w:beforeAutospacing="1" w:after="100" w:afterAutospacing="1" w:line="240" w:lineRule="auto"/>
+      </w:pPr>
+      <w:r>
+        <w:t>Tipos de red:</w:t>
+      </w:r>
+    </w:p>
+    <w:p>
+      <w:pPr>
+        <w:numPr>
+          <w:ilvl w:val="1"/>
+          <w:numId w:val="8"/>
+        </w:numPr>
+        <w:spacing w:before="100" w:beforeAutospacing="1" w:after="100" w:afterAutospacing="1" w:line="240" w:lineRule="auto"/>
+      </w:pPr>
+      <w:r>
+        <w:t xml:space="preserve">LAN (Local </w:t>
+      </w:r>
+      <w:proofErr w:type="spellStart"/>
+      <w:r>
+        <w:t>Area</w:t>
+      </w:r>
+      <w:proofErr w:type="spellEnd"/>
+      <w:r>
+        <w:t xml:space="preserve"> Network)</w:t>
+      </w:r>
+    </w:p>
+    <w:p>
+      <w:pPr>
+        <w:numPr>
+          <w:ilvl w:val="2"/>
+          <w:numId w:val="8"/>
+        </w:numPr>
+        <w:spacing w:before="100" w:beforeAutospacing="1" w:after="100" w:afterAutospacing="1" w:line="240" w:lineRule="auto"/>
+      </w:pPr>
+      <w:r>
+        <w:t>Son redes de pequeña extensión</w:t>
+      </w:r>
+      <w:r>
+        <w:t>.</w:t>
+      </w:r>
+    </w:p>
+    <w:p>
+      <w:pPr>
+        <w:numPr>
+          <w:ilvl w:val="2"/>
+          <w:numId w:val="8"/>
+        </w:numPr>
+        <w:spacing w:before="100" w:beforeAutospacing="1" w:after="100" w:afterAutospacing="1" w:line="240" w:lineRule="auto"/>
+      </w:pPr>
+      <w:r>
+        <w:t xml:space="preserve">La mayoría de las veces, </w:t>
+      </w:r>
+      <w:r>
+        <w:rPr>
+          <w:rStyle w:val="Textoennegrita"/>
+        </w:rPr>
+        <w:t>una LAN se limita a una solo piso, edificio o grupo de edificios</w:t>
+      </w:r>
+      <w:r>
+        <w:t xml:space="preserve"> y puede servir para conectar dos o tres usuarios (por ejemplo, en una red de oficina pequeña) o para varios cientos de usuarios en una oficina más grande.</w:t>
+      </w:r>
+    </w:p>
+    <w:p>
+      <w:pPr>
+        <w:numPr>
+          <w:ilvl w:val="2"/>
+          <w:numId w:val="8"/>
+        </w:numPr>
+        <w:spacing w:before="100" w:beforeAutospacing="1" w:after="100" w:afterAutospacing="1" w:line="240" w:lineRule="auto"/>
+      </w:pPr>
+      <w:r>
+        <w:t>Hay dos tipos:</w:t>
+      </w:r>
+    </w:p>
+    <w:p>
+      <w:pPr>
+        <w:numPr>
+          <w:ilvl w:val="3"/>
+          <w:numId w:val="8"/>
+        </w:numPr>
+        <w:spacing w:before="100" w:beforeAutospacing="1" w:after="100" w:afterAutospacing="1" w:line="240" w:lineRule="auto"/>
+      </w:pPr>
+      <w:r>
+        <w:t>WLAN</w:t>
+      </w:r>
+    </w:p>
+    <w:p>
+      <w:pPr>
+        <w:numPr>
+          <w:ilvl w:val="4"/>
+          <w:numId w:val="8"/>
+        </w:numPr>
+        <w:spacing w:before="100" w:beforeAutospacing="1" w:after="100" w:afterAutospacing="1" w:line="240" w:lineRule="auto"/>
+      </w:pPr>
+      <w:r>
+        <w:t>Comunicación inalámbrica.</w:t>
+      </w:r>
+    </w:p>
+    <w:p>
+      <w:pPr>
+        <w:numPr>
+          <w:ilvl w:val="4"/>
+          <w:numId w:val="8"/>
+        </w:numPr>
+        <w:spacing w:before="100" w:beforeAutospacing="1" w:after="100" w:afterAutospacing="1" w:line="240" w:lineRule="auto"/>
+      </w:pPr>
+      <w:r>
+        <w:t>Las redes WIFI por ejemplo son una red WLAN.</w:t>
+      </w:r>
+    </w:p>
+    <w:p>
+      <w:pPr>
+        <w:numPr>
+          <w:ilvl w:val="3"/>
+          <w:numId w:val="8"/>
+        </w:numPr>
+        <w:spacing w:before="100" w:beforeAutospacing="1" w:after="100" w:afterAutospacing="1" w:line="240" w:lineRule="auto"/>
+      </w:pPr>
+      <w:r>
+        <w:t>LAN</w:t>
+      </w:r>
+    </w:p>
+    <w:p>
+      <w:pPr>
+        <w:numPr>
+          <w:ilvl w:val="4"/>
+          <w:numId w:val="8"/>
+        </w:numPr>
+        <w:spacing w:before="100" w:beforeAutospacing="1" w:after="100" w:afterAutospacing="1" w:line="240" w:lineRule="auto"/>
+      </w:pPr>
+      <w:r>
+        <w:t>Con el cable ethernet.</w:t>
+      </w:r>
+    </w:p>
+    <w:p>
+      <w:pPr>
+        <w:numPr>
+          <w:ilvl w:val="2"/>
+          <w:numId w:val="8"/>
+        </w:numPr>
+        <w:spacing w:before="100" w:beforeAutospacing="1" w:after="100" w:afterAutospacing="1" w:line="240" w:lineRule="auto"/>
+      </w:pPr>
+      <w:r>
+        <w:t>VLAN</w:t>
+      </w:r>
+    </w:p>
+    <w:p>
+      <w:pPr>
+        <w:numPr>
+          <w:ilvl w:val="3"/>
+          <w:numId w:val="8"/>
+        </w:numPr>
+        <w:spacing w:before="100" w:beforeAutospacing="1" w:after="100" w:afterAutospacing="1" w:line="240" w:lineRule="auto"/>
+      </w:pPr>
+      <w:r>
+        <w:t xml:space="preserve">Del inglés </w:t>
+      </w:r>
+      <w:r>
+        <w:rPr>
+          <w:rStyle w:val="nfasis"/>
+        </w:rPr>
+        <w:t>Virtual LAN</w:t>
+      </w:r>
+      <w:r>
+        <w:t xml:space="preserve"> (Red de área local y virtual), es un método que permite crear redes que lógicamente son </w:t>
+      </w:r>
+      <w:r>
+        <w:lastRenderedPageBreak/>
+        <w:t xml:space="preserve">independientes, aunque estas se encuentren dentro de una misma red física. De esta forma, un usuario podría disponer de varias </w:t>
+      </w:r>
+      <w:proofErr w:type="spellStart"/>
+      <w:r>
+        <w:t>VLANs</w:t>
+      </w:r>
+      <w:proofErr w:type="spellEnd"/>
+      <w:r>
+        <w:t xml:space="preserve"> dentro de un mismo </w:t>
+      </w:r>
+      <w:proofErr w:type="spellStart"/>
+      <w:r>
+        <w:t>router</w:t>
+      </w:r>
+      <w:proofErr w:type="spellEnd"/>
+      <w:r>
+        <w:t xml:space="preserve"> o </w:t>
+      </w:r>
+      <w:proofErr w:type="spellStart"/>
+      <w:r>
+        <w:t>switch</w:t>
+      </w:r>
+      <w:proofErr w:type="spellEnd"/>
+      <w:r>
+        <w:t>.</w:t>
+      </w:r>
+    </w:p>
+    <w:p>
+      <w:pPr>
+        <w:numPr>
+          <w:ilvl w:val="3"/>
+          <w:numId w:val="8"/>
+        </w:numPr>
+        <w:spacing w:before="100" w:beforeAutospacing="1" w:after="100" w:afterAutospacing="1" w:line="240" w:lineRule="auto"/>
+      </w:pPr>
+      <w:r>
+        <w:t>En lo que concierne a la seguridad, hay que tener en cuenta que los dispositivos pertenecientes a una VLAN no tienen acceso a los que se encuentren en otras y viceversa. Resulta útil cuando queremos segmentar los equipos y limitar el acceso entre ellos por temas de seguridad.</w:t>
+      </w:r>
+    </w:p>
+    <w:p>
+      <w:pPr>
+        <w:numPr>
+          <w:ilvl w:val="3"/>
+          <w:numId w:val="8"/>
+        </w:numPr>
+        <w:spacing w:before="100" w:beforeAutospacing="1" w:after="100" w:afterAutospacing="1" w:line="240" w:lineRule="auto"/>
+      </w:pPr>
+      <w:r>
+        <w:t xml:space="preserve">Enlace </w:t>
+      </w:r>
+      <w:proofErr w:type="spellStart"/>
+      <w:r>
+        <w:t>Trunk</w:t>
+      </w:r>
+      <w:proofErr w:type="spellEnd"/>
+    </w:p>
+    <w:p>
+      <w:pPr>
+        <w:numPr>
+          <w:ilvl w:val="4"/>
+          <w:numId w:val="8"/>
+        </w:numPr>
+        <w:spacing w:before="100" w:beforeAutospacing="1" w:after="100" w:afterAutospacing="1" w:line="240" w:lineRule="auto"/>
+      </w:pPr>
+      <w:r>
+        <w:t xml:space="preserve">Es un enlace que se configura en uno o más puertos de un </w:t>
+      </w:r>
+      <w:proofErr w:type="spellStart"/>
+      <w:r>
+        <w:rPr>
+          <w:rStyle w:val="Textoennegrita"/>
+        </w:rPr>
+        <w:t>switch</w:t>
+      </w:r>
+      <w:proofErr w:type="spellEnd"/>
+      <w:r>
+        <w:t xml:space="preserve"> para permitir el paso del tráfico de las distintas </w:t>
+      </w:r>
+      <w:proofErr w:type="spellStart"/>
+      <w:r>
+        <w:t>VLANs</w:t>
+      </w:r>
+      <w:proofErr w:type="spellEnd"/>
+      <w:r>
+        <w:t xml:space="preserve"> que hemos configurado. Este enlace puede funcionar en una conexión de </w:t>
+      </w:r>
+      <w:proofErr w:type="spellStart"/>
+      <w:r>
+        <w:t>switch</w:t>
+      </w:r>
+      <w:proofErr w:type="spellEnd"/>
+      <w:r>
+        <w:t xml:space="preserve"> a otro </w:t>
+      </w:r>
+      <w:proofErr w:type="spellStart"/>
+      <w:r>
+        <w:t>switch</w:t>
+      </w:r>
+      <w:proofErr w:type="spellEnd"/>
+      <w:r>
+        <w:t xml:space="preserve"> o bien, de un </w:t>
+      </w:r>
+      <w:proofErr w:type="spellStart"/>
+      <w:r>
+        <w:t>switch</w:t>
+      </w:r>
+      <w:proofErr w:type="spellEnd"/>
+      <w:r>
+        <w:t xml:space="preserve"> a un </w:t>
+      </w:r>
+      <w:proofErr w:type="spellStart"/>
+      <w:r>
+        <w:t>router</w:t>
+      </w:r>
+      <w:proofErr w:type="spellEnd"/>
+      <w:r>
+        <w:t xml:space="preserve">, e incluso de un </w:t>
+      </w:r>
+      <w:proofErr w:type="spellStart"/>
+      <w:r>
+        <w:t>switch</w:t>
+      </w:r>
+      <w:proofErr w:type="spellEnd"/>
+      <w:r>
+        <w:t xml:space="preserve"> a un servidor que soporte el estándar 802.1Q para «pasarle» varias </w:t>
+      </w:r>
+      <w:proofErr w:type="spellStart"/>
+      <w:r>
+        <w:t>VLANs</w:t>
+      </w:r>
+      <w:proofErr w:type="spellEnd"/>
+      <w:r>
+        <w:t xml:space="preserve"> simultáneamente.</w:t>
+      </w:r>
+    </w:p>
+    <w:p>
+      <w:pPr>
+        <w:numPr>
+          <w:ilvl w:val="4"/>
+          <w:numId w:val="8"/>
+        </w:numPr>
+        <w:spacing w:before="100" w:beforeAutospacing="1" w:after="100" w:afterAutospacing="1" w:line="240" w:lineRule="auto"/>
+      </w:pPr>
+      <w:r>
+        <w:t xml:space="preserve">El protocolo esencial que da vida al enlace troncal es el que pertenece al estándar </w:t>
+      </w:r>
+      <w:r>
+        <w:rPr>
+          <w:rStyle w:val="Textoennegrita"/>
+        </w:rPr>
+        <w:t>IEEE 802.1Q</w:t>
+      </w:r>
+      <w:r>
+        <w:t>. Esto permite que las tramas Ethernet viajen a través de la red con una «etiqueta» que contiene el identificador de la VLAN.</w:t>
+      </w:r>
+    </w:p>
+    <w:p>
+      <w:pPr>
+        <w:numPr>
+          <w:ilvl w:val="4"/>
+          <w:numId w:val="8"/>
+        </w:numPr>
+        <w:spacing w:before="100" w:beforeAutospacing="1" w:after="100" w:afterAutospacing="1" w:line="240" w:lineRule="auto"/>
+      </w:pPr>
+      <w:r>
+        <w:t xml:space="preserve">Por ejemplo, si tienes una misma VLAN (mismo código y nombre) en dos </w:t>
+      </w:r>
+      <w:proofErr w:type="spellStart"/>
+      <w:r>
+        <w:t>switches</w:t>
+      </w:r>
+      <w:proofErr w:type="spellEnd"/>
+      <w:r>
+        <w:t xml:space="preserve"> distintos, el enlace </w:t>
+      </w:r>
+      <w:proofErr w:type="spellStart"/>
+      <w:r>
+        <w:t>trunk</w:t>
+      </w:r>
+      <w:proofErr w:type="spellEnd"/>
+      <w:r>
+        <w:t xml:space="preserve"> permite </w:t>
+      </w:r>
+      <w:r>
+        <w:t>que la información fluya entre las dos partes.</w:t>
+      </w:r>
+    </w:p>
+    <w:p>
+      <w:pPr>
+        <w:spacing w:before="100" w:beforeAutospacing="1" w:after="100" w:afterAutospacing="1" w:line="240" w:lineRule="auto"/>
+        <w:jc w:val="center"/>
+      </w:pPr>
+      <w:r>
+        <w:rPr>
+          <w:noProof/>
+        </w:rPr>
+        <w:drawing>
+          <wp:inline distT="0" distB="0" distL="0" distR="0" wp14:anchorId="1952BCA3" wp14:editId="161B87E4">
+            <wp:extent cx="2941320" cy="2478525"/>
+            <wp:effectExtent l="0" t="0" r="0" b="0"/>
+            <wp:docPr id="38" name="Imagen 38"/>
+            <wp:cNvGraphicFramePr>
+              <a:graphicFrameLocks xmlns:a="http://schemas.openxmlformats.org/drawingml/2006/main" noChangeAspect="1"/>
+            </wp:cNvGraphicFramePr>
+            <a:graphic xmlns:a="http://schemas.openxmlformats.org/drawingml/2006/main">
+              <a:graphicData uri="http://schemas.openxmlformats.org/drawingml/2006/picture">
+                <pic:pic xmlns:pic="http://schemas.openxmlformats.org/drawingml/2006/picture">
+                  <pic:nvPicPr>
+                    <pic:cNvPr id="0" name="Picture 1"/>
+                    <pic:cNvPicPr>
+                      <a:picLocks noChangeAspect="1" noChangeArrowheads="1"/>
+                    </pic:cNvPicPr>
+                  </pic:nvPicPr>
+                  <pic:blipFill>
+                    <a:blip r:embed="rId48">
+                      <a:extLst>
+                        <a:ext uri="{28A0092B-C50C-407E-A947-70E740481C1C}">
+                          <a14:useLocalDpi xmlns:a14="http://schemas.microsoft.com/office/drawing/2010/main" val="0"/>
+                        </a:ext>
+                      </a:extLst>
+                    </a:blip>
+                    <a:srcRect/>
+                    <a:stretch>
+                      <a:fillRect/>
+                    </a:stretch>
+                  </pic:blipFill>
+                  <pic:spPr bwMode="auto">
+                    <a:xfrm>
+                      <a:off x="0" y="0"/>
+                      <a:ext cx="2960603" cy="2494774"/>
+                    </a:xfrm>
+                    <a:prstGeom prst="rect">
+                      <a:avLst/>
+                    </a:prstGeom>
+                    <a:noFill/>
+                    <a:ln>
+                      <a:noFill/>
+                    </a:ln>
+                  </pic:spPr>
+                </pic:pic>
+              </a:graphicData>
+            </a:graphic>
+          </wp:inline>
+        </w:drawing>
+      </w:r>
+    </w:p>
+    <w:p>
+      <w:pPr>
+        <w:numPr>
+          <w:ilvl w:val="3"/>
+          <w:numId w:val="8"/>
+        </w:numPr>
+        <w:spacing w:before="100" w:beforeAutospacing="1" w:after="100" w:afterAutospacing="1" w:line="240" w:lineRule="auto"/>
+      </w:pPr>
+      <w:r>
+        <w:t xml:space="preserve">VLAN </w:t>
+      </w:r>
+      <w:proofErr w:type="spellStart"/>
+      <w:r>
+        <w:t>trunking</w:t>
+      </w:r>
+      <w:proofErr w:type="spellEnd"/>
+    </w:p>
+    <w:p>
+      <w:pPr>
+        <w:numPr>
+          <w:ilvl w:val="4"/>
+          <w:numId w:val="8"/>
+        </w:numPr>
+        <w:spacing w:before="100" w:beforeAutospacing="1" w:after="100" w:afterAutospacing="1" w:line="240" w:lineRule="auto"/>
+      </w:pPr>
+      <w:r>
+        <w:t xml:space="preserve">Es la práctica de tener tramas de Ethernet de dos o más </w:t>
+      </w:r>
+      <w:proofErr w:type="spellStart"/>
+      <w:r>
+        <w:t>Vlan</w:t>
+      </w:r>
+      <w:proofErr w:type="spellEnd"/>
+      <w:r>
+        <w:t xml:space="preserve"> que fluye a través de un solo puerto y el cable, lo que permite al </w:t>
+      </w:r>
+      <w:proofErr w:type="spellStart"/>
+      <w:r>
+        <w:t>router</w:t>
+      </w:r>
+      <w:proofErr w:type="spellEnd"/>
+      <w:r>
+        <w:t xml:space="preserve"> hablar con dos o más </w:t>
+      </w:r>
+      <w:proofErr w:type="spellStart"/>
+      <w:r>
+        <w:t>Vlan</w:t>
+      </w:r>
+      <w:proofErr w:type="spellEnd"/>
+      <w:r>
+        <w:t xml:space="preserve"> sin necesidad de un puerto físico de cada uno de ellos.</w:t>
+      </w:r>
+    </w:p>
+    <w:p>
+      <w:pPr>
+        <w:numPr>
+          <w:ilvl w:val="4"/>
+          <w:numId w:val="8"/>
+        </w:numPr>
+        <w:spacing w:before="100" w:beforeAutospacing="1" w:after="100" w:afterAutospacing="1" w:line="240" w:lineRule="auto"/>
+      </w:pPr>
+      <w:r>
+        <w:t>DOT1Q (nombre real 802.1 1) es un protocolo para la transmisión de información de VLAN junto con las tramas de Ethernet.</w:t>
+      </w:r>
+    </w:p>
+    <w:p>
+      <w:pPr>
+        <w:numPr>
+          <w:ilvl w:val="4"/>
+          <w:numId w:val="8"/>
+        </w:numPr>
+        <w:spacing w:before="100" w:beforeAutospacing="1" w:after="100" w:afterAutospacing="1" w:line="240" w:lineRule="auto"/>
+      </w:pPr>
+      <w:r>
+        <w:t>Esta “etiqueta” dice lo siguiente: ”este fotograma pertenece a la VLAN X”</w:t>
+      </w:r>
+    </w:p>
+    <w:p>
+      <w:pPr>
+        <w:numPr>
+          <w:ilvl w:val="1"/>
+          <w:numId w:val="8"/>
+        </w:numPr>
+        <w:spacing w:before="100" w:beforeAutospacing="1" w:after="100" w:afterAutospacing="1" w:line="240" w:lineRule="auto"/>
+      </w:pPr>
+      <w:r>
+        <w:lastRenderedPageBreak/>
+        <w:t>MAN (</w:t>
+      </w:r>
+      <w:proofErr w:type="spellStart"/>
+      <w:r>
+        <w:t>Metropolitan</w:t>
+      </w:r>
+      <w:proofErr w:type="spellEnd"/>
+      <w:r>
+        <w:t xml:space="preserve"> </w:t>
+      </w:r>
+      <w:proofErr w:type="spellStart"/>
+      <w:r>
+        <w:t>Area</w:t>
+      </w:r>
+      <w:proofErr w:type="spellEnd"/>
+      <w:r>
+        <w:t xml:space="preserve"> Network)</w:t>
+      </w:r>
+    </w:p>
+    <w:p>
+      <w:pPr>
+        <w:numPr>
+          <w:ilvl w:val="2"/>
+          <w:numId w:val="8"/>
+        </w:numPr>
+        <w:spacing w:before="100" w:beforeAutospacing="1" w:after="100" w:afterAutospacing="1" w:line="240" w:lineRule="auto"/>
+      </w:pPr>
+      <w:r>
+        <w:t xml:space="preserve">Una red de área metropolitana (MAN por las siglas en inglés de </w:t>
+      </w:r>
+      <w:proofErr w:type="spellStart"/>
+      <w:r>
+        <w:t>Metropolitan</w:t>
+      </w:r>
+      <w:proofErr w:type="spellEnd"/>
+      <w:r>
+        <w:t xml:space="preserve"> </w:t>
+      </w:r>
+      <w:proofErr w:type="spellStart"/>
+      <w:r>
+        <w:t>Area</w:t>
+      </w:r>
+      <w:proofErr w:type="spellEnd"/>
+      <w:r>
+        <w:t xml:space="preserve"> Network) consiste en computadoras compartiendo recursos entre sí en áreas de cobertura de mayor tamaño que una LAN, pero menor que una WAN. Funcionan de forma muy parecida a una red de área local, pero cumplen estándares tecnológicos diferentes. Estas mejoras son necesarias para subsanar los problemas de latencia (retardo en la entrega de información) y pérdida de calidad de la señal en interconexiones que abarcan largas distancias.</w:t>
+      </w:r>
+    </w:p>
+    <w:p>
+      <w:pPr>
+        <w:spacing w:before="100" w:beforeAutospacing="1" w:after="100" w:afterAutospacing="1" w:line="240" w:lineRule="auto"/>
+        <w:jc w:val="center"/>
+      </w:pPr>
+      <w:r>
+        <w:rPr>
+          <w:noProof/>
+        </w:rPr>
+        <w:drawing>
+          <wp:inline distT="0" distB="0" distL="0" distR="0" wp14:anchorId="5CEF31B9" wp14:editId="5F536D75">
+            <wp:extent cx="3741420" cy="2328475"/>
+            <wp:effectExtent l="0" t="0" r="0" b="0"/>
+            <wp:docPr id="17" name="Imagen 17" descr="Redes informáticas LAN, MAN y WAN: ¿Cuál es la diferencia entre ellas? |  GPC Inc."/>
+            <wp:cNvGraphicFramePr>
+              <a:graphicFrameLocks xmlns:a="http://schemas.openxmlformats.org/drawingml/2006/main" noChangeAspect="1"/>
+            </wp:cNvGraphicFramePr>
+            <a:graphic xmlns:a="http://schemas.openxmlformats.org/drawingml/2006/main">
+              <a:graphicData uri="http://schemas.openxmlformats.org/drawingml/2006/picture">
+                <pic:pic xmlns:pic="http://schemas.openxmlformats.org/drawingml/2006/picture">
+                  <pic:nvPicPr>
+                    <pic:cNvPr id="0" name="Picture 1" descr="Redes informáticas LAN, MAN y WAN: ¿Cuál es la diferencia entre ellas? |  GPC Inc."/>
+                    <pic:cNvPicPr>
+                      <a:picLocks noChangeAspect="1" noChangeArrowheads="1"/>
+                    </pic:cNvPicPr>
+                  </pic:nvPicPr>
+                  <pic:blipFill rotWithShape="1">
+                    <a:blip r:embed="rId49">
+                      <a:extLst>
+                        <a:ext uri="{28A0092B-C50C-407E-A947-70E740481C1C}">
+                          <a14:useLocalDpi xmlns:a14="http://schemas.microsoft.com/office/drawing/2010/main" val="0"/>
+                        </a:ext>
+                      </a:extLst>
+                    </a:blip>
+                    <a:srcRect l="13829" t="3386" r="12935" b="5458"/>
+                    <a:stretch/>
+                  </pic:blipFill>
+                  <pic:spPr bwMode="auto">
+                    <a:xfrm>
+                      <a:off x="0" y="0"/>
+                      <a:ext cx="3767465" cy="2344684"/>
+                    </a:xfrm>
+                    <a:prstGeom prst="rect">
+                      <a:avLst/>
+                    </a:prstGeom>
+                    <a:noFill/>
+                    <a:ln>
+                      <a:noFill/>
+                    </a:ln>
+                    <a:extLst>
+                      <a:ext uri="{53640926-AAD7-44D8-BBD7-CCE9431645EC}">
+                        <a14:shadowObscured xmlns:a14="http://schemas.microsoft.com/office/drawing/2010/main"/>
+                      </a:ext>
+                    </a:extLst>
+                  </pic:spPr>
+                </pic:pic>
+              </a:graphicData>
+            </a:graphic>
+          </wp:inline>
+        </w:drawing>
+      </w:r>
+    </w:p>
+    <w:p>
+      <w:pPr>
+        <w:numPr>
+          <w:ilvl w:val="1"/>
+          <w:numId w:val="8"/>
+        </w:numPr>
+        <w:spacing w:before="100" w:beforeAutospacing="1" w:after="100" w:afterAutospacing="1" w:line="240" w:lineRule="auto"/>
+        <w:rPr>
+          <w:lang w:val="en-GB"/>
+        </w:rPr>
+      </w:pPr>
+      <w:r>
+        <w:rPr>
+          <w:lang w:val="en-GB"/>
+        </w:rPr>
+        <w:t>WAN (Wide Area Network)</w:t>
+      </w:r>
+    </w:p>
+    <w:p>
+      <w:pPr>
+        <w:numPr>
+          <w:ilvl w:val="2"/>
+          <w:numId w:val="8"/>
+        </w:numPr>
+        <w:spacing w:before="100" w:beforeAutospacing="1" w:after="100" w:afterAutospacing="1" w:line="240" w:lineRule="auto"/>
+      </w:pPr>
+      <w:r>
+        <w:t xml:space="preserve">Las redes de área amplia (WAN por las siglas de Wide </w:t>
+      </w:r>
+      <w:proofErr w:type="spellStart"/>
+      <w:r>
+        <w:t>Area</w:t>
+      </w:r>
+      <w:proofErr w:type="spellEnd"/>
+      <w:r>
+        <w:t xml:space="preserve"> Network), son redes informáticas LAN y MAN interconectadas entre sí. Sus nodos están separados por distancias que pueden abarcar continentes enteros. Los integrantes de esas redes no necesariamente están conectados físicamente. Hacen uso de servicios de microondas y satelitales para integrar sus diferentes nodos.</w:t>
+      </w:r>
+    </w:p>
+    <w:p>
+      <w:pPr>
+        <w:numPr>
+          <w:ilvl w:val="2"/>
+          <w:numId w:val="8"/>
+        </w:numPr>
+        <w:spacing w:before="100" w:beforeAutospacing="1" w:after="100" w:afterAutospacing="1" w:line="240" w:lineRule="auto"/>
+      </w:pPr>
+      <w:r>
+        <w:t>Las conexiones 3G/4G/5G de los teléfonos móviles se basan en este tipo de redes (WWAN).</w:t>
+      </w:r>
+    </w:p>
+    <w:p>
+      <w:pPr>
+        <w:spacing w:before="100" w:beforeAutospacing="1" w:after="100" w:afterAutospacing="1" w:line="240" w:lineRule="auto"/>
+        <w:jc w:val="center"/>
+      </w:pPr>
+      <w:r>
+        <w:rPr>
+          <w:noProof/>
+        </w:rPr>
+        <w:drawing>
+          <wp:inline distT="0" distB="0" distL="0" distR="0" wp14:anchorId="1E9B06E2" wp14:editId="3C63DCBA">
+            <wp:extent cx="4838700" cy="2419350"/>
+            <wp:effectExtent l="0" t="0" r="0" b="0"/>
+            <wp:docPr id="26" name="Imagen 26" descr="Ejemplo de red WAN"/>
+            <wp:cNvGraphicFramePr>
+              <a:graphicFrameLocks xmlns:a="http://schemas.openxmlformats.org/drawingml/2006/main" noChangeAspect="1"/>
+            </wp:cNvGraphicFramePr>
+            <a:graphic xmlns:a="http://schemas.openxmlformats.org/drawingml/2006/main">
+              <a:graphicData uri="http://schemas.openxmlformats.org/drawingml/2006/picture">
+                <pic:pic xmlns:pic="http://schemas.openxmlformats.org/drawingml/2006/picture">
+                  <pic:nvPicPr>
+                    <pic:cNvPr id="0" name="Picture 3" descr="Ejemplo de red WAN"/>
+                    <pic:cNvPicPr>
+                      <a:picLocks noChangeAspect="1" noChangeArrowheads="1"/>
+                    </pic:cNvPicPr>
+                  </pic:nvPicPr>
+                  <pic:blipFill>
+                    <a:blip r:embed="rId50" cstate="print">
+                      <a:extLst>
+                        <a:ext uri="{28A0092B-C50C-407E-A947-70E740481C1C}">
+                          <a14:useLocalDpi xmlns:a14="http://schemas.microsoft.com/office/drawing/2010/main" val="0"/>
+                        </a:ext>
+                      </a:extLst>
+                    </a:blip>
+                    <a:srcRect/>
+                    <a:stretch>
+                      <a:fillRect/>
+                    </a:stretch>
+                  </pic:blipFill>
+                  <pic:spPr bwMode="auto">
+                    <a:xfrm>
+                      <a:off x="0" y="0"/>
+                      <a:ext cx="4838700" cy="2419350"/>
+                    </a:xfrm>
+                    <a:prstGeom prst="rect">
+                      <a:avLst/>
+                    </a:prstGeom>
+                    <a:noFill/>
+                    <a:ln>
+                      <a:noFill/>
+                    </a:ln>
+                  </pic:spPr>
+                </pic:pic>
+              </a:graphicData>
+            </a:graphic>
+          </wp:inline>
+        </w:drawing>
+      </w:r>
+    </w:p>
+    <w:p>
+      <w:pPr>
+        <w:numPr>
+          <w:ilvl w:val="0"/>
+          <w:numId w:val="8"/>
+        </w:numPr>
+        <w:spacing w:before="100" w:beforeAutospacing="1" w:after="100" w:afterAutospacing="1" w:line="240" w:lineRule="auto"/>
+      </w:pPr>
+      <w:r>
+        <w:t>Topología de redes</w:t>
+      </w:r>
+    </w:p>
+    <w:p>
+      <w:pPr>
+        <w:numPr>
+          <w:ilvl w:val="1"/>
+          <w:numId w:val="8"/>
+        </w:numPr>
+        <w:spacing w:before="100" w:beforeAutospacing="1" w:after="100" w:afterAutospacing="1" w:line="240" w:lineRule="auto"/>
+      </w:pPr>
+      <w:r>
+        <w:t>En anillo</w:t>
+      </w:r>
+    </w:p>
+    <w:p>
+      <w:pPr>
+        <w:numPr>
+          <w:ilvl w:val="2"/>
+          <w:numId w:val="8"/>
+        </w:numPr>
+        <w:spacing w:before="100" w:beforeAutospacing="1" w:after="100" w:afterAutospacing="1" w:line="240" w:lineRule="auto"/>
+      </w:pPr>
+      <w:r>
+        <w:lastRenderedPageBreak/>
+        <w:t xml:space="preserve">Consiste en conectar las estaciones una en serie con la otra formando un anillo cerrado. La información debe pasar de una estación a otra hasta que llega al destinatario de </w:t>
+      </w:r>
+      <w:proofErr w:type="gramStart"/>
+      <w:r>
+        <w:t>la misma</w:t>
+      </w:r>
+      <w:proofErr w:type="gramEnd"/>
+      <w:r>
+        <w:t>, generalmente la información es de tipo unidireccional.</w:t>
+      </w:r>
+    </w:p>
+    <w:p>
+      <w:pPr>
+        <w:numPr>
+          <w:ilvl w:val="2"/>
+          <w:numId w:val="8"/>
+        </w:numPr>
+        <w:spacing w:before="100" w:beforeAutospacing="1" w:after="100" w:afterAutospacing="1" w:line="240" w:lineRule="auto"/>
+      </w:pPr>
+      <w:r>
+        <w:t xml:space="preserve">Un inconveniente de esta topología es que si una estación se avería la red deja de </w:t>
+      </w:r>
+      <w:r>
+        <w:t>funcionar adecuadamente.</w:t>
+      </w:r>
+    </w:p>
+    <w:p>
+      <w:pPr>
+        <w:numPr>
+          <w:ilvl w:val="1"/>
+          <w:numId w:val="8"/>
+        </w:numPr>
+        <w:spacing w:before="100" w:beforeAutospacing="1" w:after="100" w:afterAutospacing="1" w:line="240" w:lineRule="auto"/>
+      </w:pPr>
+      <w:r>
+        <w:t>En bus</w:t>
+      </w:r>
+    </w:p>
+    <w:p>
+      <w:pPr>
+        <w:numPr>
+          <w:ilvl w:val="2"/>
+          <w:numId w:val="8"/>
+        </w:numPr>
+        <w:spacing w:before="100" w:beforeAutospacing="1" w:after="100" w:afterAutospacing="1" w:line="240" w:lineRule="auto"/>
+      </w:pPr>
+      <w:r>
+        <w:t>Consiste en conectar todas las estaciones a un bus común</w:t>
+      </w:r>
+      <w:r>
+        <w:t>.</w:t>
+      </w:r>
+    </w:p>
+    <w:p>
+      <w:pPr>
+        <w:spacing w:before="100" w:beforeAutospacing="1" w:after="100" w:afterAutospacing="1" w:line="240" w:lineRule="auto"/>
+        <w:jc w:val="center"/>
+      </w:pPr>
+      <w:r>
+        <w:rPr>
+          <w:noProof/>
+        </w:rPr>
+        <w:drawing>
+          <wp:inline distT="0" distB="0" distL="0" distR="0" wp14:anchorId="2D1CBB5C" wp14:editId="30FBEC88">
+            <wp:extent cx="2552700" cy="1340588"/>
+            <wp:effectExtent l="0" t="0" r="0" b="0"/>
+            <wp:docPr id="27" name="Imagen 27" descr="Topologias de red"/>
+            <wp:cNvGraphicFramePr>
+              <a:graphicFrameLocks xmlns:a="http://schemas.openxmlformats.org/drawingml/2006/main" noChangeAspect="1"/>
+            </wp:cNvGraphicFramePr>
+            <a:graphic xmlns:a="http://schemas.openxmlformats.org/drawingml/2006/main">
+              <a:graphicData uri="http://schemas.openxmlformats.org/drawingml/2006/picture">
+                <pic:pic xmlns:pic="http://schemas.openxmlformats.org/drawingml/2006/picture">
+                  <pic:nvPicPr>
+                    <pic:cNvPr id="0" name="Picture 1" descr="Topologias de red"/>
+                    <pic:cNvPicPr>
+                      <a:picLocks noChangeAspect="1" noChangeArrowheads="1"/>
+                    </pic:cNvPicPr>
+                  </pic:nvPicPr>
+                  <pic:blipFill>
+                    <a:blip r:embed="rId51" cstate="print">
+                      <a:extLst>
+                        <a:ext uri="{28A0092B-C50C-407E-A947-70E740481C1C}">
+                          <a14:useLocalDpi xmlns:a14="http://schemas.microsoft.com/office/drawing/2010/main" val="0"/>
+                        </a:ext>
+                      </a:extLst>
+                    </a:blip>
+                    <a:srcRect/>
+                    <a:stretch>
+                      <a:fillRect/>
+                    </a:stretch>
+                  </pic:blipFill>
+                  <pic:spPr bwMode="auto">
+                    <a:xfrm>
+                      <a:off x="0" y="0"/>
+                      <a:ext cx="2575630" cy="1352630"/>
+                    </a:xfrm>
+                    <a:prstGeom prst="rect">
+                      <a:avLst/>
+                    </a:prstGeom>
+                    <a:noFill/>
+                    <a:ln>
+                      <a:noFill/>
+                    </a:ln>
+                  </pic:spPr>
+                </pic:pic>
+              </a:graphicData>
+            </a:graphic>
+          </wp:inline>
+        </w:drawing>
+      </w:r>
+    </w:p>
+    <w:p>
+      <w:pPr>
+        <w:numPr>
+          <w:ilvl w:val="2"/>
+          <w:numId w:val="8"/>
+        </w:numPr>
+        <w:spacing w:before="100" w:beforeAutospacing="1" w:after="100" w:afterAutospacing="1" w:line="240" w:lineRule="auto"/>
+      </w:pPr>
+      <w:r>
+        <w:t>Principales características:</w:t>
+      </w:r>
+    </w:p>
+    <w:p>
+      <w:pPr>
+        <w:numPr>
+          <w:ilvl w:val="3"/>
+          <w:numId w:val="8"/>
+        </w:numPr>
+        <w:spacing w:before="100" w:beforeAutospacing="1" w:after="100" w:afterAutospacing="1" w:line="240" w:lineRule="auto"/>
+      </w:pPr>
+      <w:r>
+        <w:t>La información circula en ambas direcciones.</w:t>
+      </w:r>
+    </w:p>
+    <w:p>
+      <w:pPr>
+        <w:numPr>
+          <w:ilvl w:val="3"/>
+          <w:numId w:val="8"/>
+        </w:numPr>
+        <w:spacing w:before="100" w:beforeAutospacing="1" w:after="100" w:afterAutospacing="1" w:line="240" w:lineRule="auto"/>
+      </w:pPr>
+      <w:r>
+        <w:t>No hay ningún nodo central que controle la red.</w:t>
+      </w:r>
+    </w:p>
+    <w:p>
+      <w:pPr>
+        <w:numPr>
+          <w:ilvl w:val="3"/>
+          <w:numId w:val="8"/>
+        </w:numPr>
+        <w:spacing w:before="100" w:beforeAutospacing="1" w:after="100" w:afterAutospacing="1" w:line="240" w:lineRule="auto"/>
+      </w:pPr>
+      <w:r>
+        <w:t>La información se transmite por todo el bus. Por ello, todos los equipos reciben todas las señales.</w:t>
+      </w:r>
+    </w:p>
+    <w:p>
+      <w:pPr>
+        <w:numPr>
+          <w:ilvl w:val="3"/>
+          <w:numId w:val="8"/>
+        </w:numPr>
+        <w:spacing w:before="100" w:beforeAutospacing="1" w:after="100" w:afterAutospacing="1" w:line="240" w:lineRule="auto"/>
+      </w:pPr>
+      <w:r>
+        <w:t>Es sencillo añadir nuevos receptores.</w:t>
+      </w:r>
+    </w:p>
+    <w:p>
+      <w:pPr>
+        <w:numPr>
+          <w:ilvl w:val="3"/>
+          <w:numId w:val="8"/>
+        </w:numPr>
+        <w:spacing w:before="100" w:beforeAutospacing="1" w:after="100" w:afterAutospacing="1" w:line="240" w:lineRule="auto"/>
+      </w:pPr>
+      <w:r>
+        <w:t>La rotura del cable principal (bus) provoca la caída del servicio a todos los dispositivos de la red.</w:t>
+      </w:r>
+    </w:p>
+    <w:p>
+      <w:pPr>
+        <w:numPr>
+          <w:ilvl w:val="1"/>
+          <w:numId w:val="8"/>
+        </w:numPr>
+        <w:spacing w:before="100" w:beforeAutospacing="1" w:after="100" w:afterAutospacing="1" w:line="240" w:lineRule="auto"/>
+      </w:pPr>
+      <w:r>
+        <w:t>En estrella</w:t>
+      </w:r>
+    </w:p>
+    <w:p>
+      <w:pPr>
+        <w:numPr>
+          <w:ilvl w:val="2"/>
+          <w:numId w:val="8"/>
+        </w:numPr>
+        <w:spacing w:before="100" w:beforeAutospacing="1" w:after="100" w:afterAutospacing="1" w:line="240" w:lineRule="auto"/>
+      </w:pPr>
+      <w:r>
+        <w:t>Esta estructura es la más común y la que más flexibilidad proporciona a la hora de realizar modificaciones y ampliaciones. En ella cada uno de los nodos está conectado mediante un enlace directo a un centro de comunicaciones, concentrador "</w:t>
+      </w:r>
+      <w:proofErr w:type="spellStart"/>
+      <w:r>
+        <w:rPr>
+          <w:rStyle w:val="Textoennegrita"/>
+        </w:rPr>
+        <w:t>hub</w:t>
+      </w:r>
+      <w:proofErr w:type="spellEnd"/>
+      <w:r>
+        <w:t>" o nodo central.</w:t>
+      </w:r>
+    </w:p>
+    <w:p>
+      <w:pPr>
+        <w:numPr>
+          <w:ilvl w:val="2"/>
+          <w:numId w:val="8"/>
+        </w:numPr>
+        <w:spacing w:before="100" w:beforeAutospacing="1" w:after="100" w:afterAutospacing="1" w:line="240" w:lineRule="auto"/>
+      </w:pPr>
+      <w:r>
+        <w:t>En la actualidad es el sistema más extendido.</w:t>
+      </w:r>
+    </w:p>
+    <w:p>
+      <w:pPr>
+        <w:numPr>
+          <w:ilvl w:val="2"/>
+          <w:numId w:val="8"/>
+        </w:numPr>
+        <w:spacing w:before="100" w:beforeAutospacing="1" w:after="100" w:afterAutospacing="1" w:line="240" w:lineRule="auto"/>
+      </w:pPr>
+      <w:r>
+        <w:t>Facilita la supervisión y control de la información al obligar a pasar los mensajes por el concentrador.</w:t>
+      </w:r>
+    </w:p>
+    <w:p>
+      <w:pPr>
+        <w:numPr>
+          <w:ilvl w:val="2"/>
+          <w:numId w:val="8"/>
+        </w:numPr>
+        <w:spacing w:before="100" w:beforeAutospacing="1" w:after="100" w:afterAutospacing="1" w:line="240" w:lineRule="auto"/>
+      </w:pPr>
+      <w:r>
+        <w:t>La fiabilidad de este tipo de red se ve aumentada pues la puesta fuera de servicio de uno de los terminales no interfiere en el funcionamiento del resto de la red.</w:t>
+      </w:r>
+    </w:p>
+    <w:p>
+      <w:pPr>
+        <w:numPr>
+          <w:ilvl w:val="2"/>
+          <w:numId w:val="8"/>
+        </w:numPr>
+        <w:spacing w:before="100" w:beforeAutospacing="1" w:after="100" w:afterAutospacing="1" w:line="240" w:lineRule="auto"/>
+      </w:pPr>
+      <w:r>
+        <w:t>El nodo central es el cuello de botella.</w:t>
+      </w:r>
+    </w:p>
+    <w:p>
+      <w:pPr>
+        <w:numPr>
+          <w:ilvl w:val="2"/>
+          <w:numId w:val="8"/>
+        </w:numPr>
+        <w:spacing w:before="100" w:beforeAutospacing="1" w:after="100" w:afterAutospacing="1" w:line="240" w:lineRule="auto"/>
+      </w:pPr>
+      <w:r>
+        <w:t>Existen distintos tipos de nodos</w:t>
+      </w:r>
+      <w:r>
+        <w:t xml:space="preserve"> centrales</w:t>
+      </w:r>
+      <w:r>
+        <w:t>:</w:t>
+      </w:r>
+    </w:p>
+    <w:p>
+      <w:pPr>
+        <w:numPr>
+          <w:ilvl w:val="3"/>
+          <w:numId w:val="8"/>
+        </w:numPr>
+        <w:spacing w:before="100" w:beforeAutospacing="1" w:after="100" w:afterAutospacing="1" w:line="240" w:lineRule="auto"/>
+      </w:pPr>
+      <w:r>
+        <w:t>Hub</w:t>
+      </w:r>
+    </w:p>
+    <w:p>
+      <w:pPr>
+        <w:numPr>
+          <w:ilvl w:val="4"/>
+          <w:numId w:val="8"/>
+        </w:numPr>
+        <w:spacing w:before="100" w:beforeAutospacing="1" w:after="100" w:afterAutospacing="1" w:line="240" w:lineRule="auto"/>
+      </w:pPr>
+      <w:r>
+        <w:rPr>
+          <w:rStyle w:val="Textoennegrita"/>
+        </w:rPr>
+        <w:t>Tiene la función de interconectar los ordenadores de una red local</w:t>
+      </w:r>
+      <w:r>
+        <w:t xml:space="preserve">. Comparado con el </w:t>
+      </w:r>
+      <w:proofErr w:type="spellStart"/>
+      <w:r>
+        <w:t>switch</w:t>
+      </w:r>
+      <w:proofErr w:type="spellEnd"/>
+      <w:r>
+        <w:t xml:space="preserve"> y el </w:t>
+      </w:r>
+      <w:proofErr w:type="spellStart"/>
+      <w:r>
+        <w:t>router</w:t>
+      </w:r>
+      <w:proofErr w:type="spellEnd"/>
+      <w:r>
+        <w:t>, es mucho más simple, ya que sólo se dedica a recibir datos procedentes de un ordenador para transmitirlo a los demás.</w:t>
+      </w:r>
+    </w:p>
+    <w:p>
+      <w:pPr>
+        <w:spacing w:before="100" w:beforeAutospacing="1" w:after="100" w:afterAutospacing="1" w:line="240" w:lineRule="auto"/>
+        <w:jc w:val="center"/>
+      </w:pPr>
+      <w:r>
+        <w:rPr>
+          <w:noProof/>
+        </w:rPr>
+        <w:lastRenderedPageBreak/>
+        <w:drawing>
+          <wp:inline distT="0" distB="0" distL="0" distR="0" wp14:anchorId="506955CA" wp14:editId="6E6E645C">
+            <wp:extent cx="2042160" cy="1820926"/>
+            <wp:effectExtent l="0" t="0" r="0" b="8255"/>
+            <wp:docPr id="28" name="Imagen 28" descr="Hub"/>
+            <wp:cNvGraphicFramePr>
+              <a:graphicFrameLocks xmlns:a="http://schemas.openxmlformats.org/drawingml/2006/main" noChangeAspect="1"/>
+            </wp:cNvGraphicFramePr>
+            <a:graphic xmlns:a="http://schemas.openxmlformats.org/drawingml/2006/main">
+              <a:graphicData uri="http://schemas.openxmlformats.org/drawingml/2006/picture">
+                <pic:pic xmlns:pic="http://schemas.openxmlformats.org/drawingml/2006/picture">
+                  <pic:nvPicPr>
+                    <pic:cNvPr id="0" name="Picture 1" descr="Hub"/>
+                    <pic:cNvPicPr>
+                      <a:picLocks noChangeAspect="1" noChangeArrowheads="1"/>
+                    </pic:cNvPicPr>
+                  </pic:nvPicPr>
+                  <pic:blipFill>
+                    <a:blip r:embed="rId52">
+                      <a:extLst>
+                        <a:ext uri="{28A0092B-C50C-407E-A947-70E740481C1C}">
+                          <a14:useLocalDpi xmlns:a14="http://schemas.microsoft.com/office/drawing/2010/main" val="0"/>
+                        </a:ext>
+                      </a:extLst>
+                    </a:blip>
+                    <a:srcRect/>
+                    <a:stretch>
+                      <a:fillRect/>
+                    </a:stretch>
+                  </pic:blipFill>
+                  <pic:spPr bwMode="auto">
+                    <a:xfrm>
+                      <a:off x="0" y="0"/>
+                      <a:ext cx="2064690" cy="1841015"/>
+                    </a:xfrm>
+                    <a:prstGeom prst="rect">
+                      <a:avLst/>
+                    </a:prstGeom>
+                    <a:noFill/>
+                    <a:ln>
+                      <a:noFill/>
+                    </a:ln>
+                  </pic:spPr>
+                </pic:pic>
+              </a:graphicData>
+            </a:graphic>
+          </wp:inline>
+        </w:drawing>
+      </w:r>
+    </w:p>
+    <w:p>
+      <w:pPr>
+        <w:numPr>
+          <w:ilvl w:val="3"/>
+          <w:numId w:val="8"/>
+        </w:numPr>
+        <w:spacing w:before="100" w:beforeAutospacing="1" w:after="100" w:afterAutospacing="1" w:line="240" w:lineRule="auto"/>
+      </w:pPr>
+      <w:proofErr w:type="spellStart"/>
+      <w:r>
+        <w:t>Switch</w:t>
+      </w:r>
+      <w:proofErr w:type="spellEnd"/>
+    </w:p>
+    <w:p>
+      <w:pPr>
+        <w:numPr>
+          <w:ilvl w:val="4"/>
+          <w:numId w:val="8"/>
+        </w:numPr>
+        <w:spacing w:before="100" w:beforeAutospacing="1" w:after="100" w:afterAutospacing="1" w:line="240" w:lineRule="auto"/>
+      </w:pPr>
+      <w:r>
+        <w:t xml:space="preserve">A través de un </w:t>
+      </w:r>
+      <w:proofErr w:type="spellStart"/>
+      <w:r>
+        <w:t>switch</w:t>
+      </w:r>
+      <w:proofErr w:type="spellEnd"/>
+      <w:r>
+        <w:t xml:space="preserve"> aquella información proveniente del ordenador de origen es enviada al ordenador de destino.</w:t>
+      </w:r>
+    </w:p>
+    <w:p>
+      <w:pPr>
+        <w:numPr>
+          <w:ilvl w:val="4"/>
+          <w:numId w:val="8"/>
+        </w:numPr>
+        <w:spacing w:before="100" w:beforeAutospacing="1" w:after="100" w:afterAutospacing="1" w:line="240" w:lineRule="auto"/>
+      </w:pPr>
+      <w:r>
+        <w:t xml:space="preserve">El </w:t>
+      </w:r>
+      <w:proofErr w:type="spellStart"/>
+      <w:r>
+        <w:t>switch</w:t>
+      </w:r>
+      <w:proofErr w:type="spellEnd"/>
+      <w:r>
+        <w:t xml:space="preserve"> distribuye los datos a cada máquina de destino, mientras que el </w:t>
+      </w:r>
+      <w:proofErr w:type="spellStart"/>
+      <w:r>
+        <w:t>hub</w:t>
+      </w:r>
+      <w:proofErr w:type="spellEnd"/>
+      <w:r>
+        <w:t xml:space="preserve"> envía todos los datos a todas las máquinas que responden.</w:t>
+      </w:r>
+    </w:p>
+    <w:p>
+      <w:pPr>
+        <w:numPr>
+          <w:ilvl w:val="4"/>
+          <w:numId w:val="8"/>
+        </w:numPr>
+        <w:spacing w:before="100" w:beforeAutospacing="1" w:after="100" w:afterAutospacing="1" w:line="240" w:lineRule="auto"/>
+      </w:pPr>
+      <w:r>
+        <w:t>Red local.</w:t>
+      </w:r>
+    </w:p>
+    <w:p>
+      <w:pPr>
+        <w:spacing w:before="100" w:beforeAutospacing="1" w:after="100" w:afterAutospacing="1" w:line="240" w:lineRule="auto"/>
+        <w:jc w:val="center"/>
+      </w:pPr>
+      <w:r>
+        <w:rPr>
+          <w:noProof/>
+        </w:rPr>
+        <w:drawing>
+          <wp:inline distT="0" distB="0" distL="0" distR="0" wp14:anchorId="10D3040D" wp14:editId="2507A3CE">
+            <wp:extent cx="2545080" cy="2032118"/>
+            <wp:effectExtent l="0" t="0" r="7620" b="6350"/>
+            <wp:docPr id="29" name="Imagen 29" descr="Switch"/>
+            <wp:cNvGraphicFramePr>
+              <a:graphicFrameLocks xmlns:a="http://schemas.openxmlformats.org/drawingml/2006/main" noChangeAspect="1"/>
+            </wp:cNvGraphicFramePr>
+            <a:graphic xmlns:a="http://schemas.openxmlformats.org/drawingml/2006/main">
+              <a:graphicData uri="http://schemas.openxmlformats.org/drawingml/2006/picture">
+                <pic:pic xmlns:pic="http://schemas.openxmlformats.org/drawingml/2006/picture">
+                  <pic:nvPicPr>
+                    <pic:cNvPr id="0" name="Picture 3" descr="Switch"/>
+                    <pic:cNvPicPr>
+                      <a:picLocks noChangeAspect="1" noChangeArrowheads="1"/>
+                    </pic:cNvPicPr>
+                  </pic:nvPicPr>
+                  <pic:blipFill>
+                    <a:blip r:embed="rId53">
+                      <a:extLst>
+                        <a:ext uri="{28A0092B-C50C-407E-A947-70E740481C1C}">
+                          <a14:useLocalDpi xmlns:a14="http://schemas.microsoft.com/office/drawing/2010/main" val="0"/>
+                        </a:ext>
+                      </a:extLst>
+                    </a:blip>
+                    <a:srcRect/>
+                    <a:stretch>
+                      <a:fillRect/>
+                    </a:stretch>
+                  </pic:blipFill>
+                  <pic:spPr bwMode="auto">
+                    <a:xfrm>
+                      <a:off x="0" y="0"/>
+                      <a:ext cx="2560893" cy="2044744"/>
+                    </a:xfrm>
+                    <a:prstGeom prst="rect">
+                      <a:avLst/>
+                    </a:prstGeom>
+                    <a:noFill/>
+                    <a:ln>
+                      <a:noFill/>
+                    </a:ln>
+                  </pic:spPr>
+                </pic:pic>
+              </a:graphicData>
+            </a:graphic>
+          </wp:inline>
+        </w:drawing>
+      </w:r>
+    </w:p>
+    <w:p>
+      <w:pPr>
+        <w:numPr>
+          <w:ilvl w:val="3"/>
+          <w:numId w:val="8"/>
+        </w:numPr>
+        <w:spacing w:before="100" w:beforeAutospacing="1" w:after="100" w:afterAutospacing="1" w:line="240" w:lineRule="auto"/>
+      </w:pPr>
+      <w:proofErr w:type="spellStart"/>
+      <w:r>
+        <w:t>Router</w:t>
+      </w:r>
+      <w:proofErr w:type="spellEnd"/>
+    </w:p>
+    <w:p>
+      <w:pPr>
+        <w:numPr>
+          <w:ilvl w:val="4"/>
+          <w:numId w:val="8"/>
+        </w:numPr>
+        <w:spacing w:before="100" w:beforeAutospacing="1" w:after="100" w:afterAutospacing="1" w:line="240" w:lineRule="auto"/>
+      </w:pPr>
+      <w:r>
+        <w:t xml:space="preserve">El </w:t>
+      </w:r>
+      <w:proofErr w:type="spellStart"/>
+      <w:r>
+        <w:t>Router</w:t>
+      </w:r>
+      <w:proofErr w:type="spellEnd"/>
+      <w:r>
+        <w:t xml:space="preserve"> se encarga de </w:t>
+      </w:r>
+      <w:r>
+        <w:rPr>
+          <w:rStyle w:val="Textoennegrita"/>
+        </w:rPr>
+        <w:t>reenviar tus paquetes de datos entre distintas redes</w:t>
+      </w:r>
+      <w:r>
+        <w:t>, por lo general una local o LAN y una externa con un puerto WAN que puedes utilizar, por ejemplo, para conectarse al ADSL o la fibra y de ahí a Internet.</w:t>
+      </w:r>
+    </w:p>
+    <w:p>
+      <w:pPr>
+        <w:numPr>
+          <w:ilvl w:val="4"/>
+          <w:numId w:val="8"/>
+        </w:numPr>
+        <w:spacing w:before="100" w:beforeAutospacing="1" w:after="100" w:afterAutospacing="1" w:line="240" w:lineRule="auto"/>
+      </w:pPr>
+      <w:r>
+        <w:t>Los pasos del ruteo son los siguientes:</w:t>
+      </w:r>
+    </w:p>
+    <w:p>
+      <w:pPr>
+        <w:numPr>
+          <w:ilvl w:val="5"/>
+          <w:numId w:val="8"/>
+        </w:numPr>
+        <w:spacing w:before="100" w:beforeAutospacing="1" w:after="100" w:afterAutospacing="1" w:line="240" w:lineRule="auto"/>
+      </w:pPr>
+      <w:r>
+        <w:t>1. Recibe el paquete de datos</w:t>
+      </w:r>
+    </w:p>
+    <w:p>
+      <w:pPr>
+        <w:numPr>
+          <w:ilvl w:val="5"/>
+          <w:numId w:val="8"/>
+        </w:numPr>
+        <w:spacing w:before="100" w:beforeAutospacing="1" w:after="100" w:afterAutospacing="1" w:line="240" w:lineRule="auto"/>
+      </w:pPr>
+      <w:r>
+        <w:t>2. Busca cuál es la dirección de destino</w:t>
+      </w:r>
+    </w:p>
+    <w:p>
+      <w:pPr>
+        <w:numPr>
+          <w:ilvl w:val="5"/>
+          <w:numId w:val="8"/>
+        </w:numPr>
+        <w:spacing w:before="100" w:beforeAutospacing="1" w:after="100" w:afterAutospacing="1" w:line="240" w:lineRule="auto"/>
+      </w:pPr>
+      <w:r>
+        <w:t>3. Verifica la tabla de enrutamiento que tiene configurada</w:t>
+      </w:r>
+    </w:p>
+    <w:p>
+      <w:pPr>
+        <w:numPr>
+          <w:ilvl w:val="5"/>
+          <w:numId w:val="8"/>
+        </w:numPr>
+        <w:spacing w:before="100" w:beforeAutospacing="1" w:after="100" w:afterAutospacing="1" w:line="240" w:lineRule="auto"/>
+      </w:pPr>
+      <w:r>
+        <w:t>4. Procede a enviar el paquete a destino por la mejor ruta posible.</w:t>
+      </w:r>
+    </w:p>
+    <w:p>
+      <w:pPr>
+        <w:numPr>
+          <w:ilvl w:val="4"/>
+          <w:numId w:val="8"/>
+        </w:numPr>
+        <w:spacing w:before="100" w:beforeAutospacing="1" w:after="100" w:afterAutospacing="1" w:line="240" w:lineRule="auto"/>
+      </w:pPr>
+      <w:proofErr w:type="gramStart"/>
+      <w:r>
+        <w:t>A día de hoy</w:t>
+      </w:r>
+      <w:proofErr w:type="gramEnd"/>
+      <w:r>
+        <w:t xml:space="preserve"> los </w:t>
+      </w:r>
+      <w:proofErr w:type="spellStart"/>
+      <w:r>
+        <w:t>Routers</w:t>
+      </w:r>
+      <w:proofErr w:type="spellEnd"/>
+      <w:r>
+        <w:t xml:space="preserve"> pueden cumplir las funciones de los otros dos dispositivos que hemos mencionado, ya que suelen incluir un </w:t>
+      </w:r>
+      <w:proofErr w:type="spellStart"/>
+      <w:r>
+        <w:t>Switch</w:t>
+      </w:r>
+      <w:proofErr w:type="spellEnd"/>
+      <w:r>
+        <w:t xml:space="preserve"> (o Hub) de entre 4 y 8 puertos Ethernet. De esta manera pueden hacer lo mismo, sólo que </w:t>
+      </w:r>
+      <w:r>
+        <w:rPr>
+          <w:rStyle w:val="Textoennegrita"/>
+        </w:rPr>
+        <w:t>sin limitarse a las redes locales</w:t>
+      </w:r>
+      <w:r>
+        <w:t xml:space="preserve"> y </w:t>
+      </w:r>
+      <w:r>
+        <w:lastRenderedPageBreak/>
+        <w:t>abriendo las puertas a que los ordenadores puedan conectarse también a otras redes externas.</w:t>
+      </w:r>
+    </w:p>
+    <w:p>
+      <w:pPr>
+        <w:numPr>
+          <w:ilvl w:val="4"/>
+          <w:numId w:val="8"/>
+        </w:numPr>
+        <w:spacing w:before="100" w:beforeAutospacing="1" w:after="100" w:afterAutospacing="1" w:line="240" w:lineRule="auto"/>
+      </w:pPr>
+      <w:r>
+        <w:t xml:space="preserve">Los </w:t>
+      </w:r>
+      <w:proofErr w:type="spellStart"/>
+      <w:r>
+        <w:t>routers</w:t>
+      </w:r>
+      <w:proofErr w:type="spellEnd"/>
+      <w:r>
+        <w:t xml:space="preserve"> también </w:t>
+      </w:r>
+      <w:r>
+        <w:rPr>
+          <w:rStyle w:val="Textoennegrita"/>
+        </w:rPr>
+        <w:t>incorporan otras tecnologías como un Firewall basado en hardware</w:t>
+      </w:r>
+      <w:r>
+        <w:t xml:space="preserve">, que protege tu red de forma inteligente y sin necesitar instalar nada más de posibles ataques </w:t>
+      </w:r>
+      <w:proofErr w:type="spellStart"/>
+      <w:r>
+        <w:t>DDoS</w:t>
+      </w:r>
+      <w:proofErr w:type="spellEnd"/>
+      <w:r>
+        <w:t xml:space="preserve"> y otros peligros. </w:t>
+      </w:r>
+      <w:proofErr w:type="gramStart"/>
+      <w:r>
+        <w:t>Además</w:t>
+      </w:r>
+      <w:proofErr w:type="gramEnd"/>
+      <w:r>
+        <w:t xml:space="preserve"> también incluyen otros servicios básicos como </w:t>
+      </w:r>
+      <w:r>
+        <w:t>NAT</w:t>
+      </w:r>
+      <w:r>
+        <w:t xml:space="preserve">, un </w:t>
+      </w:r>
+      <w:r>
+        <w:t>servidor DHCP</w:t>
+      </w:r>
+      <w:r>
+        <w:t xml:space="preserve"> y servidor </w:t>
+      </w:r>
+      <w:r>
+        <w:t>DNS</w:t>
+      </w:r>
+      <w:r>
+        <w:t>.</w:t>
+      </w:r>
+    </w:p>
+    <w:p>
+      <w:pPr>
+        <w:numPr>
+          <w:ilvl w:val="4"/>
+          <w:numId w:val="8"/>
+        </w:numPr>
+        <w:spacing w:before="100" w:beforeAutospacing="1" w:after="100" w:afterAutospacing="1" w:line="240" w:lineRule="auto"/>
+      </w:pPr>
+      <w:proofErr w:type="spellStart"/>
+      <w:r>
+        <w:t>Clock</w:t>
+      </w:r>
+      <w:proofErr w:type="spellEnd"/>
+      <w:r>
+        <w:t xml:space="preserve"> </w:t>
+      </w:r>
+      <w:proofErr w:type="spellStart"/>
+      <w:r>
+        <w:t>rate</w:t>
+      </w:r>
+      <w:proofErr w:type="spellEnd"/>
+      <w:r>
+        <w:t>: velocidad de envío de datos (bits/</w:t>
+      </w:r>
+      <w:proofErr w:type="spellStart"/>
+      <w:r>
+        <w:t>seg</w:t>
+      </w:r>
+      <w:proofErr w:type="spellEnd"/>
+      <w:r>
+        <w:t>)</w:t>
+      </w:r>
+    </w:p>
+    <w:p>
+      <w:pPr>
+        <w:numPr>
+          <w:ilvl w:val="4"/>
+          <w:numId w:val="8"/>
+        </w:numPr>
+        <w:spacing w:before="100" w:beforeAutospacing="1" w:after="100" w:afterAutospacing="1" w:line="240" w:lineRule="auto"/>
+      </w:pPr>
+      <w:r>
+        <w:t>Tabla de enrutamiento</w:t>
+      </w:r>
+    </w:p>
+    <w:p>
+      <w:pPr>
+        <w:numPr>
+          <w:ilvl w:val="5"/>
+          <w:numId w:val="8"/>
+        </w:numPr>
+        <w:spacing w:before="100" w:beforeAutospacing="1" w:after="100" w:afterAutospacing="1" w:line="240" w:lineRule="auto"/>
+      </w:pPr>
+      <w:r>
+        <w:t>Una tabla de enrutamiento es un conjunto de reglas que sirven para determinar qué camino deben seguir los paquetes de datos.</w:t>
+      </w:r>
+    </w:p>
+    <w:p>
+      <w:pPr>
+        <w:numPr>
+          <w:ilvl w:val="5"/>
+          <w:numId w:val="8"/>
+        </w:numPr>
+        <w:spacing w:before="100" w:beforeAutospacing="1" w:after="100" w:afterAutospacing="1" w:line="240" w:lineRule="auto"/>
+      </w:pPr>
+      <w:r>
+        <w:t>Los componentes de una tabla de enrutamiento son:</w:t>
+      </w:r>
+    </w:p>
+    <w:p>
+      <w:pPr>
+        <w:numPr>
+          <w:ilvl w:val="6"/>
+          <w:numId w:val="8"/>
+        </w:numPr>
+        <w:spacing w:before="100" w:beforeAutospacing="1" w:after="100" w:afterAutospacing="1" w:line="240" w:lineRule="auto"/>
+      </w:pPr>
+      <w:r>
+        <w:t>Red de destino</w:t>
+      </w:r>
+    </w:p>
+    <w:p>
+      <w:pPr>
+        <w:numPr>
+          <w:ilvl w:val="7"/>
+          <w:numId w:val="8"/>
+        </w:numPr>
+        <w:spacing w:before="100" w:beforeAutospacing="1" w:after="100" w:afterAutospacing="1" w:line="240" w:lineRule="auto"/>
+      </w:pPr>
+      <w:r>
+        <w:t>C</w:t>
+      </w:r>
+      <w:r>
+        <w:t>orresponde a la red de destino donde deberá ir el paquete de datos.</w:t>
+      </w:r>
+    </w:p>
+    <w:p>
+      <w:pPr>
+        <w:numPr>
+          <w:ilvl w:val="6"/>
+          <w:numId w:val="8"/>
+        </w:numPr>
+        <w:spacing w:before="100" w:beforeAutospacing="1" w:after="100" w:afterAutospacing="1" w:line="240" w:lineRule="auto"/>
+      </w:pPr>
+      <w:r>
+        <w:t>Máscara de subred</w:t>
+      </w:r>
+    </w:p>
+    <w:p>
+      <w:pPr>
+        <w:numPr>
+          <w:ilvl w:val="7"/>
+          <w:numId w:val="8"/>
+        </w:numPr>
+        <w:spacing w:before="100" w:beforeAutospacing="1" w:after="100" w:afterAutospacing="1" w:line="240" w:lineRule="auto"/>
+      </w:pPr>
+      <w:r>
+        <w:t>E</w:t>
+      </w:r>
+      <w:r>
+        <w:t>s la que se utiliza para definir la máscara de subred de la red a la que debemos ir.</w:t>
+      </w:r>
+    </w:p>
+    <w:p>
+      <w:pPr>
+        <w:numPr>
+          <w:ilvl w:val="6"/>
+          <w:numId w:val="8"/>
+        </w:numPr>
+        <w:spacing w:before="100" w:beforeAutospacing="1" w:after="100" w:afterAutospacing="1" w:line="240" w:lineRule="auto"/>
+      </w:pPr>
+      <w:r>
+        <w:t>Siguiente salto</w:t>
+      </w:r>
+    </w:p>
+    <w:p>
+      <w:pPr>
+        <w:numPr>
+          <w:ilvl w:val="7"/>
+          <w:numId w:val="8"/>
+        </w:numPr>
+        <w:spacing w:before="100" w:beforeAutospacing="1" w:after="100" w:afterAutospacing="1" w:line="240" w:lineRule="auto"/>
+      </w:pPr>
+      <w:r>
+        <w:t>e</w:t>
+      </w:r>
+      <w:r>
+        <w:t>s la dirección de IP de la interfaz de red por donde viajará el paquete de datos, para seguir con su camino hasta el final.</w:t>
+      </w:r>
+    </w:p>
+    <w:p>
+      <w:pPr>
+        <w:numPr>
+          <w:ilvl w:val="6"/>
+          <w:numId w:val="8"/>
+        </w:numPr>
+        <w:spacing w:before="100" w:beforeAutospacing="1" w:after="100" w:afterAutospacing="1" w:line="240" w:lineRule="auto"/>
+      </w:pPr>
+      <w:r>
+        <w:t>Interfaz de salida</w:t>
+      </w:r>
+    </w:p>
+    <w:p>
+      <w:pPr>
+        <w:numPr>
+          <w:ilvl w:val="7"/>
+          <w:numId w:val="8"/>
+        </w:numPr>
+        <w:spacing w:before="100" w:beforeAutospacing="1" w:after="100" w:afterAutospacing="1" w:line="240" w:lineRule="auto"/>
+      </w:pPr>
+      <w:r>
+        <w:t>E</w:t>
+      </w:r>
+      <w:r>
+        <w:t>s la interfaz de red por donde deben salir los paquetes, para posteriormente llegar finalmente al destino.</w:t>
+      </w:r>
+    </w:p>
+    <w:p>
+      <w:pPr>
+        <w:numPr>
+          <w:ilvl w:val="6"/>
+          <w:numId w:val="8"/>
+        </w:numPr>
+        <w:spacing w:before="100" w:beforeAutospacing="1" w:after="100" w:afterAutospacing="1" w:line="240" w:lineRule="auto"/>
+      </w:pPr>
+      <w:r>
+        <w:t>Métricas</w:t>
+      </w:r>
+    </w:p>
+    <w:p>
+      <w:pPr>
+        <w:numPr>
+          <w:ilvl w:val="7"/>
+          <w:numId w:val="8"/>
+        </w:numPr>
+        <w:spacing w:before="100" w:beforeAutospacing="1" w:after="100" w:afterAutospacing="1" w:line="240" w:lineRule="auto"/>
+      </w:pPr>
+      <w:r>
+        <w:t>T</w:t>
+      </w:r>
+      <w:r>
+        <w:t>ienen varias aplicaciones. Una de ellas consiste en indicar el número mínimo de saltos hasta la red de destino, o simplemente el «coste» para llegar hasta la red de destino, y sirve para dar prioridad.</w:t>
+      </w:r>
+    </w:p>
+    <w:p>
+      <w:pPr>
+        <w:spacing w:before="100" w:beforeAutospacing="1" w:after="100" w:afterAutospacing="1" w:line="240" w:lineRule="auto"/>
+        <w:jc w:val="center"/>
+      </w:pPr>
+      <w:r>
+        <w:rPr>
+          <w:noProof/>
+        </w:rPr>
+        <w:lastRenderedPageBreak/>
+        <w:drawing>
+          <wp:inline distT="0" distB="0" distL="0" distR="0" wp14:anchorId="36ED0322" wp14:editId="17DDDF9A">
+            <wp:extent cx="3040380" cy="1789481"/>
+            <wp:effectExtent l="0" t="0" r="7620" b="1270"/>
+            <wp:docPr id="30" name="Imagen 30" descr="Router"/>
+            <wp:cNvGraphicFramePr>
+              <a:graphicFrameLocks xmlns:a="http://schemas.openxmlformats.org/drawingml/2006/main" noChangeAspect="1"/>
+            </wp:cNvGraphicFramePr>
+            <a:graphic xmlns:a="http://schemas.openxmlformats.org/drawingml/2006/main">
+              <a:graphicData uri="http://schemas.openxmlformats.org/drawingml/2006/picture">
+                <pic:pic xmlns:pic="http://schemas.openxmlformats.org/drawingml/2006/picture">
+                  <pic:nvPicPr>
+                    <pic:cNvPr id="0" name="Picture 5" descr="Router"/>
+                    <pic:cNvPicPr>
+                      <a:picLocks noChangeAspect="1" noChangeArrowheads="1"/>
+                    </pic:cNvPicPr>
+                  </pic:nvPicPr>
+                  <pic:blipFill>
+                    <a:blip r:embed="rId54">
+                      <a:extLst>
+                        <a:ext uri="{28A0092B-C50C-407E-A947-70E740481C1C}">
+                          <a14:useLocalDpi xmlns:a14="http://schemas.microsoft.com/office/drawing/2010/main" val="0"/>
+                        </a:ext>
+                      </a:extLst>
+                    </a:blip>
+                    <a:srcRect/>
+                    <a:stretch>
+                      <a:fillRect/>
+                    </a:stretch>
+                  </pic:blipFill>
+                  <pic:spPr bwMode="auto">
+                    <a:xfrm>
+                      <a:off x="0" y="0"/>
+                      <a:ext cx="3091964" cy="1819842"/>
+                    </a:xfrm>
+                    <a:prstGeom prst="rect">
+                      <a:avLst/>
+                    </a:prstGeom>
+                    <a:noFill/>
+                    <a:ln>
+                      <a:noFill/>
+                    </a:ln>
+                  </pic:spPr>
+                </pic:pic>
+              </a:graphicData>
+            </a:graphic>
+          </wp:inline>
+        </w:drawing>
+      </w:r>
+    </w:p>
+    <w:p>
+      <w:pPr>
+        <w:numPr>
+          <w:ilvl w:val="1"/>
+          <w:numId w:val="8"/>
+        </w:numPr>
+        <w:spacing w:before="100" w:beforeAutospacing="1" w:after="100" w:afterAutospacing="1" w:line="240" w:lineRule="auto"/>
+      </w:pPr>
+      <w:r>
+        <w:t>En árbol</w:t>
+      </w:r>
+    </w:p>
+    <w:p>
+      <w:pPr>
+        <w:numPr>
+          <w:ilvl w:val="2"/>
+          <w:numId w:val="8"/>
+        </w:numPr>
+        <w:spacing w:before="100" w:beforeAutospacing="1" w:after="100" w:afterAutospacing="1" w:line="240" w:lineRule="auto"/>
+      </w:pPr>
+      <w:r>
+        <w:t>Este tipo de topología es la evolución natural de una red en estrella, permitiendo su extensión o posterior ampliación a distintas zonas del edificio.</w:t>
+      </w:r>
+    </w:p>
+    <w:p>
+      <w:pPr>
+        <w:numPr>
+          <w:ilvl w:val="2"/>
+          <w:numId w:val="8"/>
+        </w:numPr>
+        <w:spacing w:before="100" w:beforeAutospacing="1" w:after="100" w:afterAutospacing="1" w:line="240" w:lineRule="auto"/>
+      </w:pPr>
+      <w:r>
+        <w:t>Las principales características de este sistema son una fusión de las de la topología en bus y en estrella.</w:t>
+      </w:r>
+    </w:p>
+    <w:p>
+      <w:pPr>
+        <w:spacing w:before="100" w:beforeAutospacing="1" w:after="100" w:afterAutospacing="1" w:line="240" w:lineRule="auto"/>
+        <w:jc w:val="center"/>
+      </w:pPr>
+      <w:r>
+        <w:rPr>
+          <w:noProof/>
+        </w:rPr>
+        <w:drawing>
+          <wp:inline distT="0" distB="0" distL="0" distR="0" wp14:anchorId="5768EC1B" wp14:editId="55BDF43C">
+            <wp:extent cx="2293620" cy="1565989"/>
+            <wp:effectExtent l="0" t="0" r="0" b="0"/>
+            <wp:docPr id="31" name="Imagen 31" descr="Red en árbol - Wikipedia, la enciclopedia libre"/>
+            <wp:cNvGraphicFramePr>
+              <a:graphicFrameLocks xmlns:a="http://schemas.openxmlformats.org/drawingml/2006/main" noChangeAspect="1"/>
+            </wp:cNvGraphicFramePr>
+            <a:graphic xmlns:a="http://schemas.openxmlformats.org/drawingml/2006/main">
+              <a:graphicData uri="http://schemas.openxmlformats.org/drawingml/2006/picture">
+                <pic:pic xmlns:pic="http://schemas.openxmlformats.org/drawingml/2006/picture">
+                  <pic:nvPicPr>
+                    <pic:cNvPr id="0" name="Picture 7" descr="Red en árbol - Wikipedia, la enciclopedia libre"/>
+                    <pic:cNvPicPr>
+                      <a:picLocks noChangeAspect="1" noChangeArrowheads="1"/>
+                    </pic:cNvPicPr>
+                  </pic:nvPicPr>
+                  <pic:blipFill>
+                    <a:blip r:embed="rId55">
+                      <a:extLst>
+                        <a:ext uri="{28A0092B-C50C-407E-A947-70E740481C1C}">
+                          <a14:useLocalDpi xmlns:a14="http://schemas.microsoft.com/office/drawing/2010/main" val="0"/>
+                        </a:ext>
+                      </a:extLst>
+                    </a:blip>
+                    <a:srcRect/>
+                    <a:stretch>
+                      <a:fillRect/>
+                    </a:stretch>
+                  </pic:blipFill>
+                  <pic:spPr bwMode="auto">
+                    <a:xfrm>
+                      <a:off x="0" y="0"/>
+                      <a:ext cx="2301698" cy="1571504"/>
+                    </a:xfrm>
+                    <a:prstGeom prst="rect">
+                      <a:avLst/>
+                    </a:prstGeom>
+                    <a:noFill/>
+                    <a:ln>
+                      <a:noFill/>
+                    </a:ln>
+                  </pic:spPr>
+                </pic:pic>
+              </a:graphicData>
+            </a:graphic>
+          </wp:inline>
+        </w:drawing>
+      </w:r>
+    </w:p>
+    <w:p>
+      <w:pPr>
+        <w:numPr>
+          <w:ilvl w:val="2"/>
+          <w:numId w:val="8"/>
+        </w:numPr>
+        <w:spacing w:before="100" w:beforeAutospacing="1" w:after="100" w:afterAutospacing="1" w:line="240" w:lineRule="auto"/>
+      </w:pPr>
+    </w:p>
+    <w:p>
+      <w:pPr>
+        <w:numPr>
+          <w:ilvl w:val="1"/>
+          <w:numId w:val="8"/>
+        </w:numPr>
+        <w:spacing w:before="100" w:beforeAutospacing="1" w:after="100" w:afterAutospacing="1" w:line="240" w:lineRule="auto"/>
+      </w:pPr>
+      <w:hyperlink r:id="rId56" w:history="1">
+        <w:r>
+          <w:rPr>
+            <w:rStyle w:val="Hipervnculo"/>
+          </w:rPr>
+          <w:t>https://ikastaroak.ulhi.net/edu/es/IEA/ICTV/ICTV09/es_IEA_ICTV09_Contenidos/website_32_red_en_anillo.html</w:t>
+        </w:r>
+      </w:hyperlink>
+    </w:p>
+    <w:p>
+      <w:pPr>
+        <w:numPr>
+          <w:ilvl w:val="1"/>
+          <w:numId w:val="8"/>
+        </w:numPr>
+        <w:spacing w:before="100" w:beforeAutospacing="1" w:after="100" w:afterAutospacing="1" w:line="240" w:lineRule="auto"/>
+      </w:pPr>
+    </w:p>
+    <w:p>
+      <w:pPr>
+        <w:numPr>
+          <w:ilvl w:val="0"/>
+          <w:numId w:val="8"/>
+        </w:numPr>
+        <w:spacing w:before="100" w:beforeAutospacing="1" w:after="100" w:afterAutospacing="1" w:line="240" w:lineRule="auto"/>
+      </w:pPr>
+      <w:r>
+        <w:t>¿</w:t>
+      </w:r>
+      <w:r>
+        <w:t>Qu</w:t>
+      </w:r>
+      <w:r>
+        <w:t>é</w:t>
+      </w:r>
+      <w:r>
+        <w:t xml:space="preserve"> es un protocolo?</w:t>
+      </w:r>
+    </w:p>
+    <w:p>
+      <w:pPr>
+        <w:numPr>
+          <w:ilvl w:val="1"/>
+          <w:numId w:val="8"/>
+        </w:numPr>
+        <w:spacing w:before="100" w:beforeAutospacing="1" w:after="100" w:afterAutospacing="1" w:line="240" w:lineRule="auto"/>
+      </w:pPr>
+      <w:r>
+        <w:t>H</w:t>
+      </w:r>
+      <w:r>
+        <w:t>ablamos de un protocolo para referirnos a un sistema de normas que regulan la comunicación entre dos o más sistemas que se transmiten información a través de diversos medios físicos.</w:t>
+      </w:r>
+    </w:p>
+    <w:p>
+      <w:pPr>
+        <w:numPr>
+          <w:ilvl w:val="1"/>
+          <w:numId w:val="8"/>
+        </w:numPr>
+        <w:spacing w:before="100" w:beforeAutospacing="1" w:after="100" w:afterAutospacing="1" w:line="240" w:lineRule="auto"/>
+      </w:pPr>
+      <w:r>
+        <w:t>En otras palabras, no es más que un idioma común que los ordenadores deben entender para comunicarse. Son secuencias de bits debidamente ordenadas para que todos los ordenadores descifren correctamente la información que comparten.</w:t>
+      </w:r>
+    </w:p>
+    <w:p>
+      <w:pPr>
+        <w:numPr>
+          <w:ilvl w:val="1"/>
+          <w:numId w:val="8"/>
+        </w:numPr>
+        <w:spacing w:before="100" w:beforeAutospacing="1" w:after="100" w:afterAutospacing="1" w:line="240" w:lineRule="auto"/>
+      </w:pPr>
+      <w:r>
+        <w:t>Ejemplos de distintos protocolos:</w:t>
+      </w:r>
+    </w:p>
+    <w:p>
+      <w:pPr>
+        <w:numPr>
+          <w:ilvl w:val="2"/>
+          <w:numId w:val="8"/>
+        </w:numPr>
+        <w:spacing w:before="100" w:beforeAutospacing="1" w:after="100" w:afterAutospacing="1" w:line="240" w:lineRule="auto"/>
+      </w:pPr>
+      <w:r>
+        <w:t xml:space="preserve">FTP (File Transfer </w:t>
+      </w:r>
+      <w:proofErr w:type="spellStart"/>
+      <w:r>
+        <w:t>Protocol</w:t>
+      </w:r>
+      <w:proofErr w:type="spellEnd"/>
+      <w:r>
+        <w:t>)</w:t>
+      </w:r>
+    </w:p>
+    <w:p>
+      <w:pPr>
+        <w:numPr>
+          <w:ilvl w:val="3"/>
+          <w:numId w:val="8"/>
+        </w:numPr>
+        <w:spacing w:before="100" w:beforeAutospacing="1" w:after="100" w:afterAutospacing="1" w:line="240" w:lineRule="auto"/>
+      </w:pPr>
+      <w:r>
+        <w:t>P</w:t>
+      </w:r>
+      <w:r>
+        <w:t>rotocolos empleados para subir o descargar archivos a altas velocidades a través de una red informática</w:t>
+      </w:r>
+    </w:p>
+    <w:p>
+      <w:pPr>
+        <w:numPr>
+          <w:ilvl w:val="2"/>
+          <w:numId w:val="8"/>
+        </w:numPr>
+        <w:spacing w:before="100" w:beforeAutospacing="1" w:after="100" w:afterAutospacing="1" w:line="240" w:lineRule="auto"/>
+      </w:pPr>
+      <w:r>
+        <w:t>DNS (</w:t>
+      </w:r>
+      <w:proofErr w:type="spellStart"/>
+      <w:r>
+        <w:t>Domain</w:t>
+      </w:r>
+      <w:proofErr w:type="spellEnd"/>
+      <w:r>
+        <w:t xml:space="preserve"> </w:t>
+      </w:r>
+      <w:proofErr w:type="spellStart"/>
+      <w:r>
+        <w:t>Name</w:t>
+      </w:r>
+      <w:proofErr w:type="spellEnd"/>
+      <w:r>
+        <w:t xml:space="preserve"> </w:t>
+      </w:r>
+      <w:proofErr w:type="spellStart"/>
+      <w:r>
+        <w:t>Service</w:t>
+      </w:r>
+      <w:proofErr w:type="spellEnd"/>
+      <w:r>
+        <w:t>)</w:t>
+      </w:r>
+    </w:p>
+    <w:p>
+      <w:pPr>
+        <w:numPr>
+          <w:ilvl w:val="3"/>
+          <w:numId w:val="8"/>
+        </w:numPr>
+        <w:spacing w:before="100" w:beforeAutospacing="1" w:after="100" w:afterAutospacing="1" w:line="240" w:lineRule="auto"/>
+      </w:pPr>
+      <w:r>
+        <w:t>Un protocolo de nombres para las páginas Web de Internet, que permite conectar su dirección URL con la ruta específica en donde se hallan los recursos y la información.</w:t>
+      </w:r>
+    </w:p>
+    <w:p>
+      <w:pPr>
+        <w:numPr>
+          <w:ilvl w:val="2"/>
+          <w:numId w:val="8"/>
+        </w:numPr>
+        <w:spacing w:before="100" w:beforeAutospacing="1" w:after="100" w:afterAutospacing="1" w:line="240" w:lineRule="auto"/>
+        <w:rPr>
+          <w:lang w:val="en-GB"/>
+        </w:rPr>
+      </w:pPr>
+      <w:proofErr w:type="gramStart"/>
+      <w:r>
+        <w:rPr>
+          <w:lang w:val="en-GB"/>
+        </w:rPr>
+        <w:t>IP(</w:t>
+      </w:r>
+      <w:proofErr w:type="gramEnd"/>
+      <w:r>
+        <w:rPr>
+          <w:lang w:val="en-GB"/>
+        </w:rPr>
+        <w:t>Internet Protocol)/</w:t>
+      </w:r>
+      <w:r>
+        <w:rPr>
+          <w:lang w:val="en-GB"/>
+        </w:rPr>
+        <w:t>TCP (</w:t>
+      </w:r>
+      <w:r>
+        <w:rPr>
+          <w:lang w:val="en-GB"/>
+        </w:rPr>
+        <w:t>Transmission Control Protocol)</w:t>
+      </w:r>
+    </w:p>
+    <w:p>
+      <w:pPr>
+        <w:numPr>
+          <w:ilvl w:val="3"/>
+          <w:numId w:val="8"/>
+        </w:numPr>
+        <w:spacing w:before="100" w:beforeAutospacing="1" w:after="100" w:afterAutospacing="1" w:line="240" w:lineRule="auto"/>
+      </w:pPr>
+      <w:r>
+        <w:lastRenderedPageBreak/>
+        <w:t>El protocolo IP encamina los paquetes de datos a través de la mejor ruta disponible y de una forma segura. No obstante, no garantizan la llegada del paquete a destino.</w:t>
+      </w:r>
+    </w:p>
+    <w:p>
+      <w:pPr>
+        <w:numPr>
+          <w:ilvl w:val="3"/>
+          <w:numId w:val="8"/>
+        </w:numPr>
+        <w:spacing w:before="100" w:beforeAutospacing="1" w:after="100" w:afterAutospacing="1" w:line="240" w:lineRule="auto"/>
+      </w:pPr>
+      <w:r>
+        <w:t>Por ello, para garantizar la llegada del paquete a destino se usa el protocolo TCP.</w:t>
+      </w:r>
+    </w:p>
+    <w:p>
+      <w:pPr>
+        <w:numPr>
+          <w:ilvl w:val="2"/>
+          <w:numId w:val="8"/>
+        </w:numPr>
+        <w:spacing w:before="100" w:beforeAutospacing="1" w:after="100" w:afterAutospacing="1" w:line="240" w:lineRule="auto"/>
+      </w:pPr>
+      <w:r>
+        <w:t>POP, HTTP…</w:t>
+      </w:r>
+    </w:p>
+    <w:p>
+      <w:pPr>
+        <w:numPr>
+          <w:ilvl w:val="0"/>
+          <w:numId w:val="8"/>
+        </w:numPr>
+        <w:spacing w:before="100" w:beforeAutospacing="1" w:after="100" w:afterAutospacing="1" w:line="240" w:lineRule="auto"/>
+      </w:pPr>
+      <w:r>
+        <w:t>Dirección IP</w:t>
+      </w:r>
+    </w:p>
+    <w:p>
+      <w:pPr>
+        <w:numPr>
+          <w:ilvl w:val="1"/>
+          <w:numId w:val="8"/>
+        </w:numPr>
+        <w:spacing w:before="100" w:beforeAutospacing="1" w:after="100" w:afterAutospacing="1" w:line="240" w:lineRule="auto"/>
+      </w:pPr>
+      <w:r>
+        <w:t>Todos los ordenadores tienen su propia dirección, conocida como la dirección IP, que no es más que una secuencia de 32 bits que sirve para identificar y encontrar a las computadoras (bien sea un servidor o un ordenador cliente) dentro de una misma red.</w:t>
+      </w:r>
+    </w:p>
+    <w:p>
+      <w:pPr>
+        <w:numPr>
+          <w:ilvl w:val="1"/>
+          <w:numId w:val="8"/>
+        </w:numPr>
+        <w:spacing w:before="100" w:beforeAutospacing="1" w:after="100" w:afterAutospacing="1" w:line="240" w:lineRule="auto"/>
+        <w:rPr>
+          <w:b/>
+          <w:bCs/>
+        </w:rPr>
+      </w:pPr>
+      <w:r>
+        <w:t>Hay tres tipos de direcciones dentro del rango de direcciones de cada red IPv4:</w:t>
+      </w:r>
+    </w:p>
+    <w:p>
+      <w:pPr>
+        <w:numPr>
+          <w:ilvl w:val="2"/>
+          <w:numId w:val="8"/>
+        </w:numPr>
+        <w:spacing w:before="100" w:beforeAutospacing="1" w:after="100" w:afterAutospacing="1" w:line="240" w:lineRule="auto"/>
+        <w:rPr>
+          <w:b/>
+          <w:bCs/>
+        </w:rPr>
+      </w:pPr>
+      <w:r>
+        <w:t>Dirección de red</w:t>
+      </w:r>
+    </w:p>
+    <w:p>
+      <w:pPr>
+        <w:numPr>
+          <w:ilvl w:val="3"/>
+          <w:numId w:val="8"/>
+        </w:numPr>
+        <w:spacing w:before="100" w:beforeAutospacing="1" w:after="100" w:afterAutospacing="1" w:line="240" w:lineRule="auto"/>
+        <w:rPr>
+          <w:b/>
+          <w:bCs/>
+        </w:rPr>
+      </w:pPr>
+      <w:r>
+        <w:t>La dirección de red es una manera estándar de hacer referencia a una red.</w:t>
+      </w:r>
+    </w:p>
+    <w:p>
+      <w:pPr>
+        <w:numPr>
+          <w:ilvl w:val="3"/>
+          <w:numId w:val="8"/>
+        </w:numPr>
+        <w:spacing w:before="100" w:beforeAutospacing="1" w:after="100" w:afterAutospacing="1" w:line="240" w:lineRule="auto"/>
+        <w:rPr>
+          <w:b/>
+          <w:bCs/>
+        </w:rPr>
+      </w:pPr>
+      <w:r>
+        <w:t>Todos los hosts dentro de la red comparten la misma dirección de red.</w:t>
+      </w:r>
+    </w:p>
+    <w:p>
+      <w:pPr>
+        <w:numPr>
+          <w:ilvl w:val="2"/>
+          <w:numId w:val="8"/>
+        </w:numPr>
+        <w:spacing w:before="100" w:beforeAutospacing="1" w:after="100" w:afterAutospacing="1" w:line="240" w:lineRule="auto"/>
+      </w:pPr>
+      <w:r>
+        <w:t>Dirección de host</w:t>
+      </w:r>
+    </w:p>
+    <w:p>
+      <w:pPr>
+        <w:numPr>
+          <w:ilvl w:val="3"/>
+          <w:numId w:val="8"/>
+        </w:numPr>
+        <w:spacing w:before="100" w:beforeAutospacing="1" w:after="100" w:afterAutospacing="1" w:line="240" w:lineRule="auto"/>
+        <w:rPr>
+          <w:b/>
+          <w:bCs/>
+        </w:rPr>
+      </w:pPr>
+      <w:r>
+        <w:t>Cada dispositivo final requiere una dirección única para comunicarse en la red. En direcciones IPv4, los valores entre la dirección de red y la dirección de broadcast se pueden asignar a los dispositivos finales en una red.</w:t>
+      </w:r>
+    </w:p>
+    <w:p>
+      <w:pPr>
+        <w:numPr>
+          <w:ilvl w:val="2"/>
+          <w:numId w:val="8"/>
+        </w:numPr>
+        <w:spacing w:before="100" w:beforeAutospacing="1" w:after="100" w:afterAutospacing="1" w:line="240" w:lineRule="auto"/>
+        <w:rPr>
+          <w:b/>
+          <w:bCs/>
+        </w:rPr>
+      </w:pPr>
+      <w:r>
+        <w:t>Dirección de broadcast</w:t>
+      </w:r>
+    </w:p>
+    <w:p>
+      <w:pPr>
+        <w:numPr>
+          <w:ilvl w:val="3"/>
+          <w:numId w:val="8"/>
+        </w:numPr>
+        <w:spacing w:before="100" w:beforeAutospacing="1" w:after="100" w:afterAutospacing="1" w:line="240" w:lineRule="auto"/>
+        <w:rPr>
+          <w:b/>
+          <w:bCs/>
+        </w:rPr>
+      </w:pPr>
+      <w:r>
+        <w:t xml:space="preserve">La dirección de broadcast IPv4 es una dirección especial para cada red que permite la comunicación a </w:t>
+      </w:r>
+      <w:proofErr w:type="gramStart"/>
+      <w:r>
+        <w:t>todos los host</w:t>
+      </w:r>
+      <w:proofErr w:type="gramEnd"/>
+      <w:r>
+        <w:t xml:space="preserve"> en esa red. Para enviar datos a todos los hosts en una red a la vez, un host puede enviar un único paquete dirigido a la dirección de broadcast de la red, y cada host en la red que recibe este paquete procesa su contenido.</w:t>
+      </w:r>
+    </w:p>
+    <w:p>
+      <w:pPr>
+        <w:numPr>
+          <w:ilvl w:val="3"/>
+          <w:numId w:val="8"/>
+        </w:numPr>
+        <w:spacing w:before="100" w:beforeAutospacing="1" w:after="100" w:afterAutospacing="1" w:line="240" w:lineRule="auto"/>
+        <w:rPr>
+          <w:b/>
+          <w:bCs/>
+        </w:rPr>
+      </w:pPr>
+      <w:r>
+        <w:t xml:space="preserve">La dirección de broadcast utiliza la dirección más alta en el rango de la red. Ésta es la dirección en la cual los bits de la porción de host son todos 1. Todos 1 en un octeto en forma binaria es igual al número 255 en forma decimal. Por lo tanto, por </w:t>
+      </w:r>
+      <w:proofErr w:type="gramStart"/>
+      <w:r>
+        <w:t>ejemplo</w:t>
+      </w:r>
+      <w:proofErr w:type="gramEnd"/>
+      <w:r>
+        <w:t xml:space="preserve"> para la red 10.1.1.0/24, en la cual se utiliza el último octeto para la porción de host, la dirección de broadcast sería 10.1.1.255.</w:t>
+      </w:r>
+    </w:p>
+    <w:p>
+      <w:pPr>
+        <w:numPr>
+          <w:ilvl w:val="1"/>
+          <w:numId w:val="8"/>
+        </w:numPr>
+        <w:spacing w:before="100" w:beforeAutospacing="1" w:after="100" w:afterAutospacing="1" w:line="240" w:lineRule="auto"/>
+        <w:rPr>
+          <w:b/>
+          <w:bCs/>
+        </w:rPr>
+      </w:pPr>
+      <w:r>
+        <w:t>Existen también diferentes clases dentro de las direcciones IP:</w:t>
+      </w:r>
+    </w:p>
+    <w:p>
+      <w:pPr>
+        <w:spacing w:before="100" w:beforeAutospacing="1" w:after="100" w:afterAutospacing="1" w:line="240" w:lineRule="auto"/>
+        <w:jc w:val="center"/>
+        <w:rPr>
+          <w:b/>
+          <w:bCs/>
+        </w:rPr>
+      </w:pPr>
+      <w:r>
+        <w:rPr>
+          <w:b/>
+          <w:bCs/>
+          <w:noProof/>
+        </w:rPr>
+        <w:drawing>
+          <wp:inline distT="0" distB="0" distL="0" distR="0" wp14:anchorId="1E28E3A8" wp14:editId="612B50AE">
+            <wp:extent cx="3101340" cy="1853756"/>
+            <wp:effectExtent l="0" t="0" r="3810" b="0"/>
+            <wp:docPr id="33" name="Imagen 33"/>
+            <wp:cNvGraphicFramePr>
+              <a:graphicFrameLocks xmlns:a="http://schemas.openxmlformats.org/drawingml/2006/main" noChangeAspect="1"/>
+            </wp:cNvGraphicFramePr>
+            <a:graphic xmlns:a="http://schemas.openxmlformats.org/drawingml/2006/main">
+              <a:graphicData uri="http://schemas.openxmlformats.org/drawingml/2006/picture">
+                <pic:pic xmlns:pic="http://schemas.openxmlformats.org/drawingml/2006/picture">
+                  <pic:nvPicPr>
+                    <pic:cNvPr id="0" name="Picture 2"/>
+                    <pic:cNvPicPr>
+                      <a:picLocks noChangeAspect="1" noChangeArrowheads="1"/>
+                    </pic:cNvPicPr>
+                  </pic:nvPicPr>
+                  <pic:blipFill>
+                    <a:blip r:embed="rId57">
+                      <a:extLst>
+                        <a:ext uri="{28A0092B-C50C-407E-A947-70E740481C1C}">
+                          <a14:useLocalDpi xmlns:a14="http://schemas.microsoft.com/office/drawing/2010/main" val="0"/>
+                        </a:ext>
+                      </a:extLst>
+                    </a:blip>
+                    <a:srcRect/>
+                    <a:stretch>
+                      <a:fillRect/>
+                    </a:stretch>
+                  </pic:blipFill>
+                  <pic:spPr bwMode="auto">
+                    <a:xfrm>
+                      <a:off x="0" y="0"/>
+                      <a:ext cx="3110892" cy="1859466"/>
+                    </a:xfrm>
+                    <a:prstGeom prst="rect">
+                      <a:avLst/>
+                    </a:prstGeom>
+                    <a:noFill/>
+                    <a:ln>
+                      <a:noFill/>
+                    </a:ln>
+                  </pic:spPr>
+                </pic:pic>
+              </a:graphicData>
+            </a:graphic>
+          </wp:inline>
+        </w:drawing>
+      </w:r>
+    </w:p>
+    <w:p>
+      <w:pPr>
+        <w:numPr>
+          <w:ilvl w:val="1"/>
+          <w:numId w:val="8"/>
+        </w:numPr>
+        <w:spacing w:before="100" w:beforeAutospacing="1" w:after="100" w:afterAutospacing="1" w:line="240" w:lineRule="auto"/>
+      </w:pPr>
+      <w:r>
+        <w:lastRenderedPageBreak/>
+        <w:t>Una dirección IP se divide en dos partes: porción de red (N) y porción de host (H).</w:t>
+      </w:r>
+    </w:p>
+    <w:p>
+      <w:pPr>
+        <w:numPr>
+          <w:ilvl w:val="2"/>
+          <w:numId w:val="8"/>
+        </w:numPr>
+        <w:spacing w:before="100" w:beforeAutospacing="1" w:after="100" w:afterAutospacing="1" w:line="240" w:lineRule="auto"/>
+      </w:pPr>
+      <w:r>
+        <w:t>Respecto a los octetos de la dirección IP:</w:t>
+      </w:r>
+    </w:p>
+    <w:p>
+      <w:pPr>
+        <w:numPr>
+          <w:ilvl w:val="3"/>
+          <w:numId w:val="8"/>
+        </w:numPr>
+        <w:spacing w:before="100" w:beforeAutospacing="1" w:after="100" w:afterAutospacing="1" w:line="240" w:lineRule="auto"/>
+      </w:pPr>
+      <w:r>
+        <w:t xml:space="preserve">En la clase A se identifica como N.H.H.H </w:t>
+      </w:r>
+    </w:p>
+    <w:p>
+      <w:pPr>
+        <w:numPr>
+          <w:ilvl w:val="3"/>
+          <w:numId w:val="8"/>
+        </w:numPr>
+        <w:spacing w:before="100" w:beforeAutospacing="1" w:after="100" w:afterAutospacing="1" w:line="240" w:lineRule="auto"/>
+      </w:pPr>
+      <w:r>
+        <w:t>En la clase B se identifica como N.N.H.H</w:t>
+      </w:r>
+    </w:p>
+    <w:p>
+      <w:pPr>
+        <w:numPr>
+          <w:ilvl w:val="3"/>
+          <w:numId w:val="8"/>
+        </w:numPr>
+        <w:spacing w:before="100" w:beforeAutospacing="1" w:after="100" w:afterAutospacing="1" w:line="240" w:lineRule="auto"/>
+      </w:pPr>
+      <w:r>
+        <w:t>En la clase C se identifica como N.N.N.H</w:t>
+      </w:r>
+    </w:p>
+    <w:p>
+      <w:pPr>
+        <w:numPr>
+          <w:ilvl w:val="1"/>
+          <w:numId w:val="8"/>
+        </w:numPr>
+        <w:spacing w:before="100" w:beforeAutospacing="1" w:after="100" w:afterAutospacing="1" w:line="240" w:lineRule="auto"/>
+      </w:pPr>
+      <w:r>
+        <w:t>Se pueden encontrar dos tipos:</w:t>
+      </w:r>
+    </w:p>
+    <w:p>
+      <w:pPr>
+        <w:numPr>
+          <w:ilvl w:val="2"/>
+          <w:numId w:val="8"/>
+        </w:numPr>
+        <w:spacing w:before="100" w:beforeAutospacing="1" w:after="100" w:afterAutospacing="1" w:line="240" w:lineRule="auto"/>
+      </w:pPr>
+      <w:r>
+        <w:t>IP pública</w:t>
+      </w:r>
+    </w:p>
+    <w:p>
+      <w:pPr>
+        <w:numPr>
+          <w:ilvl w:val="3"/>
+          <w:numId w:val="8"/>
+        </w:numPr>
+        <w:spacing w:before="100" w:beforeAutospacing="1" w:after="100" w:afterAutospacing="1" w:line="240" w:lineRule="auto"/>
+      </w:pPr>
+      <w:r>
+        <w:t>Son direcciones IP que se utilizan para conectar dispositivos a través de Internet.</w:t>
+      </w:r>
+    </w:p>
+    <w:p>
+      <w:pPr>
+        <w:numPr>
+          <w:ilvl w:val="3"/>
+          <w:numId w:val="8"/>
+        </w:numPr>
+        <w:spacing w:before="100" w:beforeAutospacing="1" w:after="100" w:afterAutospacing="1" w:line="240" w:lineRule="auto"/>
+      </w:pPr>
+      <w:r>
+        <w:t xml:space="preserve">La </w:t>
+      </w:r>
+      <w:r>
+        <w:rPr>
+          <w:rStyle w:val="Textoennegrita"/>
+          <w:b w:val="0"/>
+          <w:bCs w:val="0"/>
+        </w:rPr>
+        <w:t>pública</w:t>
+      </w:r>
+      <w:r>
+        <w:t xml:space="preserve"> es el identificador de nuestra red desde el exterior, es decir, la de nuestro </w:t>
+      </w:r>
+      <w:proofErr w:type="spellStart"/>
+      <w:r>
+        <w:t>router</w:t>
+      </w:r>
+      <w:proofErr w:type="spellEnd"/>
+      <w:r>
+        <w:t xml:space="preserve"> de casa, que es el que es visible desde fuera.</w:t>
+      </w:r>
+    </w:p>
+    <w:p>
+      <w:pPr>
+        <w:numPr>
+          <w:ilvl w:val="2"/>
+          <w:numId w:val="8"/>
+        </w:numPr>
+        <w:spacing w:before="100" w:beforeAutospacing="1" w:after="100" w:afterAutospacing="1" w:line="240" w:lineRule="auto"/>
+      </w:pPr>
+      <w:r>
+        <w:t>IP privada</w:t>
+      </w:r>
+    </w:p>
+    <w:p>
+      <w:pPr>
+        <w:numPr>
+          <w:ilvl w:val="3"/>
+          <w:numId w:val="8"/>
+        </w:numPr>
+        <w:spacing w:before="100" w:beforeAutospacing="1" w:after="100" w:afterAutospacing="1" w:line="240" w:lineRule="auto"/>
+      </w:pPr>
+      <w:r>
+        <w:t>Las redes privadas permiten conectar equipos dentro de una infraestructura de red.</w:t>
+      </w:r>
+    </w:p>
+    <w:p>
+      <w:pPr>
+        <w:numPr>
+          <w:ilvl w:val="3"/>
+          <w:numId w:val="8"/>
+        </w:numPr>
+        <w:spacing w:before="100" w:beforeAutospacing="1" w:after="100" w:afterAutospacing="1" w:line="240" w:lineRule="auto"/>
+      </w:pPr>
+      <w:r>
+        <w:t xml:space="preserve">Ejemplo: cada una de las direcciones IP que el </w:t>
+      </w:r>
+      <w:proofErr w:type="spellStart"/>
+      <w:r>
+        <w:t>router</w:t>
+      </w:r>
+      <w:proofErr w:type="spellEnd"/>
+      <w:r>
+        <w:t xml:space="preserve"> asigna a nuestro ordenador, móvil, </w:t>
+      </w:r>
+      <w:proofErr w:type="spellStart"/>
+      <w:r>
+        <w:t>tablet</w:t>
+      </w:r>
+      <w:proofErr w:type="spellEnd"/>
+      <w:r>
+        <w:t xml:space="preserve"> o cualquier otro dispositivo que se esté conectado a él.</w:t>
+      </w:r>
+    </w:p>
+    <w:p>
+      <w:pPr>
+        <w:numPr>
+          <w:ilvl w:val="3"/>
+          <w:numId w:val="8"/>
+        </w:numPr>
+        <w:spacing w:before="100" w:beforeAutospacing="1" w:after="100" w:afterAutospacing="1" w:line="240" w:lineRule="auto"/>
+      </w:pPr>
+      <w:r>
+        <w:t>Otro ejemplo: Intranet.</w:t>
+      </w:r>
+    </w:p>
+    <w:p>
+      <w:pPr>
+        <w:spacing w:before="100" w:beforeAutospacing="1" w:after="100" w:afterAutospacing="1" w:line="240" w:lineRule="auto"/>
+      </w:pPr>
+      <w:r>
+        <w:rPr>
+          <w:noProof/>
+        </w:rPr>
+        <w:drawing>
+          <wp:inline distT="0" distB="0" distL="0" distR="0" wp14:anchorId="7B1383F4" wp14:editId="1B599923">
+            <wp:extent cx="4876800" cy="3065220"/>
+            <wp:effectExtent l="0" t="0" r="0" b="1905"/>
+            <wp:docPr id="36" name="Imagen 36"/>
+            <wp:cNvGraphicFramePr>
+              <a:graphicFrameLocks xmlns:a="http://schemas.openxmlformats.org/drawingml/2006/main" noChangeAspect="1"/>
+            </wp:cNvGraphicFramePr>
+            <a:graphic xmlns:a="http://schemas.openxmlformats.org/drawingml/2006/main">
+              <a:graphicData uri="http://schemas.openxmlformats.org/drawingml/2006/picture">
+                <pic:pic xmlns:pic="http://schemas.openxmlformats.org/drawingml/2006/picture">
+                  <pic:nvPicPr>
+                    <pic:cNvPr id="0" name="Picture 6"/>
+                    <pic:cNvPicPr>
+                      <a:picLocks noChangeAspect="1" noChangeArrowheads="1"/>
+                    </pic:cNvPicPr>
+                  </pic:nvPicPr>
+                  <pic:blipFill>
+                    <a:blip r:embed="rId58">
+                      <a:extLst>
+                        <a:ext uri="{28A0092B-C50C-407E-A947-70E740481C1C}">
+                          <a14:useLocalDpi xmlns:a14="http://schemas.microsoft.com/office/drawing/2010/main" val="0"/>
+                        </a:ext>
+                      </a:extLst>
+                    </a:blip>
+                    <a:srcRect/>
+                    <a:stretch>
+                      <a:fillRect/>
+                    </a:stretch>
+                  </pic:blipFill>
+                  <pic:spPr bwMode="auto">
+                    <a:xfrm>
+                      <a:off x="0" y="0"/>
+                      <a:ext cx="4893283" cy="3075580"/>
+                    </a:xfrm>
+                    <a:prstGeom prst="rect">
+                      <a:avLst/>
+                    </a:prstGeom>
+                    <a:noFill/>
+                    <a:ln>
+                      <a:noFill/>
+                    </a:ln>
+                  </pic:spPr>
+                </pic:pic>
+              </a:graphicData>
+            </a:graphic>
+          </wp:inline>
+        </w:drawing>
+      </w:r>
+    </w:p>
+    <w:p>
+      <w:pPr>
+        <w:numPr>
+          <w:ilvl w:val="1"/>
+          <w:numId w:val="8"/>
+        </w:numPr>
+        <w:spacing w:before="100" w:beforeAutospacing="1" w:after="100" w:afterAutospacing="1" w:line="240" w:lineRule="auto"/>
+      </w:pPr>
+      <w:r>
+        <w:t xml:space="preserve">Cuando una máquina con una dirección IP privada quiere conectarse a Internet, deberá sustituir esa dirección IP privada en una IP pública. Este proceso es conocido como </w:t>
+      </w:r>
+      <w:r>
+        <w:rPr>
+          <w:rStyle w:val="Textoennegrita"/>
+          <w:b w:val="0"/>
+          <w:bCs w:val="0"/>
+        </w:rPr>
+        <w:t>NAT</w:t>
+      </w:r>
+      <w:r>
+        <w:rPr>
+          <w:b/>
+          <w:bCs/>
+        </w:rPr>
+        <w:t xml:space="preserve"> </w:t>
+      </w:r>
+      <w:r>
+        <w:t xml:space="preserve">(Network </w:t>
+      </w:r>
+      <w:proofErr w:type="spellStart"/>
+      <w:r>
+        <w:t>Address</w:t>
+      </w:r>
+      <w:proofErr w:type="spellEnd"/>
+      <w:r>
+        <w:t xml:space="preserve"> </w:t>
+      </w:r>
+      <w:proofErr w:type="spellStart"/>
+      <w:r>
+        <w:t>Translation</w:t>
+      </w:r>
+      <w:proofErr w:type="spellEnd"/>
+      <w:r>
+        <w:t>)</w:t>
+      </w:r>
+    </w:p>
+    <w:p>
+      <w:pPr>
+        <w:numPr>
+          <w:ilvl w:val="1"/>
+          <w:numId w:val="8"/>
+        </w:numPr>
+        <w:spacing w:before="100" w:beforeAutospacing="1" w:after="100" w:afterAutospacing="1" w:line="240" w:lineRule="auto"/>
+      </w:pPr>
+      <w:r>
+        <w:rPr>
+          <w:noProof/>
+        </w:rPr>
+        <w:lastRenderedPageBreak/>
+        <w:drawing>
+          <wp:anchor distT="0" distB="0" distL="114300" distR="114300" simplePos="0" relativeHeight="251658240" behindDoc="0" locked="0" layoutInCell="1" allowOverlap="1" wp14:anchorId="22069A4B" wp14:editId="6D358826">
+            <wp:simplePos x="0" y="0"/>
+            <wp:positionH relativeFrom="margin">
+              <wp:align>center</wp:align>
+            </wp:positionH>
+            <wp:positionV relativeFrom="paragraph">
+              <wp:posOffset>348615</wp:posOffset>
+            </wp:positionV>
+            <wp:extent cx="7264400" cy="1432560"/>
+            <wp:effectExtent l="0" t="0" r="0" b="0"/>
+            <wp:wrapTopAndBottom/>
+            <wp:docPr id="32" name="Imagen 32"/>
+            <wp:cNvGraphicFramePr>
+              <a:graphicFrameLocks xmlns:a="http://schemas.openxmlformats.org/drawingml/2006/main" noChangeAspect="1"/>
+            </wp:cNvGraphicFramePr>
+            <a:graphic xmlns:a="http://schemas.openxmlformats.org/drawingml/2006/main">
+              <a:graphicData uri="http://schemas.openxmlformats.org/drawingml/2006/picture">
+                <pic:pic xmlns:pic="http://schemas.openxmlformats.org/drawingml/2006/picture">
+                  <pic:nvPicPr>
+                    <pic:cNvPr id="0" name="Picture 1"/>
+                    <pic:cNvPicPr>
+                      <a:picLocks noChangeAspect="1" noChangeArrowheads="1"/>
+                    </pic:cNvPicPr>
+                  </pic:nvPicPr>
+                  <pic:blipFill>
+                    <a:blip r:embed="rId59">
+                      <a:extLst>
+                        <a:ext uri="{28A0092B-C50C-407E-A947-70E740481C1C}">
+                          <a14:useLocalDpi xmlns:a14="http://schemas.microsoft.com/office/drawing/2010/main" val="0"/>
+                        </a:ext>
+                      </a:extLst>
+                    </a:blip>
+                    <a:srcRect/>
+                    <a:stretch>
+                      <a:fillRect/>
+                    </a:stretch>
+                  </pic:blipFill>
+                  <pic:spPr bwMode="auto">
+                    <a:xfrm>
+                      <a:off x="0" y="0"/>
+                      <a:ext cx="7264400" cy="1432560"/>
+                    </a:xfrm>
+                    <a:prstGeom prst="rect">
+                      <a:avLst/>
+                    </a:prstGeom>
+                    <a:noFill/>
+                    <a:ln>
+                      <a:noFill/>
+                    </a:ln>
+                  </pic:spPr>
+                </pic:pic>
+              </a:graphicData>
+            </a:graphic>
+            <wp14:sizeRelH relativeFrom="margin">
+              <wp14:pctWidth>0</wp14:pctWidth>
+            </wp14:sizeRelH>
+            <wp14:sizeRelV relativeFrom="margin">
+              <wp14:pctHeight>0</wp14:pctHeight>
+            </wp14:sizeRelV>
+          </wp:anchor>
+        </w:drawing>
+      </w:r>
+      <w:r>
+        <w:t xml:space="preserve">Resumen de clases y rangos en redes </w:t>
+      </w:r>
+      <w:proofErr w:type="spellStart"/>
+      <w:r>
+        <w:t>publicas</w:t>
+      </w:r>
+      <w:proofErr w:type="spellEnd"/>
+      <w:r>
+        <w:t xml:space="preserve"> y privadas</w:t>
+      </w:r>
+      <w:r>
+        <w:t>:</w:t>
+      </w:r>
+    </w:p>
+    <w:p>
+      <w:pPr>
+        <w:spacing w:before="100" w:beforeAutospacing="1" w:after="100" w:afterAutospacing="1" w:line="240" w:lineRule="auto"/>
+      </w:pPr>
+    </w:p>
+    <w:p>
+      <w:pPr>
+        <w:numPr>
+          <w:ilvl w:val="0"/>
+          <w:numId w:val="8"/>
+        </w:numPr>
+        <w:spacing w:before="100" w:beforeAutospacing="1" w:after="100" w:afterAutospacing="1" w:line="240" w:lineRule="auto"/>
+      </w:pPr>
+      <w:r>
+        <w:t>Mascara de red</w:t>
+      </w:r>
+    </w:p>
+    <w:p>
+      <w:pPr>
+        <w:numPr>
+          <w:ilvl w:val="1"/>
+          <w:numId w:val="8"/>
+        </w:numPr>
+        <w:spacing w:before="100" w:beforeAutospacing="1" w:after="100" w:afterAutospacing="1" w:line="240" w:lineRule="auto"/>
+      </w:pPr>
+      <w:r>
+        <w:t xml:space="preserve">La máscara de </w:t>
+      </w:r>
+      <w:r>
+        <w:t xml:space="preserve">red </w:t>
+      </w:r>
+      <w:proofErr w:type="spellStart"/>
+      <w:r>
+        <w:t>diferencía</w:t>
+      </w:r>
+      <w:proofErr w:type="spellEnd"/>
+      <w:r>
+        <w:t xml:space="preserve"> la porción de red de la porción de hosts en una dirección IP.</w:t>
+      </w:r>
+    </w:p>
+    <w:p>
+      <w:pPr>
+        <w:numPr>
+          <w:ilvl w:val="1"/>
+          <w:numId w:val="8"/>
+        </w:numPr>
+        <w:spacing w:before="100" w:beforeAutospacing="1" w:after="100" w:afterAutospacing="1" w:line="240" w:lineRule="auto"/>
+      </w:pPr>
+      <w:r>
+        <w:t xml:space="preserve">La parte fija identifica nuestra red, mientras que la parte variable permite identificar a cada uno de los dispositivos conectados en ella. Gracias a la máscara de red podemos distinguir direcciones IP que a simple vista son iguales, pero </w:t>
+      </w:r>
+      <w:proofErr w:type="gramStart"/>
+      <w:r>
+        <w:t>que</w:t>
+      </w:r>
+      <w:proofErr w:type="gramEnd"/>
+      <w:r>
+        <w:t xml:space="preserve"> al tener diferentes máscaras de red, hace que sean distintas.</w:t>
+      </w:r>
+    </w:p>
+    <w:p>
+      <w:pPr>
+        <w:numPr>
+          <w:ilvl w:val="1"/>
+          <w:numId w:val="8"/>
+        </w:numPr>
+        <w:spacing w:before="100" w:beforeAutospacing="1" w:after="100" w:afterAutospacing="1" w:line="240" w:lineRule="auto"/>
+      </w:pPr>
+      <w:r>
+        <w:t>Ejemplos:</w:t>
+      </w:r>
+    </w:p>
+    <w:p>
+      <w:pPr>
+        <w:numPr>
+          <w:ilvl w:val="2"/>
+          <w:numId w:val="8"/>
+        </w:numPr>
+        <w:spacing w:before="100" w:beforeAutospacing="1" w:after="100" w:afterAutospacing="1" w:line="240" w:lineRule="auto"/>
+      </w:pPr>
+      <w:r>
+        <w:t>1.</w:t>
+      </w:r>
+    </w:p>
+    <w:p>
+      <w:pPr>
+        <w:numPr>
+          <w:ilvl w:val="3"/>
+          <w:numId w:val="8"/>
+        </w:numPr>
+        <w:spacing w:before="100" w:beforeAutospacing="1" w:after="100" w:afterAutospacing="1" w:line="240" w:lineRule="auto"/>
+      </w:pPr>
+      <w:r>
+        <w:t xml:space="preserve">Esto quiere decir que si tenemos una máscara de subred 255.255.255.0 y partimos de una dirección IP de nuestro equipo, 192.168.1.X, todas las direcciones de nuestra red tendrán una </w:t>
+      </w:r>
+      <w:r>
+        <w:rPr>
+          <w:rStyle w:val="Textoennegrita"/>
+        </w:rPr>
+        <w:t>parte fija</w:t>
+      </w:r>
+      <w:r>
+        <w:t xml:space="preserve">, en este caso 192.168.1 y un </w:t>
+      </w:r>
+      <w:r>
+        <w:rPr>
+          <w:rStyle w:val="Textoennegrita"/>
+        </w:rPr>
+        <w:t>último octeto que será variable</w:t>
+      </w:r>
+      <w:r>
+        <w:t>.</w:t>
+      </w:r>
+    </w:p>
+    <w:p>
+      <w:pPr>
+        <w:numPr>
+          <w:ilvl w:val="3"/>
+          <w:numId w:val="8"/>
+        </w:numPr>
+        <w:spacing w:before="100" w:beforeAutospacing="1" w:after="100" w:afterAutospacing="1" w:line="240" w:lineRule="auto"/>
+      </w:pPr>
+      <w:r>
+        <w:t xml:space="preserve">Si partimos de una dirección IP 192.168.0.0 y una máscara de subred 255.255.254.0, significa que la red irá </w:t>
+      </w:r>
+      <w:r>
+        <w:rPr>
+          <w:rStyle w:val="Textoennegrita"/>
+        </w:rPr>
+        <w:t>desde la dirección 192.168.0.0 hasta la 192.168.1.255</w:t>
+      </w:r>
+      <w:r>
+        <w:t>. Es decir, tendremos disponibles dos subredes con un total de hasta 255 equipos en cada una de ellas.</w:t>
+      </w:r>
+    </w:p>
+    <w:p>
+      <w:pPr>
+        <w:numPr>
+          <w:ilvl w:val="2"/>
+          <w:numId w:val="8"/>
+        </w:numPr>
+        <w:spacing w:before="100" w:beforeAutospacing="1" w:after="100" w:afterAutospacing="1" w:line="240" w:lineRule="auto"/>
+      </w:pPr>
+      <w:r>
+        <w:t xml:space="preserve">2. </w:t>
+      </w:r>
+    </w:p>
+    <w:p>
+      <w:pPr>
+        <w:numPr>
+          <w:ilvl w:val="3"/>
+          <w:numId w:val="8"/>
+        </w:numPr>
+        <w:spacing w:before="100" w:beforeAutospacing="1" w:after="100" w:afterAutospacing="1" w:line="240" w:lineRule="auto"/>
+      </w:pPr>
+      <w:r>
+        <w:t>La red 200.33.146.0/30 indica que habrá 2 bits que identifiquen la dirección del host. La máscara de red se podría expresar también de la siguiente manera: 255.255.255.252 (255-2^0</w:t>
+      </w:r>
+      <w:r>
+        <w:t>-</w:t>
+      </w:r>
+      <w:r>
+        <w:t>2^1)</w:t>
+      </w:r>
+      <w:r>
+        <w:t xml:space="preserve"> (255-2^2+1)</w:t>
+      </w:r>
+    </w:p>
+    <w:p>
+      <w:pPr>
+        <w:numPr>
+          <w:ilvl w:val="3"/>
+          <w:numId w:val="8"/>
+        </w:numPr>
+        <w:spacing w:before="100" w:beforeAutospacing="1" w:after="100" w:afterAutospacing="1" w:line="240" w:lineRule="auto"/>
+      </w:pPr>
+      <w:r>
+        <w:t>En total habrá cuatro direcciones distintas y 2 hosts: 200.33.146.0 (red), 200.33.146.1, 200.33.146.2, 200.33.146.3 (broadcast)</w:t>
+      </w:r>
+    </w:p>
+    <w:p>
+      <w:pPr>
+        <w:spacing w:before="100" w:beforeAutospacing="1" w:after="100" w:afterAutospacing="1" w:line="240" w:lineRule="auto"/>
+        <w:jc w:val="center"/>
+      </w:pPr>
+      <w:r>
+        <w:rPr>
+          <w:noProof/>
+        </w:rPr>
+        <w:drawing>
+          <wp:inline distT="0" distB="0" distL="0" distR="0" wp14:anchorId="7988C7BD" wp14:editId="4995AEEC">
+            <wp:extent cx="4328160" cy="1931778"/>
+            <wp:effectExtent l="0" t="0" r="0" b="0"/>
+            <wp:docPr id="39" name="Imagen 39"/>
+            <wp:cNvGraphicFramePr>
+              <a:graphicFrameLocks xmlns:a="http://schemas.openxmlformats.org/drawingml/2006/main" noChangeAspect="1"/>
+            </wp:cNvGraphicFramePr>
+            <a:graphic xmlns:a="http://schemas.openxmlformats.org/drawingml/2006/main">
+              <a:graphicData uri="http://schemas.openxmlformats.org/drawingml/2006/picture">
+                <pic:pic xmlns:pic="http://schemas.openxmlformats.org/drawingml/2006/picture">
+                  <pic:nvPicPr>
+                    <pic:cNvPr id="0" name="Picture 1"/>
+                    <pic:cNvPicPr>
+                      <a:picLocks noChangeAspect="1" noChangeArrowheads="1"/>
+                    </pic:cNvPicPr>
+                  </pic:nvPicPr>
+                  <pic:blipFill>
+                    <a:blip r:embed="rId60">
+                      <a:extLst>
+                        <a:ext uri="{28A0092B-C50C-407E-A947-70E740481C1C}">
+                          <a14:useLocalDpi xmlns:a14="http://schemas.microsoft.com/office/drawing/2010/main" val="0"/>
+                        </a:ext>
+                      </a:extLst>
+                    </a:blip>
+                    <a:srcRect/>
+                    <a:stretch>
+                      <a:fillRect/>
+                    </a:stretch>
+                  </pic:blipFill>
+                  <pic:spPr bwMode="auto">
+                    <a:xfrm>
+                      <a:off x="0" y="0"/>
+                      <a:ext cx="4359354" cy="1945701"/>
+                    </a:xfrm>
+                    <a:prstGeom prst="rect">
+                      <a:avLst/>
+                    </a:prstGeom>
+                    <a:noFill/>
+                    <a:ln>
+                      <a:noFill/>
+                    </a:ln>
+                  </pic:spPr>
+                </pic:pic>
+              </a:graphicData>
+            </a:graphic>
+          </wp:inline>
+        </w:drawing>
+      </w:r>
+    </w:p>
+    <w:p>
+      <w:pPr>
+        <w:numPr>
+          <w:ilvl w:val="1"/>
+          <w:numId w:val="8"/>
+        </w:numPr>
+        <w:spacing w:before="100" w:beforeAutospacing="1" w:after="100" w:afterAutospacing="1" w:line="240" w:lineRule="auto"/>
+      </w:pPr>
+      <w:r>
+        <w:lastRenderedPageBreak/>
+        <w:t>Operación AND</w:t>
+      </w:r>
+    </w:p>
+    <w:p>
+      <w:pPr>
+        <w:numPr>
+          <w:ilvl w:val="2"/>
+          <w:numId w:val="8"/>
+        </w:numPr>
+        <w:spacing w:before="100" w:beforeAutospacing="1" w:after="100" w:afterAutospacing="1" w:line="240" w:lineRule="auto"/>
+      </w:pPr>
+      <w:r>
+        <w:t>El objeto de la operación AND es encontrar la dirección de red/subred a la que pertenece un host dado su dirección IP y su máscara de red/subred:</w:t>
+      </w:r>
+    </w:p>
+    <w:p>
+      <w:pPr>
+        <w:spacing w:before="100" w:beforeAutospacing="1" w:after="100" w:afterAutospacing="1" w:line="240" w:lineRule="auto"/>
+        <w:jc w:val="center"/>
+      </w:pPr>
+      <w:r>
+        <w:rPr>
+          <w:noProof/>
+        </w:rPr>
+        <w:drawing>
+          <wp:inline distT="0" distB="0" distL="0" distR="0" wp14:anchorId="4E8D54A6" wp14:editId="7EFAAFDE">
+            <wp:extent cx="5400040" cy="715010"/>
+            <wp:effectExtent l="0" t="0" r="0" b="8890"/>
+            <wp:docPr id="34" name="Imagen 34"/>
+            <wp:cNvGraphicFramePr>
+              <a:graphicFrameLocks xmlns:a="http://schemas.openxmlformats.org/drawingml/2006/main" noChangeAspect="1"/>
+            </wp:cNvGraphicFramePr>
+            <a:graphic xmlns:a="http://schemas.openxmlformats.org/drawingml/2006/main">
+              <a:graphicData uri="http://schemas.openxmlformats.org/drawingml/2006/picture">
+                <pic:pic xmlns:pic="http://schemas.openxmlformats.org/drawingml/2006/picture">
+                  <pic:nvPicPr>
+                    <pic:cNvPr id="0" name="Picture 3"/>
+                    <pic:cNvPicPr>
+                      <a:picLocks noChangeAspect="1" noChangeArrowheads="1"/>
+                    </pic:cNvPicPr>
+                  </pic:nvPicPr>
+                  <pic:blipFill>
+                    <a:blip r:embed="rId61">
+                      <a:extLst>
+                        <a:ext uri="{28A0092B-C50C-407E-A947-70E740481C1C}">
+                          <a14:useLocalDpi xmlns:a14="http://schemas.microsoft.com/office/drawing/2010/main" val="0"/>
+                        </a:ext>
+                      </a:extLst>
+                    </a:blip>
+                    <a:srcRect/>
+                    <a:stretch>
+                      <a:fillRect/>
+                    </a:stretch>
+                  </pic:blipFill>
+                  <pic:spPr bwMode="auto">
+                    <a:xfrm>
+                      <a:off x="0" y="0"/>
+                      <a:ext cx="5400040" cy="715010"/>
+                    </a:xfrm>
+                    <a:prstGeom prst="rect">
+                      <a:avLst/>
+                    </a:prstGeom>
+                    <a:noFill/>
+                    <a:ln>
+                      <a:noFill/>
+                    </a:ln>
+                  </pic:spPr>
+                </pic:pic>
+              </a:graphicData>
+            </a:graphic>
+          </wp:inline>
+        </w:drawing>
+      </w:r>
+    </w:p>
+    <w:p>
+      <w:pPr>
+        <w:numPr>
+          <w:ilvl w:val="1"/>
+          <w:numId w:val="8"/>
+        </w:numPr>
+        <w:spacing w:before="100" w:beforeAutospacing="1" w:after="100" w:afterAutospacing="1" w:line="240" w:lineRule="auto"/>
+      </w:pPr>
+      <w:r>
+        <w:t>Operación OR</w:t>
+      </w:r>
+    </w:p>
+    <w:p>
+      <w:pPr>
+        <w:numPr>
+          <w:ilvl w:val="2"/>
+          <w:numId w:val="8"/>
+        </w:numPr>
+        <w:spacing w:before="100" w:beforeAutospacing="1" w:after="100" w:afterAutospacing="1" w:line="240" w:lineRule="auto"/>
+      </w:pPr>
+      <w:r>
+        <w:t>El objeto de la operación OR es encontrar la dirección de broadcast para la red/subred a la que pertenece un host dado su dirección IP y su máscara de red/subred</w:t>
+      </w:r>
+    </w:p>
+    <w:p>
+      <w:pPr>
+        <w:numPr>
+          <w:ilvl w:val="1"/>
+          <w:numId w:val="8"/>
+        </w:numPr>
+        <w:spacing w:before="100" w:beforeAutospacing="1" w:after="100" w:afterAutospacing="1" w:line="240" w:lineRule="auto"/>
+      </w:pPr>
+      <w:r>
+        <w:t>Subredes (</w:t>
+      </w:r>
+      <w:proofErr w:type="spellStart"/>
+      <w:r>
+        <w:t>subneting</w:t>
+      </w:r>
+      <w:proofErr w:type="spellEnd"/>
+      <w:r>
+        <w:t>)</w:t>
+      </w:r>
+    </w:p>
+    <w:p>
+      <w:pPr>
+        <w:numPr>
+          <w:ilvl w:val="2"/>
+          <w:numId w:val="8"/>
+        </w:numPr>
+        <w:spacing w:before="100" w:beforeAutospacing="1" w:after="100" w:afterAutospacing="1" w:line="240" w:lineRule="auto"/>
+      </w:pPr>
+      <w:r>
+        <w:t>Objetivo: dividir una red simple en redes múltiples (subredes).</w:t>
+      </w:r>
+    </w:p>
+    <w:p>
+      <w:pPr>
+        <w:numPr>
+          <w:ilvl w:val="2"/>
+          <w:numId w:val="8"/>
+        </w:numPr>
+        <w:spacing w:before="100" w:beforeAutospacing="1" w:after="100" w:afterAutospacing="1" w:line="240" w:lineRule="auto"/>
+      </w:pPr>
+      <w:r>
+        <w:t>Se realiza convirtiendo bits de hosts en bits de red (convirtiendo 0 en 1 en la máscara de red).</w:t>
+      </w:r>
+    </w:p>
+    <w:p>
+      <w:pPr>
+        <w:numPr>
+          <w:ilvl w:val="2"/>
+          <w:numId w:val="8"/>
+        </w:numPr>
+        <w:spacing w:before="100" w:beforeAutospacing="1" w:after="100" w:afterAutospacing="1" w:line="240" w:lineRule="auto"/>
+      </w:pPr>
+      <w:r>
+        <w:t>Ejemplo:</w:t>
+      </w:r>
+    </w:p>
+    <w:p>
+      <w:pPr>
+        <w:numPr>
+          <w:ilvl w:val="3"/>
+          <w:numId w:val="8"/>
+        </w:numPr>
+        <w:spacing w:before="100" w:beforeAutospacing="1" w:after="100" w:afterAutospacing="1" w:line="240" w:lineRule="auto"/>
+      </w:pPr>
+      <w:r>
+        <w:t>Tenemos una dirección de red con una IP 192.168.168.0/24. Queremos dividir esta red en 8 nuevas subredes.</w:t>
+      </w:r>
+    </w:p>
+    <w:p>
+      <w:pPr>
+        <w:spacing w:before="100" w:beforeAutospacing="1" w:after="100" w:afterAutospacing="1" w:line="240" w:lineRule="auto"/>
+        <w:jc w:val="center"/>
+      </w:pPr>
+      <w:r>
+        <w:rPr>
+          <w:noProof/>
+        </w:rPr>
+        <w:drawing>
+          <wp:inline distT="0" distB="0" distL="0" distR="0" wp14:anchorId="07936DA2" wp14:editId="44F808DF">
+            <wp:extent cx="3756660" cy="2212609"/>
+            <wp:effectExtent l="0" t="0" r="0" b="0"/>
+            <wp:docPr id="35" name="Imagen 35"/>
+            <wp:cNvGraphicFramePr>
+              <a:graphicFrameLocks xmlns:a="http://schemas.openxmlformats.org/drawingml/2006/main" noChangeAspect="1"/>
+            </wp:cNvGraphicFramePr>
+            <a:graphic xmlns:a="http://schemas.openxmlformats.org/drawingml/2006/main">
+              <a:graphicData uri="http://schemas.openxmlformats.org/drawingml/2006/picture">
+                <pic:pic xmlns:pic="http://schemas.openxmlformats.org/drawingml/2006/picture">
+                  <pic:nvPicPr>
+                    <pic:cNvPr id="0" name="Picture 5"/>
+                    <pic:cNvPicPr>
+                      <a:picLocks noChangeAspect="1" noChangeArrowheads="1"/>
+                    </pic:cNvPicPr>
+                  </pic:nvPicPr>
+                  <pic:blipFill>
+                    <a:blip r:embed="rId62" cstate="print">
+                      <a:extLst>
+                        <a:ext uri="{28A0092B-C50C-407E-A947-70E740481C1C}">
+                          <a14:useLocalDpi xmlns:a14="http://schemas.microsoft.com/office/drawing/2010/main" val="0"/>
+                        </a:ext>
+                      </a:extLst>
+                    </a:blip>
+                    <a:srcRect/>
+                    <a:stretch>
+                      <a:fillRect/>
+                    </a:stretch>
+                  </pic:blipFill>
+                  <pic:spPr bwMode="auto">
+                    <a:xfrm>
+                      <a:off x="0" y="0"/>
+                      <a:ext cx="3767103" cy="2218760"/>
+                    </a:xfrm>
+                    <a:prstGeom prst="rect">
+                      <a:avLst/>
+                    </a:prstGeom>
+                    <a:noFill/>
+                    <a:ln>
+                      <a:noFill/>
+                    </a:ln>
+                  </pic:spPr>
+                </pic:pic>
+              </a:graphicData>
+            </a:graphic>
+          </wp:inline>
+        </w:drawing>
+      </w:r>
+    </w:p>
+    <w:p>
+      <w:pPr>
+        <w:numPr>
+          <w:ilvl w:val="3"/>
+          <w:numId w:val="8"/>
+        </w:numPr>
+        <w:spacing w:before="100" w:beforeAutospacing="1" w:after="100" w:afterAutospacing="1" w:line="240" w:lineRule="auto"/>
+      </w:pPr>
+      <w:r>
+        <w:t>Las 8 nuevas subredes son las siguientes:</w:t>
+      </w:r>
+    </w:p>
+    <w:p>
+      <w:pPr>
+        <w:numPr>
+          <w:ilvl w:val="4"/>
+          <w:numId w:val="8"/>
+        </w:numPr>
+        <w:spacing w:before="100" w:beforeAutospacing="1" w:after="100" w:afterAutospacing="1" w:line="240" w:lineRule="auto"/>
+      </w:pPr>
+      <w:r>
+        <w:t>11111111.11111111.11111111.000</w:t>
+      </w:r>
+    </w:p>
+    <w:p>
+      <w:pPr>
+        <w:numPr>
+          <w:ilvl w:val="4"/>
+          <w:numId w:val="8"/>
+        </w:numPr>
+        <w:spacing w:before="100" w:beforeAutospacing="1" w:after="100" w:afterAutospacing="1" w:line="240" w:lineRule="auto"/>
+      </w:pPr>
+      <w:r>
+        <w:t>11111111.11111111.11111111.001</w:t>
+      </w:r>
+    </w:p>
+    <w:p>
+      <w:pPr>
+        <w:numPr>
+          <w:ilvl w:val="4"/>
+          <w:numId w:val="8"/>
+        </w:numPr>
+        <w:spacing w:before="100" w:beforeAutospacing="1" w:after="100" w:afterAutospacing="1" w:line="240" w:lineRule="auto"/>
+      </w:pPr>
+      <w:r>
+        <w:t>11111111.11111111.11111111.011</w:t>
+      </w:r>
+    </w:p>
+    <w:p>
+      <w:pPr>
+        <w:numPr>
+          <w:ilvl w:val="4"/>
+          <w:numId w:val="8"/>
+        </w:numPr>
+        <w:spacing w:before="100" w:beforeAutospacing="1" w:after="100" w:afterAutospacing="1" w:line="240" w:lineRule="auto"/>
+      </w:pPr>
+      <w:r>
+        <w:t>11111111.11111111.11111111.111</w:t>
+      </w:r>
+    </w:p>
+    <w:p>
+      <w:pPr>
+        <w:numPr>
+          <w:ilvl w:val="4"/>
+          <w:numId w:val="8"/>
+        </w:numPr>
+        <w:spacing w:before="100" w:beforeAutospacing="1" w:after="100" w:afterAutospacing="1" w:line="240" w:lineRule="auto"/>
+      </w:pPr>
+      <w:r>
+        <w:t>11111111.11111111.11111111.110</w:t>
+      </w:r>
+    </w:p>
+    <w:p>
+      <w:pPr>
+        <w:numPr>
+          <w:ilvl w:val="4"/>
+          <w:numId w:val="8"/>
+        </w:numPr>
+        <w:spacing w:before="100" w:beforeAutospacing="1" w:after="100" w:afterAutospacing="1" w:line="240" w:lineRule="auto"/>
+      </w:pPr>
+      <w:r>
+        <w:t>11111111.11111111.11111111.100</w:t>
+      </w:r>
+    </w:p>
+    <w:p>
+      <w:pPr>
+        <w:numPr>
+          <w:ilvl w:val="4"/>
+          <w:numId w:val="8"/>
+        </w:numPr>
+        <w:spacing w:before="100" w:beforeAutospacing="1" w:after="100" w:afterAutospacing="1" w:line="240" w:lineRule="auto"/>
+      </w:pPr>
+      <w:r>
+        <w:t>11111111.11111111.11111111.101</w:t>
+      </w:r>
+    </w:p>
+    <w:p>
+      <w:pPr>
+        <w:numPr>
+          <w:ilvl w:val="4"/>
+          <w:numId w:val="8"/>
+        </w:numPr>
+        <w:spacing w:before="100" w:beforeAutospacing="1" w:after="100" w:afterAutospacing="1" w:line="240" w:lineRule="auto"/>
+      </w:pPr>
+      <w:r>
+        <w:t>11111111.11111111.11111111.010</w:t>
+      </w:r>
+    </w:p>
+    <w:p>
+      <w:pPr>
+        <w:numPr>
+          <w:ilvl w:val="3"/>
+          <w:numId w:val="8"/>
+        </w:numPr>
+        <w:spacing w:before="100" w:beforeAutospacing="1" w:after="100" w:afterAutospacing="1" w:line="240" w:lineRule="auto"/>
+      </w:pPr>
+      <w:r>
+        <w:t xml:space="preserve">Cada una de las subredes tendrá una </w:t>
+      </w:r>
+      <w:proofErr w:type="spellStart"/>
+      <w:r>
+        <w:rPr>
+          <w:b/>
+          <w:bCs/>
+        </w:rPr>
+        <w:t>mascara</w:t>
+      </w:r>
+      <w:proofErr w:type="spellEnd"/>
+      <w:r>
+        <w:rPr>
+          <w:b/>
+          <w:bCs/>
+        </w:rPr>
+        <w:t xml:space="preserve"> de subred</w:t>
+      </w:r>
+      <w:r>
+        <w:t xml:space="preserve"> de 255.255.255.224</w:t>
+      </w:r>
+      <w:r>
+        <w:t xml:space="preserve">, con </w:t>
+      </w:r>
+      <w:r>
+        <w:t>capacidad para albergar 3</w:t>
+      </w:r>
+      <w:r>
+        <w:t>2</w:t>
+      </w:r>
+      <w:r>
+        <w:t xml:space="preserve"> </w:t>
+      </w:r>
+      <w:r>
+        <w:t>direcciones distintas.</w:t>
+      </w:r>
+    </w:p>
+    <w:p>
+      <w:pPr>
+        <w:numPr>
+          <w:ilvl w:val="0"/>
+          <w:numId w:val="8"/>
+        </w:numPr>
+        <w:spacing w:before="100" w:beforeAutospacing="1" w:after="100" w:afterAutospacing="1" w:line="240" w:lineRule="auto"/>
+      </w:pPr>
+      <w:r>
+        <w:t>Dirección MAC</w:t>
+      </w:r>
+    </w:p>
+    <w:p>
+      <w:pPr>
+        <w:numPr>
+          <w:ilvl w:val="1"/>
+          <w:numId w:val="8"/>
+        </w:numPr>
+        <w:spacing w:before="100" w:beforeAutospacing="1" w:after="100" w:afterAutospacing="1" w:line="240" w:lineRule="auto"/>
+        <w:rPr>
+          <w:color w:val="FF0000"/>
+        </w:rPr>
+      </w:pPr>
+      <w:r>
+        <w:rPr>
+          <w:rStyle w:val="Textoennegrita"/>
+          <w:b w:val="0"/>
+          <w:bCs w:val="0"/>
+        </w:rPr>
+        <w:t xml:space="preserve">La dirección MAC es un </w:t>
+      </w:r>
+      <w:r>
+        <w:rPr>
+          <w:rStyle w:val="Textoennegrita"/>
+        </w:rPr>
+        <w:t>identificador único</w:t>
+      </w:r>
+      <w:r>
+        <w:t xml:space="preserve"> que cada fabricante le asigna a la tarjeta de red de sus dispositivos conectados.</w:t>
+      </w:r>
+    </w:p>
+    <w:p>
+      <w:pPr>
+        <w:numPr>
+          <w:ilvl w:val="1"/>
+          <w:numId w:val="8"/>
+        </w:numPr>
+        <w:spacing w:before="100" w:beforeAutospacing="1" w:after="100" w:afterAutospacing="1" w:line="240" w:lineRule="auto"/>
+        <w:rPr>
+          <w:color w:val="FF0000"/>
+        </w:rPr>
+      </w:pPr>
+      <w:r>
+        <w:lastRenderedPageBreak/>
+        <w:t>Como son identificadores únicos, las MAC pueden ser utilizadas por un administrador de red para permitir o denegar el acceso de determinados dispositivos a una red.</w:t>
+      </w:r>
+    </w:p>
+    <w:p>
+      <w:pPr>
+        <w:numPr>
+          <w:ilvl w:val="0"/>
+          <w:numId w:val="8"/>
+        </w:numPr>
+        <w:spacing w:before="100" w:beforeAutospacing="1" w:after="100" w:afterAutospacing="1" w:line="240" w:lineRule="auto"/>
+      </w:pPr>
+      <w:r>
+        <w:t xml:space="preserve">Todo el proceso interno desde que entramos en una página web </w:t>
+      </w:r>
+      <w:proofErr w:type="spellStart"/>
+      <w:r>
+        <w:t>esta</w:t>
+      </w:r>
+      <w:proofErr w:type="spellEnd"/>
+      <w:r>
+        <w:t xml:space="preserve"> en el punto </w:t>
+      </w:r>
+      <w:hyperlink w:anchor="_1.7._Tarea_25" w:history="1">
+        <w:r>
+          <w:rPr>
+            <w:rStyle w:val="Hipervnculo"/>
+          </w:rPr>
+          <w:t>1.7</w:t>
+        </w:r>
+      </w:hyperlink>
+      <w:r>
+        <w:t>.</w:t>
+      </w:r>
+    </w:p>
+    <w:p>
+      <w:pPr>
+        <w:numPr>
+          <w:ilvl w:val="0"/>
+          <w:numId w:val="8"/>
+        </w:numPr>
+        <w:spacing w:before="100" w:beforeAutospacing="1" w:after="100" w:afterAutospacing="1" w:line="240" w:lineRule="auto"/>
+      </w:pPr>
+      <w:r>
+        <w:t>Puerta de enlace predeterminada (Default Gateway)</w:t>
+      </w:r>
+    </w:p>
+    <w:p>
+      <w:pPr>
+        <w:numPr>
+          <w:ilvl w:val="1"/>
+          <w:numId w:val="8"/>
+        </w:numPr>
+        <w:spacing w:before="100" w:beforeAutospacing="1" w:after="100" w:afterAutospacing="1" w:line="240" w:lineRule="auto"/>
+      </w:pPr>
+      <w:r>
+        <w:t>E</w:t>
+      </w:r>
+      <w:r>
+        <w:t>s el nodo que sirve como enlace entre dos redes informáticas, es decir, es aquel dispositivo que conecta y dirige el tráfico de datos entre dos o más redes.</w:t>
+      </w:r>
+    </w:p>
+    <w:p>
+      <w:pPr>
+        <w:numPr>
+          <w:ilvl w:val="1"/>
+          <w:numId w:val="8"/>
+        </w:numPr>
+        <w:spacing w:before="100" w:beforeAutospacing="1" w:after="100" w:afterAutospacing="1" w:line="240" w:lineRule="auto"/>
+      </w:pPr>
+      <w:r>
+        <w:t xml:space="preserve">Este dispositivo, al conectar dos redes del Internet </w:t>
+      </w:r>
+      <w:proofErr w:type="spellStart"/>
+      <w:r>
+        <w:t>Protocol</w:t>
+      </w:r>
+      <w:proofErr w:type="spellEnd"/>
+      <w:r>
+        <w:t xml:space="preserve"> (IP), poseerá: </w:t>
+      </w:r>
+    </w:p>
+    <w:p>
+      <w:pPr>
+        <w:numPr>
+          <w:ilvl w:val="2"/>
+          <w:numId w:val="8"/>
+        </w:numPr>
+        <w:spacing w:before="100" w:beforeAutospacing="1" w:after="100" w:afterAutospacing="1" w:line="240" w:lineRule="auto"/>
+      </w:pPr>
+      <w:r>
+        <w:t>Una dirección IP privada: para identificarse dentro de la red local (intranet),</w:t>
+      </w:r>
+    </w:p>
+    <w:p>
+      <w:pPr>
+        <w:numPr>
+          <w:ilvl w:val="2"/>
+          <w:numId w:val="8"/>
+        </w:numPr>
+        <w:spacing w:before="100" w:beforeAutospacing="1" w:after="100" w:afterAutospacing="1" w:line="240" w:lineRule="auto"/>
+      </w:pPr>
+      <w:r>
+        <w:t>Una dirección IP pública: para identificarse dentro de la red exterior (extranet).</w:t>
+      </w:r>
+    </w:p>
+    <w:p>
+      <w:pPr>
+        <w:numPr>
+          <w:ilvl w:val="1"/>
+          <w:numId w:val="8"/>
+        </w:numPr>
+        <w:spacing w:before="100" w:beforeAutospacing="1" w:after="100" w:afterAutospacing="1" w:line="240" w:lineRule="auto"/>
+      </w:pPr>
+      <w:r>
+        <w:t xml:space="preserve">En casa este dispositivo suele ser el </w:t>
+      </w:r>
+      <w:proofErr w:type="spellStart"/>
+      <w:r>
+        <w:t>router</w:t>
+      </w:r>
+      <w:proofErr w:type="spellEnd"/>
+      <w:r>
+        <w:t>, que conecta la red local (LAN) con el Internet (WAN).</w:t>
+      </w:r>
+    </w:p>
+    <w:p>
+      <w:pPr>
+        <w:spacing w:before="100" w:beforeAutospacing="1" w:after="100" w:afterAutospacing="1" w:line="240" w:lineRule="auto"/>
+        <w:jc w:val="center"/>
+      </w:pPr>
+      <w:r>
+        <w:rPr>
+          <w:noProof/>
+        </w:rPr>
+        <w:drawing>
+          <wp:inline distT="0" distB="0" distL="0" distR="0" wp14:anchorId="52A40D10" wp14:editId="35412064">
+            <wp:extent cx="4472940" cy="3518966"/>
+            <wp:effectExtent l="0" t="0" r="3810" b="5715"/>
+            <wp:docPr id="37" name="Imagen 37"/>
+            <wp:cNvGraphicFramePr>
+              <a:graphicFrameLocks xmlns:a="http://schemas.openxmlformats.org/drawingml/2006/main" noChangeAspect="1"/>
+            </wp:cNvGraphicFramePr>
+            <a:graphic xmlns:a="http://schemas.openxmlformats.org/drawingml/2006/main">
+              <a:graphicData uri="http://schemas.openxmlformats.org/drawingml/2006/picture">
+                <pic:pic xmlns:pic="http://schemas.openxmlformats.org/drawingml/2006/picture">
+                  <pic:nvPicPr>
+                    <pic:cNvPr id="0" name="Picture 7"/>
+                    <pic:cNvPicPr>
+                      <a:picLocks noChangeAspect="1" noChangeArrowheads="1"/>
+                    </pic:cNvPicPr>
+                  </pic:nvPicPr>
+                  <pic:blipFill>
+                    <a:blip r:embed="rId63">
+                      <a:extLst>
+                        <a:ext uri="{28A0092B-C50C-407E-A947-70E740481C1C}">
+                          <a14:useLocalDpi xmlns:a14="http://schemas.microsoft.com/office/drawing/2010/main" val="0"/>
+                        </a:ext>
+                      </a:extLst>
+                    </a:blip>
+                    <a:srcRect/>
+                    <a:stretch>
+                      <a:fillRect/>
+                    </a:stretch>
+                  </pic:blipFill>
+                  <pic:spPr bwMode="auto">
+                    <a:xfrm>
+                      <a:off x="0" y="0"/>
+                      <a:ext cx="4484238" cy="3527854"/>
+                    </a:xfrm>
+                    <a:prstGeom prst="rect">
+                      <a:avLst/>
+                    </a:prstGeom>
+                    <a:noFill/>
+                    <a:ln>
+                      <a:noFill/>
+                    </a:ln>
+                  </pic:spPr>
+                </pic:pic>
+              </a:graphicData>
+            </a:graphic>
+          </wp:inline>
+        </w:drawing>
+      </w:r>
+    </w:p>
+    <w:p>
+      <w:pPr>
+        <w:numPr>
+          <w:ilvl w:val="0"/>
+          <w:numId w:val="8"/>
+        </w:numPr>
+        <w:spacing w:before="100" w:beforeAutospacing="1" w:after="100" w:afterAutospacing="1" w:line="240" w:lineRule="auto"/>
+      </w:pPr>
+      <w:r>
+        <w:t>Servidor DHCP</w:t>
+      </w:r>
+    </w:p>
+    <w:p>
+      <w:pPr>
+        <w:numPr>
+          <w:ilvl w:val="1"/>
+          <w:numId w:val="8"/>
+        </w:numPr>
+        <w:spacing w:before="100" w:beforeAutospacing="1" w:after="100" w:afterAutospacing="1" w:line="240" w:lineRule="auto"/>
+      </w:pPr>
+      <w:r>
+        <w:t xml:space="preserve">El protocolo de configuración dinámica de host (DHCP, Dynamic Host </w:t>
+      </w:r>
+      <w:proofErr w:type="spellStart"/>
+      <w:r>
+        <w:t>Configuration</w:t>
+      </w:r>
+      <w:proofErr w:type="spellEnd"/>
+      <w:r>
+        <w:t xml:space="preserve"> </w:t>
+      </w:r>
+      <w:proofErr w:type="spellStart"/>
+      <w:r>
+        <w:t>Protocol</w:t>
+      </w:r>
+      <w:proofErr w:type="spellEnd"/>
+      <w:r>
+        <w:t>) es un estándar TCP/IP</w:t>
+      </w:r>
+      <w:r>
+        <w:t xml:space="preserve"> </w:t>
+      </w:r>
+      <w:r>
+        <w:t>diseñado para simplificar la administración de la configuración IP de los equipos de nuestra red</w:t>
+      </w:r>
+    </w:p>
+    <w:p>
+      <w:pPr>
+        <w:numPr>
+          <w:ilvl w:val="1"/>
+          <w:numId w:val="8"/>
+        </w:numPr>
+        <w:spacing w:before="100" w:beforeAutospacing="1" w:after="100" w:afterAutospacing="1" w:line="240" w:lineRule="auto"/>
+      </w:pPr>
+      <w:r>
+        <w:t xml:space="preserve">Si disponemos de un servidor DHCP, la configuración IP de los </w:t>
+      </w:r>
+      <w:proofErr w:type="spellStart"/>
+      <w:r>
+        <w:t>PCs</w:t>
+      </w:r>
+      <w:proofErr w:type="spellEnd"/>
+      <w:r>
+        <w:t xml:space="preserve"> puede hacerse de forma automática, evitando así la</w:t>
+      </w:r>
+      <w:r>
+        <w:t xml:space="preserve"> n</w:t>
+      </w:r>
+      <w:r>
+        <w:t>ecesidad de tener que realizar manualmente uno por uno la configuración TCP/IP de cada equipo.</w:t>
+      </w:r>
+    </w:p>
+    <w:p>
+      <w:pPr>
+        <w:numPr>
+          <w:ilvl w:val="1"/>
+          <w:numId w:val="8"/>
+        </w:numPr>
+        <w:spacing w:before="100" w:beforeAutospacing="1" w:after="100" w:afterAutospacing="1" w:line="240" w:lineRule="auto"/>
+      </w:pPr>
+      <w:r>
+        <w:t>Utiliza un</w:t>
+      </w:r>
+      <w:r>
+        <w:t xml:space="preserve"> </w:t>
+      </w:r>
+      <w:r>
+        <w:t>modelo cliente-servidor en el que el servidor DHCP mantiene una administración centralizada de las direcciones IP utilizadas</w:t>
+      </w:r>
+      <w:r>
+        <w:t xml:space="preserve"> </w:t>
+      </w:r>
+      <w:r>
+        <w:t>en la red.</w:t>
+      </w:r>
+    </w:p>
+    <w:p>
+      <w:pPr>
+        <w:numPr>
+          <w:ilvl w:val="1"/>
+          <w:numId w:val="8"/>
+        </w:numPr>
+        <w:spacing w:before="100" w:beforeAutospacing="1" w:after="100" w:afterAutospacing="1" w:line="240" w:lineRule="auto"/>
+      </w:pPr>
+      <w:r>
+        <w:t>El servidor proporciona al cliente los siguientes datos:</w:t>
+      </w:r>
+    </w:p>
+    <w:p>
+      <w:pPr>
+        <w:numPr>
+          <w:ilvl w:val="2"/>
+          <w:numId w:val="8"/>
+        </w:numPr>
+        <w:spacing w:before="100" w:beforeAutospacing="1" w:after="100" w:afterAutospacing="1" w:line="240" w:lineRule="auto"/>
+      </w:pPr>
+      <w:r>
+        <w:t>Dirección IP (obligatoria)</w:t>
+      </w:r>
+    </w:p>
+    <w:p>
+      <w:pPr>
+        <w:numPr>
+          <w:ilvl w:val="2"/>
+          <w:numId w:val="8"/>
+        </w:numPr>
+        <w:spacing w:before="100" w:beforeAutospacing="1" w:after="100" w:afterAutospacing="1" w:line="240" w:lineRule="auto"/>
+      </w:pPr>
+      <w:r>
+        <w:t>Mascara de red (obligatoria)</w:t>
+      </w:r>
+    </w:p>
+    <w:p>
+      <w:pPr>
+        <w:numPr>
+          <w:ilvl w:val="2"/>
+          <w:numId w:val="8"/>
+        </w:numPr>
+        <w:spacing w:before="100" w:beforeAutospacing="1" w:after="100" w:afterAutospacing="1" w:line="240" w:lineRule="auto"/>
+      </w:pPr>
+      <w:r>
+        <w:t>Dirección servidor DNS</w:t>
+      </w:r>
+    </w:p>
+    <w:p>
+      <w:pPr>
+        <w:numPr>
+          <w:ilvl w:val="2"/>
+          <w:numId w:val="8"/>
+        </w:numPr>
+        <w:spacing w:before="100" w:beforeAutospacing="1" w:after="100" w:afterAutospacing="1" w:line="240" w:lineRule="auto"/>
+      </w:pPr>
+      <w:r>
+        <w:t>Dirección puerta de enlace predeterminada</w:t>
+      </w:r>
+    </w:p>
+    <w:p>
+      <w:pPr>
+        <w:numPr>
+          <w:ilvl w:val="1"/>
+          <w:numId w:val="8"/>
+        </w:numPr>
+        <w:spacing w:before="100" w:beforeAutospacing="1" w:after="100" w:afterAutospacing="1" w:line="240" w:lineRule="auto"/>
+      </w:pPr>
+      <w:r>
+        <w:lastRenderedPageBreak/>
+        <w:t>SI las IP configuradas son dinámicas, normalmente se “alquilan” por un periodo de tiempo. Cuando se caduca, el cliente vuelve a solicitar una nueva dirección IP.</w:t>
+      </w:r>
+    </w:p>
+    <w:p>
+      <w:pPr>
+        <w:numPr>
+          <w:ilvl w:val="1"/>
+          <w:numId w:val="8"/>
+        </w:numPr>
+        <w:spacing w:before="100" w:beforeAutospacing="1" w:after="100" w:afterAutospacing="1" w:line="240" w:lineRule="auto"/>
+      </w:pPr>
+      <w:r>
+        <w:t>Reserva de direcciones IP</w:t>
+      </w:r>
+    </w:p>
+    <w:p>
+      <w:pPr>
+        <w:numPr>
+          <w:ilvl w:val="2"/>
+          <w:numId w:val="8"/>
+        </w:numPr>
+        <w:spacing w:before="100" w:beforeAutospacing="1" w:after="100" w:afterAutospacing="1" w:line="240" w:lineRule="auto"/>
+      </w:pPr>
+      <w:r>
+        <w:t xml:space="preserve">Consiste en reservar algunas direcciones IP para asignárselas siempre a los mismos </w:t>
+      </w:r>
+      <w:proofErr w:type="spellStart"/>
+      <w:r>
+        <w:t>PCs</w:t>
+      </w:r>
+      <w:proofErr w:type="spellEnd"/>
+      <w:r>
+        <w:t xml:space="preserve"> </w:t>
+      </w:r>
+      <w:r>
+        <w:t>clientes de forma que cada uno siempre reciba la misma dirección IP</w:t>
+      </w:r>
+      <w:r>
+        <w:t>.</w:t>
+      </w:r>
+    </w:p>
+    <w:p>
+      <w:pPr>
+        <w:numPr>
+          <w:ilvl w:val="2"/>
+          <w:numId w:val="8"/>
+        </w:numPr>
+        <w:spacing w:before="100" w:beforeAutospacing="1" w:after="100" w:afterAutospacing="1" w:line="240" w:lineRule="auto"/>
+      </w:pPr>
+      <w:r>
+        <w:t>Se asigna la dirección IP junto con la dirección MAC.</w:t>
+      </w:r>
+    </w:p>
+    <w:p>
+      <w:pPr>
+        <w:numPr>
+          <w:ilvl w:val="2"/>
+          <w:numId w:val="8"/>
+        </w:numPr>
+        <w:spacing w:before="100" w:beforeAutospacing="1" w:after="100" w:afterAutospacing="1" w:line="240" w:lineRule="auto"/>
+      </w:pPr>
+      <w:r>
+        <w:t>Ejemplos: servidores DNS, servidores web, impresoras…</w:t>
+      </w:r>
+    </w:p>
+    <w:p>
+      <w:pPr>
+        <w:spacing w:before="100" w:beforeAutospacing="1" w:after="100" w:afterAutospacing="1" w:line="240" w:lineRule="auto"/>
+        <w:rPr>
+          <w:color w:val="FF0000"/>
+        </w:rPr>
+      </w:pPr>
+      <w:proofErr w:type="gramStart"/>
+      <w:r>
+        <w:rPr>
+          <w:color w:val="FF0000"/>
+        </w:rPr>
+        <w:t xml:space="preserve">Servidor </w:t>
+      </w:r>
+      <w:proofErr w:type="spellStart"/>
+      <w:r>
+        <w:rPr>
+          <w:color w:val="FF0000"/>
+        </w:rPr>
+        <w:t>Proxy?</w:t>
+      </w:r>
+      <w:proofErr w:type="gramEnd"/>
+      <w:r>
+        <w:rPr>
+          <w:color w:val="FF0000"/>
+        </w:rPr>
+        <w:t>Cortafuegos</w:t>
+      </w:r>
+      <w:proofErr w:type="spellEnd"/>
+      <w:r>
+        <w:rPr>
+          <w:color w:val="FF0000"/>
+        </w:rPr>
+        <w:t>??</w:t>
+      </w:r>
+    </w:p>
+    <w:p>
+      <w:pPr>
+        <w:spacing w:before="100" w:beforeAutospacing="1" w:after="100" w:afterAutospacing="1" w:line="240" w:lineRule="auto"/>
+        <w:rPr>
+          <w:color w:val="FF0000"/>
+        </w:rPr>
+      </w:pPr>
+      <w:r>
+        <w:rPr>
+          <w:color w:val="FF0000"/>
+        </w:rPr>
+        <w:t>Hablar sobre el servidor DHCP</w:t>
+      </w:r>
+    </w:p>
     <w:p>
       <w:r>
         <w:t>BIBLIOGRAFIA</w:t>
@@ -3665,7 +8615,7 @@
           <w:numId w:val="11"/>
         </w:numPr>
       </w:pPr>
-      <w:hyperlink r:id="rId45" w:history="1">
+      <w:hyperlink r:id="rId64" w:history="1">
         <w:r>
           <w:rPr>
             <w:rStyle w:val="Hipervnculo"/>
@@ -3682,7 +8632,7 @@
           <w:numId w:val="11"/>
         </w:numPr>
       </w:pPr>
-      <w:hyperlink r:id="rId46" w:history="1">
+      <w:hyperlink r:id="rId65" w:history="1">
         <w:r>
           <w:rPr>
             <w:rStyle w:val="Hipervnculo"/>
@@ -3699,7 +8649,7 @@
           <w:numId w:val="11"/>
         </w:numPr>
       </w:pPr>
-      <w:hyperlink r:id="rId47" w:history="1">
+      <w:hyperlink r:id="rId66" w:history="1">
         <w:r>
           <w:rPr>
             <w:rStyle w:val="Hipervnculo"/>
@@ -3716,7 +8666,7 @@
           <w:numId w:val="11"/>
         </w:numPr>
       </w:pPr>
-      <w:hyperlink r:id="rId48" w:history="1">
+      <w:hyperlink r:id="rId67" w:history="1">
         <w:r>
           <w:rPr>
             <w:rStyle w:val="Hipervnculo"/>
@@ -3733,7 +8683,7 @@
           <w:numId w:val="11"/>
         </w:numPr>
       </w:pPr>
-      <w:hyperlink r:id="rId49" w:history="1">
+      <w:hyperlink r:id="rId68" w:history="1">
         <w:r>
           <w:rPr>
             <w:rStyle w:val="Hipervnculo"/>
@@ -3750,7 +8700,7 @@
           <w:numId w:val="11"/>
         </w:numPr>
       </w:pPr>
-      <w:hyperlink r:id="rId50" w:history="1">
+      <w:hyperlink r:id="rId69" w:history="1">
         <w:r>
           <w:rPr>
             <w:rStyle w:val="Hipervnculo"/>
@@ -3767,7 +8717,7 @@
           <w:numId w:val="11"/>
         </w:numPr>
       </w:pPr>
-      <w:hyperlink r:id="rId51" w:history="1">
+      <w:hyperlink r:id="rId70" w:history="1">
         <w:r>
           <w:rPr>
             <w:rStyle w:val="Hipervnculo"/>
@@ -3784,7 +8734,7 @@
           <w:numId w:val="11"/>
         </w:numPr>
       </w:pPr>
-      <w:hyperlink r:id="rId52" w:history="1">
+      <w:hyperlink r:id="rId71" w:history="1">
         <w:r>
           <w:rPr>
             <w:rStyle w:val="Hipervnculo"/>
@@ -3801,7 +8751,7 @@
           <w:numId w:val="11"/>
         </w:numPr>
       </w:pPr>
-      <w:hyperlink r:id="rId53" w:history="1">
+      <w:hyperlink r:id="rId72" w:history="1">
         <w:r>
           <w:rPr>
             <w:rStyle w:val="Hipervnculo"/>
@@ -3818,10 +8768,401 @@
           <w:numId w:val="11"/>
         </w:numPr>
       </w:pPr>
+      <w:hyperlink r:id="rId73" w:anchor="ancla_comentarios" w:history="1">
+        <w:r>
+          <w:rPr>
+            <w:rStyle w:val="Hipervnculo"/>
+          </w:rPr>
+          <w:t>https://www.abc.es/tecnologia/consultorio/20150216/abci--201502132105.html?ref=https:%2F%2Fwww.google.com%2F#ancla_comentarios</w:t>
+        </w:r>
+      </w:hyperlink>
+    </w:p>
+    <w:p>
+      <w:pPr>
+        <w:pStyle w:val="Prrafodelista"/>
+        <w:numPr>
+          <w:ilvl w:val="0"/>
+          <w:numId w:val="11"/>
+        </w:numPr>
+      </w:pPr>
+      <w:hyperlink r:id="rId74" w:history="1">
+        <w:r>
+          <w:rPr>
+            <w:rStyle w:val="Hipervnculo"/>
+          </w:rPr>
+          <w:t>https://www.redhat.com/es/topics/api/what-are-application-programming-interfaces</w:t>
+        </w:r>
+      </w:hyperlink>
+    </w:p>
+    <w:p>
+      <w:pPr>
+        <w:pStyle w:val="Prrafodelista"/>
+        <w:numPr>
+          <w:ilvl w:val="0"/>
+          <w:numId w:val="11"/>
+        </w:numPr>
+      </w:pPr>
+      <w:hyperlink r:id="rId75" w:history="1">
+        <w:r>
+          <w:rPr>
+            <w:rStyle w:val="Hipervnculo"/>
+          </w:rPr>
+          <w:t>https://www.ticportal.es/glosario-tic/base-datos-database</w:t>
+        </w:r>
+      </w:hyperlink>
+    </w:p>
+    <w:p>
+      <w:pPr>
+        <w:pStyle w:val="Prrafodelista"/>
+        <w:numPr>
+          <w:ilvl w:val="0"/>
+          <w:numId w:val="11"/>
+        </w:numPr>
+      </w:pPr>
+      <w:hyperlink r:id="rId76" w:history="1">
+        <w:r>
+          <w:rPr>
+            <w:rStyle w:val="Hipervnculo"/>
+          </w:rPr>
+          <w:t>https://www.grapheverywhere.com/bases-de-datos-nosql-marcas-tipos-ventajas/</w:t>
+        </w:r>
+      </w:hyperlink>
+    </w:p>
+    <w:p>
+      <w:pPr>
+        <w:pStyle w:val="Prrafodelista"/>
+        <w:numPr>
+          <w:ilvl w:val="0"/>
+          <w:numId w:val="11"/>
+        </w:numPr>
+      </w:pPr>
+      <w:hyperlink r:id="rId77" w:history="1">
+        <w:r>
+          <w:rPr>
+            <w:rStyle w:val="Hipervnculo"/>
+          </w:rPr>
+          <w:t>https://www.oracle.com/es/database/what-is-a-cloud-database/</w:t>
+        </w:r>
+      </w:hyperlink>
+    </w:p>
+    <w:p>
+      <w:pPr>
+        <w:pStyle w:val="Prrafodelista"/>
+        <w:numPr>
+          <w:ilvl w:val="0"/>
+          <w:numId w:val="11"/>
+        </w:numPr>
+      </w:pPr>
+      <w:hyperlink r:id="rId78" w:history="1">
+        <w:r>
+          <w:rPr>
+            <w:rStyle w:val="Hipervnculo"/>
+          </w:rPr>
+          <w:t>https://concepto.de/protocolo-informatico/</w:t>
+        </w:r>
+      </w:hyperlink>
+    </w:p>
+    <w:p>
+      <w:pPr>
+        <w:pStyle w:val="Prrafodelista"/>
+        <w:numPr>
+          <w:ilvl w:val="0"/>
+          <w:numId w:val="11"/>
+        </w:numPr>
+      </w:pPr>
+      <w:hyperlink r:id="rId79" w:history="1">
+        <w:r>
+          <w:rPr>
+            <w:rStyle w:val="Hipervnculo"/>
+          </w:rPr>
+          <w:t>https://openwebinars.net/blog/que-es-tcpip/</w:t>
+        </w:r>
+      </w:hyperlink>
+    </w:p>
+    <w:p>
+      <w:pPr>
+        <w:pStyle w:val="Prrafodelista"/>
+        <w:numPr>
+          <w:ilvl w:val="0"/>
+          <w:numId w:val="11"/>
+        </w:numPr>
+      </w:pPr>
+      <w:hyperlink r:id="rId80" w:history="1">
+        <w:r>
+          <w:rPr>
+            <w:rStyle w:val="Hipervnculo"/>
+          </w:rPr>
+          <w:t>https://www.submarinecablemap.com/</w:t>
+        </w:r>
+      </w:hyperlink>
+    </w:p>
+    <w:p>
+      <w:pPr>
+        <w:pStyle w:val="Prrafodelista"/>
+        <w:numPr>
+          <w:ilvl w:val="0"/>
+          <w:numId w:val="11"/>
+        </w:numPr>
+      </w:pPr>
+      <w:hyperlink r:id="rId81" w:history="1">
+        <w:r>
+          <w:rPr>
+            <w:rStyle w:val="Hipervnculo"/>
+          </w:rPr>
+          <w:t>https://gpcinc.mx/blog/redes-lan-man-wan/</w:t>
+        </w:r>
+      </w:hyperlink>
+    </w:p>
+    <w:p>
+      <w:pPr>
+        <w:pStyle w:val="Prrafodelista"/>
+        <w:numPr>
+          <w:ilvl w:val="0"/>
+          <w:numId w:val="11"/>
+        </w:numPr>
+      </w:pPr>
+      <w:hyperlink r:id="rId82" w:history="1">
+        <w:r>
+          <w:rPr>
+            <w:rStyle w:val="Hipervnculo"/>
+          </w:rPr>
+          <w:t>https://www.xataka.com/basics/cuales-son-las-diferencias-entre-hub-switch-y-router</w:t>
+        </w:r>
+      </w:hyperlink>
+    </w:p>
+    <w:p>
+      <w:pPr>
+        <w:pStyle w:val="Prrafodelista"/>
+        <w:numPr>
+          <w:ilvl w:val="0"/>
+          <w:numId w:val="11"/>
+        </w:numPr>
+      </w:pPr>
+      <w:hyperlink r:id="rId83" w:history="1">
+        <w:r>
+          <w:rPr>
+            <w:rStyle w:val="Hipervnculo"/>
+          </w:rPr>
+          <w:t>https://computerhoy.com/noticias/internet/cuales-son-diferencias-hub-switch-router-43325</w:t>
+        </w:r>
+      </w:hyperlink>
+    </w:p>
+    <w:p>
+      <w:pPr>
+        <w:pStyle w:val="Prrafodelista"/>
+        <w:numPr>
+          <w:ilvl w:val="0"/>
+          <w:numId w:val="11"/>
+        </w:numPr>
+      </w:pPr>
+      <w:hyperlink r:id="rId84" w:history="1">
+        <w:r>
+          <w:rPr>
+            <w:rStyle w:val="Hipervnculo"/>
+          </w:rPr>
+          <w:t>https://www.icm.es/2020/02/27/direccion-ip/</w:t>
+        </w:r>
+      </w:hyperlink>
+    </w:p>
+    <w:p>
+      <w:pPr>
+        <w:pStyle w:val="Prrafodelista"/>
+        <w:numPr>
+          <w:ilvl w:val="0"/>
+          <w:numId w:val="11"/>
+        </w:numPr>
+      </w:pPr>
+      <w:hyperlink r:id="rId85" w:history="1">
+        <w:r>
+          <w:rPr>
+            <w:rStyle w:val="Hipervnculo"/>
+          </w:rPr>
+          <w:t>https://www.adslzone.net/reportajes/internet/que-es-mascara-de-subred/</w:t>
+        </w:r>
+      </w:hyperlink>
+    </w:p>
+    <w:p>
+      <w:pPr>
+        <w:pStyle w:val="Prrafodelista"/>
+        <w:numPr>
+          <w:ilvl w:val="0"/>
+          <w:numId w:val="11"/>
+        </w:numPr>
+      </w:pPr>
+      <w:hyperlink r:id="rId86" w:history="1">
+        <w:r>
+          <w:rPr>
+            <w:rStyle w:val="Hipervnculo"/>
+          </w:rPr>
+          <w:t>http://www.portaleso.com/Redes/Ud_4_redes_V1_c.pdf</w:t>
+        </w:r>
+      </w:hyperlink>
+    </w:p>
+    <w:p>
+      <w:pPr>
+        <w:pStyle w:val="Prrafodelista"/>
+        <w:numPr>
+          <w:ilvl w:val="0"/>
+          <w:numId w:val="11"/>
+        </w:numPr>
+      </w:pPr>
+      <w:hyperlink r:id="rId87" w:history="1">
+        <w:r>
+          <w:rPr>
+            <w:rStyle w:val="Hipervnculo"/>
+          </w:rPr>
+          <w:t>https://www.itesa.edu.mx/netacad/introduccion/course/module8/8.1.2.3/8.1.2.3.html</w:t>
+        </w:r>
+      </w:hyperlink>
+    </w:p>
+    <w:p>
+      <w:pPr>
+        <w:pStyle w:val="Prrafodelista"/>
+        <w:numPr>
+          <w:ilvl w:val="0"/>
+          <w:numId w:val="11"/>
+        </w:numPr>
+      </w:pPr>
+      <w:hyperlink r:id="rId88" w:history="1">
+        <w:r>
+          <w:rPr>
+            <w:rStyle w:val="Hipervnculo"/>
+          </w:rPr>
+          <w:t>https://docs.microsoft.com/es-es/troubleshoot/windows-client/networking/tcpip-addressing-and-subnetting</w:t>
+        </w:r>
+      </w:hyperlink>
+    </w:p>
+    <w:p>
+      <w:pPr>
+        <w:pStyle w:val="Prrafodelista"/>
+        <w:numPr>
+          <w:ilvl w:val="0"/>
+          <w:numId w:val="11"/>
+        </w:numPr>
+      </w:pPr>
+      <w:hyperlink r:id="rId89" w:history="1">
+        <w:r>
+          <w:rPr>
+            <w:rStyle w:val="Hipervnculo"/>
+          </w:rPr>
+          <w:t>https://www.quia.com/files/quia/users/istomar/DIPS/mscara_de_subred.html</w:t>
+        </w:r>
+      </w:hyperlink>
+    </w:p>
+    <w:p>
+      <w:pPr>
+        <w:pStyle w:val="Prrafodelista"/>
+        <w:numPr>
+          <w:ilvl w:val="0"/>
+          <w:numId w:val="11"/>
+        </w:numPr>
+      </w:pPr>
+      <w:hyperlink r:id="rId90" w:history="1">
+        <w:r>
+          <w:rPr>
+            <w:rStyle w:val="Hipervnculo"/>
+          </w:rPr>
+          <w:t>http://itroque.edu.mx/cisco/cisco1/course/module3/3.3.3.1/3.3.3.1.html</w:t>
+        </w:r>
+      </w:hyperlink>
+    </w:p>
+    <w:p>
+      <w:pPr>
+        <w:pStyle w:val="Prrafodelista"/>
+        <w:numPr>
+          <w:ilvl w:val="0"/>
+          <w:numId w:val="11"/>
+        </w:numPr>
+      </w:pPr>
+      <w:hyperlink r:id="rId91" w:history="1">
+        <w:r>
+          <w:rPr>
+            <w:rStyle w:val="Hipervnculo"/>
+          </w:rPr>
+          <w:t>http://formacion.intef.es/pluginfile.php/37388/mod_resource/content/1/PDF_conlogonuevo/2-Servidor-DHCP-y-DNS.pdf</w:t>
+        </w:r>
+      </w:hyperlink>
+    </w:p>
+    <w:p>
+      <w:pPr>
+        <w:pStyle w:val="Prrafodelista"/>
+        <w:numPr>
+          <w:ilvl w:val="0"/>
+          <w:numId w:val="11"/>
+        </w:numPr>
+      </w:pPr>
+      <w:hyperlink r:id="rId92" w:history="1">
+        <w:r>
+          <w:rPr>
+            <w:rStyle w:val="Hipervnculo"/>
+          </w:rPr>
+          <w:t>https://www.redeszone.net/2016/11/29/vlans-que-son-tipos-y-para-que-sirven/</w:t>
+        </w:r>
+      </w:hyperlink>
+    </w:p>
+    <w:p>
+      <w:pPr>
+        <w:pStyle w:val="Prrafodelista"/>
+        <w:numPr>
+          <w:ilvl w:val="0"/>
+          <w:numId w:val="11"/>
+        </w:numPr>
+      </w:pPr>
+      <w:hyperlink r:id="rId93" w:history="1">
+        <w:r>
+          <w:rPr>
+            <w:rStyle w:val="Hipervnculo"/>
+          </w:rPr>
+          <w:t>https://www.redeszone.net/tutoriales/redes-cable/configurar-enlace-troncal-switch/</w:t>
+        </w:r>
+      </w:hyperlink>
+    </w:p>
+    <w:p>
+      <w:pPr>
+        <w:pStyle w:val="Prrafodelista"/>
+        <w:numPr>
+          <w:ilvl w:val="0"/>
+          <w:numId w:val="11"/>
+        </w:numPr>
+      </w:pPr>
+      <w:hyperlink r:id="rId94" w:history="1">
+        <w:r>
+          <w:rPr>
+            <w:rStyle w:val="Hipervnculo"/>
+          </w:rPr>
+          <w:t>https://www.cisco.com/c/en/us/support/docs/lan-switching/inter-vlan-routing/14976-50.html</w:t>
+        </w:r>
+      </w:hyperlink>
+    </w:p>
+    <w:p>
+      <w:pPr>
+        <w:pStyle w:val="Prrafodelista"/>
+        <w:numPr>
+          <w:ilvl w:val="0"/>
+          <w:numId w:val="11"/>
+        </w:numPr>
+      </w:pPr>
+      <w:hyperlink r:id="rId95" w:history="1">
+        <w:r>
+          <w:rPr>
+            <w:rStyle w:val="Hipervnculo"/>
+          </w:rPr>
+          <w:t>https://www.tecnologia-informatica.es/calcular-subredes/</w:t>
+        </w:r>
+      </w:hyperlink>
+    </w:p>
+    <w:p>
+      <w:pPr>
+        <w:pStyle w:val="Prrafodelista"/>
+        <w:numPr>
+          <w:ilvl w:val="0"/>
+          <w:numId w:val="11"/>
+        </w:numPr>
+      </w:pPr>
     </w:p>
     <w:sectPr>
-      <w:headerReference w:type="default" r:id="rId54"/>
-      <w:footerReference w:type="default" r:id="rId55"/>
+      <w:headerReference w:type="default" r:id="rId96"/>
+      <w:footerReference w:type="default" r:id="rId97"/>
       <w:pgSz w:w="11906" w:h="16838"/>
       <w:pgMar w:top="1417" w:right="1701" w:bottom="1417" w:left="1701" w:header="708" w:footer="708" w:gutter="0"/>
       <w:cols w:space="708"/>
@@ -3866,7 +9207,6 @@
         <w:docPartUnique/>
       </w:docPartObj>
     </w:sdtPr>
-    <w:sdtEndPr/>
     <w:sdtContent>
       <w:p>
         <w:pPr>
@@ -4296,6 +9636,119 @@
     </w:lvl>
   </w:abstractNum>
   <w:abstractNum w:abstractNumId="3" w15:restartNumberingAfterBreak="0">
+    <w:nsid w:val="34736919"/>
+    <w:multiLevelType w:val="hybridMultilevel"/>
+    <w:tmpl w:val="7870D612"/>
+    <w:lvl w:ilvl="0" w:tplc="0C0A0001">
+      <w:start w:val="1"/>
+      <w:numFmt w:val="bullet"/>
+      <w:lvlText w:val=""/>
+      <w:lvlJc w:val="left"/>
+      <w:pPr>
+        <w:ind w:left="3900" w:hanging="360"/>
+      </w:pPr>
+      <w:rPr>
+        <w:rFonts w:ascii="Symbol" w:hAnsi="Symbol" w:hint="default"/>
+      </w:rPr>
+    </w:lvl>
+    <w:lvl w:ilvl="1" w:tplc="0C0A0003" w:tentative="1">
+      <w:start w:val="1"/>
+      <w:numFmt w:val="bullet"/>
+      <w:lvlText w:val="o"/>
+      <w:lvlJc w:val="left"/>
+      <w:pPr>
+        <w:ind w:left="4620" w:hanging="360"/>
+      </w:pPr>
+      <w:rPr>
+        <w:rFonts w:ascii="Courier New" w:hAnsi="Courier New" w:cs="Courier New" w:hint="default"/>
+      </w:rPr>
+    </w:lvl>
+    <w:lvl w:ilvl="2" w:tplc="0C0A0005" w:tentative="1">
+      <w:start w:val="1"/>
+      <w:numFmt w:val="bullet"/>
+      <w:lvlText w:val=""/>
+      <w:lvlJc w:val="left"/>
+      <w:pPr>
+        <w:ind w:left="5340" w:hanging="360"/>
+      </w:pPr>
+      <w:rPr>
+        <w:rFonts w:ascii="Wingdings" w:hAnsi="Wingdings" w:hint="default"/>
+      </w:rPr>
+    </w:lvl>
+    <w:lvl w:ilvl="3" w:tplc="0C0A0001" w:tentative="1">
+      <w:start w:val="1"/>
+      <w:numFmt w:val="bullet"/>
+      <w:lvlText w:val=""/>
+      <w:lvlJc w:val="left"/>
+      <w:pPr>
+        <w:ind w:left="6060" w:hanging="360"/>
+      </w:pPr>
+      <w:rPr>
+        <w:rFonts w:ascii="Symbol" w:hAnsi="Symbol" w:hint="default"/>
+      </w:rPr>
+    </w:lvl>
+    <w:lvl w:ilvl="4" w:tplc="0C0A0003" w:tentative="1">
+      <w:start w:val="1"/>
+      <w:numFmt w:val="bullet"/>
+      <w:lvlText w:val="o"/>
+      <w:lvlJc w:val="left"/>
+      <w:pPr>
+        <w:ind w:left="6780" w:hanging="360"/>
+      </w:pPr>
+      <w:rPr>
+        <w:rFonts w:ascii="Courier New" w:hAnsi="Courier New" w:cs="Courier New" w:hint="default"/>
+      </w:rPr>
+    </w:lvl>
+    <w:lvl w:ilvl="5" w:tplc="0C0A0005" w:tentative="1">
+      <w:start w:val="1"/>
+      <w:numFmt w:val="bullet"/>
+      <w:lvlText w:val=""/>
+      <w:lvlJc w:val="left"/>
+      <w:pPr>
+        <w:ind w:left="7500" w:hanging="360"/>
+      </w:pPr>
+      <w:rPr>
+        <w:rFonts w:ascii="Wingdings" w:hAnsi="Wingdings" w:hint="default"/>
+      </w:rPr>
+    </w:lvl>
+    <w:lvl w:ilvl="6" w:tplc="0C0A0001" w:tentative="1">
+      <w:start w:val="1"/>
+      <w:numFmt w:val="bullet"/>
+      <w:lvlText w:val=""/>
+      <w:lvlJc w:val="left"/>
+      <w:pPr>
+        <w:ind w:left="8220" w:hanging="360"/>
+      </w:pPr>
+      <w:rPr>
+        <w:rFonts w:ascii="Symbol" w:hAnsi="Symbol" w:hint="default"/>
+      </w:rPr>
+    </w:lvl>
+    <w:lvl w:ilvl="7" w:tplc="0C0A0003" w:tentative="1">
+      <w:start w:val="1"/>
+      <w:numFmt w:val="bullet"/>
+      <w:lvlText w:val="o"/>
+      <w:lvlJc w:val="left"/>
+      <w:pPr>
+        <w:ind w:left="8940" w:hanging="360"/>
+      </w:pPr>
+      <w:rPr>
+        <w:rFonts w:ascii="Courier New" w:hAnsi="Courier New" w:cs="Courier New" w:hint="default"/>
+      </w:rPr>
+    </w:lvl>
+    <w:lvl w:ilvl="8" w:tplc="0C0A0005" w:tentative="1">
+      <w:start w:val="1"/>
+      <w:numFmt w:val="bullet"/>
+      <w:lvlText w:val=""/>
+      <w:lvlJc w:val="left"/>
+      <w:pPr>
+        <w:ind w:left="9660" w:hanging="360"/>
+      </w:pPr>
+      <w:rPr>
+        <w:rFonts w:ascii="Wingdings" w:hAnsi="Wingdings" w:hint="default"/>
+      </w:rPr>
+    </w:lvl>
+  </w:abstractNum>
+  <w:abstractNum w:abstractNumId="4" w15:restartNumberingAfterBreak="0">
     <w:nsid w:val="358326E0"/>
     <w:multiLevelType w:val="hybridMultilevel"/>
     <w:tmpl w:val="3CE0C444"/>
@@ -4408,7 +9861,7 @@
       </w:rPr>
     </w:lvl>
   </w:abstractNum>
-  <w:abstractNum w:abstractNumId="4" w15:restartNumberingAfterBreak="0">
+  <w:abstractNum w:abstractNumId="5" w15:restartNumberingAfterBreak="0">
     <w:nsid w:val="44DD14FB"/>
     <w:multiLevelType w:val="multilevel"/>
     <w:tmpl w:val="1DD4A27C"/>
@@ -4557,7 +10010,7 @@
       </w:rPr>
     </w:lvl>
   </w:abstractNum>
-  <w:abstractNum w:abstractNumId="5" w15:restartNumberingAfterBreak="0">
+  <w:abstractNum w:abstractNumId="6" w15:restartNumberingAfterBreak="0">
     <w:nsid w:val="50616E0E"/>
     <w:multiLevelType w:val="hybridMultilevel"/>
     <w:tmpl w:val="C21E8EBE"/>
@@ -4670,10 +10123,213 @@
       </w:rPr>
     </w:lvl>
   </w:abstractNum>
-  <w:abstractNum w:abstractNumId="6" w15:restartNumberingAfterBreak="0">
+  <w:abstractNum w:abstractNumId="7" w15:restartNumberingAfterBreak="0">
     <w:nsid w:val="5F615A02"/>
     <w:multiLevelType w:val="hybridMultilevel"/>
-    <w:tmpl w:val="88F80ACC"/>
+    <w:tmpl w:val="B0147ACA"/>
+    <w:lvl w:ilvl="0" w:tplc="0C0A0001">
+      <w:start w:val="1"/>
+      <w:numFmt w:val="bullet"/>
+      <w:lvlText w:val=""/>
+      <w:lvlJc w:val="left"/>
+      <w:pPr>
+        <w:ind w:left="720" w:hanging="360"/>
+      </w:pPr>
+      <w:rPr>
+        <w:rFonts w:ascii="Symbol" w:hAnsi="Symbol" w:hint="default"/>
+      </w:rPr>
+    </w:lvl>
+    <w:lvl w:ilvl="1" w:tplc="06206D8C">
+      <w:start w:val="1"/>
+      <w:numFmt w:val="bullet"/>
+      <w:lvlText w:val="o"/>
+      <w:lvlJc w:val="left"/>
+      <w:pPr>
+        <w:ind w:left="1440" w:hanging="360"/>
+      </w:pPr>
+      <w:rPr>
+        <w:rFonts w:ascii="Courier New" w:hAnsi="Courier New" w:cs="Courier New" w:hint="default"/>
+        <w:color w:val="auto"/>
+      </w:rPr>
+    </w:lvl>
+    <w:lvl w:ilvl="2" w:tplc="0C0A0005">
+      <w:start w:val="1"/>
+      <w:numFmt w:val="bullet"/>
+      <w:lvlText w:val=""/>
+      <w:lvlJc w:val="left"/>
+      <w:pPr>
+        <w:ind w:left="2160" w:hanging="360"/>
+      </w:pPr>
+      <w:rPr>
+        <w:rFonts w:ascii="Wingdings" w:hAnsi="Wingdings" w:hint="default"/>
+      </w:rPr>
+    </w:lvl>
+    <w:lvl w:ilvl="3" w:tplc="0C0A0001">
+      <w:start w:val="1"/>
+      <w:numFmt w:val="bullet"/>
+      <w:lvlText w:val=""/>
+      <w:lvlJc w:val="left"/>
+      <w:pPr>
+        <w:ind w:left="2880" w:hanging="360"/>
+      </w:pPr>
+      <w:rPr>
+        <w:rFonts w:ascii="Symbol" w:hAnsi="Symbol" w:hint="default"/>
+      </w:rPr>
+    </w:lvl>
+    <w:lvl w:ilvl="4" w:tplc="0C0A0003">
+      <w:start w:val="1"/>
+      <w:numFmt w:val="bullet"/>
+      <w:lvlText w:val="o"/>
+      <w:lvlJc w:val="left"/>
+      <w:pPr>
+        <w:ind w:left="3600" w:hanging="360"/>
+      </w:pPr>
+      <w:rPr>
+        <w:rFonts w:ascii="Courier New" w:hAnsi="Courier New" w:cs="Courier New" w:hint="default"/>
+      </w:rPr>
+    </w:lvl>
+    <w:lvl w:ilvl="5" w:tplc="0C0A0005">
+      <w:start w:val="1"/>
+      <w:numFmt w:val="bullet"/>
+      <w:lvlText w:val=""/>
+      <w:lvlJc w:val="left"/>
+      <w:pPr>
+        <w:ind w:left="4320" w:hanging="360"/>
+      </w:pPr>
+      <w:rPr>
+        <w:rFonts w:ascii="Wingdings" w:hAnsi="Wingdings" w:hint="default"/>
+      </w:rPr>
+    </w:lvl>
+    <w:lvl w:ilvl="6" w:tplc="0C0A0001">
+      <w:start w:val="1"/>
+      <w:numFmt w:val="bullet"/>
+      <w:lvlText w:val=""/>
+      <w:lvlJc w:val="left"/>
+      <w:pPr>
+        <w:ind w:left="5040" w:hanging="360"/>
+      </w:pPr>
+      <w:rPr>
+        <w:rFonts w:ascii="Symbol" w:hAnsi="Symbol" w:hint="default"/>
+      </w:rPr>
+    </w:lvl>
+    <w:lvl w:ilvl="7" w:tplc="0C0A0003">
+      <w:start w:val="1"/>
+      <w:numFmt w:val="bullet"/>
+      <w:lvlText w:val="o"/>
+      <w:lvlJc w:val="left"/>
+      <w:pPr>
+        <w:ind w:left="5760" w:hanging="360"/>
+      </w:pPr>
+      <w:rPr>
+        <w:rFonts w:ascii="Courier New" w:hAnsi="Courier New" w:cs="Courier New" w:hint="default"/>
+      </w:rPr>
+    </w:lvl>
+    <w:lvl w:ilvl="8" w:tplc="0C0A0005" w:tentative="1">
+      <w:start w:val="1"/>
+      <w:numFmt w:val="bullet"/>
+      <w:lvlText w:val=""/>
+      <w:lvlJc w:val="left"/>
+      <w:pPr>
+        <w:ind w:left="6480" w:hanging="360"/>
+      </w:pPr>
+      <w:rPr>
+        <w:rFonts w:ascii="Wingdings" w:hAnsi="Wingdings" w:hint="default"/>
+      </w:rPr>
+    </w:lvl>
+  </w:abstractNum>
+  <w:abstractNum w:abstractNumId="8" w15:restartNumberingAfterBreak="0">
+    <w:nsid w:val="63D11750"/>
+    <w:multiLevelType w:val="hybridMultilevel"/>
+    <w:tmpl w:val="F8406834"/>
+    <w:lvl w:ilvl="0" w:tplc="0C0A000F">
+      <w:start w:val="1"/>
+      <w:numFmt w:val="decimal"/>
+      <w:lvlText w:val="%1."/>
+      <w:lvlJc w:val="left"/>
+      <w:pPr>
+        <w:ind w:left="720" w:hanging="360"/>
+      </w:pPr>
+      <w:rPr>
+        <w:rFonts w:hint="default"/>
+      </w:rPr>
+    </w:lvl>
+    <w:lvl w:ilvl="1" w:tplc="0C0A0019" w:tentative="1">
+      <w:start w:val="1"/>
+      <w:numFmt w:val="lowerLetter"/>
+      <w:lvlText w:val="%2."/>
+      <w:lvlJc w:val="left"/>
+      <w:pPr>
+        <w:ind w:left="1440" w:hanging="360"/>
+      </w:pPr>
+    </w:lvl>
+    <w:lvl w:ilvl="2" w:tplc="0C0A001B" w:tentative="1">
+      <w:start w:val="1"/>
+      <w:numFmt w:val="lowerRoman"/>
+      <w:lvlText w:val="%3."/>
+      <w:lvlJc w:val="right"/>
+      <w:pPr>
+        <w:ind w:left="2160" w:hanging="180"/>
+      </w:pPr>
+    </w:lvl>
+    <w:lvl w:ilvl="3" w:tplc="0C0A000F" w:tentative="1">
+      <w:start w:val="1"/>
+      <w:numFmt w:val="decimal"/>
+      <w:lvlText w:val="%4."/>
+      <w:lvlJc w:val="left"/>
+      <w:pPr>
+        <w:ind w:left="2880" w:hanging="360"/>
+      </w:pPr>
+    </w:lvl>
+    <w:lvl w:ilvl="4" w:tplc="0C0A0019" w:tentative="1">
+      <w:start w:val="1"/>
+      <w:numFmt w:val="lowerLetter"/>
+      <w:lvlText w:val="%5."/>
+      <w:lvlJc w:val="left"/>
+      <w:pPr>
+        <w:ind w:left="3600" w:hanging="360"/>
+      </w:pPr>
+    </w:lvl>
+    <w:lvl w:ilvl="5" w:tplc="0C0A001B" w:tentative="1">
+      <w:start w:val="1"/>
+      <w:numFmt w:val="lowerRoman"/>
+      <w:lvlText w:val="%6."/>
+      <w:lvlJc w:val="right"/>
+      <w:pPr>
+        <w:ind w:left="4320" w:hanging="180"/>
+      </w:pPr>
+    </w:lvl>
+    <w:lvl w:ilvl="6" w:tplc="0C0A000F" w:tentative="1">
+      <w:start w:val="1"/>
+      <w:numFmt w:val="decimal"/>
+      <w:lvlText w:val="%7."/>
+      <w:lvlJc w:val="left"/>
+      <w:pPr>
+        <w:ind w:left="5040" w:hanging="360"/>
+      </w:pPr>
+    </w:lvl>
+    <w:lvl w:ilvl="7" w:tplc="0C0A0019" w:tentative="1">
+      <w:start w:val="1"/>
+      <w:numFmt w:val="lowerLetter"/>
+      <w:lvlText w:val="%8."/>
+      <w:lvlJc w:val="left"/>
+      <w:pPr>
+        <w:ind w:left="5760" w:hanging="360"/>
+      </w:pPr>
+    </w:lvl>
+    <w:lvl w:ilvl="8" w:tplc="0C0A001B" w:tentative="1">
+      <w:start w:val="1"/>
+      <w:numFmt w:val="lowerRoman"/>
+      <w:lvlText w:val="%9."/>
+      <w:lvlJc w:val="right"/>
+      <w:pPr>
+        <w:ind w:left="6480" w:hanging="180"/>
+      </w:pPr>
+    </w:lvl>
+  </w:abstractNum>
+  <w:abstractNum w:abstractNumId="9" w15:restartNumberingAfterBreak="0">
+    <w:nsid w:val="64CD595A"/>
+    <w:multiLevelType w:val="hybridMultilevel"/>
+    <w:tmpl w:val="26F4E0FA"/>
     <w:lvl w:ilvl="0" w:tplc="0C0A0001">
       <w:start w:val="1"/>
       <w:numFmt w:val="bullet"/>
@@ -4710,7 +10366,7 @@
         <w:rFonts w:ascii="Wingdings" w:hAnsi="Wingdings" w:hint="default"/>
       </w:rPr>
     </w:lvl>
-    <w:lvl w:ilvl="3" w:tplc="0C0A0001">
+    <w:lvl w:ilvl="3" w:tplc="0C0A0001" w:tentative="1">
       <w:start w:val="1"/>
       <w:numFmt w:val="bullet"/>
       <w:lvlText w:val=""/>
@@ -4722,7 +10378,7 @@
         <w:rFonts w:ascii="Symbol" w:hAnsi="Symbol" w:hint="default"/>
       </w:rPr>
     </w:lvl>
-    <w:lvl w:ilvl="4" w:tplc="0C0A0003">
+    <w:lvl w:ilvl="4" w:tplc="0C0A0003" w:tentative="1">
       <w:start w:val="1"/>
       <w:numFmt w:val="bullet"/>
       <w:lvlText w:val="o"/>
@@ -4783,209 +10439,7 @@
       </w:rPr>
     </w:lvl>
   </w:abstractNum>
-  <w:abstractNum w:abstractNumId="7" w15:restartNumberingAfterBreak="0">
-    <w:nsid w:val="63D11750"/>
-    <w:multiLevelType w:val="hybridMultilevel"/>
-    <w:tmpl w:val="F8406834"/>
-    <w:lvl w:ilvl="0" w:tplc="0C0A000F">
-      <w:start w:val="1"/>
-      <w:numFmt w:val="decimal"/>
-      <w:lvlText w:val="%1."/>
-      <w:lvlJc w:val="left"/>
-      <w:pPr>
-        <w:ind w:left="720" w:hanging="360"/>
-      </w:pPr>
-      <w:rPr>
-        <w:rFonts w:hint="default"/>
-      </w:rPr>
-    </w:lvl>
-    <w:lvl w:ilvl="1" w:tplc="0C0A0019" w:tentative="1">
-      <w:start w:val="1"/>
-      <w:numFmt w:val="lowerLetter"/>
-      <w:lvlText w:val="%2."/>
-      <w:lvlJc w:val="left"/>
-      <w:pPr>
-        <w:ind w:left="1440" w:hanging="360"/>
-      </w:pPr>
-    </w:lvl>
-    <w:lvl w:ilvl="2" w:tplc="0C0A001B" w:tentative="1">
-      <w:start w:val="1"/>
-      <w:numFmt w:val="lowerRoman"/>
-      <w:lvlText w:val="%3."/>
-      <w:lvlJc w:val="right"/>
-      <w:pPr>
-        <w:ind w:left="2160" w:hanging="180"/>
-      </w:pPr>
-    </w:lvl>
-    <w:lvl w:ilvl="3" w:tplc="0C0A000F" w:tentative="1">
-      <w:start w:val="1"/>
-      <w:numFmt w:val="decimal"/>
-      <w:lvlText w:val="%4."/>
-      <w:lvlJc w:val="left"/>
-      <w:pPr>
-        <w:ind w:left="2880" w:hanging="360"/>
-      </w:pPr>
-    </w:lvl>
-    <w:lvl w:ilvl="4" w:tplc="0C0A0019" w:tentative="1">
-      <w:start w:val="1"/>
-      <w:numFmt w:val="lowerLetter"/>
-      <w:lvlText w:val="%5."/>
-      <w:lvlJc w:val="left"/>
-      <w:pPr>
-        <w:ind w:left="3600" w:hanging="360"/>
-      </w:pPr>
-    </w:lvl>
-    <w:lvl w:ilvl="5" w:tplc="0C0A001B" w:tentative="1">
-      <w:start w:val="1"/>
-      <w:numFmt w:val="lowerRoman"/>
-      <w:lvlText w:val="%6."/>
-      <w:lvlJc w:val="right"/>
-      <w:pPr>
-        <w:ind w:left="4320" w:hanging="180"/>
-      </w:pPr>
-    </w:lvl>
-    <w:lvl w:ilvl="6" w:tplc="0C0A000F" w:tentative="1">
-      <w:start w:val="1"/>
-      <w:numFmt w:val="decimal"/>
-      <w:lvlText w:val="%7."/>
-      <w:lvlJc w:val="left"/>
-      <w:pPr>
-        <w:ind w:left="5040" w:hanging="360"/>
-      </w:pPr>
-    </w:lvl>
-    <w:lvl w:ilvl="7" w:tplc="0C0A0019" w:tentative="1">
-      <w:start w:val="1"/>
-      <w:numFmt w:val="lowerLetter"/>
-      <w:lvlText w:val="%8."/>
-      <w:lvlJc w:val="left"/>
-      <w:pPr>
-        <w:ind w:left="5760" w:hanging="360"/>
-      </w:pPr>
-    </w:lvl>
-    <w:lvl w:ilvl="8" w:tplc="0C0A001B" w:tentative="1">
-      <w:start w:val="1"/>
-      <w:numFmt w:val="lowerRoman"/>
-      <w:lvlText w:val="%9."/>
-      <w:lvlJc w:val="right"/>
-      <w:pPr>
-        <w:ind w:left="6480" w:hanging="180"/>
-      </w:pPr>
-    </w:lvl>
-  </w:abstractNum>
-  <w:abstractNum w:abstractNumId="8" w15:restartNumberingAfterBreak="0">
-    <w:nsid w:val="64CD595A"/>
-    <w:multiLevelType w:val="hybridMultilevel"/>
-    <w:tmpl w:val="26F4E0FA"/>
-    <w:lvl w:ilvl="0" w:tplc="0C0A0001">
-      <w:start w:val="1"/>
-      <w:numFmt w:val="bullet"/>
-      <w:lvlText w:val=""/>
-      <w:lvlJc w:val="left"/>
-      <w:pPr>
-        <w:ind w:left="720" w:hanging="360"/>
-      </w:pPr>
-      <w:rPr>
-        <w:rFonts w:ascii="Symbol" w:hAnsi="Symbol" w:hint="default"/>
-      </w:rPr>
-    </w:lvl>
-    <w:lvl w:ilvl="1" w:tplc="0C0A0003">
-      <w:start w:val="1"/>
-      <w:numFmt w:val="bullet"/>
-      <w:lvlText w:val="o"/>
-      <w:lvlJc w:val="left"/>
-      <w:pPr>
-        <w:ind w:left="1440" w:hanging="360"/>
-      </w:pPr>
-      <w:rPr>
-        <w:rFonts w:ascii="Courier New" w:hAnsi="Courier New" w:cs="Courier New" w:hint="default"/>
-      </w:rPr>
-    </w:lvl>
-    <w:lvl w:ilvl="2" w:tplc="0C0A0005">
-      <w:start w:val="1"/>
-      <w:numFmt w:val="bullet"/>
-      <w:lvlText w:val=""/>
-      <w:lvlJc w:val="left"/>
-      <w:pPr>
-        <w:ind w:left="2160" w:hanging="360"/>
-      </w:pPr>
-      <w:rPr>
-        <w:rFonts w:ascii="Wingdings" w:hAnsi="Wingdings" w:hint="default"/>
-      </w:rPr>
-    </w:lvl>
-    <w:lvl w:ilvl="3" w:tplc="0C0A0001" w:tentative="1">
-      <w:start w:val="1"/>
-      <w:numFmt w:val="bullet"/>
-      <w:lvlText w:val=""/>
-      <w:lvlJc w:val="left"/>
-      <w:pPr>
-        <w:ind w:left="2880" w:hanging="360"/>
-      </w:pPr>
-      <w:rPr>
-        <w:rFonts w:ascii="Symbol" w:hAnsi="Symbol" w:hint="default"/>
-      </w:rPr>
-    </w:lvl>
-    <w:lvl w:ilvl="4" w:tplc="0C0A0003" w:tentative="1">
-      <w:start w:val="1"/>
-      <w:numFmt w:val="bullet"/>
-      <w:lvlText w:val="o"/>
-      <w:lvlJc w:val="left"/>
-      <w:pPr>
-        <w:ind w:left="3600" w:hanging="360"/>
-      </w:pPr>
-      <w:rPr>
-        <w:rFonts w:ascii="Courier New" w:hAnsi="Courier New" w:cs="Courier New" w:hint="default"/>
-      </w:rPr>
-    </w:lvl>
-    <w:lvl w:ilvl="5" w:tplc="0C0A0005" w:tentative="1">
-      <w:start w:val="1"/>
-      <w:numFmt w:val="bullet"/>
-      <w:lvlText w:val=""/>
-      <w:lvlJc w:val="left"/>
-      <w:pPr>
-        <w:ind w:left="4320" w:hanging="360"/>
-      </w:pPr>
-      <w:rPr>
-        <w:rFonts w:ascii="Wingdings" w:hAnsi="Wingdings" w:hint="default"/>
-      </w:rPr>
-    </w:lvl>
-    <w:lvl w:ilvl="6" w:tplc="0C0A0001" w:tentative="1">
-      <w:start w:val="1"/>
-      <w:numFmt w:val="bullet"/>
-      <w:lvlText w:val=""/>
-      <w:lvlJc w:val="left"/>
-      <w:pPr>
-        <w:ind w:left="5040" w:hanging="360"/>
-      </w:pPr>
-      <w:rPr>
-        <w:rFonts w:ascii="Symbol" w:hAnsi="Symbol" w:hint="default"/>
-      </w:rPr>
-    </w:lvl>
-    <w:lvl w:ilvl="7" w:tplc="0C0A0003" w:tentative="1">
-      <w:start w:val="1"/>
-      <w:numFmt w:val="bullet"/>
-      <w:lvlText w:val="o"/>
-      <w:lvlJc w:val="left"/>
-      <w:pPr>
-        <w:ind w:left="5760" w:hanging="360"/>
-      </w:pPr>
-      <w:rPr>
-        <w:rFonts w:ascii="Courier New" w:hAnsi="Courier New" w:cs="Courier New" w:hint="default"/>
-      </w:rPr>
-    </w:lvl>
-    <w:lvl w:ilvl="8" w:tplc="0C0A0005" w:tentative="1">
-      <w:start w:val="1"/>
-      <w:numFmt w:val="bullet"/>
-      <w:lvlText w:val=""/>
-      <w:lvlJc w:val="left"/>
-      <w:pPr>
-        <w:ind w:left="6480" w:hanging="360"/>
-      </w:pPr>
-      <w:rPr>
-        <w:rFonts w:ascii="Wingdings" w:hAnsi="Wingdings" w:hint="default"/>
-      </w:rPr>
-    </w:lvl>
-  </w:abstractNum>
-  <w:abstractNum w:abstractNumId="9" w15:restartNumberingAfterBreak="0">
+  <w:abstractNum w:abstractNumId="10" w15:restartNumberingAfterBreak="0">
     <w:nsid w:val="69BD3BE7"/>
     <w:multiLevelType w:val="multilevel"/>
     <w:tmpl w:val="995C0E8A"/>
@@ -5134,7 +10588,7 @@
       </w:rPr>
     </w:lvl>
   </w:abstractNum>
-  <w:abstractNum w:abstractNumId="10" w15:restartNumberingAfterBreak="0">
+  <w:abstractNum w:abstractNumId="11" w15:restartNumberingAfterBreak="0">
     <w:nsid w:val="722F3FF2"/>
     <w:multiLevelType w:val="hybridMultilevel"/>
     <w:tmpl w:val="ABB26818"/>
@@ -5247,7 +10701,7 @@
       </w:rPr>
     </w:lvl>
   </w:abstractNum>
-  <w:abstractNum w:abstractNumId="11" w15:restartNumberingAfterBreak="0">
+  <w:abstractNum w:abstractNumId="12" w15:restartNumberingAfterBreak="0">
     <w:nsid w:val="77137809"/>
     <w:multiLevelType w:val="multilevel"/>
     <w:tmpl w:val="3BD4BACC"/>
@@ -5372,37 +10826,40 @@
     <w:abstractNumId w:val="2"/>
   </w:num>
   <w:num w:numId="2">
-    <w:abstractNumId w:val="7"/>
+    <w:abstractNumId w:val="8"/>
   </w:num>
   <w:num w:numId="3">
-    <w:abstractNumId w:val="11"/>
+    <w:abstractNumId w:val="12"/>
   </w:num>
   <w:num w:numId="4">
-    <w:abstractNumId w:val="8"/>
+    <w:abstractNumId w:val="9"/>
   </w:num>
   <w:num w:numId="5">
-    <w:abstractNumId w:val="5"/>
+    <w:abstractNumId w:val="6"/>
   </w:num>
   <w:num w:numId="6">
-    <w:abstractNumId w:val="3"/>
+    <w:abstractNumId w:val="4"/>
   </w:num>
   <w:num w:numId="7">
     <w:abstractNumId w:val="0"/>
   </w:num>
   <w:num w:numId="8">
-    <w:abstractNumId w:val="6"/>
+    <w:abstractNumId w:val="7"/>
   </w:num>
   <w:num w:numId="9">
-    <w:abstractNumId w:val="4"/>
+    <w:abstractNumId w:val="5"/>
   </w:num>
   <w:num w:numId="10">
-    <w:abstractNumId w:val="9"/>
+    <w:abstractNumId w:val="10"/>
   </w:num>
   <w:num w:numId="11">
-    <w:abstractNumId w:val="10"/>
+    <w:abstractNumId w:val="11"/>
   </w:num>
   <w:num w:numId="12">
     <w:abstractNumId w:val="1"/>
+  </w:num>
+  <w:num w:numId="13">
+    <w:abstractNumId w:val="3"/>
   </w:num>
 </w:numbering>
 </file>
@@ -6065,6 +11522,34 @@
       <w:shd w:val="clear" w:color="auto" w:fill="E1DFDD"/>
     </w:rPr>
   </w:style>
+  <w:style w:type="character" w:customStyle="1" w:styleId="cuerpo-texto">
+    <w:name w:val="cuerpo-texto"/>
+    <w:basedOn w:val="Fuentedeprrafopredeter"/>
+    <w:rsid w:val="00350A0C"/>
+  </w:style>
+  <w:style w:type="character" w:styleId="nfasis">
+    <w:name w:val="Emphasis"/>
+    <w:basedOn w:val="Fuentedeprrafopredeter"/>
+    <w:uiPriority w:val="20"/>
+    <w:qFormat/>
+    <w:rsid w:val="009B171C"/>
+    <w:rPr>
+      <w:i/>
+      <w:iCs/>
+    </w:rPr>
+  </w:style>
+  <w:style w:type="character" w:styleId="Hipervnculovisitado">
+    <w:name w:val="FollowedHyperlink"/>
+    <w:basedOn w:val="Fuentedeprrafopredeter"/>
+    <w:uiPriority w:val="99"/>
+    <w:semiHidden/>
+    <w:unhideWhenUsed/>
+    <w:rsid w:val="00C75BB8"/>
+    <w:rPr>
+      <w:color w:val="954F72" w:themeColor="followedHyperlink"/>
+      <w:u w:val="single"/>
+    </w:rPr>
+  </w:style>
 </w:styles>
 </file>
 
@@ -6361,4 +11846,16 @@
     </a:ext>
   </a:extLst>
 </a:theme>
+</file>
+
+<file path=customXml/item1.xml><?xml version="1.0" encoding="utf-8"?>
+<b:Sources xmlns:b="http://schemas.openxmlformats.org/officeDocument/2006/bibliography" xmlns="http://schemas.openxmlformats.org/officeDocument/2006/bibliography" SelectedStyle="\APASixthEditionOfficeOnline.xsl" StyleName="APA" Version="6"/>
+</file>
+
+<file path=customXml/itemProps1.xml><?xml version="1.0" encoding="utf-8"?>
+<ds:datastoreItem xmlns:ds="http://schemas.openxmlformats.org/officeDocument/2006/customXml" ds:itemID="{251A2CD4-A0BA-4CF8-9725-515E2818CE6E}">
+  <ds:schemaRefs>
+    <ds:schemaRef ds:uri="http://schemas.openxmlformats.org/officeDocument/2006/bibliography"/>
+  </ds:schemaRefs>
+</ds:datastoreItem>
 </file>
--- a/DICCIONARIO_IgorIrastorza.docx
+++ b/DICCIONARIO_IgorIrastorza.docx
@@ -6285,10 +6285,7 @@
         <w:spacing w:before="100" w:beforeAutospacing="1" w:after="100" w:afterAutospacing="1" w:line="240" w:lineRule="auto"/>
       </w:pPr>
       <w:r>
-        <w:t>C</w:t>
-      </w:r>
-      <w:r>
-        <w:t>orresponde a la red de destino donde deberá ir el paquete de datos.</w:t>
+        <w:t>Corresponde a la red de destino donde deberá ir el paquete de datos.</w:t>
       </w:r>
     </w:p>
     <w:p>
@@ -6312,10 +6309,7 @@
         <w:spacing w:before="100" w:beforeAutospacing="1" w:after="100" w:afterAutospacing="1" w:line="240" w:lineRule="auto"/>
       </w:pPr>
       <w:r>
-        <w:t>E</w:t>
-      </w:r>
-      <w:r>
-        <w:t>s la que se utiliza para definir la máscara de subred de la red a la que debemos ir.</w:t>
+        <w:t>Es la que se utiliza para definir la máscara de subred de la red a la que debemos ir.</w:t>
       </w:r>
     </w:p>
     <w:p>
@@ -6339,10 +6333,7 @@
         <w:spacing w:before="100" w:beforeAutospacing="1" w:after="100" w:afterAutospacing="1" w:line="240" w:lineRule="auto"/>
       </w:pPr>
       <w:r>
-        <w:t>e</w:t>
-      </w:r>
-      <w:r>
-        <w:t>s la dirección de IP de la interfaz de red por donde viajará el paquete de datos, para seguir con su camino hasta el final.</w:t>
+        <w:t>es la dirección de IP de la interfaz de red por donde viajará el paquete de datos, para seguir con su camino hasta el final.</w:t>
       </w:r>
     </w:p>
     <w:p>
@@ -6366,10 +6357,7 @@
         <w:spacing w:before="100" w:beforeAutospacing="1" w:after="100" w:afterAutospacing="1" w:line="240" w:lineRule="auto"/>
       </w:pPr>
       <w:r>
-        <w:t>E</w:t>
-      </w:r>
-      <w:r>
-        <w:t>s la interfaz de red por donde deben salir los paquetes, para posteriormente llegar finalmente al destino.</w:t>
+        <w:t>Es la interfaz de red por donde deben salir los paquetes, para posteriormente llegar finalmente al destino.</w:t>
       </w:r>
     </w:p>
     <w:p>
@@ -6393,10 +6381,7 @@
         <w:spacing w:before="100" w:beforeAutospacing="1" w:after="100" w:afterAutospacing="1" w:line="240" w:lineRule="auto"/>
       </w:pPr>
       <w:r>
-        <w:t>T</w:t>
-      </w:r>
-      <w:r>
-        <w:t>ienen varias aplicaciones. Una de ellas consiste en indicar el número mínimo de saltos hasta la red de destino, o simplemente el «coste» para llegar hasta la red de destino, y sirve para dar prioridad.</w:t>
+        <w:t>Tienen varias aplicaciones. Una de ellas consiste en indicar el número mínimo de saltos hasta la red de destino, o simplemente el «coste» para llegar hasta la red de destino, y sirve para dar prioridad.</w:t>
       </w:r>
     </w:p>
     <w:p>
@@ -7611,16 +7596,7 @@
         <w:spacing w:before="100" w:beforeAutospacing="1" w:after="100" w:afterAutospacing="1" w:line="240" w:lineRule="auto"/>
       </w:pPr>
       <w:r>
-        <w:t>La red 200.33.146.0/30 indica que habrá 2 bits que identifiquen la dirección del host. La máscara de red se podría expresar también de la siguiente manera: 255.255.255.252 (255-2^0</w:t>
-      </w:r>
-      <w:r>
-        <w:t>-</w:t>
-      </w:r>
-      <w:r>
-        <w:t>2^1)</w:t>
-      </w:r>
-      <w:r>
-        <w:t xml:space="preserve"> (255-2^2+1)</w:t>
+        <w:t>La red 200.33.146.0/30 indica que habrá 2 bits que identifiquen la dirección del host. La máscara de red se podría expresar también de la siguiente manera: 255.255.255.252 (255-2^0-2^1) (255-2^2+1)</w:t>
       </w:r>
     </w:p>
     <w:p>
@@ -8555,53 +8531,819 @@
     <w:p>
       <w:pPr>
         <w:spacing w:before="100" w:beforeAutospacing="1" w:after="100" w:afterAutospacing="1" w:line="240" w:lineRule="auto"/>
-        <w:rPr>
-          <w:color w:val="FF0000"/>
-        </w:rPr>
-      </w:pPr>
+      </w:pPr>
+    </w:p>
+    <w:p>
+      <w:pPr>
+        <w:pStyle w:val="Ttulo2"/>
+      </w:pPr>
+      <w:r>
+        <w:t>1.12 Tarea 41</w:t>
+      </w:r>
+    </w:p>
+    <w:p/>
+    <w:p>
+      <w:pPr>
+        <w:rPr>
+          <w:b/>
+          <w:bCs/>
+        </w:rPr>
+      </w:pPr>
+      <w:r>
+        <w:rPr>
+          <w:b/>
+          <w:bCs/>
+        </w:rPr>
+        <w:t>Expresiones regulares/</w:t>
+      </w:r>
+      <w:proofErr w:type="spellStart"/>
+      <w:r>
+        <w:rPr>
+          <w:b/>
+          <w:bCs/>
+        </w:rPr>
+        <w:t>Regex</w:t>
+      </w:r>
+      <w:proofErr w:type="spellEnd"/>
+    </w:p>
+    <w:p>
+      <w:pPr>
+        <w:pStyle w:val="Prrafodelista"/>
+        <w:numPr>
+          <w:ilvl w:val="0"/>
+          <w:numId w:val="8"/>
+        </w:numPr>
+      </w:pPr>
+      <w:r>
+        <w:t>S</w:t>
+      </w:r>
+      <w:r>
+        <w:t>on patrones utilizados en programación para encontrar una determinada combinación de caracteres dentro de una cadena de text</w:t>
+      </w:r>
+      <w:r>
+        <w:t>o.</w:t>
+      </w:r>
+    </w:p>
+    <w:p>
+      <w:pPr>
+        <w:pStyle w:val="Prrafodelista"/>
+        <w:numPr>
+          <w:ilvl w:val="0"/>
+          <w:numId w:val="8"/>
+        </w:numPr>
+      </w:pPr>
+      <w:r>
+        <w:t>Entre sus funciones, destacan:</w:t>
+      </w:r>
+    </w:p>
+    <w:p>
+      <w:pPr>
+        <w:pStyle w:val="Prrafodelista"/>
+        <w:numPr>
+          <w:ilvl w:val="1"/>
+          <w:numId w:val="8"/>
+        </w:numPr>
+      </w:pPr>
+      <w:r>
+        <w:t>Búsqueda de elementos</w:t>
+      </w:r>
+    </w:p>
+    <w:p>
+      <w:pPr>
+        <w:pStyle w:val="Prrafodelista"/>
+        <w:numPr>
+          <w:ilvl w:val="1"/>
+          <w:numId w:val="8"/>
+        </w:numPr>
+      </w:pPr>
+      <w:r>
+        <w:t>Reemplazar</w:t>
+      </w:r>
+    </w:p>
+    <w:p>
+      <w:pPr>
+        <w:pStyle w:val="Prrafodelista"/>
+        <w:numPr>
+          <w:ilvl w:val="1"/>
+          <w:numId w:val="8"/>
+        </w:numPr>
+      </w:pPr>
+      <w:r>
+        <w:t>Validar una contraseña o correo electrónico</w:t>
+      </w:r>
+    </w:p>
+    <w:p>
+      <w:pPr>
+        <w:pStyle w:val="Prrafodelista"/>
+        <w:numPr>
+          <w:ilvl w:val="2"/>
+          <w:numId w:val="8"/>
+        </w:numPr>
+      </w:pPr>
+      <w:r>
+        <w:t>Para verificar que una contraseña cumpla con ciertos requisitos como una combinación de mayúsculas y minúsculas, dígitos…</w:t>
+      </w:r>
+    </w:p>
+    <w:p>
+      <w:pPr>
+        <w:pStyle w:val="Prrafodelista"/>
+        <w:numPr>
+          <w:ilvl w:val="1"/>
+          <w:numId w:val="8"/>
+        </w:numPr>
+      </w:pPr>
+      <w:r>
+        <w:t>Automatizar ciertas acciones</w:t>
+      </w:r>
+    </w:p>
+    <w:p>
+      <w:pPr>
+        <w:pStyle w:val="Prrafodelista"/>
+        <w:numPr>
+          <w:ilvl w:val="1"/>
+          <w:numId w:val="8"/>
+        </w:numPr>
+      </w:pPr>
+      <w:r>
+        <w:t>Reformatear texto</w:t>
+      </w:r>
+    </w:p>
+    <w:p>
+      <w:pPr>
+        <w:pStyle w:val="Prrafodelista"/>
+        <w:numPr>
+          <w:ilvl w:val="1"/>
+          <w:numId w:val="8"/>
+        </w:numPr>
+      </w:pPr>
+      <w:r>
+        <w:t>Buscar coincidencias entre diferentes textos.</w:t>
+      </w:r>
+    </w:p>
+    <w:p>
+      <w:pPr>
+        <w:pStyle w:val="Prrafodelista"/>
+        <w:numPr>
+          <w:ilvl w:val="1"/>
+          <w:numId w:val="8"/>
+        </w:numPr>
+      </w:pPr>
+      <w:r>
+        <w:t xml:space="preserve">Técnicas de </w:t>
+      </w:r>
+      <w:proofErr w:type="spellStart"/>
+      <w:r>
+        <w:t>scraping</w:t>
+      </w:r>
+      <w:proofErr w:type="spellEnd"/>
+    </w:p>
+    <w:p>
+      <w:pPr>
+        <w:pStyle w:val="Prrafodelista"/>
+        <w:numPr>
+          <w:ilvl w:val="2"/>
+          <w:numId w:val="8"/>
+        </w:numPr>
+      </w:pPr>
+      <w:r>
+        <w:t>Consiste en extraer datos de una o varias páginas web.</w:t>
+      </w:r>
+    </w:p>
+    <w:p>
+      <w:pPr>
+        <w:pStyle w:val="Prrafodelista"/>
+        <w:numPr>
+          <w:ilvl w:val="2"/>
+          <w:numId w:val="8"/>
+        </w:numPr>
+      </w:pPr>
+      <w:r>
+        <w:t xml:space="preserve">Por ejemplo, queremos descargar todos los resultados de competiciones deportivas del último fin de semana. Hacerlo de forma manual sería un trabajo titánico. Con web </w:t>
+      </w:r>
+      <w:proofErr w:type="spellStart"/>
+      <w:r>
+        <w:t>scraping</w:t>
+      </w:r>
+      <w:proofErr w:type="spellEnd"/>
+      <w:r>
+        <w:t xml:space="preserve"> programamos un </w:t>
+      </w:r>
+      <w:proofErr w:type="spellStart"/>
+      <w:r>
+        <w:t>bot</w:t>
+      </w:r>
+      <w:proofErr w:type="spellEnd"/>
+      <w:r>
+        <w:t xml:space="preserve"> </w:t>
+      </w:r>
+      <w:proofErr w:type="spellStart"/>
+      <w:r>
+        <w:t>crawler</w:t>
+      </w:r>
+      <w:proofErr w:type="spellEnd"/>
+      <w:r>
+        <w:t xml:space="preserve"> que entra en la web, hace raspado de resultados, y los copia directamente a una base de datos.</w:t>
+      </w:r>
+    </w:p>
+    <w:p>
+      <w:pPr>
+        <w:pStyle w:val="Prrafodelista"/>
+        <w:numPr>
+          <w:ilvl w:val="2"/>
+          <w:numId w:val="8"/>
+        </w:numPr>
+      </w:pPr>
+      <w:r>
+        <w:t xml:space="preserve">El uso del </w:t>
+      </w:r>
+      <w:proofErr w:type="spellStart"/>
+      <w:r>
+        <w:t>scraping</w:t>
+      </w:r>
+      <w:proofErr w:type="spellEnd"/>
+      <w:r>
+        <w:t>, a pesar de ser una técnica desconocida para muchas empresas, es mucho más habitual de lo que se pueda pensar. Algunos autores hablan de que más del 45% del tráfico de la red está realizado por robots y no por humanos.</w:t>
+      </w:r>
+    </w:p>
+    <w:p>
+      <w:pPr>
+        <w:pStyle w:val="Prrafodelista"/>
+        <w:numPr>
+          <w:ilvl w:val="0"/>
+          <w:numId w:val="8"/>
+        </w:numPr>
+      </w:pPr>
+      <w:r>
+        <w:t>Existen varios tipos de sintaxis dentro de estas expresiones (Python)</w:t>
+      </w:r>
+    </w:p>
+    <w:p>
+      <w:pPr>
+        <w:pStyle w:val="Prrafodelista"/>
+        <w:numPr>
+          <w:ilvl w:val="1"/>
+          <w:numId w:val="8"/>
+        </w:numPr>
+        <w:rPr>
+          <w:b/>
+          <w:bCs/>
+        </w:rPr>
+      </w:pPr>
+      <w:r>
+        <w:rPr>
+          <w:rStyle w:val="Textoennegrita"/>
+          <w:b w:val="0"/>
+          <w:bCs w:val="0"/>
+        </w:rPr>
+        <w:t>Literales</w:t>
+      </w:r>
+    </w:p>
+    <w:p>
+      <w:pPr>
+        <w:pStyle w:val="Prrafodelista"/>
+        <w:numPr>
+          <w:ilvl w:val="2"/>
+          <w:numId w:val="8"/>
+        </w:numPr>
+      </w:pPr>
+      <w:r>
+        <w:t xml:space="preserve">Cualquier </w:t>
+      </w:r>
+      <w:r>
+        <w:t>carácter</w:t>
+      </w:r>
+      <w:r>
+        <w:t xml:space="preserve"> se encuentra a sí mismo, a menos que se trate de un </w:t>
+      </w:r>
+      <w:proofErr w:type="spellStart"/>
+      <w:r>
+        <w:rPr>
+          <w:rStyle w:val="nfasis"/>
+        </w:rPr>
+        <w:t>metacaracter</w:t>
+      </w:r>
+      <w:proofErr w:type="spellEnd"/>
+      <w:r>
+        <w:t xml:space="preserve"> con significado especial.</w:t>
+      </w:r>
+    </w:p>
+    <w:p>
+      <w:pPr>
+        <w:pStyle w:val="Prrafodelista"/>
+        <w:numPr>
+          <w:ilvl w:val="2"/>
+          <w:numId w:val="8"/>
+        </w:numPr>
+      </w:pPr>
+      <w:r>
+        <w:t>Ejemplo: “Inteligencia”</w:t>
+      </w:r>
+    </w:p>
+    <w:p>
+      <w:pPr>
+        <w:pStyle w:val="Prrafodelista"/>
+        <w:numPr>
+          <w:ilvl w:val="1"/>
+          <w:numId w:val="8"/>
+        </w:numPr>
+      </w:pPr>
+      <w:r>
+        <w:t>Secuencias de escape</w:t>
+      </w:r>
+    </w:p>
+    <w:p>
+      <w:pPr>
+        <w:pStyle w:val="Prrafodelista"/>
+        <w:numPr>
+          <w:ilvl w:val="2"/>
+          <w:numId w:val="8"/>
+        </w:numPr>
+      </w:pPr>
+      <w:r>
+        <w:t xml:space="preserve">La sintaxis de las expresiones regulares nos permite utilizar las secuencias de escape que ya conocemos de otros lenguajes de programación para esos casos especiales como ser finales de línea, </w:t>
+      </w:r>
+      <w:proofErr w:type="spellStart"/>
+      <w:r>
+        <w:t>tabs</w:t>
+      </w:r>
+      <w:proofErr w:type="spellEnd"/>
+      <w:r>
+        <w:t>, barras diagonales, etc.</w:t>
+      </w:r>
+    </w:p>
+    <w:p>
+      <w:pPr>
+        <w:jc w:val="center"/>
+      </w:pPr>
+      <w:r>
+        <w:rPr>
+          <w:noProof/>
+        </w:rPr>
+        <w:lastRenderedPageBreak/>
+        <w:drawing>
+          <wp:inline distT="0" distB="0" distL="0" distR="0" wp14:anchorId="0E1D5E19" wp14:editId="13718717">
+            <wp:extent cx="5265420" cy="2223673"/>
+            <wp:effectExtent l="0" t="0" r="0" b="5715"/>
+            <wp:docPr id="40" name="Imagen 40"/>
+            <wp:cNvGraphicFramePr>
+              <a:graphicFrameLocks xmlns:a="http://schemas.openxmlformats.org/drawingml/2006/main" noChangeAspect="1"/>
+            </wp:cNvGraphicFramePr>
+            <a:graphic xmlns:a="http://schemas.openxmlformats.org/drawingml/2006/main">
+              <a:graphicData uri="http://schemas.openxmlformats.org/drawingml/2006/picture">
+                <pic:pic xmlns:pic="http://schemas.openxmlformats.org/drawingml/2006/picture">
+                  <pic:nvPicPr>
+                    <pic:cNvPr id="0" name="Picture 1"/>
+                    <pic:cNvPicPr>
+                      <a:picLocks noChangeAspect="1" noChangeArrowheads="1"/>
+                    </pic:cNvPicPr>
+                  </pic:nvPicPr>
+                  <pic:blipFill>
+                    <a:blip r:embed="rId64">
+                      <a:extLst>
+                        <a:ext uri="{28A0092B-C50C-407E-A947-70E740481C1C}">
+                          <a14:useLocalDpi xmlns:a14="http://schemas.microsoft.com/office/drawing/2010/main" val="0"/>
+                        </a:ext>
+                      </a:extLst>
+                    </a:blip>
+                    <a:srcRect/>
+                    <a:stretch>
+                      <a:fillRect/>
+                    </a:stretch>
+                  </pic:blipFill>
+                  <pic:spPr bwMode="auto">
+                    <a:xfrm>
+                      <a:off x="0" y="0"/>
+                      <a:ext cx="5270676" cy="2225893"/>
+                    </a:xfrm>
+                    <a:prstGeom prst="rect">
+                      <a:avLst/>
+                    </a:prstGeom>
+                    <a:noFill/>
+                    <a:ln>
+                      <a:noFill/>
+                    </a:ln>
+                  </pic:spPr>
+                </pic:pic>
+              </a:graphicData>
+            </a:graphic>
+          </wp:inline>
+        </w:drawing>
+      </w:r>
+    </w:p>
+    <w:p>
+      <w:pPr>
+        <w:pStyle w:val="Prrafodelista"/>
+        <w:numPr>
+          <w:ilvl w:val="1"/>
+          <w:numId w:val="8"/>
+        </w:numPr>
+      </w:pPr>
+      <w:r>
+        <w:t>Clases de caracteres</w:t>
+      </w:r>
+    </w:p>
+    <w:p>
+      <w:pPr>
+        <w:pStyle w:val="Prrafodelista"/>
+        <w:numPr>
+          <w:ilvl w:val="2"/>
+          <w:numId w:val="8"/>
+        </w:numPr>
+      </w:pPr>
+      <w:r>
+        <w:t>Se pueden especificar clases de caracteres encerrando una lista de caracteres entre corchetes [], la que encontrará uno cualquiera de los caracteres de la lista.</w:t>
+      </w:r>
+    </w:p>
+    <w:p>
+      <w:pPr>
+        <w:pStyle w:val="Prrafodelista"/>
+        <w:numPr>
+          <w:ilvl w:val="2"/>
+          <w:numId w:val="8"/>
+        </w:numPr>
+      </w:pPr>
+      <w:r>
+        <w:t>Si el primer símbolo después del "[" es "^", la clase encuentra cualquier carácter que no está en la lista.</w:t>
+      </w:r>
+    </w:p>
+    <w:p>
+      <w:pPr>
+        <w:pStyle w:val="Prrafodelista"/>
+        <w:numPr>
+          <w:ilvl w:val="1"/>
+          <w:numId w:val="8"/>
+        </w:numPr>
+      </w:pPr>
+      <w:proofErr w:type="spellStart"/>
+      <w:r>
+        <w:t>Metacaracteres</w:t>
+      </w:r>
+      <w:proofErr w:type="spellEnd"/>
+    </w:p>
+    <w:p>
+      <w:pPr>
+        <w:pStyle w:val="Prrafodelista"/>
+        <w:numPr>
+          <w:ilvl w:val="2"/>
+          <w:numId w:val="8"/>
+        </w:numPr>
+      </w:pPr>
+      <w:r>
+        <w:t>Son caracteres especiales.</w:t>
+      </w:r>
+    </w:p>
+    <w:p>
+      <w:pPr>
+        <w:pStyle w:val="Prrafodelista"/>
+        <w:numPr>
+          <w:ilvl w:val="2"/>
+          <w:numId w:val="8"/>
+        </w:numPr>
+      </w:pPr>
+      <w:r>
+        <w:t>Existen distintos tipos:</w:t>
+      </w:r>
+    </w:p>
+    <w:p>
+      <w:pPr>
+        <w:pStyle w:val="Prrafodelista"/>
+        <w:numPr>
+          <w:ilvl w:val="3"/>
+          <w:numId w:val="8"/>
+        </w:numPr>
+      </w:pPr>
+      <w:r>
+        <w:t>Delimitadores</w:t>
+      </w:r>
+    </w:p>
+    <w:p>
+      <w:pPr>
+        <w:pStyle w:val="Prrafodelista"/>
+        <w:numPr>
+          <w:ilvl w:val="4"/>
+          <w:numId w:val="8"/>
+        </w:numPr>
+      </w:pPr>
+      <w:r>
+        <w:t>Permite delimitar dónde queremos buscar los patrones de búsqueda.</w:t>
+      </w:r>
+    </w:p>
+    <w:p>
+      <w:pPr>
+        <w:jc w:val="center"/>
+      </w:pPr>
+      <w:r>
+        <w:rPr>
+          <w:noProof/>
+        </w:rPr>
+        <w:drawing>
+          <wp:inline distT="0" distB="0" distL="0" distR="0" wp14:anchorId="1E5CDECA" wp14:editId="6C20A369">
+            <wp:extent cx="3268980" cy="1973109"/>
+            <wp:effectExtent l="0" t="0" r="7620" b="8255"/>
+            <wp:docPr id="41" name="Imagen 41"/>
+            <wp:cNvGraphicFramePr>
+              <a:graphicFrameLocks xmlns:a="http://schemas.openxmlformats.org/drawingml/2006/main" noChangeAspect="1"/>
+            </wp:cNvGraphicFramePr>
+            <a:graphic xmlns:a="http://schemas.openxmlformats.org/drawingml/2006/main">
+              <a:graphicData uri="http://schemas.openxmlformats.org/drawingml/2006/picture">
+                <pic:pic xmlns:pic="http://schemas.openxmlformats.org/drawingml/2006/picture">
+                  <pic:nvPicPr>
+                    <pic:cNvPr id="0" name="Picture 2"/>
+                    <pic:cNvPicPr>
+                      <a:picLocks noChangeAspect="1" noChangeArrowheads="1"/>
+                    </pic:cNvPicPr>
+                  </pic:nvPicPr>
+                  <pic:blipFill>
+                    <a:blip r:embed="rId65">
+                      <a:extLst>
+                        <a:ext uri="{28A0092B-C50C-407E-A947-70E740481C1C}">
+                          <a14:useLocalDpi xmlns:a14="http://schemas.microsoft.com/office/drawing/2010/main" val="0"/>
+                        </a:ext>
+                      </a:extLst>
+                    </a:blip>
+                    <a:srcRect/>
+                    <a:stretch>
+                      <a:fillRect/>
+                    </a:stretch>
+                  </pic:blipFill>
+                  <pic:spPr bwMode="auto">
+                    <a:xfrm>
+                      <a:off x="0" y="0"/>
+                      <a:ext cx="3280005" cy="1979764"/>
+                    </a:xfrm>
+                    <a:prstGeom prst="rect">
+                      <a:avLst/>
+                    </a:prstGeom>
+                    <a:noFill/>
+                    <a:ln>
+                      <a:noFill/>
+                    </a:ln>
+                  </pic:spPr>
+                </pic:pic>
+              </a:graphicData>
+            </a:graphic>
+          </wp:inline>
+        </w:drawing>
+      </w:r>
+    </w:p>
+    <w:p>
+      <w:pPr>
+        <w:pStyle w:val="Prrafodelista"/>
+        <w:numPr>
+          <w:ilvl w:val="3"/>
+          <w:numId w:val="8"/>
+        </w:numPr>
+      </w:pPr>
+      <w:r>
+        <w:t>Clases predefinidas</w:t>
+      </w:r>
+    </w:p>
+    <w:p>
+      <w:pPr>
+        <w:pStyle w:val="Prrafodelista"/>
+        <w:numPr>
+          <w:ilvl w:val="4"/>
+          <w:numId w:val="8"/>
+        </w:numPr>
+      </w:pPr>
+      <w:r>
+        <w:t>Facilitan el código que se debe escribir.</w:t>
+      </w:r>
+    </w:p>
+    <w:p>
+      <w:pPr>
+        <w:jc w:val="center"/>
+      </w:pPr>
+      <w:r>
+        <w:rPr>
+          <w:noProof/>
+        </w:rPr>
+        <w:lastRenderedPageBreak/>
+        <w:drawing>
+          <wp:inline distT="0" distB="0" distL="0" distR="0" wp14:anchorId="5C5E7529" wp14:editId="06A29E34">
+            <wp:extent cx="3779520" cy="1855401"/>
+            <wp:effectExtent l="0" t="0" r="0" b="0"/>
+            <wp:docPr id="42" name="Imagen 42"/>
+            <wp:cNvGraphicFramePr>
+              <a:graphicFrameLocks xmlns:a="http://schemas.openxmlformats.org/drawingml/2006/main" noChangeAspect="1"/>
+            </wp:cNvGraphicFramePr>
+            <a:graphic xmlns:a="http://schemas.openxmlformats.org/drawingml/2006/main">
+              <a:graphicData uri="http://schemas.openxmlformats.org/drawingml/2006/picture">
+                <pic:pic xmlns:pic="http://schemas.openxmlformats.org/drawingml/2006/picture">
+                  <pic:nvPicPr>
+                    <pic:cNvPr id="0" name="Picture 3"/>
+                    <pic:cNvPicPr>
+                      <a:picLocks noChangeAspect="1" noChangeArrowheads="1"/>
+                    </pic:cNvPicPr>
+                  </pic:nvPicPr>
+                  <pic:blipFill>
+                    <a:blip r:embed="rId66">
+                      <a:extLst>
+                        <a:ext uri="{28A0092B-C50C-407E-A947-70E740481C1C}">
+                          <a14:useLocalDpi xmlns:a14="http://schemas.microsoft.com/office/drawing/2010/main" val="0"/>
+                        </a:ext>
+                      </a:extLst>
+                    </a:blip>
+                    <a:srcRect/>
+                    <a:stretch>
+                      <a:fillRect/>
+                    </a:stretch>
+                  </pic:blipFill>
+                  <pic:spPr bwMode="auto">
+                    <a:xfrm>
+                      <a:off x="0" y="0"/>
+                      <a:ext cx="3790305" cy="1860696"/>
+                    </a:xfrm>
+                    <a:prstGeom prst="rect">
+                      <a:avLst/>
+                    </a:prstGeom>
+                    <a:noFill/>
+                    <a:ln>
+                      <a:noFill/>
+                    </a:ln>
+                  </pic:spPr>
+                </pic:pic>
+              </a:graphicData>
+            </a:graphic>
+          </wp:inline>
+        </w:drawing>
+      </w:r>
+    </w:p>
+    <w:p>
+      <w:pPr>
+        <w:pStyle w:val="Prrafodelista"/>
+        <w:numPr>
+          <w:ilvl w:val="3"/>
+          <w:numId w:val="8"/>
+        </w:numPr>
+      </w:pPr>
+      <w:r>
+        <w:t>Iteradores</w:t>
+      </w:r>
+    </w:p>
+    <w:p>
+      <w:pPr>
+        <w:pStyle w:val="Prrafodelista"/>
+        <w:numPr>
+          <w:ilvl w:val="4"/>
+          <w:numId w:val="8"/>
+        </w:numPr>
+      </w:pPr>
+      <w:r>
+        <w:t xml:space="preserve">Sirven para especificar el número de ocurrencias del carácter previo, de un </w:t>
+      </w:r>
+      <w:proofErr w:type="spellStart"/>
+      <w:r>
+        <w:t>metacaracter</w:t>
+      </w:r>
+      <w:proofErr w:type="spellEnd"/>
+      <w:r>
+        <w:t xml:space="preserve"> o de una </w:t>
+      </w:r>
+      <w:proofErr w:type="spellStart"/>
+      <w:r>
+        <w:t>subexpresión</w:t>
+      </w:r>
+      <w:proofErr w:type="spellEnd"/>
+      <w:r>
+        <w:t>.</w:t>
+      </w:r>
+    </w:p>
+    <w:p>
+      <w:pPr>
+        <w:jc w:val="center"/>
+      </w:pPr>
+      <w:r>
+        <w:rPr>
+          <w:noProof/>
+        </w:rPr>
+        <w:drawing>
+          <wp:inline distT="0" distB="0" distL="0" distR="0" wp14:anchorId="14A03EC9" wp14:editId="090DC44A">
+            <wp:extent cx="3413760" cy="3151163"/>
+            <wp:effectExtent l="0" t="0" r="0" b="0"/>
+            <wp:docPr id="43" name="Imagen 43"/>
+            <wp:cNvGraphicFramePr>
+              <a:graphicFrameLocks xmlns:a="http://schemas.openxmlformats.org/drawingml/2006/main" noChangeAspect="1"/>
+            </wp:cNvGraphicFramePr>
+            <a:graphic xmlns:a="http://schemas.openxmlformats.org/drawingml/2006/main">
+              <a:graphicData uri="http://schemas.openxmlformats.org/drawingml/2006/picture">
+                <pic:pic xmlns:pic="http://schemas.openxmlformats.org/drawingml/2006/picture">
+                  <pic:nvPicPr>
+                    <pic:cNvPr id="0" name="Picture 4"/>
+                    <pic:cNvPicPr>
+                      <a:picLocks noChangeAspect="1" noChangeArrowheads="1"/>
+                    </pic:cNvPicPr>
+                  </pic:nvPicPr>
+                  <pic:blipFill>
+                    <a:blip r:embed="rId67">
+                      <a:extLst>
+                        <a:ext uri="{28A0092B-C50C-407E-A947-70E740481C1C}">
+                          <a14:useLocalDpi xmlns:a14="http://schemas.microsoft.com/office/drawing/2010/main" val="0"/>
+                        </a:ext>
+                      </a:extLst>
+                    </a:blip>
+                    <a:srcRect/>
+                    <a:stretch>
+                      <a:fillRect/>
+                    </a:stretch>
+                  </pic:blipFill>
+                  <pic:spPr bwMode="auto">
+                    <a:xfrm>
+                      <a:off x="0" y="0"/>
+                      <a:ext cx="3422279" cy="3159027"/>
+                    </a:xfrm>
+                    <a:prstGeom prst="rect">
+                      <a:avLst/>
+                    </a:prstGeom>
+                    <a:noFill/>
+                    <a:ln>
+                      <a:noFill/>
+                    </a:ln>
+                  </pic:spPr>
+                </pic:pic>
+              </a:graphicData>
+            </a:graphic>
+          </wp:inline>
+        </w:drawing>
+      </w:r>
+    </w:p>
+    <w:p>
+      <w:pPr>
+        <w:pStyle w:val="Prrafodelista"/>
+        <w:numPr>
+          <w:ilvl w:val="3"/>
+          <w:numId w:val="8"/>
+        </w:numPr>
+      </w:pPr>
+      <w:r>
+        <w:t>Alternativas</w:t>
+      </w:r>
+    </w:p>
+    <w:p>
+      <w:pPr>
+        <w:pStyle w:val="Prrafodelista"/>
+        <w:numPr>
+          <w:ilvl w:val="4"/>
+          <w:numId w:val="8"/>
+        </w:numPr>
+      </w:pPr>
+      <w:r>
+        <w:t>Se puede especificar una serie de alternativas para una plantilla usando "|" para separarlas</w:t>
+      </w:r>
+      <w:r>
+        <w:t>.</w:t>
+      </w:r>
+    </w:p>
+    <w:p>
+      <w:pPr>
+        <w:pStyle w:val="Prrafodelista"/>
+        <w:numPr>
+          <w:ilvl w:val="4"/>
+          <w:numId w:val="8"/>
+        </w:numPr>
+      </w:pPr>
+      <w:r>
+        <w:t xml:space="preserve">Por ejemplo, escribiendo </w:t>
+      </w:r>
+      <w:proofErr w:type="spellStart"/>
+      <w:r>
+        <w:t>do|re|mi</w:t>
+      </w:r>
+      <w:proofErr w:type="spellEnd"/>
+      <w:r>
+        <w:t xml:space="preserve"> encontrará cualquier "do", "re", o "mi" en el texto de entrada. </w:t>
+      </w:r>
+    </w:p>
+    <w:p>
+      <w:pPr>
+        <w:pStyle w:val="Prrafodelista"/>
+        <w:numPr>
+          <w:ilvl w:val="4"/>
+          <w:numId w:val="8"/>
+        </w:numPr>
+      </w:pPr>
+      <w:r>
+        <w:t xml:space="preserve">Las alternativas son evaluadas de izquierda a derecha, por lo </w:t>
+      </w:r>
       <w:proofErr w:type="gramStart"/>
       <w:r>
-        <w:rPr>
-          <w:color w:val="FF0000"/>
-        </w:rPr>
-        <w:t xml:space="preserve">Servidor </w:t>
-      </w:r>
-      <w:proofErr w:type="spellStart"/>
-      <w:r>
-        <w:rPr>
-          <w:color w:val="FF0000"/>
-        </w:rPr>
-        <w:t>Proxy?</w:t>
+        <w:t>tanto</w:t>
       </w:r>
       <w:proofErr w:type="gramEnd"/>
       <w:r>
-        <w:rPr>
-          <w:color w:val="FF0000"/>
-        </w:rPr>
-        <w:t>Cortafuegos</w:t>
-      </w:r>
-      <w:proofErr w:type="spellEnd"/>
-      <w:r>
-        <w:rPr>
-          <w:color w:val="FF0000"/>
-        </w:rPr>
-        <w:t>??</w:t>
-      </w:r>
-    </w:p>
-    <w:p>
-      <w:pPr>
-        <w:spacing w:before="100" w:beforeAutospacing="1" w:after="100" w:afterAutospacing="1" w:line="240" w:lineRule="auto"/>
-        <w:rPr>
-          <w:color w:val="FF0000"/>
-        </w:rPr>
-      </w:pPr>
-      <w:r>
-        <w:rPr>
-          <w:color w:val="FF0000"/>
-        </w:rPr>
-        <w:t>Hablar sobre el servidor DHCP</w:t>
-      </w:r>
-    </w:p>
+        <w:t xml:space="preserve"> la primera alternativa que coincide plenamente con la expresión analizada es la que se selecciona.</w:t>
+      </w:r>
+    </w:p>
+    <w:p>
+      <w:pPr>
+        <w:pStyle w:val="Prrafodelista"/>
+        <w:numPr>
+          <w:ilvl w:val="0"/>
+          <w:numId w:val="8"/>
+        </w:numPr>
+      </w:pPr>
+    </w:p>
+    <w:p/>
     <w:p>
       <w:r>
         <w:t>BIBLIOGRAFIA</w:t>
@@ -8615,7 +9357,7 @@
           <w:numId w:val="11"/>
         </w:numPr>
       </w:pPr>
-      <w:hyperlink r:id="rId64" w:history="1">
+      <w:hyperlink r:id="rId68" w:history="1">
         <w:r>
           <w:rPr>
             <w:rStyle w:val="Hipervnculo"/>
@@ -8632,7 +9374,7 @@
           <w:numId w:val="11"/>
         </w:numPr>
       </w:pPr>
-      <w:hyperlink r:id="rId65" w:history="1">
+      <w:hyperlink r:id="rId69" w:history="1">
         <w:r>
           <w:rPr>
             <w:rStyle w:val="Hipervnculo"/>
@@ -8649,7 +9391,7 @@
           <w:numId w:val="11"/>
         </w:numPr>
       </w:pPr>
-      <w:hyperlink r:id="rId66" w:history="1">
+      <w:hyperlink r:id="rId70" w:history="1">
         <w:r>
           <w:rPr>
             <w:rStyle w:val="Hipervnculo"/>
@@ -8666,7 +9408,7 @@
           <w:numId w:val="11"/>
         </w:numPr>
       </w:pPr>
-      <w:hyperlink r:id="rId67" w:history="1">
+      <w:hyperlink r:id="rId71" w:history="1">
         <w:r>
           <w:rPr>
             <w:rStyle w:val="Hipervnculo"/>
@@ -8683,7 +9425,7 @@
           <w:numId w:val="11"/>
         </w:numPr>
       </w:pPr>
-      <w:hyperlink r:id="rId68" w:history="1">
+      <w:hyperlink r:id="rId72" w:history="1">
         <w:r>
           <w:rPr>
             <w:rStyle w:val="Hipervnculo"/>
@@ -8700,7 +9442,7 @@
           <w:numId w:val="11"/>
         </w:numPr>
       </w:pPr>
-      <w:hyperlink r:id="rId69" w:history="1">
+      <w:hyperlink r:id="rId73" w:history="1">
         <w:r>
           <w:rPr>
             <w:rStyle w:val="Hipervnculo"/>
@@ -8717,7 +9459,7 @@
           <w:numId w:val="11"/>
         </w:numPr>
       </w:pPr>
-      <w:hyperlink r:id="rId70" w:history="1">
+      <w:hyperlink r:id="rId74" w:history="1">
         <w:r>
           <w:rPr>
             <w:rStyle w:val="Hipervnculo"/>
@@ -8734,7 +9476,7 @@
           <w:numId w:val="11"/>
         </w:numPr>
       </w:pPr>
-      <w:hyperlink r:id="rId71" w:history="1">
+      <w:hyperlink r:id="rId75" w:history="1">
         <w:r>
           <w:rPr>
             <w:rStyle w:val="Hipervnculo"/>
@@ -8751,7 +9493,7 @@
           <w:numId w:val="11"/>
         </w:numPr>
       </w:pPr>
-      <w:hyperlink r:id="rId72" w:history="1">
+      <w:hyperlink r:id="rId76" w:history="1">
         <w:r>
           <w:rPr>
             <w:rStyle w:val="Hipervnculo"/>
@@ -8768,7 +9510,7 @@
           <w:numId w:val="11"/>
         </w:numPr>
       </w:pPr>
-      <w:hyperlink r:id="rId73" w:anchor="ancla_comentarios" w:history="1">
+      <w:hyperlink r:id="rId77" w:anchor="ancla_comentarios" w:history="1">
         <w:r>
           <w:rPr>
             <w:rStyle w:val="Hipervnculo"/>
@@ -8785,7 +9527,7 @@
           <w:numId w:val="11"/>
         </w:numPr>
       </w:pPr>
-      <w:hyperlink r:id="rId74" w:history="1">
+      <w:hyperlink r:id="rId78" w:history="1">
         <w:r>
           <w:rPr>
             <w:rStyle w:val="Hipervnculo"/>
@@ -8802,7 +9544,7 @@
           <w:numId w:val="11"/>
         </w:numPr>
       </w:pPr>
-      <w:hyperlink r:id="rId75" w:history="1">
+      <w:hyperlink r:id="rId79" w:history="1">
         <w:r>
           <w:rPr>
             <w:rStyle w:val="Hipervnculo"/>
@@ -8819,7 +9561,7 @@
           <w:numId w:val="11"/>
         </w:numPr>
       </w:pPr>
-      <w:hyperlink r:id="rId76" w:history="1">
+      <w:hyperlink r:id="rId80" w:history="1">
         <w:r>
           <w:rPr>
             <w:rStyle w:val="Hipervnculo"/>
@@ -8836,7 +9578,7 @@
           <w:numId w:val="11"/>
         </w:numPr>
       </w:pPr>
-      <w:hyperlink r:id="rId77" w:history="1">
+      <w:hyperlink r:id="rId81" w:history="1">
         <w:r>
           <w:rPr>
             <w:rStyle w:val="Hipervnculo"/>
@@ -8853,7 +9595,7 @@
           <w:numId w:val="11"/>
         </w:numPr>
       </w:pPr>
-      <w:hyperlink r:id="rId78" w:history="1">
+      <w:hyperlink r:id="rId82" w:history="1">
         <w:r>
           <w:rPr>
             <w:rStyle w:val="Hipervnculo"/>
@@ -8870,7 +9612,7 @@
           <w:numId w:val="11"/>
         </w:numPr>
       </w:pPr>
-      <w:hyperlink r:id="rId79" w:history="1">
+      <w:hyperlink r:id="rId83" w:history="1">
         <w:r>
           <w:rPr>
             <w:rStyle w:val="Hipervnculo"/>
@@ -8887,7 +9629,7 @@
           <w:numId w:val="11"/>
         </w:numPr>
       </w:pPr>
-      <w:hyperlink r:id="rId80" w:history="1">
+      <w:hyperlink r:id="rId84" w:history="1">
         <w:r>
           <w:rPr>
             <w:rStyle w:val="Hipervnculo"/>
@@ -8904,7 +9646,7 @@
           <w:numId w:val="11"/>
         </w:numPr>
       </w:pPr>
-      <w:hyperlink r:id="rId81" w:history="1">
+      <w:hyperlink r:id="rId85" w:history="1">
         <w:r>
           <w:rPr>
             <w:rStyle w:val="Hipervnculo"/>
@@ -8921,7 +9663,7 @@
           <w:numId w:val="11"/>
         </w:numPr>
       </w:pPr>
-      <w:hyperlink r:id="rId82" w:history="1">
+      <w:hyperlink r:id="rId86" w:history="1">
         <w:r>
           <w:rPr>
             <w:rStyle w:val="Hipervnculo"/>
@@ -8938,7 +9680,7 @@
           <w:numId w:val="11"/>
         </w:numPr>
       </w:pPr>
-      <w:hyperlink r:id="rId83" w:history="1">
+      <w:hyperlink r:id="rId87" w:history="1">
         <w:r>
           <w:rPr>
             <w:rStyle w:val="Hipervnculo"/>
@@ -8955,7 +9697,7 @@
           <w:numId w:val="11"/>
         </w:numPr>
       </w:pPr>
-      <w:hyperlink r:id="rId84" w:history="1">
+      <w:hyperlink r:id="rId88" w:history="1">
         <w:r>
           <w:rPr>
             <w:rStyle w:val="Hipervnculo"/>
@@ -8972,7 +9714,7 @@
           <w:numId w:val="11"/>
         </w:numPr>
       </w:pPr>
-      <w:hyperlink r:id="rId85" w:history="1">
+      <w:hyperlink r:id="rId89" w:history="1">
         <w:r>
           <w:rPr>
             <w:rStyle w:val="Hipervnculo"/>
@@ -8989,7 +9731,7 @@
           <w:numId w:val="11"/>
         </w:numPr>
       </w:pPr>
-      <w:hyperlink r:id="rId86" w:history="1">
+      <w:hyperlink r:id="rId90" w:history="1">
         <w:r>
           <w:rPr>
             <w:rStyle w:val="Hipervnculo"/>
@@ -9006,7 +9748,7 @@
           <w:numId w:val="11"/>
         </w:numPr>
       </w:pPr>
-      <w:hyperlink r:id="rId87" w:history="1">
+      <w:hyperlink r:id="rId91" w:history="1">
         <w:r>
           <w:rPr>
             <w:rStyle w:val="Hipervnculo"/>
@@ -9023,7 +9765,7 @@
           <w:numId w:val="11"/>
         </w:numPr>
       </w:pPr>
-      <w:hyperlink r:id="rId88" w:history="1">
+      <w:hyperlink r:id="rId92" w:history="1">
         <w:r>
           <w:rPr>
             <w:rStyle w:val="Hipervnculo"/>
@@ -9040,7 +9782,7 @@
           <w:numId w:val="11"/>
         </w:numPr>
       </w:pPr>
-      <w:hyperlink r:id="rId89" w:history="1">
+      <w:hyperlink r:id="rId93" w:history="1">
         <w:r>
           <w:rPr>
             <w:rStyle w:val="Hipervnculo"/>
@@ -9057,7 +9799,7 @@
           <w:numId w:val="11"/>
         </w:numPr>
       </w:pPr>
-      <w:hyperlink r:id="rId90" w:history="1">
+      <w:hyperlink r:id="rId94" w:history="1">
         <w:r>
           <w:rPr>
             <w:rStyle w:val="Hipervnculo"/>
@@ -9074,7 +9816,7 @@
           <w:numId w:val="11"/>
         </w:numPr>
       </w:pPr>
-      <w:hyperlink r:id="rId91" w:history="1">
+      <w:hyperlink r:id="rId95" w:history="1">
         <w:r>
           <w:rPr>
             <w:rStyle w:val="Hipervnculo"/>
@@ -9091,7 +9833,7 @@
           <w:numId w:val="11"/>
         </w:numPr>
       </w:pPr>
-      <w:hyperlink r:id="rId92" w:history="1">
+      <w:hyperlink r:id="rId96" w:history="1">
         <w:r>
           <w:rPr>
             <w:rStyle w:val="Hipervnculo"/>
@@ -9108,7 +9850,7 @@
           <w:numId w:val="11"/>
         </w:numPr>
       </w:pPr>
-      <w:hyperlink r:id="rId93" w:history="1">
+      <w:hyperlink r:id="rId97" w:history="1">
         <w:r>
           <w:rPr>
             <w:rStyle w:val="Hipervnculo"/>
@@ -9125,7 +9867,7 @@
           <w:numId w:val="11"/>
         </w:numPr>
       </w:pPr>
-      <w:hyperlink r:id="rId94" w:history="1">
+      <w:hyperlink r:id="rId98" w:history="1">
         <w:r>
           <w:rPr>
             <w:rStyle w:val="Hipervnculo"/>
@@ -9142,7 +9884,7 @@
           <w:numId w:val="11"/>
         </w:numPr>
       </w:pPr>
-      <w:hyperlink r:id="rId95" w:history="1">
+      <w:hyperlink r:id="rId99" w:history="1">
         <w:r>
           <w:rPr>
             <w:rStyle w:val="Hipervnculo"/>
@@ -9159,10 +9901,95 @@
           <w:numId w:val="11"/>
         </w:numPr>
       </w:pPr>
+      <w:hyperlink r:id="rId100" w:history="1">
+        <w:r>
+          <w:rPr>
+            <w:rStyle w:val="Hipervnculo"/>
+          </w:rPr>
+          <w:t>https://www.w3schools.com/sql/default.asp</w:t>
+        </w:r>
+      </w:hyperlink>
+    </w:p>
+    <w:p>
+      <w:pPr>
+        <w:pStyle w:val="Prrafodelista"/>
+        <w:numPr>
+          <w:ilvl w:val="0"/>
+          <w:numId w:val="11"/>
+        </w:numPr>
+      </w:pPr>
+      <w:hyperlink r:id="rId101" w:history="1">
+        <w:r>
+          <w:rPr>
+            <w:rStyle w:val="Hipervnculo"/>
+          </w:rPr>
+          <w:t>https://relopezbriega.github.io/blog/2015/07/19/expresiones-regulares-con-python/</w:t>
+        </w:r>
+      </w:hyperlink>
+    </w:p>
+    <w:p>
+      <w:pPr>
+        <w:pStyle w:val="Prrafodelista"/>
+        <w:numPr>
+          <w:ilvl w:val="0"/>
+          <w:numId w:val="11"/>
+        </w:numPr>
+      </w:pPr>
+      <w:hyperlink r:id="rId102" w:history="1">
+        <w:r>
+          <w:rPr>
+            <w:rStyle w:val="Hipervnculo"/>
+          </w:rPr>
+          <w:t>https://platzi.com/blog/expresiones-regulares-python/</w:t>
+        </w:r>
+      </w:hyperlink>
+    </w:p>
+    <w:p>
+      <w:pPr>
+        <w:pStyle w:val="Prrafodelista"/>
+        <w:numPr>
+          <w:ilvl w:val="0"/>
+          <w:numId w:val="11"/>
+        </w:numPr>
+      </w:pPr>
+      <w:hyperlink r:id="rId103" w:history="1">
+        <w:r>
+          <w:rPr>
+            <w:rStyle w:val="Hipervnculo"/>
+          </w:rPr>
+          <w:t>https://docs.python.org/3/library/re.html#module-contents</w:t>
+        </w:r>
+      </w:hyperlink>
+    </w:p>
+    <w:p>
+      <w:pPr>
+        <w:pStyle w:val="Prrafodelista"/>
+        <w:numPr>
+          <w:ilvl w:val="0"/>
+          <w:numId w:val="11"/>
+        </w:numPr>
+      </w:pPr>
+      <w:hyperlink r:id="rId104" w:history="1">
+        <w:r>
+          <w:rPr>
+            <w:rStyle w:val="Hipervnculo"/>
+          </w:rPr>
+          <w:t>https://geekflare.com/es/regular-expression-tester/</w:t>
+        </w:r>
+      </w:hyperlink>
+    </w:p>
+    <w:p>
+      <w:pPr>
+        <w:pStyle w:val="Prrafodelista"/>
+        <w:numPr>
+          <w:ilvl w:val="0"/>
+          <w:numId w:val="11"/>
+        </w:numPr>
+      </w:pPr>
     </w:p>
     <w:sectPr>
-      <w:headerReference w:type="default" r:id="rId96"/>
-      <w:footerReference w:type="default" r:id="rId97"/>
+      <w:headerReference w:type="default" r:id="rId105"/>
+      <w:footerReference w:type="default" r:id="rId106"/>
       <w:pgSz w:w="11906" w:h="16838"/>
       <w:pgMar w:top="1417" w:right="1701" w:bottom="1417" w:left="1701" w:header="708" w:footer="708" w:gutter="0"/>
       <w:cols w:space="708"/>
@@ -10126,7 +10953,7 @@
   <w:abstractNum w:abstractNumId="7" w15:restartNumberingAfterBreak="0">
     <w:nsid w:val="5F615A02"/>
     <w:multiLevelType w:val="hybridMultilevel"/>
-    <w:tmpl w:val="B0147ACA"/>
+    <w:tmpl w:val="659EE4AA"/>
     <w:lvl w:ilvl="0" w:tplc="0C0A0001">
       <w:start w:val="1"/>
       <w:numFmt w:val="bullet"/>

--- a/DICCIONARIO_IgorIrastorza.docx
+++ b/DICCIONARIO_IgorIrastorza.docx
@@ -609,13 +609,8 @@
           <w:numId w:val="4"/>
         </w:numPr>
       </w:pPr>
-      <w:proofErr w:type="gramStart"/>
-      <w:r>
-        <w:t>Algunos</w:t>
-      </w:r>
-      <w:proofErr w:type="gramEnd"/>
-      <w:r>
-        <w:t xml:space="preserve"> pero no todos</w:t>
+      <w:r>
+        <w:t>Algunos pero no todos</w:t>
       </w:r>
     </w:p>
     <w:p>
@@ -1300,21 +1295,8 @@
           <w:numId w:val="4"/>
         </w:numPr>
       </w:pPr>
-      <w:proofErr w:type="spellStart"/>
-      <w:r>
-        <w:t>Binary</w:t>
-      </w:r>
-      <w:proofErr w:type="spellEnd"/>
-      <w:r>
-        <w:t xml:space="preserve"> </w:t>
-      </w:r>
-      <w:proofErr w:type="spellStart"/>
-      <w:r>
-        <w:t>digit</w:t>
-      </w:r>
-      <w:proofErr w:type="spellEnd"/>
-      <w:r>
-        <w:t xml:space="preserve"> (digito binario)</w:t>
+      <w:r>
+        <w:t>Binary digit (digito binario)</w:t>
       </w:r>
     </w:p>
     <w:p>
@@ -1599,13 +1581,8 @@
           <w:numId w:val="5"/>
         </w:numPr>
       </w:pPr>
-      <w:proofErr w:type="spellStart"/>
-      <w:r>
-        <w:t>Ej</w:t>
-      </w:r>
-      <w:proofErr w:type="spellEnd"/>
-      <w:r>
-        <w:t>: MOV AL, 61h (asigna el valor hexadecimal 61 al registro “AL”)</w:t>
+      <w:r>
+        <w:t>Ej: MOV AL, 61h (asigna el valor hexadecimal 61 al registro “AL”)</w:t>
       </w:r>
     </w:p>
     <w:p>
@@ -1732,11 +1709,9 @@
           <w:numId w:val="6"/>
         </w:numPr>
       </w:pPr>
-      <w:proofErr w:type="spellStart"/>
       <w:r>
         <w:t>Frontend</w:t>
       </w:r>
-      <w:proofErr w:type="spellEnd"/>
     </w:p>
     <w:p>
       <w:pPr>
@@ -1746,13 +1721,8 @@
           <w:numId w:val="6"/>
         </w:numPr>
       </w:pPr>
-      <w:proofErr w:type="spellStart"/>
-      <w:r>
-        <w:t>Frontend</w:t>
-      </w:r>
-      <w:proofErr w:type="spellEnd"/>
-      <w:r>
-        <w:t xml:space="preserve"> es la parte de un programa o dispositivo a la que un usuario puede acceder directamente.</w:t>
+      <w:r>
+        <w:t>Frontend es la parte de un programa o dispositivo a la que un usuario puede acceder directamente.</w:t>
       </w:r>
     </w:p>
     <w:p>
@@ -1776,13 +1746,8 @@
         </w:numPr>
       </w:pPr>
       <w:r>
-        <w:t xml:space="preserve">HTML, CSS Y </w:t>
-      </w:r>
-      <w:proofErr w:type="spellStart"/>
-      <w:r>
-        <w:t>Javascript</w:t>
-      </w:r>
-      <w:proofErr w:type="spellEnd"/>
+        <w:t>HTML, CSS Y Javascript</w:t>
+      </w:r>
     </w:p>
     <w:p>
       <w:pPr>
@@ -1792,11 +1757,9 @@
           <w:numId w:val="6"/>
         </w:numPr>
       </w:pPr>
-      <w:proofErr w:type="spellStart"/>
       <w:r>
         <w:t>Backend</w:t>
       </w:r>
-      <w:proofErr w:type="spellEnd"/>
     </w:p>
     <w:p>
       <w:pPr>
@@ -1806,13 +1769,8 @@
           <w:numId w:val="6"/>
         </w:numPr>
       </w:pPr>
-      <w:proofErr w:type="spellStart"/>
-      <w:r>
-        <w:t>Backend</w:t>
-      </w:r>
-      <w:proofErr w:type="spellEnd"/>
-      <w:r>
-        <w:t xml:space="preserve"> es la capa de acceso a datos de un software o cualquier dispositivo, que no es directamente accesible por los usuarios.</w:t>
+      <w:r>
+        <w:t>Backend es la capa de acceso a datos de un software o cualquier dispositivo, que no es directamente accesible por los usuarios.</w:t>
       </w:r>
     </w:p>
     <w:p>
@@ -1823,13 +1781,8 @@
           <w:numId w:val="6"/>
         </w:numPr>
       </w:pPr>
-      <w:proofErr w:type="gramStart"/>
-      <w:r>
-        <w:t>Además</w:t>
-      </w:r>
-      <w:proofErr w:type="gramEnd"/>
-      <w:r>
-        <w:t xml:space="preserve"> contiene la lógica de la aplicación que maneja dichos datos.</w:t>
+      <w:r>
+        <w:t>Además contiene la lógica de la aplicación que maneja dichos datos.</w:t>
       </w:r>
     </w:p>
     <w:p>
@@ -2113,15 +2066,7 @@
         <w:spacing w:before="100" w:beforeAutospacing="1" w:after="100" w:afterAutospacing="1" w:line="240" w:lineRule="auto"/>
       </w:pPr>
       <w:r>
-        <w:t xml:space="preserve">Conversión: </w:t>
-      </w:r>
-      <w:proofErr w:type="gramStart"/>
-      <w:r>
-        <w:t>las naturaleza</w:t>
-      </w:r>
-      <w:proofErr w:type="gramEnd"/>
-      <w:r>
-        <w:t xml:space="preserve"> de las variables físicas es analógica (sonido, temperatura, distancia, peso) por lo tanto, es necesario usar un conversor para transformarlas en datos digitales.</w:t>
+        <w:t>Conversión: las naturaleza de las variables físicas es analógica (sonido, temperatura, distancia, peso) por lo tanto, es necesario usar un conversor para transformarlas en datos digitales.</w:t>
       </w:r>
     </w:p>
     <w:p>
@@ -2279,31 +2224,7 @@
         <w:spacing w:before="100" w:beforeAutospacing="1" w:after="100" w:afterAutospacing="1" w:line="240" w:lineRule="auto"/>
       </w:pPr>
       <w:r>
-        <w:t>El conversor ADC (</w:t>
-      </w:r>
-      <w:proofErr w:type="spellStart"/>
-      <w:r>
-        <w:t>Analog</w:t>
-      </w:r>
-      <w:proofErr w:type="spellEnd"/>
-      <w:r>
-        <w:t>-</w:t>
-      </w:r>
-      <w:proofErr w:type="spellStart"/>
-      <w:r>
-        <w:t>to</w:t>
-      </w:r>
-      <w:proofErr w:type="spellEnd"/>
-      <w:r>
-        <w:t xml:space="preserve">-Digital </w:t>
-      </w:r>
-      <w:proofErr w:type="spellStart"/>
-      <w:r>
-        <w:t>Converter</w:t>
-      </w:r>
-      <w:proofErr w:type="spellEnd"/>
-      <w:r>
-        <w:t xml:space="preserve"> – Conversor Analógico Digital) tiene que efectuar los siguientes procesos:</w:t>
+        <w:t>El conversor ADC (Analog-to-Digital Converter – Conversor Analógico Digital) tiene que efectuar los siguientes procesos:</w:t>
       </w:r>
     </w:p>
     <w:p>
@@ -2330,23 +2251,7 @@
         <w:spacing w:before="100" w:beforeAutospacing="1" w:after="100" w:afterAutospacing="1" w:line="240" w:lineRule="auto"/>
       </w:pPr>
       <w:r>
-        <w:t>Para convertir una señal analógica en digital, el primer paso consiste en realizar un muestreo (</w:t>
-      </w:r>
-      <w:proofErr w:type="spellStart"/>
-      <w:r>
-        <w:t>sampling</w:t>
-      </w:r>
-      <w:proofErr w:type="spellEnd"/>
-      <w:r>
-        <w:t xml:space="preserve">) de ésta, o lo que es igual, tomar diferentes muestras de tensiones o voltajes en diferentes puntos de la onda senoidal. La frecuencia a la que se realiza el muestreo se denomina razón, tasa o también frecuencia de muestreo y se mide en </w:t>
-      </w:r>
-      <w:proofErr w:type="spellStart"/>
-      <w:r>
-        <w:t>kilohertz</w:t>
-      </w:r>
-      <w:proofErr w:type="spellEnd"/>
-      <w:r>
-        <w:t xml:space="preserve"> (kHz). En el caso de una grabación digital de audio, a mayor cantidad de muestras tomadas, mayor calidad y fidelidad tendrá la señal digital resultante.</w:t>
+        <w:t>Para convertir una señal analógica en digital, el primer paso consiste en realizar un muestreo (sampling) de ésta, o lo que es igual, tomar diferentes muestras de tensiones o voltajes en diferentes puntos de la onda senoidal. La frecuencia a la que se realiza el muestreo se denomina razón, tasa o también frecuencia de muestreo y se mide en kilohertz (kHz). En el caso de una grabación digital de audio, a mayor cantidad de muestras tomadas, mayor calidad y fidelidad tendrá la señal digital resultante.</w:t>
       </w:r>
     </w:p>
     <w:p>
@@ -2745,63 +2650,31 @@
         <w:t>a que sitio corresponde la petición</w:t>
       </w:r>
       <w:r>
-        <w:t xml:space="preserve"> (ya que en un mismo servidor pueden alojar varios dominios) y lo hace a través del </w:t>
-      </w:r>
-      <w:proofErr w:type="spellStart"/>
-      <w:r>
-        <w:t>header</w:t>
-      </w:r>
-      <w:proofErr w:type="spellEnd"/>
-      <w:r>
-        <w:t xml:space="preserve"> recibido observando la URL que se solicitó.</w:t>
-      </w:r>
-    </w:p>
-    <w:p>
-      <w:pPr>
-        <w:numPr>
-          <w:ilvl w:val="2"/>
-          <w:numId w:val="8"/>
-        </w:numPr>
-        <w:spacing w:before="100" w:beforeAutospacing="1" w:after="100" w:afterAutospacing="1" w:line="240" w:lineRule="auto"/>
-      </w:pPr>
-      <w:r>
-        <w:t>Gracias al archivo .</w:t>
-      </w:r>
-      <w:proofErr w:type="spellStart"/>
-      <w:r>
-        <w:t>htaccess</w:t>
-      </w:r>
-      <w:proofErr w:type="spellEnd"/>
-      <w:r>
-        <w:t xml:space="preserve"> puedes crear URL amigables para ayudar al SEO o simplemente hacer las URL más sencillas, se pueden establecer políticas de seguridad, permisos de acceso o denegación a archivos, filtrados de IP, modificar las cabeceras de respuesta u otros valores de configuración, las opciones son sumamente diversas.</w:t>
-      </w:r>
-    </w:p>
-    <w:p>
-      <w:pPr>
-        <w:numPr>
-          <w:ilvl w:val="2"/>
-          <w:numId w:val="8"/>
-        </w:numPr>
-        <w:spacing w:before="100" w:beforeAutospacing="1" w:after="100" w:afterAutospacing="1" w:line="240" w:lineRule="auto"/>
-      </w:pPr>
-      <w:r>
-        <w:t>A su vez en este punto el servidor debe determinar que se está solicitando, por ejemplo si se trata de una imagen o un archivo HTML el servidor lo leerá del disco SSD y lo enviará al cliente, en cambio si se trata de una página .</w:t>
-      </w:r>
-      <w:proofErr w:type="spellStart"/>
-      <w:r>
-        <w:t>php</w:t>
-      </w:r>
-      <w:proofErr w:type="spellEnd"/>
-      <w:r>
-        <w:t xml:space="preserve"> o .</w:t>
-      </w:r>
-      <w:proofErr w:type="spellStart"/>
-      <w:r>
-        <w:t>asp</w:t>
-      </w:r>
-      <w:proofErr w:type="spellEnd"/>
-      <w:r>
-        <w:t xml:space="preserve"> el servidor primero ejecutará el código de dicho script para obtener el contenido que devolverá, que puede ser HTML, un JSON, texto o incluso una imagen o un archivo, a esto es lo que se llama contenido dinámico debido a que no existe en el servidor como tal sino que es generado en el momento para ser mostrado.</w:t>
+        <w:t> (ya que en un mismo servidor pueden alojar varios dominios) y lo hace a través del header recibido observando la URL que se solicitó.</w:t>
+      </w:r>
+    </w:p>
+    <w:p>
+      <w:pPr>
+        <w:numPr>
+          <w:ilvl w:val="2"/>
+          <w:numId w:val="8"/>
+        </w:numPr>
+        <w:spacing w:before="100" w:beforeAutospacing="1" w:after="100" w:afterAutospacing="1" w:line="240" w:lineRule="auto"/>
+      </w:pPr>
+      <w:r>
+        <w:t>Gracias al archivo .htaccess puedes crear URL amigables para ayudar al SEO o simplemente hacer las URL más sencillas, se pueden establecer políticas de seguridad, permisos de acceso o denegación a archivos, filtrados de IP, modificar las cabeceras de respuesta u otros valores de configuración, las opciones son sumamente diversas.</w:t>
+      </w:r>
+    </w:p>
+    <w:p>
+      <w:pPr>
+        <w:numPr>
+          <w:ilvl w:val="2"/>
+          <w:numId w:val="8"/>
+        </w:numPr>
+        <w:spacing w:before="100" w:beforeAutospacing="1" w:after="100" w:afterAutospacing="1" w:line="240" w:lineRule="auto"/>
+      </w:pPr>
+      <w:r>
+        <w:t>A su vez en este punto el servidor debe determinar que se está solicitando, por ejemplo si se trata de una imagen o un archivo HTML el servidor lo leerá del disco SSD y lo enviará al cliente, en cambio si se trata de una página .php o .asp el servidor primero ejecutará el código de dicho script para obtener el contenido que devolverá, que puede ser HTML, un JSON, texto o incluso una imagen o un archivo, a esto es lo que se llama contenido dinámico debido a que no existe en el servidor como tal sino que es generado en el momento para ser mostrado.</w:t>
       </w:r>
     </w:p>
     <w:p>
@@ -2978,19 +2851,9 @@
         </w:numPr>
         <w:spacing w:before="100" w:beforeAutospacing="1" w:after="100" w:afterAutospacing="1" w:line="240" w:lineRule="auto"/>
       </w:pPr>
-      <w:proofErr w:type="spellStart"/>
-      <w:r>
-        <w:t>Frontend</w:t>
-      </w:r>
-      <w:proofErr w:type="spellEnd"/>
-      <w:r>
-        <w:t xml:space="preserve"> y </w:t>
-      </w:r>
-      <w:proofErr w:type="spellStart"/>
-      <w:r>
-        <w:t>Backend</w:t>
-      </w:r>
-      <w:proofErr w:type="spellEnd"/>
+      <w:r>
+        <w:t>Frontend y Backend</w:t>
+      </w:r>
     </w:p>
     <w:p>
       <w:pPr>
@@ -3052,13 +2915,8 @@
         </w:numPr>
         <w:spacing w:before="100" w:beforeAutospacing="1" w:after="100" w:afterAutospacing="1" w:line="240" w:lineRule="auto"/>
       </w:pPr>
-      <w:proofErr w:type="spellStart"/>
-      <w:r>
-        <w:t>Frontend</w:t>
-      </w:r>
-      <w:proofErr w:type="spellEnd"/>
-      <w:r>
-        <w:t xml:space="preserve"> </w:t>
+      <w:r>
+        <w:t xml:space="preserve">Frontend </w:t>
       </w:r>
     </w:p>
     <w:p>
@@ -3082,15 +2940,7 @@
         <w:spacing w:before="100" w:beforeAutospacing="1" w:after="100" w:afterAutospacing="1" w:line="240" w:lineRule="auto"/>
       </w:pPr>
       <w:r>
-        <w:t xml:space="preserve">Un programador </w:t>
-      </w:r>
-      <w:proofErr w:type="spellStart"/>
-      <w:r>
-        <w:t>Frontend</w:t>
-      </w:r>
-      <w:proofErr w:type="spellEnd"/>
-      <w:r>
-        <w:t xml:space="preserve"> debe saber de códigos [HTML, CSS y JavaScript](</w:t>
+        <w:t>Un programador Frontend debe saber de códigos [HTML, CSS y JavaScript](</w:t>
       </w:r>
       <w:hyperlink r:id="rId31" w:tgtFrame="_blank" w:history="1">
         <w:r>
@@ -3103,18 +2953,9 @@
         </w:r>
       </w:hyperlink>
       <w:r>
-        <w:t xml:space="preserve">) para poder usar algunos </w:t>
-      </w:r>
-      <w:proofErr w:type="spellStart"/>
-      <w:r>
-        <w:t>frameworks</w:t>
-      </w:r>
-      <w:proofErr w:type="spellEnd"/>
-      <w:r>
-        <w:t xml:space="preserve"> o librerías que expanden sus capacidades para crear cualquier tipo de interfaces de usuarios. </w:t>
+        <w:t xml:space="preserve">) para poder usar algunos frameworks o librerías que expanden sus capacidades para crear cualquier tipo de interfaces de usuarios. </w:t>
       </w:r>
       <w:hyperlink r:id="rId32" w:tgtFrame="_blank" w:history="1">
-        <w:proofErr w:type="spellStart"/>
         <w:r>
           <w:rPr>
             <w:rStyle w:val="Hipervnculo"/>
@@ -3123,13 +2964,11 @@
           </w:rPr>
           <w:t>React</w:t>
         </w:r>
-        <w:proofErr w:type="spellEnd"/>
       </w:hyperlink>
       <w:r>
         <w:t xml:space="preserve">, </w:t>
       </w:r>
       <w:hyperlink r:id="rId33" w:tgtFrame="_blank" w:history="1">
-        <w:proofErr w:type="spellStart"/>
         <w:r>
           <w:rPr>
             <w:rStyle w:val="Hipervnculo"/>
@@ -3138,7 +2977,6 @@
           </w:rPr>
           <w:t>Redux</w:t>
         </w:r>
-        <w:proofErr w:type="spellEnd"/>
       </w:hyperlink>
       <w:r>
         <w:t xml:space="preserve">, </w:t>
@@ -3163,18 +3001,8 @@
             <w:color w:val="auto"/>
             <w:u w:val="none"/>
           </w:rPr>
-          <w:t xml:space="preserve">Bootstrap, </w:t>
+          <w:t>Bootstrap, Foundation</w:t>
         </w:r>
-        <w:proofErr w:type="spellStart"/>
-        <w:r>
-          <w:rPr>
-            <w:rStyle w:val="Hipervnculo"/>
-            <w:color w:val="auto"/>
-            <w:u w:val="none"/>
-          </w:rPr>
-          <w:t>Foundation</w:t>
-        </w:r>
-        <w:proofErr w:type="spellEnd"/>
       </w:hyperlink>
       <w:r>
         <w:t xml:space="preserve">, </w:t>
@@ -3193,7 +3021,6 @@
         <w:t xml:space="preserve">, </w:t>
       </w:r>
       <w:hyperlink r:id="rId37" w:tgtFrame="_blank" w:history="1">
-        <w:proofErr w:type="spellStart"/>
         <w:r>
           <w:rPr>
             <w:rStyle w:val="Hipervnculo"/>
@@ -3202,13 +3029,11 @@
           </w:rPr>
           <w:t>Sass</w:t>
         </w:r>
-        <w:proofErr w:type="spellEnd"/>
       </w:hyperlink>
       <w:r>
         <w:t xml:space="preserve">, </w:t>
       </w:r>
       <w:hyperlink r:id="rId38" w:tgtFrame="_blank" w:history="1">
-        <w:proofErr w:type="spellStart"/>
         <w:r>
           <w:rPr>
             <w:rStyle w:val="Hipervnculo"/>
@@ -3217,13 +3042,11 @@
           </w:rPr>
           <w:t>Stylus</w:t>
         </w:r>
-        <w:proofErr w:type="spellEnd"/>
       </w:hyperlink>
       <w:r>
         <w:t xml:space="preserve"> y </w:t>
       </w:r>
       <w:hyperlink r:id="rId39" w:tgtFrame="_blank" w:history="1">
-        <w:proofErr w:type="spellStart"/>
         <w:r>
           <w:rPr>
             <w:rStyle w:val="Hipervnculo"/>
@@ -3232,7 +3055,6 @@
           </w:rPr>
           <w:t>PostCSS</w:t>
         </w:r>
-        <w:proofErr w:type="spellEnd"/>
       </w:hyperlink>
       <w:r>
         <w:t xml:space="preserve"> son algunos de ellos.</w:t>
@@ -3246,55 +3068,32 @@
         </w:numPr>
         <w:spacing w:before="100" w:beforeAutospacing="1" w:after="100" w:afterAutospacing="1" w:line="240" w:lineRule="auto"/>
       </w:pPr>
-      <w:proofErr w:type="spellStart"/>
       <w:r>
         <w:t>Backend</w:t>
       </w:r>
-      <w:proofErr w:type="spellEnd"/>
-    </w:p>
-    <w:p>
-      <w:pPr>
-        <w:numPr>
-          <w:ilvl w:val="2"/>
-          <w:numId w:val="8"/>
-        </w:numPr>
-        <w:spacing w:before="100" w:beforeAutospacing="1" w:after="100" w:afterAutospacing="1" w:line="240" w:lineRule="auto"/>
-      </w:pPr>
-      <w:proofErr w:type="spellStart"/>
-      <w:r>
-        <w:t>Backend</w:t>
-      </w:r>
-      <w:proofErr w:type="spellEnd"/>
-      <w:r>
-        <w:t xml:space="preserve"> es la capa de acceso a datos de un software o cualquier dispositivo, que no es directamente accesible por los usuarios, además contiene la lógica de la aplicación que maneja dichos datos. El </w:t>
-      </w:r>
-      <w:proofErr w:type="spellStart"/>
-      <w:r>
-        <w:t>Backend</w:t>
-      </w:r>
-      <w:proofErr w:type="spellEnd"/>
-      <w:r>
-        <w:t xml:space="preserve"> también accede al servidor, que es una aplicación especializada que entiende la forma como el navegador solicita cosas.</w:t>
-      </w:r>
-    </w:p>
-    <w:p>
-      <w:pPr>
-        <w:numPr>
-          <w:ilvl w:val="2"/>
-          <w:numId w:val="8"/>
-        </w:numPr>
-        <w:spacing w:before="100" w:beforeAutospacing="1" w:after="100" w:afterAutospacing="1" w:line="240" w:lineRule="auto"/>
-      </w:pPr>
-      <w:r>
-        <w:t xml:space="preserve">Algunos de los lenguajes de programación de </w:t>
-      </w:r>
-      <w:proofErr w:type="spellStart"/>
-      <w:r>
-        <w:t>Backend</w:t>
-      </w:r>
-      <w:proofErr w:type="spellEnd"/>
-      <w:r>
-        <w:t xml:space="preserve"> son</w:t>
+    </w:p>
+    <w:p>
+      <w:pPr>
+        <w:numPr>
+          <w:ilvl w:val="2"/>
+          <w:numId w:val="8"/>
+        </w:numPr>
+        <w:spacing w:before="100" w:beforeAutospacing="1" w:after="100" w:afterAutospacing="1" w:line="240" w:lineRule="auto"/>
+      </w:pPr>
+      <w:r>
+        <w:t>Backend es la capa de acceso a datos de un software o cualquier dispositivo, que no es directamente accesible por los usuarios, además contiene la lógica de la aplicación que maneja dichos datos. El Backend también accede al servidor, que es una aplicación especializada que entiende la forma como el navegador solicita cosas.</w:t>
+      </w:r>
+    </w:p>
+    <w:p>
+      <w:pPr>
+        <w:numPr>
+          <w:ilvl w:val="2"/>
+          <w:numId w:val="8"/>
+        </w:numPr>
+        <w:spacing w:before="100" w:beforeAutospacing="1" w:after="100" w:afterAutospacing="1" w:line="240" w:lineRule="auto"/>
+      </w:pPr>
+      <w:r>
+        <w:t>Algunos de los lenguajes de programación de Backend son</w:t>
       </w:r>
       <w:r>
         <w:t xml:space="preserve"> </w:t>
@@ -3448,62 +3247,80 @@
         <w:spacing w:before="100" w:beforeAutospacing="1" w:after="100" w:afterAutospacing="1" w:line="240" w:lineRule="auto"/>
       </w:pPr>
       <w:r>
-        <w:t>Proceso ETL (</w:t>
-      </w:r>
-      <w:proofErr w:type="spellStart"/>
+        <w:t>Proceso ETL (Extract, Transform, Load)</w:t>
+      </w:r>
+    </w:p>
+    <w:p>
+      <w:pPr>
+        <w:numPr>
+          <w:ilvl w:val="1"/>
+          <w:numId w:val="8"/>
+        </w:numPr>
+        <w:spacing w:before="100" w:beforeAutospacing="1" w:after="100" w:afterAutospacing="1" w:line="240" w:lineRule="auto"/>
+      </w:pPr>
+      <w:r>
+        <w:t>Proceso clave para pasar de formatos desestructurados como JSON o XML, con valores nulos, datos errados, caracteres inválidos, registros duplicados y demás problemas a datos totalmente listos para ser analizados.</w:t>
+      </w:r>
+    </w:p>
+    <w:p>
+      <w:pPr>
+        <w:numPr>
+          <w:ilvl w:val="1"/>
+          <w:numId w:val="8"/>
+        </w:numPr>
+        <w:spacing w:before="100" w:beforeAutospacing="1" w:after="100" w:afterAutospacing="1" w:line="240" w:lineRule="auto"/>
+      </w:pPr>
+      <w:r>
+        <w:t>Este proceso tiene tres pasos:</w:t>
+      </w:r>
+    </w:p>
+    <w:p>
+      <w:pPr>
+        <w:numPr>
+          <w:ilvl w:val="2"/>
+          <w:numId w:val="8"/>
+        </w:numPr>
+        <w:spacing w:before="100" w:beforeAutospacing="1" w:after="100" w:afterAutospacing="1" w:line="240" w:lineRule="auto"/>
+      </w:pPr>
       <w:r>
         <w:t>Extract</w:t>
       </w:r>
-      <w:proofErr w:type="spellEnd"/>
-      <w:r>
-        <w:t xml:space="preserve">, </w:t>
-      </w:r>
-      <w:proofErr w:type="spellStart"/>
+    </w:p>
+    <w:p>
+      <w:pPr>
+        <w:numPr>
+          <w:ilvl w:val="3"/>
+          <w:numId w:val="8"/>
+        </w:numPr>
+        <w:spacing w:before="100" w:beforeAutospacing="1" w:after="100" w:afterAutospacing="1" w:line="240" w:lineRule="auto"/>
+      </w:pPr>
+      <w:r>
+        <w:t>Traer los datos del origen</w:t>
+      </w:r>
+    </w:p>
+    <w:p>
+      <w:pPr>
+        <w:numPr>
+          <w:ilvl w:val="3"/>
+          <w:numId w:val="8"/>
+        </w:numPr>
+        <w:spacing w:before="100" w:beforeAutospacing="1" w:after="100" w:afterAutospacing="1" w:line="240" w:lineRule="auto"/>
+      </w:pPr>
+      <w:r>
+        <w:t>El origen de datos o “source” puede contener múltiples fuentes de datos.</w:t>
+      </w:r>
+    </w:p>
+    <w:p>
+      <w:pPr>
+        <w:numPr>
+          <w:ilvl w:val="2"/>
+          <w:numId w:val="8"/>
+        </w:numPr>
+        <w:spacing w:before="100" w:beforeAutospacing="1" w:after="100" w:afterAutospacing="1" w:line="240" w:lineRule="auto"/>
+      </w:pPr>
       <w:r>
         <w:t>Transform</w:t>
       </w:r>
-      <w:proofErr w:type="spellEnd"/>
-      <w:r>
-        <w:t>, Load)</w:t>
-      </w:r>
-    </w:p>
-    <w:p>
-      <w:pPr>
-        <w:numPr>
-          <w:ilvl w:val="1"/>
-          <w:numId w:val="8"/>
-        </w:numPr>
-        <w:spacing w:before="100" w:beforeAutospacing="1" w:after="100" w:afterAutospacing="1" w:line="240" w:lineRule="auto"/>
-      </w:pPr>
-      <w:r>
-        <w:t>Proceso clave para pasar de formatos desestructurados como JSON o XML, con valores nulos, datos errados, caracteres inválidos, registros duplicados y demás problemas a datos totalmente listos para ser analizados.</w:t>
-      </w:r>
-    </w:p>
-    <w:p>
-      <w:pPr>
-        <w:numPr>
-          <w:ilvl w:val="1"/>
-          <w:numId w:val="8"/>
-        </w:numPr>
-        <w:spacing w:before="100" w:beforeAutospacing="1" w:after="100" w:afterAutospacing="1" w:line="240" w:lineRule="auto"/>
-      </w:pPr>
-      <w:r>
-        <w:t>Este proceso tiene tres pasos:</w:t>
-      </w:r>
-    </w:p>
-    <w:p>
-      <w:pPr>
-        <w:numPr>
-          <w:ilvl w:val="2"/>
-          <w:numId w:val="8"/>
-        </w:numPr>
-        <w:spacing w:before="100" w:beforeAutospacing="1" w:after="100" w:afterAutospacing="1" w:line="240" w:lineRule="auto"/>
-      </w:pPr>
-      <w:proofErr w:type="spellStart"/>
-      <w:r>
-        <w:t>Extract</w:t>
-      </w:r>
-      <w:proofErr w:type="spellEnd"/>
     </w:p>
     <w:p>
       <w:pPr>
@@ -3514,7 +3331,58 @@
         <w:spacing w:before="100" w:beforeAutospacing="1" w:after="100" w:afterAutospacing="1" w:line="240" w:lineRule="auto"/>
       </w:pPr>
       <w:r>
-        <w:t>Traer los datos del origen</w:t>
+        <w:t xml:space="preserve">Transformación de los datos para </w:t>
+      </w:r>
+      <w:r>
+        <w:t>modelar según lo queramos. Operaciones típicas:</w:t>
+      </w:r>
+    </w:p>
+    <w:p>
+      <w:pPr>
+        <w:numPr>
+          <w:ilvl w:val="4"/>
+          <w:numId w:val="8"/>
+        </w:numPr>
+        <w:spacing w:before="100" w:beforeAutospacing="1" w:after="100" w:afterAutospacing="1" w:line="240" w:lineRule="auto"/>
+      </w:pPr>
+      <w:r>
+        <w:t>Filtrar</w:t>
+      </w:r>
+    </w:p>
+    <w:p>
+      <w:pPr>
+        <w:numPr>
+          <w:ilvl w:val="4"/>
+          <w:numId w:val="8"/>
+        </w:numPr>
+        <w:spacing w:before="100" w:beforeAutospacing="1" w:after="100" w:afterAutospacing="1" w:line="240" w:lineRule="auto"/>
+      </w:pPr>
+      <w:r>
+        <w:t>Eliminar duplicados</w:t>
+      </w:r>
+    </w:p>
+    <w:p>
+      <w:pPr>
+        <w:numPr>
+          <w:ilvl w:val="4"/>
+          <w:numId w:val="8"/>
+        </w:numPr>
+        <w:spacing w:before="100" w:beforeAutospacing="1" w:after="100" w:afterAutospacing="1" w:line="240" w:lineRule="auto"/>
+      </w:pPr>
+      <w:r>
+        <w:t>Calcular datos nuevos</w:t>
+      </w:r>
+    </w:p>
+    <w:p>
+      <w:pPr>
+        <w:numPr>
+          <w:ilvl w:val="4"/>
+          <w:numId w:val="8"/>
+        </w:numPr>
+        <w:spacing w:before="100" w:beforeAutospacing="1" w:after="100" w:afterAutospacing="1" w:line="240" w:lineRule="auto"/>
+      </w:pPr>
+      <w:r>
+        <w:t>…</w:t>
       </w:r>
     </w:p>
     <w:p>
@@ -3526,30 +3394,20 @@
         <w:spacing w:before="100" w:beforeAutospacing="1" w:after="100" w:afterAutospacing="1" w:line="240" w:lineRule="auto"/>
       </w:pPr>
       <w:r>
-        <w:t>El origen de datos o “</w:t>
-      </w:r>
-      <w:proofErr w:type="spellStart"/>
-      <w:r>
-        <w:t>source</w:t>
-      </w:r>
-      <w:proofErr w:type="spellEnd"/>
-      <w:r>
-        <w:t>” puede contener múltiples fuentes de datos.</w:t>
-      </w:r>
-    </w:p>
-    <w:p>
-      <w:pPr>
-        <w:numPr>
-          <w:ilvl w:val="2"/>
-          <w:numId w:val="8"/>
-        </w:numPr>
-        <w:spacing w:before="100" w:beforeAutospacing="1" w:after="100" w:afterAutospacing="1" w:line="240" w:lineRule="auto"/>
-      </w:pPr>
-      <w:proofErr w:type="spellStart"/>
-      <w:r>
-        <w:t>Transform</w:t>
-      </w:r>
-      <w:proofErr w:type="spellEnd"/>
+        <w:t>Todo esto se realiza en el área de “staging”, un repositorio temporal</w:t>
+      </w:r>
+    </w:p>
+    <w:p>
+      <w:pPr>
+        <w:numPr>
+          <w:ilvl w:val="2"/>
+          <w:numId w:val="8"/>
+        </w:numPr>
+        <w:spacing w:before="100" w:beforeAutospacing="1" w:after="100" w:afterAutospacing="1" w:line="240" w:lineRule="auto"/>
+      </w:pPr>
+      <w:r>
+        <w:t>Load</w:t>
+      </w:r>
     </w:p>
     <w:p>
       <w:pPr>
@@ -3560,118 +3418,7 @@
         <w:spacing w:before="100" w:beforeAutospacing="1" w:after="100" w:afterAutospacing="1" w:line="240" w:lineRule="auto"/>
       </w:pPr>
       <w:r>
-        <w:t xml:space="preserve">Transformación de los datos para </w:t>
-      </w:r>
-      <w:r>
-        <w:t>modelar según lo queramos. Operaciones típicas:</w:t>
-      </w:r>
-    </w:p>
-    <w:p>
-      <w:pPr>
-        <w:numPr>
-          <w:ilvl w:val="4"/>
-          <w:numId w:val="8"/>
-        </w:numPr>
-        <w:spacing w:before="100" w:beforeAutospacing="1" w:after="100" w:afterAutospacing="1" w:line="240" w:lineRule="auto"/>
-      </w:pPr>
-      <w:r>
-        <w:t>Filtrar</w:t>
-      </w:r>
-    </w:p>
-    <w:p>
-      <w:pPr>
-        <w:numPr>
-          <w:ilvl w:val="4"/>
-          <w:numId w:val="8"/>
-        </w:numPr>
-        <w:spacing w:before="100" w:beforeAutospacing="1" w:after="100" w:afterAutospacing="1" w:line="240" w:lineRule="auto"/>
-      </w:pPr>
-      <w:r>
-        <w:t>Eliminar duplicados</w:t>
-      </w:r>
-    </w:p>
-    <w:p>
-      <w:pPr>
-        <w:numPr>
-          <w:ilvl w:val="4"/>
-          <w:numId w:val="8"/>
-        </w:numPr>
-        <w:spacing w:before="100" w:beforeAutospacing="1" w:after="100" w:afterAutospacing="1" w:line="240" w:lineRule="auto"/>
-      </w:pPr>
-      <w:r>
-        <w:t>Calcular datos nuevos</w:t>
-      </w:r>
-    </w:p>
-    <w:p>
-      <w:pPr>
-        <w:numPr>
-          <w:ilvl w:val="4"/>
-          <w:numId w:val="8"/>
-        </w:numPr>
-        <w:spacing w:before="100" w:beforeAutospacing="1" w:after="100" w:afterAutospacing="1" w:line="240" w:lineRule="auto"/>
-      </w:pPr>
-      <w:r>
-        <w:t>…</w:t>
-      </w:r>
-    </w:p>
-    <w:p>
-      <w:pPr>
-        <w:numPr>
-          <w:ilvl w:val="3"/>
-          <w:numId w:val="8"/>
-        </w:numPr>
-        <w:spacing w:before="100" w:beforeAutospacing="1" w:after="100" w:afterAutospacing="1" w:line="240" w:lineRule="auto"/>
-      </w:pPr>
-      <w:r>
-        <w:t>Todo esto se realiza en el área de “</w:t>
-      </w:r>
-      <w:proofErr w:type="spellStart"/>
-      <w:r>
-        <w:t>staging</w:t>
-      </w:r>
-      <w:proofErr w:type="spellEnd"/>
-      <w:r>
-        <w:t>”, un repositorio temporal</w:t>
-      </w:r>
-    </w:p>
-    <w:p>
-      <w:pPr>
-        <w:numPr>
-          <w:ilvl w:val="2"/>
-          <w:numId w:val="8"/>
-        </w:numPr>
-        <w:spacing w:before="100" w:beforeAutospacing="1" w:after="100" w:afterAutospacing="1" w:line="240" w:lineRule="auto"/>
-      </w:pPr>
-      <w:r>
-        <w:t>Load</w:t>
-      </w:r>
-    </w:p>
-    <w:p>
-      <w:pPr>
-        <w:numPr>
-          <w:ilvl w:val="3"/>
-          <w:numId w:val="8"/>
-        </w:numPr>
-        <w:spacing w:before="100" w:beforeAutospacing="1" w:after="100" w:afterAutospacing="1" w:line="240" w:lineRule="auto"/>
-      </w:pPr>
-      <w:r>
-        <w:t>Una vez los datos están transformados y listos en el área de “</w:t>
-      </w:r>
-      <w:proofErr w:type="spellStart"/>
-      <w:r>
-        <w:t>staging</w:t>
-      </w:r>
-      <w:proofErr w:type="spellEnd"/>
-      <w:r>
-        <w:t xml:space="preserve">”, se procede a cargarlos en la base de datos de analítica. Esta base de datos comúnmente es un </w:t>
-      </w:r>
-      <w:proofErr w:type="spellStart"/>
-      <w:r>
-        <w:t>datawarehouse</w:t>
-      </w:r>
-      <w:proofErr w:type="spellEnd"/>
-      <w:r>
-        <w:t xml:space="preserve"> en donde conviven distintos repositorios de datos.</w:t>
+        <w:t>Una vez los datos están transformados y listos en el área de “staging”, se procede a cargarlos en la base de datos de analítica. Esta base de datos comúnmente es un datawarehouse en donde conviven distintos repositorios de datos.</w:t>
       </w:r>
     </w:p>
     <w:p>
@@ -3920,16 +3667,8 @@
         <w:rPr>
           <w:rStyle w:val="nfasis"/>
         </w:rPr>
-        <w:t xml:space="preserve">Data Base Management </w:t>
-      </w:r>
-      <w:proofErr w:type="spellStart"/>
-      <w:r>
-        <w:rPr>
-          <w:rStyle w:val="nfasis"/>
-        </w:rPr>
-        <w:t>System</w:t>
-      </w:r>
-      <w:proofErr w:type="spellEnd"/>
+        <w:t>Data Base Management System</w:t>
+      </w:r>
       <w:r>
         <w:t xml:space="preserve">) es un software que sirve para crear y acceder a los datos de la base de datos, como, por ejemplo, </w:t>
       </w:r>
@@ -4090,42 +3829,12 @@
       <w:r>
         <w:t xml:space="preserve"> (</w:t>
       </w:r>
-      <w:proofErr w:type="spellStart"/>
       <w:r>
         <w:rPr>
           <w:rStyle w:val="nfasis"/>
         </w:rPr>
-        <w:t>Structured</w:t>
-      </w:r>
-      <w:proofErr w:type="spellEnd"/>
-      <w:r>
-        <w:rPr>
-          <w:rStyle w:val="nfasis"/>
-        </w:rPr>
-        <w:t xml:space="preserve"> </w:t>
-      </w:r>
-      <w:proofErr w:type="spellStart"/>
-      <w:r>
-        <w:rPr>
-          <w:rStyle w:val="nfasis"/>
-        </w:rPr>
-        <w:t>Query</w:t>
-      </w:r>
-      <w:proofErr w:type="spellEnd"/>
-      <w:r>
-        <w:rPr>
-          <w:rStyle w:val="nfasis"/>
-        </w:rPr>
-        <w:t xml:space="preserve"> </w:t>
-      </w:r>
-      <w:proofErr w:type="spellStart"/>
-      <w:r>
-        <w:rPr>
-          <w:rStyle w:val="nfasis"/>
-        </w:rPr>
-        <w:t>Language</w:t>
-      </w:r>
-      <w:proofErr w:type="spellEnd"/>
+        <w:t>Structured Query Language</w:t>
+      </w:r>
       <w:r>
         <w:t>).</w:t>
       </w:r>
@@ -4309,23 +4018,7 @@
         <w:spacing w:before="100" w:beforeAutospacing="1" w:after="100" w:afterAutospacing="1" w:line="240" w:lineRule="auto"/>
       </w:pPr>
       <w:r>
-        <w:t>Base de datos NoSQL (</w:t>
-      </w:r>
-      <w:proofErr w:type="spellStart"/>
-      <w:r>
-        <w:t>Not</w:t>
-      </w:r>
-      <w:proofErr w:type="spellEnd"/>
-      <w:r>
-        <w:t xml:space="preserve"> </w:t>
-      </w:r>
-      <w:proofErr w:type="spellStart"/>
-      <w:r>
-        <w:t>Only</w:t>
-      </w:r>
-      <w:proofErr w:type="spellEnd"/>
-      <w:r>
-        <w:t xml:space="preserve"> SQL)</w:t>
+        <w:t>Base de datos NoSQL (Not Only SQL)</w:t>
       </w:r>
     </w:p>
     <w:p>
@@ -4721,15 +4414,7 @@
         <w:spacing w:before="100" w:beforeAutospacing="1" w:after="100" w:afterAutospacing="1" w:line="240" w:lineRule="auto"/>
       </w:pPr>
       <w:r>
-        <w:t xml:space="preserve">LAN (Local </w:t>
-      </w:r>
-      <w:proofErr w:type="spellStart"/>
-      <w:r>
-        <w:t>Area</w:t>
-      </w:r>
-      <w:proofErr w:type="spellEnd"/>
-      <w:r>
-        <w:t xml:space="preserve"> Network)</w:t>
+        <w:t>LAN (Local Area Network)</w:t>
       </w:r>
     </w:p>
     <w:p>
@@ -4874,61 +4559,53 @@
       </w:r>
       <w:r>
         <w:lastRenderedPageBreak/>
-        <w:t xml:space="preserve">independientes, aunque estas se encuentren dentro de una misma red física. De esta forma, un usuario podría disponer de varias </w:t>
-      </w:r>
-      <w:proofErr w:type="spellStart"/>
-      <w:r>
-        <w:t>VLANs</w:t>
-      </w:r>
-      <w:proofErr w:type="spellEnd"/>
-      <w:r>
-        <w:t xml:space="preserve"> dentro de un mismo </w:t>
-      </w:r>
-      <w:proofErr w:type="spellStart"/>
-      <w:r>
-        <w:t>router</w:t>
-      </w:r>
-      <w:proofErr w:type="spellEnd"/>
-      <w:r>
-        <w:t xml:space="preserve"> o </w:t>
-      </w:r>
-      <w:proofErr w:type="spellStart"/>
-      <w:r>
+        <w:t>independientes, aunque estas se encuentren dentro de una misma red física. De esta forma, un usuario podría disponer de varias VLANs dentro de un mismo router o switch.</w:t>
+      </w:r>
+    </w:p>
+    <w:p>
+      <w:pPr>
+        <w:numPr>
+          <w:ilvl w:val="3"/>
+          <w:numId w:val="8"/>
+        </w:numPr>
+        <w:spacing w:before="100" w:beforeAutospacing="1" w:after="100" w:afterAutospacing="1" w:line="240" w:lineRule="auto"/>
+      </w:pPr>
+      <w:r>
+        <w:t>En lo que concierne a la seguridad, hay que tener en cuenta que los dispositivos pertenecientes a una VLAN no tienen acceso a los que se encuentren en otras y viceversa. Resulta útil cuando queremos segmentar los equipos y limitar el acceso entre ellos por temas de seguridad.</w:t>
+      </w:r>
+    </w:p>
+    <w:p>
+      <w:pPr>
+        <w:numPr>
+          <w:ilvl w:val="3"/>
+          <w:numId w:val="8"/>
+        </w:numPr>
+        <w:spacing w:before="100" w:beforeAutospacing="1" w:after="100" w:afterAutospacing="1" w:line="240" w:lineRule="auto"/>
+      </w:pPr>
+      <w:r>
+        <w:t>Enlace Trunk</w:t>
+      </w:r>
+    </w:p>
+    <w:p>
+      <w:pPr>
+        <w:numPr>
+          <w:ilvl w:val="4"/>
+          <w:numId w:val="8"/>
+        </w:numPr>
+        <w:spacing w:before="100" w:beforeAutospacing="1" w:after="100" w:afterAutospacing="1" w:line="240" w:lineRule="auto"/>
+      </w:pPr>
+      <w:r>
+        <w:t xml:space="preserve">Es un enlace que se configura en uno o más puertos de un </w:t>
+      </w:r>
+      <w:r>
+        <w:rPr>
+          <w:rStyle w:val="Textoennegrita"/>
+        </w:rPr>
         <w:t>switch</w:t>
       </w:r>
-      <w:proofErr w:type="spellEnd"/>
-      <w:r>
-        <w:t>.</w:t>
-      </w:r>
-    </w:p>
-    <w:p>
-      <w:pPr>
-        <w:numPr>
-          <w:ilvl w:val="3"/>
-          <w:numId w:val="8"/>
-        </w:numPr>
-        <w:spacing w:before="100" w:beforeAutospacing="1" w:after="100" w:afterAutospacing="1" w:line="240" w:lineRule="auto"/>
-      </w:pPr>
-      <w:r>
-        <w:t>En lo que concierne a la seguridad, hay que tener en cuenta que los dispositivos pertenecientes a una VLAN no tienen acceso a los que se encuentren en otras y viceversa. Resulta útil cuando queremos segmentar los equipos y limitar el acceso entre ellos por temas de seguridad.</w:t>
-      </w:r>
-    </w:p>
-    <w:p>
-      <w:pPr>
-        <w:numPr>
-          <w:ilvl w:val="3"/>
-          <w:numId w:val="8"/>
-        </w:numPr>
-        <w:spacing w:before="100" w:beforeAutospacing="1" w:after="100" w:afterAutospacing="1" w:line="240" w:lineRule="auto"/>
-      </w:pPr>
-      <w:r>
-        <w:t xml:space="preserve">Enlace </w:t>
-      </w:r>
-      <w:proofErr w:type="spellStart"/>
-      <w:r>
-        <w:t>Trunk</w:t>
-      </w:r>
-      <w:proofErr w:type="spellEnd"/>
+      <w:r>
+        <w:t xml:space="preserve"> para permitir el paso del tráfico de las distintas VLANs que hemos configurado. Este enlace puede funcionar en una conexión de switch a otro switch o bien, de un switch a un router, e incluso de un switch a un servidor que soporte el estándar 802.1Q para «pasarle» varias VLANs simultáneamente.</w:t>
+      </w:r>
     </w:p>
     <w:p>
       <w:pPr>
@@ -4939,74 +4616,16 @@
         <w:spacing w:before="100" w:beforeAutospacing="1" w:after="100" w:afterAutospacing="1" w:line="240" w:lineRule="auto"/>
       </w:pPr>
       <w:r>
-        <w:t xml:space="preserve">Es un enlace que se configura en uno o más puertos de un </w:t>
-      </w:r>
-      <w:proofErr w:type="spellStart"/>
+        <w:t xml:space="preserve">El protocolo esencial que da vida al enlace troncal es el que pertenece al estándar </w:t>
+      </w:r>
       <w:r>
         <w:rPr>
           <w:rStyle w:val="Textoennegrita"/>
         </w:rPr>
-        <w:t>switch</w:t>
-      </w:r>
-      <w:proofErr w:type="spellEnd"/>
-      <w:r>
-        <w:t xml:space="preserve"> para permitir el paso del tráfico de las distintas </w:t>
-      </w:r>
-      <w:proofErr w:type="spellStart"/>
-      <w:r>
-        <w:t>VLANs</w:t>
-      </w:r>
-      <w:proofErr w:type="spellEnd"/>
-      <w:r>
-        <w:t xml:space="preserve"> que hemos configurado. Este enlace puede funcionar en una conexión de </w:t>
-      </w:r>
-      <w:proofErr w:type="spellStart"/>
-      <w:r>
-        <w:t>switch</w:t>
-      </w:r>
-      <w:proofErr w:type="spellEnd"/>
-      <w:r>
-        <w:t xml:space="preserve"> a otro </w:t>
-      </w:r>
-      <w:proofErr w:type="spellStart"/>
-      <w:r>
-        <w:t>switch</w:t>
-      </w:r>
-      <w:proofErr w:type="spellEnd"/>
-      <w:r>
-        <w:t xml:space="preserve"> o bien, de un </w:t>
-      </w:r>
-      <w:proofErr w:type="spellStart"/>
-      <w:r>
-        <w:t>switch</w:t>
-      </w:r>
-      <w:proofErr w:type="spellEnd"/>
-      <w:r>
-        <w:t xml:space="preserve"> a un </w:t>
-      </w:r>
-      <w:proofErr w:type="spellStart"/>
-      <w:r>
-        <w:t>router</w:t>
-      </w:r>
-      <w:proofErr w:type="spellEnd"/>
-      <w:r>
-        <w:t xml:space="preserve">, e incluso de un </w:t>
-      </w:r>
-      <w:proofErr w:type="spellStart"/>
-      <w:r>
-        <w:t>switch</w:t>
-      </w:r>
-      <w:proofErr w:type="spellEnd"/>
-      <w:r>
-        <w:t xml:space="preserve"> a un servidor que soporte el estándar 802.1Q para «pasarle» varias </w:t>
-      </w:r>
-      <w:proofErr w:type="spellStart"/>
-      <w:r>
-        <w:t>VLANs</w:t>
-      </w:r>
-      <w:proofErr w:type="spellEnd"/>
-      <w:r>
-        <w:t xml:space="preserve"> simultáneamente.</w:t>
+        <w:t>IEEE 802.1Q</w:t>
+      </w:r>
+      <w:r>
+        <w:t>. Esto permite que las tramas Ethernet viajen a través de la red con una «etiqueta» que contiene el identificador de la VLAN.</w:t>
       </w:r>
     </w:p>
     <w:p>
@@ -5018,44 +4637,7 @@
         <w:spacing w:before="100" w:beforeAutospacing="1" w:after="100" w:afterAutospacing="1" w:line="240" w:lineRule="auto"/>
       </w:pPr>
       <w:r>
-        <w:t xml:space="preserve">El protocolo esencial que da vida al enlace troncal es el que pertenece al estándar </w:t>
-      </w:r>
-      <w:r>
-        <w:rPr>
-          <w:rStyle w:val="Textoennegrita"/>
-        </w:rPr>
-        <w:t>IEEE 802.1Q</w:t>
-      </w:r>
-      <w:r>
-        <w:t>. Esto permite que las tramas Ethernet viajen a través de la red con una «etiqueta» que contiene el identificador de la VLAN.</w:t>
-      </w:r>
-    </w:p>
-    <w:p>
-      <w:pPr>
-        <w:numPr>
-          <w:ilvl w:val="4"/>
-          <w:numId w:val="8"/>
-        </w:numPr>
-        <w:spacing w:before="100" w:beforeAutospacing="1" w:after="100" w:afterAutospacing="1" w:line="240" w:lineRule="auto"/>
-      </w:pPr>
-      <w:r>
-        <w:t xml:space="preserve">Por ejemplo, si tienes una misma VLAN (mismo código y nombre) en dos </w:t>
-      </w:r>
-      <w:proofErr w:type="spellStart"/>
-      <w:r>
-        <w:t>switches</w:t>
-      </w:r>
-      <w:proofErr w:type="spellEnd"/>
-      <w:r>
-        <w:t xml:space="preserve"> distintos, el enlace </w:t>
-      </w:r>
-      <w:proofErr w:type="spellStart"/>
-      <w:r>
-        <w:t>trunk</w:t>
-      </w:r>
-      <w:proofErr w:type="spellEnd"/>
-      <w:r>
-        <w:t xml:space="preserve"> permite </w:t>
+        <w:t xml:space="preserve">Por ejemplo, si tienes una misma VLAN (mismo código y nombre) en dos switches distintos, el enlace trunk permite </w:t>
       </w:r>
       <w:r>
         <w:t>que la información fluya entre las dos partes.</w:t>
@@ -5129,13 +4711,8 @@
         <w:spacing w:before="100" w:beforeAutospacing="1" w:after="100" w:afterAutospacing="1" w:line="240" w:lineRule="auto"/>
       </w:pPr>
       <w:r>
-        <w:t xml:space="preserve">VLAN </w:t>
-      </w:r>
-      <w:proofErr w:type="spellStart"/>
-      <w:r>
-        <w:t>trunking</w:t>
-      </w:r>
-      <w:proofErr w:type="spellEnd"/>
+        <w:t>VLAN trunking</w:t>
+      </w:r>
     </w:p>
     <w:p>
       <w:pPr>
@@ -5146,31 +4723,7 @@
         <w:spacing w:before="100" w:beforeAutospacing="1" w:after="100" w:afterAutospacing="1" w:line="240" w:lineRule="auto"/>
       </w:pPr>
       <w:r>
-        <w:t xml:space="preserve">Es la práctica de tener tramas de Ethernet de dos o más </w:t>
-      </w:r>
-      <w:proofErr w:type="spellStart"/>
-      <w:r>
-        <w:t>Vlan</w:t>
-      </w:r>
-      <w:proofErr w:type="spellEnd"/>
-      <w:r>
-        <w:t xml:space="preserve"> que fluye a través de un solo puerto y el cable, lo que permite al </w:t>
-      </w:r>
-      <w:proofErr w:type="spellStart"/>
-      <w:r>
-        <w:t>router</w:t>
-      </w:r>
-      <w:proofErr w:type="spellEnd"/>
-      <w:r>
-        <w:t xml:space="preserve"> hablar con dos o más </w:t>
-      </w:r>
-      <w:proofErr w:type="spellStart"/>
-      <w:r>
-        <w:t>Vlan</w:t>
-      </w:r>
-      <w:proofErr w:type="spellEnd"/>
-      <w:r>
-        <w:t xml:space="preserve"> sin necesidad de un puerto físico de cada uno de ellos.</w:t>
+        <w:t>Es la práctica de tener tramas de Ethernet de dos o más Vlan que fluye a través de un solo puerto y el cable, lo que permite al router hablar con dos o más Vlan sin necesidad de un puerto físico de cada uno de ellos.</w:t>
       </w:r>
     </w:p>
     <w:p>
@@ -5207,51 +4760,19 @@
       </w:pPr>
       <w:r>
         <w:lastRenderedPageBreak/>
-        <w:t>MAN (</w:t>
-      </w:r>
-      <w:proofErr w:type="spellStart"/>
-      <w:r>
-        <w:t>Metropolitan</w:t>
-      </w:r>
-      <w:proofErr w:type="spellEnd"/>
-      <w:r>
-        <w:t xml:space="preserve"> </w:t>
-      </w:r>
-      <w:proofErr w:type="spellStart"/>
-      <w:r>
-        <w:t>Area</w:t>
-      </w:r>
-      <w:proofErr w:type="spellEnd"/>
-      <w:r>
-        <w:t xml:space="preserve"> Network)</w:t>
-      </w:r>
-    </w:p>
-    <w:p>
-      <w:pPr>
-        <w:numPr>
-          <w:ilvl w:val="2"/>
-          <w:numId w:val="8"/>
-        </w:numPr>
-        <w:spacing w:before="100" w:beforeAutospacing="1" w:after="100" w:afterAutospacing="1" w:line="240" w:lineRule="auto"/>
-      </w:pPr>
-      <w:r>
-        <w:t xml:space="preserve">Una red de área metropolitana (MAN por las siglas en inglés de </w:t>
-      </w:r>
-      <w:proofErr w:type="spellStart"/>
-      <w:r>
-        <w:t>Metropolitan</w:t>
-      </w:r>
-      <w:proofErr w:type="spellEnd"/>
-      <w:r>
-        <w:t xml:space="preserve"> </w:t>
-      </w:r>
-      <w:proofErr w:type="spellStart"/>
-      <w:r>
-        <w:t>Area</w:t>
-      </w:r>
-      <w:proofErr w:type="spellEnd"/>
-      <w:r>
-        <w:t xml:space="preserve"> Network) consiste en computadoras compartiendo recursos entre sí en áreas de cobertura de mayor tamaño que una LAN, pero menor que una WAN. Funcionan de forma muy parecida a una red de área local, pero cumplen estándares tecnológicos diferentes. Estas mejoras son necesarias para subsanar los problemas de latencia (retardo en la entrega de información) y pérdida de calidad de la señal en interconexiones que abarcan largas distancias.</w:t>
+        <w:t>MAN (Metropolitan Area Network)</w:t>
+      </w:r>
+    </w:p>
+    <w:p>
+      <w:pPr>
+        <w:numPr>
+          <w:ilvl w:val="2"/>
+          <w:numId w:val="8"/>
+        </w:numPr>
+        <w:spacing w:before="100" w:beforeAutospacing="1" w:after="100" w:afterAutospacing="1" w:line="240" w:lineRule="auto"/>
+      </w:pPr>
+      <w:r>
+        <w:t>Una red de área metropolitana (MAN por las siglas en inglés de Metropolitan Area Network) consiste en computadoras compartiendo recursos entre sí en áreas de cobertura de mayor tamaño que una LAN, pero menor que una WAN. Funcionan de forma muy parecida a una red de área local, pero cumplen estándares tecnológicos diferentes. Estas mejoras son necesarias para subsanar los problemas de latencia (retardo en la entrega de información) y pérdida de calidad de la señal en interconexiones que abarcan largas distancias.</w:t>
       </w:r>
     </w:p>
     <w:p>
@@ -5343,15 +4864,7 @@
         <w:spacing w:before="100" w:beforeAutospacing="1" w:after="100" w:afterAutospacing="1" w:line="240" w:lineRule="auto"/>
       </w:pPr>
       <w:r>
-        <w:t xml:space="preserve">Las redes de área amplia (WAN por las siglas de Wide </w:t>
-      </w:r>
-      <w:proofErr w:type="spellStart"/>
-      <w:r>
-        <w:t>Area</w:t>
-      </w:r>
-      <w:proofErr w:type="spellEnd"/>
-      <w:r>
-        <w:t xml:space="preserve"> Network), son redes informáticas LAN y MAN interconectadas entre sí. Sus nodos están separados por distancias que pueden abarcar continentes enteros. Los integrantes de esas redes no necesariamente están conectados físicamente. Hacen uso de servicios de microondas y satelitales para integrar sus diferentes nodos.</w:t>
+        <w:t>Las redes de área amplia (WAN por las siglas de Wide Area Network), son redes informáticas LAN y MAN interconectadas entre sí. Sus nodos están separados por distancias que pueden abarcar continentes enteros. Los integrantes de esas redes no necesariamente están conectados físicamente. Hacen uso de servicios de microondas y satelitales para integrar sus diferentes nodos.</w:t>
       </w:r>
     </w:p>
     <w:p>
@@ -5459,15 +4972,7 @@
       </w:pPr>
       <w:r>
         <w:lastRenderedPageBreak/>
-        <w:t xml:space="preserve">Consiste en conectar las estaciones una en serie con la otra formando un anillo cerrado. La información debe pasar de una estación a otra hasta que llega al destinatario de </w:t>
-      </w:r>
-      <w:proofErr w:type="gramStart"/>
-      <w:r>
-        <w:t>la misma</w:t>
-      </w:r>
-      <w:proofErr w:type="gramEnd"/>
-      <w:r>
-        <w:t>, generalmente la información es de tipo unidireccional.</w:t>
+        <w:t>Consiste en conectar las estaciones una en serie con la otra formando un anillo cerrado. La información debe pasar de una estación a otra hasta que llega al destinatario de la misma, generalmente la información es de tipo unidireccional.</w:t>
       </w:r>
     </w:p>
     <w:p>
@@ -5666,14 +5171,12 @@
       <w:r>
         <w:t>Esta estructura es la más común y la que más flexibilidad proporciona a la hora de realizar modificaciones y ampliaciones. En ella cada uno de los nodos está conectado mediante un enlace directo a un centro de comunicaciones, concentrador "</w:t>
       </w:r>
-      <w:proofErr w:type="spellStart"/>
       <w:r>
         <w:rPr>
           <w:rStyle w:val="Textoennegrita"/>
         </w:rPr>
         <w:t>hub</w:t>
       </w:r>
-      <w:proofErr w:type="spellEnd"/>
       <w:r>
         <w:t>" o nodo central.</w:t>
       </w:r>
@@ -5771,23 +5274,7 @@
         <w:t>Tiene la función de interconectar los ordenadores de una red local</w:t>
       </w:r>
       <w:r>
-        <w:t xml:space="preserve">. Comparado con el </w:t>
-      </w:r>
-      <w:proofErr w:type="spellStart"/>
-      <w:r>
-        <w:t>switch</w:t>
-      </w:r>
-      <w:proofErr w:type="spellEnd"/>
-      <w:r>
-        <w:t xml:space="preserve"> y el </w:t>
-      </w:r>
-      <w:proofErr w:type="spellStart"/>
-      <w:r>
-        <w:t>router</w:t>
-      </w:r>
-      <w:proofErr w:type="spellEnd"/>
-      <w:r>
-        <w:t>, es mucho más simple, ya que sólo se dedica a recibir datos procedentes de un ordenador para transmitirlo a los demás.</w:t>
+        <w:t>. Comparado con el switch y el router, es mucho más simple, ya que sólo se dedica a recibir datos procedentes de un ordenador para transmitirlo a los demás.</w:t>
       </w:r>
     </w:p>
     <w:p>
@@ -5858,11 +5345,9 @@
         </w:numPr>
         <w:spacing w:before="100" w:beforeAutospacing="1" w:after="100" w:afterAutospacing="1" w:line="240" w:lineRule="auto"/>
       </w:pPr>
-      <w:proofErr w:type="spellStart"/>
       <w:r>
         <w:t>Switch</w:t>
       </w:r>
-      <w:proofErr w:type="spellEnd"/>
     </w:p>
     <w:p>
       <w:pPr>
@@ -5873,15 +5358,7 @@
         <w:spacing w:before="100" w:beforeAutospacing="1" w:after="100" w:afterAutospacing="1" w:line="240" w:lineRule="auto"/>
       </w:pPr>
       <w:r>
-        <w:t xml:space="preserve">A través de un </w:t>
-      </w:r>
-      <w:proofErr w:type="spellStart"/>
-      <w:r>
-        <w:t>switch</w:t>
-      </w:r>
-      <w:proofErr w:type="spellEnd"/>
-      <w:r>
-        <w:t xml:space="preserve"> aquella información proveniente del ordenador de origen es enviada al ordenador de destino.</w:t>
+        <w:t>A través de un switch aquella información proveniente del ordenador de origen es enviada al ordenador de destino.</w:t>
       </w:r>
     </w:p>
     <w:p>
@@ -5893,23 +5370,7 @@
         <w:spacing w:before="100" w:beforeAutospacing="1" w:after="100" w:afterAutospacing="1" w:line="240" w:lineRule="auto"/>
       </w:pPr>
       <w:r>
-        <w:t xml:space="preserve">El </w:t>
-      </w:r>
-      <w:proofErr w:type="spellStart"/>
-      <w:r>
-        <w:t>switch</w:t>
-      </w:r>
-      <w:proofErr w:type="spellEnd"/>
-      <w:r>
-        <w:t xml:space="preserve"> distribuye los datos a cada máquina de destino, mientras que el </w:t>
-      </w:r>
-      <w:proofErr w:type="spellStart"/>
-      <w:r>
-        <w:t>hub</w:t>
-      </w:r>
-      <w:proofErr w:type="spellEnd"/>
-      <w:r>
-        <w:t xml:space="preserve"> envía todos los datos a todas las máquinas que responden.</w:t>
+        <w:t>El switch distribuye los datos a cada máquina de destino, mientras que el hub envía todos los datos a todas las máquinas que responden.</w:t>
       </w:r>
     </w:p>
     <w:p>
@@ -5991,11 +5452,9 @@
         </w:numPr>
         <w:spacing w:before="100" w:beforeAutospacing="1" w:after="100" w:afterAutospacing="1" w:line="240" w:lineRule="auto"/>
       </w:pPr>
-      <w:proofErr w:type="spellStart"/>
       <w:r>
         <w:t>Router</w:t>
       </w:r>
-      <w:proofErr w:type="spellEnd"/>
     </w:p>
     <w:p>
       <w:pPr>
@@ -6006,15 +5465,7 @@
         <w:spacing w:before="100" w:beforeAutospacing="1" w:after="100" w:afterAutospacing="1" w:line="240" w:lineRule="auto"/>
       </w:pPr>
       <w:r>
-        <w:t xml:space="preserve">El </w:t>
-      </w:r>
-      <w:proofErr w:type="spellStart"/>
-      <w:r>
-        <w:t>Router</w:t>
-      </w:r>
-      <w:proofErr w:type="spellEnd"/>
-      <w:r>
-        <w:t xml:space="preserve"> se encarga de </w:t>
+        <w:t xml:space="preserve">El Router se encarga de </w:t>
       </w:r>
       <w:r>
         <w:rPr>
@@ -6094,29 +5545,8 @@
         </w:numPr>
         <w:spacing w:before="100" w:beforeAutospacing="1" w:after="100" w:afterAutospacing="1" w:line="240" w:lineRule="auto"/>
       </w:pPr>
-      <w:proofErr w:type="gramStart"/>
-      <w:r>
-        <w:t>A día de hoy</w:t>
-      </w:r>
-      <w:proofErr w:type="gramEnd"/>
-      <w:r>
-        <w:t xml:space="preserve"> los </w:t>
-      </w:r>
-      <w:proofErr w:type="spellStart"/>
-      <w:r>
-        <w:t>Routers</w:t>
-      </w:r>
-      <w:proofErr w:type="spellEnd"/>
-      <w:r>
-        <w:t xml:space="preserve"> pueden cumplir las funciones de los otros dos dispositivos que hemos mencionado, ya que suelen incluir un </w:t>
-      </w:r>
-      <w:proofErr w:type="spellStart"/>
-      <w:r>
-        <w:t>Switch</w:t>
-      </w:r>
-      <w:proofErr w:type="spellEnd"/>
-      <w:r>
-        <w:t xml:space="preserve"> (o Hub) de entre 4 y 8 puertos Ethernet. De esta manera pueden hacer lo mismo, sólo que </w:t>
+      <w:r>
+        <w:t xml:space="preserve">A día de hoy los Routers pueden cumplir las funciones de los otros dos dispositivos que hemos mencionado, ya que suelen incluir un Switch (o Hub) de entre 4 y 8 puertos Ethernet. De esta manera pueden hacer lo mismo, sólo que </w:t>
       </w:r>
       <w:r>
         <w:rPr>
@@ -6141,15 +5571,7 @@
         <w:spacing w:before="100" w:beforeAutospacing="1" w:after="100" w:afterAutospacing="1" w:line="240" w:lineRule="auto"/>
       </w:pPr>
       <w:r>
-        <w:t xml:space="preserve">Los </w:t>
-      </w:r>
-      <w:proofErr w:type="spellStart"/>
-      <w:r>
-        <w:t>routers</w:t>
-      </w:r>
-      <w:proofErr w:type="spellEnd"/>
-      <w:r>
-        <w:t xml:space="preserve"> también </w:t>
+        <w:t xml:space="preserve">Los routers también </w:t>
       </w:r>
       <w:r>
         <w:rPr>
@@ -6158,23 +5580,7 @@
         <w:t>incorporan otras tecnologías como un Firewall basado en hardware</w:t>
       </w:r>
       <w:r>
-        <w:t xml:space="preserve">, que protege tu red de forma inteligente y sin necesitar instalar nada más de posibles ataques </w:t>
-      </w:r>
-      <w:proofErr w:type="spellStart"/>
-      <w:r>
-        <w:t>DDoS</w:t>
-      </w:r>
-      <w:proofErr w:type="spellEnd"/>
-      <w:r>
-        <w:t xml:space="preserve"> y otros peligros. </w:t>
-      </w:r>
-      <w:proofErr w:type="gramStart"/>
-      <w:r>
-        <w:t>Además</w:t>
-      </w:r>
-      <w:proofErr w:type="gramEnd"/>
-      <w:r>
-        <w:t xml:space="preserve"> también incluyen otros servicios básicos como </w:t>
+        <w:t xml:space="preserve">, que protege tu red de forma inteligente y sin necesitar instalar nada más de posibles ataques DDoS y otros peligros. Además también incluyen otros servicios básicos como </w:t>
       </w:r>
       <w:r>
         <w:t>NAT</w:t>
@@ -6203,29 +5609,8 @@
         </w:numPr>
         <w:spacing w:before="100" w:beforeAutospacing="1" w:after="100" w:afterAutospacing="1" w:line="240" w:lineRule="auto"/>
       </w:pPr>
-      <w:proofErr w:type="spellStart"/>
-      <w:r>
-        <w:t>Clock</w:t>
-      </w:r>
-      <w:proofErr w:type="spellEnd"/>
-      <w:r>
-        <w:t xml:space="preserve"> </w:t>
-      </w:r>
-      <w:proofErr w:type="spellStart"/>
-      <w:r>
-        <w:t>rate</w:t>
-      </w:r>
-      <w:proofErr w:type="spellEnd"/>
-      <w:r>
-        <w:t>: velocidad de envío de datos (bits/</w:t>
-      </w:r>
-      <w:proofErr w:type="spellStart"/>
-      <w:r>
-        <w:t>seg</w:t>
-      </w:r>
-      <w:proofErr w:type="spellEnd"/>
-      <w:r>
-        <w:t>)</w:t>
+      <w:r>
+        <w:t>Clock rate: velocidad de envío de datos (bits/seg)</w:t>
       </w:r>
     </w:p>
     <w:p>
@@ -6643,15 +6028,7 @@
         <w:spacing w:before="100" w:beforeAutospacing="1" w:after="100" w:afterAutospacing="1" w:line="240" w:lineRule="auto"/>
       </w:pPr>
       <w:r>
-        <w:t xml:space="preserve">FTP (File Transfer </w:t>
-      </w:r>
-      <w:proofErr w:type="spellStart"/>
-      <w:r>
-        <w:t>Protocol</w:t>
-      </w:r>
-      <w:proofErr w:type="spellEnd"/>
-      <w:r>
-        <w:t>)</w:t>
+        <w:t>FTP (File Transfer Protocol)</w:t>
       </w:r>
     </w:p>
     <w:p>
@@ -6678,31 +6055,7 @@
         <w:spacing w:before="100" w:beforeAutospacing="1" w:after="100" w:afterAutospacing="1" w:line="240" w:lineRule="auto"/>
       </w:pPr>
       <w:r>
-        <w:t>DNS (</w:t>
-      </w:r>
-      <w:proofErr w:type="spellStart"/>
-      <w:r>
-        <w:t>Domain</w:t>
-      </w:r>
-      <w:proofErr w:type="spellEnd"/>
-      <w:r>
-        <w:t xml:space="preserve"> </w:t>
-      </w:r>
-      <w:proofErr w:type="spellStart"/>
-      <w:r>
-        <w:t>Name</w:t>
-      </w:r>
-      <w:proofErr w:type="spellEnd"/>
-      <w:r>
-        <w:t xml:space="preserve"> </w:t>
-      </w:r>
-      <w:proofErr w:type="spellStart"/>
-      <w:r>
-        <w:t>Service</w:t>
-      </w:r>
-      <w:proofErr w:type="spellEnd"/>
-      <w:r>
-        <w:t>)</w:t>
+        <w:t>DNS (Domain Name Service)</w:t>
       </w:r>
     </w:p>
     <w:p>
@@ -6728,19 +6081,11 @@
           <w:lang w:val="en-GB"/>
         </w:rPr>
       </w:pPr>
-      <w:proofErr w:type="gramStart"/>
       <w:r>
         <w:rPr>
           <w:lang w:val="en-GB"/>
         </w:rPr>
-        <w:t>IP(</w:t>
-      </w:r>
-      <w:proofErr w:type="gramEnd"/>
-      <w:r>
-        <w:rPr>
-          <w:lang w:val="en-GB"/>
-        </w:rPr>
-        <w:t>Internet Protocol)/</w:t>
+        <w:t>IP(Internet Protocol)/</w:t>
       </w:r>
       <w:r>
         <w:rPr>
@@ -6937,15 +6282,7 @@
         </w:rPr>
       </w:pPr>
       <w:r>
-        <w:t xml:space="preserve">La dirección de broadcast IPv4 es una dirección especial para cada red que permite la comunicación a </w:t>
-      </w:r>
-      <w:proofErr w:type="gramStart"/>
-      <w:r>
-        <w:t>todos los host</w:t>
-      </w:r>
-      <w:proofErr w:type="gramEnd"/>
-      <w:r>
-        <w:t xml:space="preserve"> en esa red. Para enviar datos a todos los hosts en una red a la vez, un host puede enviar un único paquete dirigido a la dirección de broadcast de la red, y cada host en la red que recibe este paquete procesa su contenido.</w:t>
+        <w:t>La dirección de broadcast IPv4 es una dirección especial para cada red que permite la comunicación a todos los host en esa red. Para enviar datos a todos los hosts en una red a la vez, un host puede enviar un único paquete dirigido a la dirección de broadcast de la red, y cada host en la red que recibe este paquete procesa su contenido.</w:t>
       </w:r>
     </w:p>
     <w:p>
@@ -6961,15 +6298,7 @@
         </w:rPr>
       </w:pPr>
       <w:r>
-        <w:t xml:space="preserve">La dirección de broadcast utiliza la dirección más alta en el rango de la red. Ésta es la dirección en la cual los bits de la porción de host son todos 1. Todos 1 en un octeto en forma binaria es igual al número 255 en forma decimal. Por lo tanto, por </w:t>
-      </w:r>
-      <w:proofErr w:type="gramStart"/>
-      <w:r>
-        <w:t>ejemplo</w:t>
-      </w:r>
-      <w:proofErr w:type="gramEnd"/>
-      <w:r>
-        <w:t xml:space="preserve"> para la red 10.1.1.0/24, en la cual se utiliza el último octeto para la porción de host, la dirección de broadcast sería 10.1.1.255.</w:t>
+        <w:t>La dirección de broadcast utiliza la dirección más alta en el rango de la red. Ésta es la dirección en la cual los bits de la porción de host son todos 1. Todos 1 en un octeto en forma binaria es igual al número 255 en forma decimal. Por lo tanto, por ejemplo para la red 10.1.1.0/24, en la cual se utiliza el último octeto para la porción de host, la dirección de broadcast sería 10.1.1.255.</w:t>
       </w:r>
     </w:p>
     <w:p>
@@ -7170,15 +6499,7 @@
         <w:t>pública</w:t>
       </w:r>
       <w:r>
-        <w:t xml:space="preserve"> es el identificador de nuestra red desde el exterior, es decir, la de nuestro </w:t>
-      </w:r>
-      <w:proofErr w:type="spellStart"/>
-      <w:r>
-        <w:t>router</w:t>
-      </w:r>
-      <w:proofErr w:type="spellEnd"/>
-      <w:r>
-        <w:t xml:space="preserve"> de casa, que es el que es visible desde fuera.</w:t>
+        <w:t xml:space="preserve"> es el identificador de nuestra red desde el exterior, es decir, la de nuestro router de casa, que es el que es visible desde fuera.</w:t>
       </w:r>
     </w:p>
     <w:p>
@@ -7214,23 +6535,7 @@
         <w:spacing w:before="100" w:beforeAutospacing="1" w:after="100" w:afterAutospacing="1" w:line="240" w:lineRule="auto"/>
       </w:pPr>
       <w:r>
-        <w:t xml:space="preserve">Ejemplo: cada una de las direcciones IP que el </w:t>
-      </w:r>
-      <w:proofErr w:type="spellStart"/>
-      <w:r>
-        <w:t>router</w:t>
-      </w:r>
-      <w:proofErr w:type="spellEnd"/>
-      <w:r>
-        <w:t xml:space="preserve"> asigna a nuestro ordenador, móvil, </w:t>
-      </w:r>
-      <w:proofErr w:type="spellStart"/>
-      <w:r>
-        <w:t>tablet</w:t>
-      </w:r>
-      <w:proofErr w:type="spellEnd"/>
-      <w:r>
-        <w:t xml:space="preserve"> o cualquier otro dispositivo que se esté conectado a él.</w:t>
+        <w:t>Ejemplo: cada una de las direcciones IP que el router asigna a nuestro ordenador, móvil, tablet o cualquier otro dispositivo que se esté conectado a él.</w:t>
       </w:r>
     </w:p>
     <w:p>
@@ -7330,23 +6635,7 @@
         <w:t xml:space="preserve"> </w:t>
       </w:r>
       <w:r>
-        <w:t xml:space="preserve">(Network </w:t>
-      </w:r>
-      <w:proofErr w:type="spellStart"/>
-      <w:r>
-        <w:t>Address</w:t>
-      </w:r>
-      <w:proofErr w:type="spellEnd"/>
-      <w:r>
-        <w:t xml:space="preserve"> </w:t>
-      </w:r>
-      <w:proofErr w:type="spellStart"/>
-      <w:r>
-        <w:t>Translation</w:t>
-      </w:r>
-      <w:proofErr w:type="spellEnd"/>
-      <w:r>
-        <w:t>)</w:t>
+        <w:t>(Network Address Translation)</w:t>
       </w:r>
     </w:p>
     <w:p>
@@ -7426,15 +6715,7 @@
         </w:drawing>
       </w:r>
       <w:r>
-        <w:t xml:space="preserve">Resumen de clases y rangos en redes </w:t>
-      </w:r>
-      <w:proofErr w:type="spellStart"/>
-      <w:r>
-        <w:t>publicas</w:t>
-      </w:r>
-      <w:proofErr w:type="spellEnd"/>
-      <w:r>
-        <w:t xml:space="preserve"> y privadas</w:t>
+        <w:t>Resumen de clases y rangos en redes publicas y privadas</w:t>
       </w:r>
       <w:r>
         <w:t>:</w:t>
@@ -7471,13 +6752,8 @@
       <w:r>
         <w:t xml:space="preserve">red </w:t>
       </w:r>
-      <w:proofErr w:type="spellStart"/>
-      <w:r>
-        <w:t>diferencía</w:t>
-      </w:r>
-      <w:proofErr w:type="spellEnd"/>
-      <w:r>
-        <w:t xml:space="preserve"> la porción de red de la porción de hosts en una dirección IP.</w:t>
+      <w:r>
+        <w:t>diferencía la porción de red de la porción de hosts en una dirección IP.</w:t>
       </w:r>
     </w:p>
     <w:p>
@@ -7489,15 +6765,7 @@
         <w:spacing w:before="100" w:beforeAutospacing="1" w:after="100" w:afterAutospacing="1" w:line="240" w:lineRule="auto"/>
       </w:pPr>
       <w:r>
-        <w:t xml:space="preserve">La parte fija identifica nuestra red, mientras que la parte variable permite identificar a cada uno de los dispositivos conectados en ella. Gracias a la máscara de red podemos distinguir direcciones IP que a simple vista son iguales, pero </w:t>
-      </w:r>
-      <w:proofErr w:type="gramStart"/>
-      <w:r>
-        <w:t>que</w:t>
-      </w:r>
-      <w:proofErr w:type="gramEnd"/>
-      <w:r>
-        <w:t xml:space="preserve"> al tener diferentes máscaras de red, hace que sean distintas.</w:t>
+        <w:t>La parte fija identifica nuestra red, mientras que la parte variable permite identificar a cada uno de los dispositivos conectados en ella. Gracias a la máscara de red podemos distinguir direcciones IP que a simple vista son iguales, pero que al tener diferentes máscaras de red, hace que sean distintas.</w:t>
       </w:r>
     </w:p>
     <w:p>
@@ -7787,15 +7055,7 @@
         <w:spacing w:before="100" w:beforeAutospacing="1" w:after="100" w:afterAutospacing="1" w:line="240" w:lineRule="auto"/>
       </w:pPr>
       <w:r>
-        <w:t>Subredes (</w:t>
-      </w:r>
-      <w:proofErr w:type="spellStart"/>
-      <w:r>
-        <w:t>subneting</w:t>
-      </w:r>
-      <w:proofErr w:type="spellEnd"/>
-      <w:r>
-        <w:t>)</w:t>
+        <w:t>Subredes (subneting)</w:t>
       </w:r>
     </w:p>
     <w:p>
@@ -8024,21 +7284,12 @@
       <w:r>
         <w:t xml:space="preserve">Cada una de las subredes tendrá una </w:t>
       </w:r>
-      <w:proofErr w:type="spellStart"/>
       <w:r>
         <w:rPr>
           <w:b/>
           <w:bCs/>
         </w:rPr>
-        <w:t>mascara</w:t>
-      </w:r>
-      <w:proofErr w:type="spellEnd"/>
-      <w:r>
-        <w:rPr>
-          <w:b/>
-          <w:bCs/>
-        </w:rPr>
-        <w:t xml:space="preserve"> de subred</w:t>
+        <w:t>mascara de subred</w:t>
       </w:r>
       <w:r>
         <w:t xml:space="preserve"> de 255.255.255.224</w:t>
@@ -8127,13 +7378,8 @@
       <w:r>
         <w:t xml:space="preserve">Todo el proceso interno desde que entramos en una página web </w:t>
       </w:r>
-      <w:proofErr w:type="spellStart"/>
-      <w:r>
-        <w:t>esta</w:t>
-      </w:r>
-      <w:proofErr w:type="spellEnd"/>
-      <w:r>
-        <w:t xml:space="preserve"> en el punto </w:t>
+      <w:r>
+        <w:t xml:space="preserve">esta en el punto </w:t>
       </w:r>
       <w:hyperlink w:anchor="_1.7._Tarea_25" w:history="1">
         <w:r>
@@ -8183,15 +7429,7 @@
         <w:spacing w:before="100" w:beforeAutospacing="1" w:after="100" w:afterAutospacing="1" w:line="240" w:lineRule="auto"/>
       </w:pPr>
       <w:r>
-        <w:t xml:space="preserve">Este dispositivo, al conectar dos redes del Internet </w:t>
-      </w:r>
-      <w:proofErr w:type="spellStart"/>
-      <w:r>
-        <w:t>Protocol</w:t>
-      </w:r>
-      <w:proofErr w:type="spellEnd"/>
-      <w:r>
-        <w:t xml:space="preserve"> (IP), poseerá: </w:t>
+        <w:t xml:space="preserve">Este dispositivo, al conectar dos redes del Internet Protocol (IP), poseerá: </w:t>
       </w:r>
     </w:p>
     <w:p>
@@ -8227,15 +7465,7 @@
         <w:spacing w:before="100" w:beforeAutospacing="1" w:after="100" w:afterAutospacing="1" w:line="240" w:lineRule="auto"/>
       </w:pPr>
       <w:r>
-        <w:t xml:space="preserve">En casa este dispositivo suele ser el </w:t>
-      </w:r>
-      <w:proofErr w:type="spellStart"/>
-      <w:r>
-        <w:t>router</w:t>
-      </w:r>
-      <w:proofErr w:type="spellEnd"/>
-      <w:r>
-        <w:t>, que conecta la red local (LAN) con el Internet (WAN).</w:t>
+        <w:t>En casa este dispositivo suele ser el router, que conecta la red local (LAN) con el Internet (WAN).</w:t>
       </w:r>
     </w:p>
     <w:p>
@@ -8318,27 +7548,11 @@
         <w:spacing w:before="100" w:beforeAutospacing="1" w:after="100" w:afterAutospacing="1" w:line="240" w:lineRule="auto"/>
       </w:pPr>
       <w:r>
-        <w:t xml:space="preserve">El protocolo de configuración dinámica de host (DHCP, Dynamic Host </w:t>
-      </w:r>
-      <w:proofErr w:type="spellStart"/>
-      <w:r>
-        <w:t>Configuration</w:t>
-      </w:r>
-      <w:proofErr w:type="spellEnd"/>
+        <w:t>El protocolo de configuración dinámica de host (DHCP, Dynamic Host Configuration Protocol) es un estándar TCP/IP</w:t>
+      </w:r>
       <w:r>
         <w:t xml:space="preserve"> </w:t>
       </w:r>
-      <w:proofErr w:type="spellStart"/>
-      <w:r>
-        <w:t>Protocol</w:t>
-      </w:r>
-      <w:proofErr w:type="spellEnd"/>
-      <w:r>
-        <w:t>) es un estándar TCP/IP</w:t>
-      </w:r>
-      <w:r>
-        <w:t xml:space="preserve"> </w:t>
-      </w:r>
       <w:r>
         <w:t>diseñado para simplificar la administración de la configuración IP de los equipos de nuestra red</w:t>
       </w:r>
@@ -8352,15 +7566,7 @@
         <w:spacing w:before="100" w:beforeAutospacing="1" w:after="100" w:afterAutospacing="1" w:line="240" w:lineRule="auto"/>
       </w:pPr>
       <w:r>
-        <w:t xml:space="preserve">Si disponemos de un servidor DHCP, la configuración IP de los </w:t>
-      </w:r>
-      <w:proofErr w:type="spellStart"/>
-      <w:r>
-        <w:t>PCs</w:t>
-      </w:r>
-      <w:proofErr w:type="spellEnd"/>
-      <w:r>
-        <w:t xml:space="preserve"> puede hacerse de forma automática, evitando así la</w:t>
+        <w:t>Si disponemos de un servidor DHCP, la configuración IP de los PCs puede hacerse de forma automática, evitando así la</w:t>
       </w:r>
       <w:r>
         <w:t xml:space="preserve"> n</w:t>
@@ -8487,13 +7693,8 @@
         <w:spacing w:before="100" w:beforeAutospacing="1" w:after="100" w:afterAutospacing="1" w:line="240" w:lineRule="auto"/>
       </w:pPr>
       <w:r>
-        <w:t xml:space="preserve">Consiste en reservar algunas direcciones IP para asignárselas siempre a los mismos </w:t>
-      </w:r>
-      <w:proofErr w:type="spellStart"/>
-      <w:r>
-        <w:t>PCs</w:t>
-      </w:r>
-      <w:proofErr w:type="spellEnd"/>
+        <w:t>Consiste en reservar algunas direcciones IP para asignárselas siempre a los mismos PCs</w:t>
+      </w:r>
       <w:r>
         <w:t xml:space="preserve"> </w:t>
       </w:r>
@@ -8530,41 +7731,11 @@
     </w:p>
     <w:p>
       <w:pPr>
-        <w:spacing w:before="100" w:beforeAutospacing="1" w:after="100" w:afterAutospacing="1" w:line="240" w:lineRule="auto"/>
-      </w:pPr>
-    </w:p>
-    <w:p>
-      <w:pPr>
         <w:pStyle w:val="Ttulo2"/>
       </w:pPr>
       <w:r>
-        <w:t>1.12 Tarea 41</w:t>
-      </w:r>
-    </w:p>
-    <w:p/>
-    <w:p>
-      <w:pPr>
-        <w:rPr>
-          <w:b/>
-          <w:bCs/>
-        </w:rPr>
-      </w:pPr>
-      <w:r>
-        <w:rPr>
-          <w:b/>
-          <w:bCs/>
-        </w:rPr>
-        <w:t>Expresiones regulares/</w:t>
-      </w:r>
-      <w:proofErr w:type="spellStart"/>
-      <w:r>
-        <w:rPr>
-          <w:b/>
-          <w:bCs/>
-        </w:rPr>
-        <w:t>Regex</w:t>
-      </w:r>
-      <w:proofErr w:type="spellEnd"/>
+        <w:t>1.12. Tarea 40</w:t>
+      </w:r>
     </w:p>
     <w:p>
       <w:pPr>
@@ -8575,25 +7746,7 @@
         </w:numPr>
       </w:pPr>
       <w:r>
-        <w:t>S</w:t>
-      </w:r>
-      <w:r>
-        <w:t>on patrones utilizados en programación para encontrar una determinada combinación de caracteres dentro de una cadena de text</w:t>
-      </w:r>
-      <w:r>
-        <w:t>o.</w:t>
-      </w:r>
-    </w:p>
-    <w:p>
-      <w:pPr>
-        <w:pStyle w:val="Prrafodelista"/>
-        <w:numPr>
-          <w:ilvl w:val="0"/>
-          <w:numId w:val="8"/>
-        </w:numPr>
-      </w:pPr>
-      <w:r>
-        <w:t>Entre sus funciones, destacan:</w:t>
+        <w:t>Malware</w:t>
       </w:r>
     </w:p>
     <w:p>
@@ -8605,7 +7758,7 @@
         </w:numPr>
       </w:pPr>
       <w:r>
-        <w:t>Búsqueda de elementos</w:t>
+        <w:t>Se trata de un tipo de software o de aplicación que tiene como objetivo hacer daño al dispositivo en el que se ha conseguido alojar, instalar o infiltrar, ya sea un ordenador, un teléfono móvil o cualquier otro aparato.</w:t>
       </w:r>
     </w:p>
     <w:p>
@@ -8615,179 +7768,6 @@
           <w:ilvl w:val="1"/>
           <w:numId w:val="8"/>
         </w:numPr>
-      </w:pPr>
-      <w:r>
-        <w:t>Reemplazar</w:t>
-      </w:r>
-    </w:p>
-    <w:p>
-      <w:pPr>
-        <w:pStyle w:val="Prrafodelista"/>
-        <w:numPr>
-          <w:ilvl w:val="1"/>
-          <w:numId w:val="8"/>
-        </w:numPr>
-      </w:pPr>
-      <w:r>
-        <w:t>Validar una contraseña o correo electrónico</w:t>
-      </w:r>
-    </w:p>
-    <w:p>
-      <w:pPr>
-        <w:pStyle w:val="Prrafodelista"/>
-        <w:numPr>
-          <w:ilvl w:val="2"/>
-          <w:numId w:val="8"/>
-        </w:numPr>
-      </w:pPr>
-      <w:r>
-        <w:t>Para verificar que una contraseña cumpla con ciertos requisitos como una combinación de mayúsculas y minúsculas, dígitos…</w:t>
-      </w:r>
-    </w:p>
-    <w:p>
-      <w:pPr>
-        <w:pStyle w:val="Prrafodelista"/>
-        <w:numPr>
-          <w:ilvl w:val="1"/>
-          <w:numId w:val="8"/>
-        </w:numPr>
-      </w:pPr>
-      <w:r>
-        <w:t>Automatizar ciertas acciones</w:t>
-      </w:r>
-    </w:p>
-    <w:p>
-      <w:pPr>
-        <w:pStyle w:val="Prrafodelista"/>
-        <w:numPr>
-          <w:ilvl w:val="1"/>
-          <w:numId w:val="8"/>
-        </w:numPr>
-      </w:pPr>
-      <w:r>
-        <w:t>Reformatear texto</w:t>
-      </w:r>
-    </w:p>
-    <w:p>
-      <w:pPr>
-        <w:pStyle w:val="Prrafodelista"/>
-        <w:numPr>
-          <w:ilvl w:val="1"/>
-          <w:numId w:val="8"/>
-        </w:numPr>
-      </w:pPr>
-      <w:r>
-        <w:t>Buscar coincidencias entre diferentes textos.</w:t>
-      </w:r>
-    </w:p>
-    <w:p>
-      <w:pPr>
-        <w:pStyle w:val="Prrafodelista"/>
-        <w:numPr>
-          <w:ilvl w:val="1"/>
-          <w:numId w:val="8"/>
-        </w:numPr>
-      </w:pPr>
-      <w:r>
-        <w:t xml:space="preserve">Técnicas de </w:t>
-      </w:r>
-      <w:proofErr w:type="spellStart"/>
-      <w:r>
-        <w:t>scraping</w:t>
-      </w:r>
-      <w:proofErr w:type="spellEnd"/>
-    </w:p>
-    <w:p>
-      <w:pPr>
-        <w:pStyle w:val="Prrafodelista"/>
-        <w:numPr>
-          <w:ilvl w:val="2"/>
-          <w:numId w:val="8"/>
-        </w:numPr>
-      </w:pPr>
-      <w:r>
-        <w:t>Consiste en extraer datos de una o varias páginas web.</w:t>
-      </w:r>
-    </w:p>
-    <w:p>
-      <w:pPr>
-        <w:pStyle w:val="Prrafodelista"/>
-        <w:numPr>
-          <w:ilvl w:val="2"/>
-          <w:numId w:val="8"/>
-        </w:numPr>
-      </w:pPr>
-      <w:r>
-        <w:t xml:space="preserve">Por ejemplo, queremos descargar todos los resultados de competiciones deportivas del último fin de semana. Hacerlo de forma manual sería un trabajo titánico. Con web </w:t>
-      </w:r>
-      <w:proofErr w:type="spellStart"/>
-      <w:r>
-        <w:t>scraping</w:t>
-      </w:r>
-      <w:proofErr w:type="spellEnd"/>
-      <w:r>
-        <w:t xml:space="preserve"> programamos un </w:t>
-      </w:r>
-      <w:proofErr w:type="spellStart"/>
-      <w:r>
-        <w:t>bot</w:t>
-      </w:r>
-      <w:proofErr w:type="spellEnd"/>
-      <w:r>
-        <w:t xml:space="preserve"> </w:t>
-      </w:r>
-      <w:proofErr w:type="spellStart"/>
-      <w:r>
-        <w:t>crawler</w:t>
-      </w:r>
-      <w:proofErr w:type="spellEnd"/>
-      <w:r>
-        <w:t xml:space="preserve"> que entra en la web, hace raspado de resultados, y los copia directamente a una base de datos.</w:t>
-      </w:r>
-    </w:p>
-    <w:p>
-      <w:pPr>
-        <w:pStyle w:val="Prrafodelista"/>
-        <w:numPr>
-          <w:ilvl w:val="2"/>
-          <w:numId w:val="8"/>
-        </w:numPr>
-      </w:pPr>
-      <w:r>
-        <w:t xml:space="preserve">El uso del </w:t>
-      </w:r>
-      <w:proofErr w:type="spellStart"/>
-      <w:r>
-        <w:t>scraping</w:t>
-      </w:r>
-      <w:proofErr w:type="spellEnd"/>
-      <w:r>
-        <w:t>, a pesar de ser una técnica desconocida para muchas empresas, es mucho más habitual de lo que se pueda pensar. Algunos autores hablan de que más del 45% del tráfico de la red está realizado por robots y no por humanos.</w:t>
-      </w:r>
-    </w:p>
-    <w:p>
-      <w:pPr>
-        <w:pStyle w:val="Prrafodelista"/>
-        <w:numPr>
-          <w:ilvl w:val="0"/>
-          <w:numId w:val="8"/>
-        </w:numPr>
-      </w:pPr>
-      <w:r>
-        <w:t>Existen varios tipos de sintaxis dentro de estas expresiones (Python)</w:t>
-      </w:r>
-    </w:p>
-    <w:p>
-      <w:pPr>
-        <w:pStyle w:val="Prrafodelista"/>
-        <w:numPr>
-          <w:ilvl w:val="1"/>
-          <w:numId w:val="8"/>
-        </w:numPr>
-        <w:rPr>
-          <w:b/>
-          <w:bCs/>
-        </w:rPr>
       </w:pPr>
       <w:r>
         <w:rPr>
@@ -8795,6 +7775,661 @@
           <w:b w:val="0"/>
           <w:bCs w:val="0"/>
         </w:rPr>
+        <w:t>El software defectuoso no es malware,</w:t>
+      </w:r>
+      <w:r>
+        <w:t xml:space="preserve"> aunque pueda acabar teniendo efectos similares en algunos casos.</w:t>
+      </w:r>
+    </w:p>
+    <w:p>
+      <w:pPr>
+        <w:pStyle w:val="Prrafodelista"/>
+        <w:numPr>
+          <w:ilvl w:val="1"/>
+          <w:numId w:val="8"/>
+        </w:numPr>
+      </w:pPr>
+      <w:r>
+        <w:t>Tipos de malware</w:t>
+      </w:r>
+    </w:p>
+    <w:p>
+      <w:pPr>
+        <w:pStyle w:val="Prrafodelista"/>
+        <w:numPr>
+          <w:ilvl w:val="3"/>
+          <w:numId w:val="8"/>
+        </w:numPr>
+      </w:pPr>
+      <w:r>
+        <w:t>Virus informático</w:t>
+      </w:r>
+    </w:p>
+    <w:p>
+      <w:pPr>
+        <w:pStyle w:val="Prrafodelista"/>
+        <w:numPr>
+          <w:ilvl w:val="4"/>
+          <w:numId w:val="8"/>
+        </w:numPr>
+      </w:pPr>
+      <w:r>
+        <w:t>Un tipo de malware cuyo objetivo es alterar el correcto funcionamiento de un dispositivo.</w:t>
+      </w:r>
+    </w:p>
+    <w:p>
+      <w:pPr>
+        <w:pStyle w:val="Prrafodelista"/>
+        <w:numPr>
+          <w:ilvl w:val="4"/>
+          <w:numId w:val="8"/>
+        </w:numPr>
+      </w:pPr>
+      <w:r>
+        <w:t>Necesita ser ejecutado por el usuario pensando que es una aplicación legítima, y una vez lo hace, puede replicarse e infectar el equipo.</w:t>
+      </w:r>
+    </w:p>
+    <w:p>
+      <w:pPr>
+        <w:pStyle w:val="Prrafodelista"/>
+        <w:numPr>
+          <w:ilvl w:val="3"/>
+          <w:numId w:val="8"/>
+        </w:numPr>
+      </w:pPr>
+      <w:r>
+        <w:t>Gusano informático</w:t>
+      </w:r>
+    </w:p>
+    <w:p>
+      <w:pPr>
+        <w:pStyle w:val="Prrafodelista"/>
+        <w:numPr>
+          <w:ilvl w:val="4"/>
+          <w:numId w:val="8"/>
+        </w:numPr>
+        <w:rPr>
+          <w:rStyle w:val="hscoswrapper"/>
+        </w:rPr>
+      </w:pPr>
+      <w:r>
+        <w:rPr>
+          <w:rStyle w:val="hscoswrapper"/>
+        </w:rPr>
+        <w:t>Malware autosuficiente capaz de ejecutarse y proliferar sin la interacción del usuario. Ni siquiera tiene que estar usando su equipo para que el gusano se active, se replique y se propague.</w:t>
+      </w:r>
+    </w:p>
+    <w:p>
+      <w:pPr>
+        <w:pStyle w:val="Prrafodelista"/>
+        <w:numPr>
+          <w:ilvl w:val="4"/>
+          <w:numId w:val="8"/>
+        </w:numPr>
+        <w:rPr>
+          <w:rStyle w:val="hscoswrapper"/>
+        </w:rPr>
+      </w:pPr>
+      <w:r>
+        <w:rPr>
+          <w:rStyle w:val="hscoswrapper"/>
+        </w:rPr>
+        <w:t>La diferencia fundamental entre un gusano y un virus es la forma en la que aquel propaga copias de sí mismo a máquinas no infectadas.</w:t>
+      </w:r>
+      <w:r>
+        <w:t xml:space="preserve"> </w:t>
+      </w:r>
+      <w:r>
+        <w:t>Los virus necesitan usar la programación o el código de su equipo para ejecutarse y replicarse, mientras que los gusanos son autónomos.</w:t>
+      </w:r>
+    </w:p>
+    <w:p>
+      <w:pPr>
+        <w:pStyle w:val="Prrafodelista"/>
+        <w:numPr>
+          <w:ilvl w:val="3"/>
+          <w:numId w:val="8"/>
+        </w:numPr>
+      </w:pPr>
+      <w:r>
+        <w:t>Troyano</w:t>
+      </w:r>
+    </w:p>
+    <w:p>
+      <w:pPr>
+        <w:pStyle w:val="Prrafodelista"/>
+        <w:numPr>
+          <w:ilvl w:val="4"/>
+          <w:numId w:val="8"/>
+        </w:numPr>
+      </w:pPr>
+      <w:r>
+        <w:t>Es un malware que va dentro de un programa legítimo o disfrazado de él para introducirse en tu equipo como si usara un Caballo de Troya, de ahí su nombre.</w:t>
+      </w:r>
+    </w:p>
+    <w:p>
+      <w:pPr>
+        <w:pStyle w:val="Prrafodelista"/>
+        <w:numPr>
+          <w:ilvl w:val="4"/>
+          <w:numId w:val="8"/>
+        </w:numPr>
+      </w:pPr>
+      <w:r>
+        <w:t>Mientras que un virus suele ser destructivo, un troyano trata de pasar desadvertido mientras accede a tu dispositivo con la intención de ejecutar acciones ocultas con las que abrir una puerta trasera para que otros programas maliciosos puedan acceder a él o robar información.</w:t>
+      </w:r>
+    </w:p>
+    <w:p>
+      <w:pPr>
+        <w:pStyle w:val="Prrafodelista"/>
+        <w:numPr>
+          <w:ilvl w:val="3"/>
+          <w:numId w:val="8"/>
+        </w:numPr>
+      </w:pPr>
+      <w:r>
+        <w:t>Spyware</w:t>
+      </w:r>
+    </w:p>
+    <w:p>
+      <w:pPr>
+        <w:pStyle w:val="Prrafodelista"/>
+        <w:numPr>
+          <w:ilvl w:val="4"/>
+          <w:numId w:val="8"/>
+        </w:numPr>
+      </w:pPr>
+      <w:r>
+        <w:t xml:space="preserve">Suele trabajar a escondidas intentando no ser detectado para recolectar información sobre el </w:t>
+      </w:r>
+      <w:r>
+        <w:lastRenderedPageBreak/>
+        <w:t>usuario u organización dueña de un ordenador de forma no autorizada.</w:t>
+      </w:r>
+    </w:p>
+    <w:p>
+      <w:pPr>
+        <w:pStyle w:val="Prrafodelista"/>
+        <w:numPr>
+          <w:ilvl w:val="4"/>
+          <w:numId w:val="8"/>
+        </w:numPr>
+      </w:pPr>
+      <w:r>
+        <w:t>Se instala en tu equipo por sí sólo o mediante la interacción de una segunda aplicación que lo lanza sin que te des cuenta.</w:t>
+      </w:r>
+    </w:p>
+    <w:p>
+      <w:pPr>
+        <w:pStyle w:val="Prrafodelista"/>
+        <w:numPr>
+          <w:ilvl w:val="3"/>
+          <w:numId w:val="8"/>
+        </w:numPr>
+      </w:pPr>
+      <w:r>
+        <w:t>Adware</w:t>
+      </w:r>
+    </w:p>
+    <w:p>
+      <w:pPr>
+        <w:pStyle w:val="Prrafodelista"/>
+        <w:numPr>
+          <w:ilvl w:val="4"/>
+          <w:numId w:val="8"/>
+        </w:numPr>
+      </w:pPr>
+      <w:r>
+        <w:t>Una aplicación en la frontera del malware, porque no siempre es dañino para el ordenador.</w:t>
+      </w:r>
+    </w:p>
+    <w:p>
+      <w:pPr>
+        <w:pStyle w:val="Prrafodelista"/>
+        <w:numPr>
+          <w:ilvl w:val="4"/>
+          <w:numId w:val="8"/>
+        </w:numPr>
+      </w:pPr>
+      <w:r>
+        <w:t>Su única misión es la de meterse en tu ordenador y empezar a mostrarte publicidad, ya sea mientras estás navegando por internet, a forma de popup en momentos aleatorios o durante la ejecución de un programa.</w:t>
+      </w:r>
+    </w:p>
+    <w:p>
+      <w:pPr>
+        <w:pStyle w:val="Prrafodelista"/>
+        <w:numPr>
+          <w:ilvl w:val="4"/>
+          <w:numId w:val="8"/>
+        </w:numPr>
+      </w:pPr>
+      <w:r>
+        <w:t>Se instala en tu equipo normalmente a través del proceso de instalación de otras aplicaciones.</w:t>
+      </w:r>
+    </w:p>
+    <w:p>
+      <w:pPr>
+        <w:pStyle w:val="Prrafodelista"/>
+        <w:numPr>
+          <w:ilvl w:val="3"/>
+          <w:numId w:val="8"/>
+        </w:numPr>
+      </w:pPr>
+      <w:r>
+        <w:t>Ransomware</w:t>
+      </w:r>
+    </w:p>
+    <w:p>
+      <w:pPr>
+        <w:pStyle w:val="Prrafodelista"/>
+        <w:numPr>
+          <w:ilvl w:val="4"/>
+          <w:numId w:val="8"/>
+        </w:numPr>
+      </w:pPr>
+      <w:r>
+        <w:t>Un malware que secuestra los datos de tu ordenador bloqueándolos sólo ellos o todo el equipo, y pidiéndote un rescate económico a cambio de recuperarlos.</w:t>
+      </w:r>
+    </w:p>
+    <w:p>
+      <w:pPr>
+        <w:pStyle w:val="Prrafodelista"/>
+        <w:numPr>
+          <w:ilvl w:val="3"/>
+          <w:numId w:val="8"/>
+        </w:numPr>
+      </w:pPr>
+      <w:r>
+        <w:t>DDoS</w:t>
+      </w:r>
+    </w:p>
+    <w:p>
+      <w:pPr>
+        <w:pStyle w:val="Prrafodelista"/>
+        <w:numPr>
+          <w:ilvl w:val="4"/>
+          <w:numId w:val="8"/>
+        </w:numPr>
+      </w:pPr>
+      <w:r>
+        <w:t xml:space="preserve">El servidor donde se ejecuta </w:t>
+      </w:r>
+      <w:r>
+        <w:t>una</w:t>
+      </w:r>
+      <w:r>
+        <w:t xml:space="preserve"> aplicación solo puede procesar una cierta cantidad de solicitudes de una vez, de modo que si un atacante sobrecarga el servidor con muchas solicitudes, el servidor no dará más de sí. El servidor se caerá y nadie podrá disfrutar del servicio que </w:t>
+      </w:r>
+      <w:r>
+        <w:t>ofrece.</w:t>
+      </w:r>
+    </w:p>
+    <w:p>
+      <w:pPr>
+        <w:pStyle w:val="Prrafodelista"/>
+        <w:numPr>
+          <w:ilvl w:val="3"/>
+          <w:numId w:val="8"/>
+        </w:numPr>
+      </w:pPr>
+      <w:r>
+        <w:t>Inyección SQL</w:t>
+      </w:r>
+    </w:p>
+    <w:p>
+      <w:pPr>
+        <w:pStyle w:val="Prrafodelista"/>
+        <w:numPr>
+          <w:ilvl w:val="4"/>
+          <w:numId w:val="8"/>
+        </w:numPr>
+      </w:pPr>
+      <w:r>
+        <w:t>Son fragmentos de código que generalmente el cracker introduce utilizando una puerta de entrada que siempre está accesible como son los campos de los formularios de cualquier aplicación web (por ejemplo, el buscador de google es un campo de un formulario, formularios para el inicio de sesión, formularios de contacto, ...)</w:t>
+      </w:r>
+      <w:r>
+        <w:t xml:space="preserve"> para obtener información de las bases de datos o alterarlas.</w:t>
+      </w:r>
+    </w:p>
+    <w:p>
+      <w:pPr>
+        <w:pStyle w:val="Prrafodelista"/>
+        <w:numPr>
+          <w:ilvl w:val="4"/>
+          <w:numId w:val="8"/>
+        </w:numPr>
+      </w:pPr>
+      <w:r>
+        <w:t>Es necesario poner filtros de seguridad detrás de todo formulario e incluso cifrar la información relevante escrita en las bases de datos por si alguien externo a la organización accediese a ellas</w:t>
+      </w:r>
+      <w:r>
+        <w:t>.</w:t>
+      </w:r>
+    </w:p>
+    <w:p>
+      <w:pPr>
+        <w:pStyle w:val="Prrafodelista"/>
+        <w:numPr>
+          <w:ilvl w:val="3"/>
+          <w:numId w:val="8"/>
+        </w:numPr>
+      </w:pPr>
+      <w:r>
+        <w:t>Man in the middle</w:t>
+      </w:r>
+    </w:p>
+    <w:p>
+      <w:pPr>
+        <w:pStyle w:val="Prrafodelista"/>
+        <w:numPr>
+          <w:ilvl w:val="4"/>
+          <w:numId w:val="8"/>
+        </w:numPr>
+      </w:pPr>
+      <w:r>
+        <w:t>Ocurre cuando una comunicación entre dos sistemas es interceptada por una entidad externa</w:t>
+      </w:r>
+    </w:p>
+    <w:p>
+      <w:pPr>
+        <w:pStyle w:val="Prrafodelista"/>
+        <w:numPr>
+          <w:ilvl w:val="3"/>
+          <w:numId w:val="8"/>
+        </w:numPr>
+      </w:pPr>
+      <w:r>
+        <w:t>XSS (Cross-site Script)</w:t>
+      </w:r>
+    </w:p>
+    <w:p>
+      <w:pPr>
+        <w:pStyle w:val="Prrafodelista"/>
+        <w:numPr>
+          <w:ilvl w:val="4"/>
+          <w:numId w:val="8"/>
+        </w:numPr>
+      </w:pPr>
+      <w:r>
+        <w:t xml:space="preserve">Cuando el atacante es capaz de inyectar un script, normalmente Javascript, en la salida de una aplicación web de forma que esta se ejecutará en el navegador </w:t>
+      </w:r>
+      <w:r>
+        <w:lastRenderedPageBreak/>
+        <w:t>del cliente. Por ejemplo, una ventana emergente que enlace a otra aplicación web</w:t>
+      </w:r>
+      <w:r>
+        <w:t>.</w:t>
+      </w:r>
+    </w:p>
+    <w:p>
+      <w:pPr>
+        <w:pStyle w:val="Prrafodelista"/>
+        <w:numPr>
+          <w:ilvl w:val="3"/>
+          <w:numId w:val="8"/>
+        </w:numPr>
+      </w:pPr>
+      <w:r>
+        <w:t>Ingeniería social</w:t>
+      </w:r>
+    </w:p>
+    <w:p>
+      <w:pPr>
+        <w:pStyle w:val="Prrafodelista"/>
+        <w:numPr>
+          <w:ilvl w:val="4"/>
+          <w:numId w:val="8"/>
+        </w:numPr>
+      </w:pPr>
+      <w:r>
+        <w:t>Trata del arte de manipular a las personas para que compartan su información confidencial: contraseñas, información bancaria, ...</w:t>
+      </w:r>
+    </w:p>
+    <w:p>
+      <w:pPr>
+        <w:pStyle w:val="Prrafodelista"/>
+        <w:numPr>
+          <w:ilvl w:val="4"/>
+          <w:numId w:val="8"/>
+        </w:numPr>
+      </w:pPr>
+      <w:r>
+        <w:t>Ejemplo: phishing</w:t>
+      </w:r>
+      <w:r>
+        <w:br/>
+      </w:r>
+      <w:r>
+        <w:br/>
+      </w:r>
+    </w:p>
+    <w:p>
+      <w:pPr>
+        <w:spacing w:before="100" w:beforeAutospacing="1" w:after="100" w:afterAutospacing="1" w:line="240" w:lineRule="auto"/>
+      </w:pPr>
+    </w:p>
+    <w:p>
+      <w:pPr>
+        <w:pStyle w:val="Ttulo2"/>
+      </w:pPr>
+      <w:r>
+        <w:t>1.1</w:t>
+      </w:r>
+      <w:r>
+        <w:t>3.</w:t>
+      </w:r>
+      <w:r>
+        <w:t xml:space="preserve"> Tarea 41</w:t>
+      </w:r>
+    </w:p>
+    <w:p/>
+    <w:p>
+      <w:pPr>
+        <w:rPr>
+          <w:b/>
+          <w:bCs/>
+        </w:rPr>
+      </w:pPr>
+      <w:r>
+        <w:rPr>
+          <w:b/>
+          <w:bCs/>
+        </w:rPr>
+        <w:t>Expresiones regulares/Regex</w:t>
+      </w:r>
+    </w:p>
+    <w:p>
+      <w:pPr>
+        <w:pStyle w:val="Prrafodelista"/>
+        <w:numPr>
+          <w:ilvl w:val="0"/>
+          <w:numId w:val="8"/>
+        </w:numPr>
+      </w:pPr>
+      <w:r>
+        <w:t>S</w:t>
+      </w:r>
+      <w:r>
+        <w:t>on patrones utilizados en programación para encontrar una determinada combinación de caracteres dentro de una cadena de text</w:t>
+      </w:r>
+      <w:r>
+        <w:t>o.</w:t>
+      </w:r>
+    </w:p>
+    <w:p>
+      <w:pPr>
+        <w:pStyle w:val="Prrafodelista"/>
+        <w:numPr>
+          <w:ilvl w:val="0"/>
+          <w:numId w:val="8"/>
+        </w:numPr>
+      </w:pPr>
+      <w:r>
+        <w:t>Entre sus funciones, destacan:</w:t>
+      </w:r>
+    </w:p>
+    <w:p>
+      <w:pPr>
+        <w:pStyle w:val="Prrafodelista"/>
+        <w:numPr>
+          <w:ilvl w:val="1"/>
+          <w:numId w:val="8"/>
+        </w:numPr>
+      </w:pPr>
+      <w:r>
+        <w:t>Búsqueda de elementos</w:t>
+      </w:r>
+    </w:p>
+    <w:p>
+      <w:pPr>
+        <w:pStyle w:val="Prrafodelista"/>
+        <w:numPr>
+          <w:ilvl w:val="1"/>
+          <w:numId w:val="8"/>
+        </w:numPr>
+      </w:pPr>
+      <w:r>
+        <w:t>Reemplazar</w:t>
+      </w:r>
+    </w:p>
+    <w:p>
+      <w:pPr>
+        <w:pStyle w:val="Prrafodelista"/>
+        <w:numPr>
+          <w:ilvl w:val="1"/>
+          <w:numId w:val="8"/>
+        </w:numPr>
+      </w:pPr>
+      <w:r>
+        <w:t>Validar una contraseña o correo electrónico</w:t>
+      </w:r>
+    </w:p>
+    <w:p>
+      <w:pPr>
+        <w:pStyle w:val="Prrafodelista"/>
+        <w:numPr>
+          <w:ilvl w:val="2"/>
+          <w:numId w:val="8"/>
+        </w:numPr>
+      </w:pPr>
+      <w:r>
+        <w:t>Para verificar que una contraseña cumpla con ciertos requisitos como una combinación de mayúsculas y minúsculas, dígitos…</w:t>
+      </w:r>
+    </w:p>
+    <w:p>
+      <w:pPr>
+        <w:pStyle w:val="Prrafodelista"/>
+        <w:numPr>
+          <w:ilvl w:val="1"/>
+          <w:numId w:val="8"/>
+        </w:numPr>
+      </w:pPr>
+      <w:r>
+        <w:t>Automatizar ciertas acciones</w:t>
+      </w:r>
+    </w:p>
+    <w:p>
+      <w:pPr>
+        <w:pStyle w:val="Prrafodelista"/>
+        <w:numPr>
+          <w:ilvl w:val="1"/>
+          <w:numId w:val="8"/>
+        </w:numPr>
+      </w:pPr>
+      <w:r>
+        <w:t>Reformatear texto</w:t>
+      </w:r>
+    </w:p>
+    <w:p>
+      <w:pPr>
+        <w:pStyle w:val="Prrafodelista"/>
+        <w:numPr>
+          <w:ilvl w:val="1"/>
+          <w:numId w:val="8"/>
+        </w:numPr>
+      </w:pPr>
+      <w:r>
+        <w:t>Buscar coincidencias entre diferentes textos.</w:t>
+      </w:r>
+    </w:p>
+    <w:p>
+      <w:pPr>
+        <w:pStyle w:val="Prrafodelista"/>
+        <w:numPr>
+          <w:ilvl w:val="1"/>
+          <w:numId w:val="8"/>
+        </w:numPr>
+      </w:pPr>
+      <w:r>
+        <w:t>Técnicas de scraping</w:t>
+      </w:r>
+    </w:p>
+    <w:p>
+      <w:pPr>
+        <w:pStyle w:val="Prrafodelista"/>
+        <w:numPr>
+          <w:ilvl w:val="2"/>
+          <w:numId w:val="8"/>
+        </w:numPr>
+      </w:pPr>
+      <w:r>
+        <w:t>Consiste en extraer datos de una o varias páginas web.</w:t>
+      </w:r>
+    </w:p>
+    <w:p>
+      <w:pPr>
+        <w:pStyle w:val="Prrafodelista"/>
+        <w:numPr>
+          <w:ilvl w:val="2"/>
+          <w:numId w:val="8"/>
+        </w:numPr>
+      </w:pPr>
+      <w:r>
+        <w:t>Por ejemplo, queremos descargar todos los resultados de competiciones deportivas del último fin de semana. Hacerlo de forma manual sería un trabajo titánico. Con web scraping programamos un bot crawler que entra en la web, hace raspado de resultados, y los copia directamente a una base de datos.</w:t>
+      </w:r>
+    </w:p>
+    <w:p>
+      <w:pPr>
+        <w:pStyle w:val="Prrafodelista"/>
+        <w:numPr>
+          <w:ilvl w:val="2"/>
+          <w:numId w:val="8"/>
+        </w:numPr>
+      </w:pPr>
+      <w:r>
+        <w:t>El uso del scraping, a pesar de ser una técnica desconocida para muchas empresas, es mucho más habitual de lo que se pueda pensar. Algunos autores hablan de que más del 45% del tráfico de la red está realizado por robots y no por humanos.</w:t>
+      </w:r>
+    </w:p>
+    <w:p>
+      <w:pPr>
+        <w:pStyle w:val="Prrafodelista"/>
+        <w:numPr>
+          <w:ilvl w:val="0"/>
+          <w:numId w:val="8"/>
+        </w:numPr>
+      </w:pPr>
+      <w:r>
+        <w:t>Existen varios tipos de sintaxis dentro de estas expresiones (Python)</w:t>
+      </w:r>
+    </w:p>
+    <w:p>
+      <w:pPr>
+        <w:pStyle w:val="Prrafodelista"/>
+        <w:numPr>
+          <w:ilvl w:val="1"/>
+          <w:numId w:val="8"/>
+        </w:numPr>
+        <w:rPr>
+          <w:b/>
+          <w:bCs/>
+        </w:rPr>
+      </w:pPr>
+      <w:r>
+        <w:rPr>
+          <w:rStyle w:val="Textoennegrita"/>
+          <w:b w:val="0"/>
+          <w:bCs w:val="0"/>
+        </w:rPr>
         <w:t>Literales</w:t>
       </w:r>
     </w:p>
@@ -8815,14 +8450,12 @@
       <w:r>
         <w:t xml:space="preserve"> se encuentra a sí mismo, a menos que se trate de un </w:t>
       </w:r>
-      <w:proofErr w:type="spellStart"/>
       <w:r>
         <w:rPr>
           <w:rStyle w:val="nfasis"/>
         </w:rPr>
         <w:t>metacaracter</w:t>
       </w:r>
-      <w:proofErr w:type="spellEnd"/>
       <w:r>
         <w:t xml:space="preserve"> con significado especial.</w:t>
       </w:r>
@@ -8860,15 +8493,7 @@
         </w:numPr>
       </w:pPr>
       <w:r>
-        <w:t xml:space="preserve">La sintaxis de las expresiones regulares nos permite utilizar las secuencias de escape que ya conocemos de otros lenguajes de programación para esos casos especiales como ser finales de línea, </w:t>
-      </w:r>
-      <w:proofErr w:type="spellStart"/>
-      <w:r>
-        <w:t>tabs</w:t>
-      </w:r>
-      <w:proofErr w:type="spellEnd"/>
-      <w:r>
-        <w:t>, barras diagonales, etc.</w:t>
+        <w:t>La sintaxis de las expresiones regulares nos permite utilizar las secuencias de escape que ya conocemos de otros lenguajes de programación para esos casos especiales como ser finales de línea, tabs, barras diagonales, etc.</w:t>
       </w:r>
     </w:p>
     <w:p>
@@ -8974,11 +8599,9 @@
           <w:numId w:val="8"/>
         </w:numPr>
       </w:pPr>
-      <w:proofErr w:type="spellStart"/>
       <w:r>
         <w:t>Metacaracteres</w:t>
       </w:r>
-      <w:proofErr w:type="spellEnd"/>
     </w:p>
     <w:p>
       <w:pPr>
@@ -9190,23 +8813,7 @@
         </w:numPr>
       </w:pPr>
       <w:r>
-        <w:t xml:space="preserve">Sirven para especificar el número de ocurrencias del carácter previo, de un </w:t>
-      </w:r>
-      <w:proofErr w:type="spellStart"/>
-      <w:r>
-        <w:t>metacaracter</w:t>
-      </w:r>
-      <w:proofErr w:type="spellEnd"/>
-      <w:r>
-        <w:t xml:space="preserve"> o de una </w:t>
-      </w:r>
-      <w:proofErr w:type="spellStart"/>
-      <w:r>
-        <w:t>subexpresión</w:t>
-      </w:r>
-      <w:proofErr w:type="spellEnd"/>
-      <w:r>
-        <w:t>.</w:t>
+        <w:t>Sirven para especificar el número de ocurrencias del carácter previo, de un metacaracter o de una subexpresión.</w:t>
       </w:r>
     </w:p>
     <w:p>
@@ -9303,15 +8910,7 @@
         </w:numPr>
       </w:pPr>
       <w:r>
-        <w:t xml:space="preserve">Por ejemplo, escribiendo </w:t>
-      </w:r>
-      <w:proofErr w:type="spellStart"/>
-      <w:r>
-        <w:t>do|re|mi</w:t>
-      </w:r>
-      <w:proofErr w:type="spellEnd"/>
-      <w:r>
-        <w:t xml:space="preserve"> encontrará cualquier "do", "re", o "mi" en el texto de entrada. </w:t>
+        <w:t xml:space="preserve">Por ejemplo, escribiendo do|re|mi encontrará cualquier "do", "re", o "mi" en el texto de entrada. </w:t>
       </w:r>
     </w:p>
     <w:p>
@@ -9323,15 +8922,7 @@
         </w:numPr>
       </w:pPr>
       <w:r>
-        <w:t xml:space="preserve">Las alternativas son evaluadas de izquierda a derecha, por lo </w:t>
-      </w:r>
-      <w:proofErr w:type="gramStart"/>
-      <w:r>
-        <w:t>tanto</w:t>
-      </w:r>
-      <w:proofErr w:type="gramEnd"/>
-      <w:r>
-        <w:t xml:space="preserve"> la primera alternativa que coincide plenamente con la expresión analizada es la que se selecciona.</w:t>
+        <w:t>Las alternativas son evaluadas de izquierda a derecha, por lo tanto la primera alternativa que coincide plenamente con la expresión analizada es la que se selecciona.</w:t>
       </w:r>
     </w:p>
     <w:p>
@@ -9952,7 +9543,7 @@
           <w:numId w:val="11"/>
         </w:numPr>
       </w:pPr>
-      <w:hyperlink r:id="rId103" w:history="1">
+      <w:hyperlink r:id="rId103" w:anchor="module-contents" w:history="1">
         <w:r>
           <w:rPr>
             <w:rStyle w:val="Hipervnculo"/>
@@ -9986,10 +9577,44 @@
           <w:numId w:val="11"/>
         </w:numPr>
       </w:pPr>
+      <w:hyperlink r:id="rId105" w:history="1">
+        <w:r>
+          <w:rPr>
+            <w:rStyle w:val="Hipervnculo"/>
+          </w:rPr>
+          <w:t>https://www.xataka.com/basics/malware-que-que-tipos-hay-como-evitarlos</w:t>
+        </w:r>
+      </w:hyperlink>
+    </w:p>
+    <w:p>
+      <w:pPr>
+        <w:pStyle w:val="Prrafodelista"/>
+        <w:numPr>
+          <w:ilvl w:val="0"/>
+          <w:numId w:val="11"/>
+        </w:numPr>
+      </w:pPr>
+      <w:hyperlink r:id="rId106" w:history="1">
+        <w:r>
+          <w:rPr>
+            <w:rStyle w:val="Hipervnculo"/>
+          </w:rPr>
+          <w:t>https://www.avast.com/es-es/c-computer-worm</w:t>
+        </w:r>
+      </w:hyperlink>
+    </w:p>
+    <w:p>
+      <w:pPr>
+        <w:pStyle w:val="Prrafodelista"/>
+        <w:numPr>
+          <w:ilvl w:val="0"/>
+          <w:numId w:val="11"/>
+        </w:numPr>
+      </w:pPr>
     </w:p>
     <w:sectPr>
-      <w:headerReference w:type="default" r:id="rId105"/>
-      <w:footerReference w:type="default" r:id="rId106"/>
+      <w:headerReference w:type="default" r:id="rId107"/>
+      <w:footerReference w:type="default" r:id="rId108"/>
       <w:pgSz w:w="11906" w:h="16838"/>
       <w:pgMar w:top="1417" w:right="1701" w:bottom="1417" w:left="1701" w:header="708" w:footer="708" w:gutter="0"/>
       <w:cols w:space="708"/>
@@ -10034,6 +9659,7 @@
         <w:docPartUnique/>
       </w:docPartObj>
     </w:sdtPr>
+    <w:sdtEndPr/>
     <w:sdtContent>
       <w:p>
         <w:pPr>
@@ -10097,19 +9723,9 @@
     <w:pPr>
       <w:pStyle w:val="Encabezado"/>
     </w:pPr>
-    <w:proofErr w:type="spellStart"/>
     <w:r>
-      <w:t>The</w:t>
+      <w:t>The Egg</w:t>
     </w:r>
-    <w:proofErr w:type="spellEnd"/>
-    <w:r>
-      <w:t xml:space="preserve"> </w:t>
-    </w:r>
-    <w:proofErr w:type="spellStart"/>
-    <w:r>
-      <w:t>Egg</w:t>
-    </w:r>
-    <w:proofErr w:type="spellEnd"/>
     <w:r>
       <w:tab/>
     </w:r>
@@ -10953,7 +10569,7 @@
   <w:abstractNum w:abstractNumId="7" w15:restartNumberingAfterBreak="0">
     <w:nsid w:val="5F615A02"/>
     <w:multiLevelType w:val="hybridMultilevel"/>
-    <w:tmpl w:val="659EE4AA"/>
+    <w:tmpl w:val="4FF4A232"/>
     <w:lvl w:ilvl="0" w:tplc="0C0A0001">
       <w:start w:val="1"/>
       <w:numFmt w:val="bullet"/>
@@ -12377,6 +11993,11 @@
       <w:u w:val="single"/>
     </w:rPr>
   </w:style>
+  <w:style w:type="character" w:customStyle="1" w:styleId="hscoswrapper">
+    <w:name w:val="hs_cos_wrapper"/>
+    <w:basedOn w:val="Fuentedeprrafopredeter"/>
+    <w:rsid w:val="00BF1BCC"/>
+  </w:style>
 </w:styles>
 </file>
 

--- a/DICCIONARIO_IgorIrastorza.docx
+++ b/DICCIONARIO_IgorIrastorza.docx
@@ -1295,8 +1295,21 @@
           <w:numId w:val="4"/>
         </w:numPr>
       </w:pPr>
-      <w:r>
-        <w:t>Binary digit (digito binario)</w:t>
+      <w:proofErr w:type="spellStart"/>
+      <w:r>
+        <w:t>Binary</w:t>
+      </w:r>
+      <w:proofErr w:type="spellEnd"/>
+      <w:r>
+        <w:t xml:space="preserve"> </w:t>
+      </w:r>
+      <w:proofErr w:type="spellStart"/>
+      <w:r>
+        <w:t>digit</w:t>
+      </w:r>
+      <w:proofErr w:type="spellEnd"/>
+      <w:r>
+        <w:t xml:space="preserve"> (digito binario)</w:t>
       </w:r>
     </w:p>
     <w:p>
@@ -1581,8 +1594,13 @@
           <w:numId w:val="5"/>
         </w:numPr>
       </w:pPr>
-      <w:r>
-        <w:t>Ej: MOV AL, 61h (asigna el valor hexadecimal 61 al registro “AL”)</w:t>
+      <w:proofErr w:type="spellStart"/>
+      <w:r>
+        <w:t>Ej</w:t>
+      </w:r>
+      <w:proofErr w:type="spellEnd"/>
+      <w:r>
+        <w:t>: MOV AL, 61h (asigna el valor hexadecimal 61 al registro “AL”)</w:t>
       </w:r>
     </w:p>
     <w:p>
@@ -1709,9 +1727,11 @@
           <w:numId w:val="6"/>
         </w:numPr>
       </w:pPr>
+      <w:proofErr w:type="spellStart"/>
       <w:r>
         <w:t>Frontend</w:t>
       </w:r>
+      <w:proofErr w:type="spellEnd"/>
     </w:p>
     <w:p>
       <w:pPr>
@@ -1721,8 +1741,13 @@
           <w:numId w:val="6"/>
         </w:numPr>
       </w:pPr>
-      <w:r>
-        <w:t>Frontend es la parte de un programa o dispositivo a la que un usuario puede acceder directamente.</w:t>
+      <w:proofErr w:type="spellStart"/>
+      <w:r>
+        <w:t>Frontend</w:t>
+      </w:r>
+      <w:proofErr w:type="spellEnd"/>
+      <w:r>
+        <w:t xml:space="preserve"> es la parte de un programa o dispositivo a la que un usuario puede acceder directamente.</w:t>
       </w:r>
     </w:p>
     <w:p>
@@ -1746,8 +1771,13 @@
         </w:numPr>
       </w:pPr>
       <w:r>
-        <w:t>HTML, CSS Y Javascript</w:t>
-      </w:r>
+        <w:t xml:space="preserve">HTML, CSS Y </w:t>
+      </w:r>
+      <w:proofErr w:type="spellStart"/>
+      <w:r>
+        <w:t>Javascript</w:t>
+      </w:r>
+      <w:proofErr w:type="spellEnd"/>
     </w:p>
     <w:p>
       <w:pPr>
@@ -1757,9 +1787,11 @@
           <w:numId w:val="6"/>
         </w:numPr>
       </w:pPr>
+      <w:proofErr w:type="spellStart"/>
       <w:r>
         <w:t>Backend</w:t>
       </w:r>
+      <w:proofErr w:type="spellEnd"/>
     </w:p>
     <w:p>
       <w:pPr>
@@ -1769,8 +1801,13 @@
           <w:numId w:val="6"/>
         </w:numPr>
       </w:pPr>
-      <w:r>
-        <w:t>Backend es la capa de acceso a datos de un software o cualquier dispositivo, que no es directamente accesible por los usuarios.</w:t>
+      <w:proofErr w:type="spellStart"/>
+      <w:r>
+        <w:t>Backend</w:t>
+      </w:r>
+      <w:proofErr w:type="spellEnd"/>
+      <w:r>
+        <w:t xml:space="preserve"> es la capa de acceso a datos de un software o cualquier dispositivo, que no es directamente accesible por los usuarios.</w:t>
       </w:r>
     </w:p>
     <w:p>
@@ -2066,7 +2103,15 @@
         <w:spacing w:before="100" w:beforeAutospacing="1" w:after="100" w:afterAutospacing="1" w:line="240" w:lineRule="auto"/>
       </w:pPr>
       <w:r>
-        <w:t>Conversión: las naturaleza de las variables físicas es analógica (sonido, temperatura, distancia, peso) por lo tanto, es necesario usar un conversor para transformarlas en datos digitales.</w:t>
+        <w:t xml:space="preserve">Conversión: </w:t>
+      </w:r>
+      <w:proofErr w:type="gramStart"/>
+      <w:r>
+        <w:t>las naturaleza</w:t>
+      </w:r>
+      <w:proofErr w:type="gramEnd"/>
+      <w:r>
+        <w:t xml:space="preserve"> de las variables físicas es analógica (sonido, temperatura, distancia, peso) por lo tanto, es necesario usar un conversor para transformarlas en datos digitales.</w:t>
       </w:r>
     </w:p>
     <w:p>
@@ -2224,7 +2269,31 @@
         <w:spacing w:before="100" w:beforeAutospacing="1" w:after="100" w:afterAutospacing="1" w:line="240" w:lineRule="auto"/>
       </w:pPr>
       <w:r>
-        <w:t>El conversor ADC (Analog-to-Digital Converter – Conversor Analógico Digital) tiene que efectuar los siguientes procesos:</w:t>
+        <w:t>El conversor ADC (</w:t>
+      </w:r>
+      <w:proofErr w:type="spellStart"/>
+      <w:r>
+        <w:t>Analog</w:t>
+      </w:r>
+      <w:proofErr w:type="spellEnd"/>
+      <w:r>
+        <w:t>-</w:t>
+      </w:r>
+      <w:proofErr w:type="spellStart"/>
+      <w:r>
+        <w:t>to</w:t>
+      </w:r>
+      <w:proofErr w:type="spellEnd"/>
+      <w:r>
+        <w:t xml:space="preserve">-Digital </w:t>
+      </w:r>
+      <w:proofErr w:type="spellStart"/>
+      <w:r>
+        <w:t>Converter</w:t>
+      </w:r>
+      <w:proofErr w:type="spellEnd"/>
+      <w:r>
+        <w:t xml:space="preserve"> – Conversor Analógico Digital) tiene que efectuar los siguientes procesos:</w:t>
       </w:r>
     </w:p>
     <w:p>
@@ -2251,7 +2320,23 @@
         <w:spacing w:before="100" w:beforeAutospacing="1" w:after="100" w:afterAutospacing="1" w:line="240" w:lineRule="auto"/>
       </w:pPr>
       <w:r>
-        <w:t>Para convertir una señal analógica en digital, el primer paso consiste en realizar un muestreo (sampling) de ésta, o lo que es igual, tomar diferentes muestras de tensiones o voltajes en diferentes puntos de la onda senoidal. La frecuencia a la que se realiza el muestreo se denomina razón, tasa o también frecuencia de muestreo y se mide en kilohertz (kHz). En el caso de una grabación digital de audio, a mayor cantidad de muestras tomadas, mayor calidad y fidelidad tendrá la señal digital resultante.</w:t>
+        <w:t>Para convertir una señal analógica en digital, el primer paso consiste en realizar un muestreo (</w:t>
+      </w:r>
+      <w:proofErr w:type="spellStart"/>
+      <w:r>
+        <w:t>sampling</w:t>
+      </w:r>
+      <w:proofErr w:type="spellEnd"/>
+      <w:r>
+        <w:t xml:space="preserve">) de ésta, o lo que es igual, tomar diferentes muestras de tensiones o voltajes en diferentes puntos de la onda senoidal. La frecuencia a la que se realiza el muestreo se denomina razón, tasa o también frecuencia de muestreo y se mide en </w:t>
+      </w:r>
+      <w:proofErr w:type="spellStart"/>
+      <w:r>
+        <w:t>kilohertz</w:t>
+      </w:r>
+      <w:proofErr w:type="spellEnd"/>
+      <w:r>
+        <w:t xml:space="preserve"> (kHz). En el caso de una grabación digital de audio, a mayor cantidad de muestras tomadas, mayor calidad y fidelidad tendrá la señal digital resultante.</w:t>
       </w:r>
     </w:p>
     <w:p>
@@ -2650,7 +2735,15 @@
         <w:t>a que sitio corresponde la petición</w:t>
       </w:r>
       <w:r>
-        <w:t> (ya que en un mismo servidor pueden alojar varios dominios) y lo hace a través del header recibido observando la URL que se solicitó.</w:t>
+        <w:t xml:space="preserve"> (ya que en un mismo servidor pueden alojar varios dominios) y lo hace a través del </w:t>
+      </w:r>
+      <w:proofErr w:type="spellStart"/>
+      <w:r>
+        <w:t>header</w:t>
+      </w:r>
+      <w:proofErr w:type="spellEnd"/>
+      <w:r>
+        <w:t xml:space="preserve"> recibido observando la URL que se solicitó.</w:t>
       </w:r>
     </w:p>
     <w:p>
@@ -2662,7 +2755,15 @@
         <w:spacing w:before="100" w:beforeAutospacing="1" w:after="100" w:afterAutospacing="1" w:line="240" w:lineRule="auto"/>
       </w:pPr>
       <w:r>
-        <w:t>Gracias al archivo .htaccess puedes crear URL amigables para ayudar al SEO o simplemente hacer las URL más sencillas, se pueden establecer políticas de seguridad, permisos de acceso o denegación a archivos, filtrados de IP, modificar las cabeceras de respuesta u otros valores de configuración, las opciones son sumamente diversas.</w:t>
+        <w:t>Gracias al archivo .</w:t>
+      </w:r>
+      <w:proofErr w:type="spellStart"/>
+      <w:r>
+        <w:t>htaccess</w:t>
+      </w:r>
+      <w:proofErr w:type="spellEnd"/>
+      <w:r>
+        <w:t xml:space="preserve"> puedes crear URL amigables para ayudar al SEO o simplemente hacer las URL más sencillas, se pueden establecer políticas de seguridad, permisos de acceso o denegación a archivos, filtrados de IP, modificar las cabeceras de respuesta u otros valores de configuración, las opciones son sumamente diversas.</w:t>
       </w:r>
     </w:p>
     <w:p>
@@ -2674,7 +2775,23 @@
         <w:spacing w:before="100" w:beforeAutospacing="1" w:after="100" w:afterAutospacing="1" w:line="240" w:lineRule="auto"/>
       </w:pPr>
       <w:r>
-        <w:t>A su vez en este punto el servidor debe determinar que se está solicitando, por ejemplo si se trata de una imagen o un archivo HTML el servidor lo leerá del disco SSD y lo enviará al cliente, en cambio si se trata de una página .php o .asp el servidor primero ejecutará el código de dicho script para obtener el contenido que devolverá, que puede ser HTML, un JSON, texto o incluso una imagen o un archivo, a esto es lo que se llama contenido dinámico debido a que no existe en el servidor como tal sino que es generado en el momento para ser mostrado.</w:t>
+        <w:t>A su vez en este punto el servidor debe determinar que se está solicitando, por ejemplo si se trata de una imagen o un archivo HTML el servidor lo leerá del disco SSD y lo enviará al cliente, en cambio si se trata de una página .</w:t>
+      </w:r>
+      <w:proofErr w:type="spellStart"/>
+      <w:r>
+        <w:t>php</w:t>
+      </w:r>
+      <w:proofErr w:type="spellEnd"/>
+      <w:r>
+        <w:t xml:space="preserve"> o .</w:t>
+      </w:r>
+      <w:proofErr w:type="spellStart"/>
+      <w:r>
+        <w:t>asp</w:t>
+      </w:r>
+      <w:proofErr w:type="spellEnd"/>
+      <w:r>
+        <w:t xml:space="preserve"> el servidor primero ejecutará el código de dicho script para obtener el contenido que devolverá, que puede ser HTML, un JSON, texto o incluso una imagen o un archivo, a esto es lo que se llama contenido dinámico debido a que no existe en el servidor como tal sino que es generado en el momento para ser mostrado.</w:t>
       </w:r>
     </w:p>
     <w:p>
@@ -2851,9 +2968,19 @@
         </w:numPr>
         <w:spacing w:before="100" w:beforeAutospacing="1" w:after="100" w:afterAutospacing="1" w:line="240" w:lineRule="auto"/>
       </w:pPr>
-      <w:r>
-        <w:t>Frontend y Backend</w:t>
-      </w:r>
+      <w:proofErr w:type="spellStart"/>
+      <w:r>
+        <w:t>Frontend</w:t>
+      </w:r>
+      <w:proofErr w:type="spellEnd"/>
+      <w:r>
+        <w:t xml:space="preserve"> y </w:t>
+      </w:r>
+      <w:proofErr w:type="spellStart"/>
+      <w:r>
+        <w:t>Backend</w:t>
+      </w:r>
+      <w:proofErr w:type="spellEnd"/>
     </w:p>
     <w:p>
       <w:pPr>
@@ -2915,8 +3042,13 @@
         </w:numPr>
         <w:spacing w:before="100" w:beforeAutospacing="1" w:after="100" w:afterAutospacing="1" w:line="240" w:lineRule="auto"/>
       </w:pPr>
-      <w:r>
-        <w:t xml:space="preserve">Frontend </w:t>
+      <w:proofErr w:type="spellStart"/>
+      <w:r>
+        <w:t>Frontend</w:t>
+      </w:r>
+      <w:proofErr w:type="spellEnd"/>
+      <w:r>
+        <w:t xml:space="preserve"> </w:t>
       </w:r>
     </w:p>
     <w:p>
@@ -2940,7 +3072,15 @@
         <w:spacing w:before="100" w:beforeAutospacing="1" w:after="100" w:afterAutospacing="1" w:line="240" w:lineRule="auto"/>
       </w:pPr>
       <w:r>
-        <w:t>Un programador Frontend debe saber de códigos [HTML, CSS y JavaScript](</w:t>
+        <w:t xml:space="preserve">Un programador </w:t>
+      </w:r>
+      <w:proofErr w:type="spellStart"/>
+      <w:r>
+        <w:t>Frontend</w:t>
+      </w:r>
+      <w:proofErr w:type="spellEnd"/>
+      <w:r>
+        <w:t xml:space="preserve"> debe saber de códigos [HTML, CSS y JavaScript](</w:t>
       </w:r>
       <w:hyperlink r:id="rId31" w:tgtFrame="_blank" w:history="1">
         <w:r>
@@ -2953,9 +3093,18 @@
         </w:r>
       </w:hyperlink>
       <w:r>
-        <w:t xml:space="preserve">) para poder usar algunos frameworks o librerías que expanden sus capacidades para crear cualquier tipo de interfaces de usuarios. </w:t>
+        <w:t xml:space="preserve">) para poder usar algunos </w:t>
+      </w:r>
+      <w:proofErr w:type="spellStart"/>
+      <w:r>
+        <w:t>frameworks</w:t>
+      </w:r>
+      <w:proofErr w:type="spellEnd"/>
+      <w:r>
+        <w:t xml:space="preserve"> o librerías que expanden sus capacidades para crear cualquier tipo de interfaces de usuarios. </w:t>
       </w:r>
       <w:hyperlink r:id="rId32" w:tgtFrame="_blank" w:history="1">
+        <w:proofErr w:type="spellStart"/>
         <w:r>
           <w:rPr>
             <w:rStyle w:val="Hipervnculo"/>
@@ -2964,11 +3113,13 @@
           </w:rPr>
           <w:t>React</w:t>
         </w:r>
+        <w:proofErr w:type="spellEnd"/>
       </w:hyperlink>
       <w:r>
         <w:t xml:space="preserve">, </w:t>
       </w:r>
       <w:hyperlink r:id="rId33" w:tgtFrame="_blank" w:history="1">
+        <w:proofErr w:type="spellStart"/>
         <w:r>
           <w:rPr>
             <w:rStyle w:val="Hipervnculo"/>
@@ -2977,6 +3128,7 @@
           </w:rPr>
           <w:t>Redux</w:t>
         </w:r>
+        <w:proofErr w:type="spellEnd"/>
       </w:hyperlink>
       <w:r>
         <w:t xml:space="preserve">, </w:t>
@@ -3001,8 +3153,18 @@
             <w:color w:val="auto"/>
             <w:u w:val="none"/>
           </w:rPr>
-          <w:t>Bootstrap, Foundation</w:t>
+          <w:t xml:space="preserve">Bootstrap, </w:t>
         </w:r>
+        <w:proofErr w:type="spellStart"/>
+        <w:r>
+          <w:rPr>
+            <w:rStyle w:val="Hipervnculo"/>
+            <w:color w:val="auto"/>
+            <w:u w:val="none"/>
+          </w:rPr>
+          <w:t>Foundation</w:t>
+        </w:r>
+        <w:proofErr w:type="spellEnd"/>
       </w:hyperlink>
       <w:r>
         <w:t xml:space="preserve">, </w:t>
@@ -3021,6 +3183,7 @@
         <w:t xml:space="preserve">, </w:t>
       </w:r>
       <w:hyperlink r:id="rId37" w:tgtFrame="_blank" w:history="1">
+        <w:proofErr w:type="spellStart"/>
         <w:r>
           <w:rPr>
             <w:rStyle w:val="Hipervnculo"/>
@@ -3029,11 +3192,13 @@
           </w:rPr>
           <w:t>Sass</w:t>
         </w:r>
+        <w:proofErr w:type="spellEnd"/>
       </w:hyperlink>
       <w:r>
         <w:t xml:space="preserve">, </w:t>
       </w:r>
       <w:hyperlink r:id="rId38" w:tgtFrame="_blank" w:history="1">
+        <w:proofErr w:type="spellStart"/>
         <w:r>
           <w:rPr>
             <w:rStyle w:val="Hipervnculo"/>
@@ -3042,11 +3207,13 @@
           </w:rPr>
           <w:t>Stylus</w:t>
         </w:r>
+        <w:proofErr w:type="spellEnd"/>
       </w:hyperlink>
       <w:r>
         <w:t xml:space="preserve"> y </w:t>
       </w:r>
       <w:hyperlink r:id="rId39" w:tgtFrame="_blank" w:history="1">
+        <w:proofErr w:type="spellStart"/>
         <w:r>
           <w:rPr>
             <w:rStyle w:val="Hipervnculo"/>
@@ -3055,6 +3222,7 @@
           </w:rPr>
           <w:t>PostCSS</w:t>
         </w:r>
+        <w:proofErr w:type="spellEnd"/>
       </w:hyperlink>
       <w:r>
         <w:t xml:space="preserve"> son algunos de ellos.</w:t>
@@ -3068,9 +3236,11 @@
         </w:numPr>
         <w:spacing w:before="100" w:beforeAutospacing="1" w:after="100" w:afterAutospacing="1" w:line="240" w:lineRule="auto"/>
       </w:pPr>
+      <w:proofErr w:type="spellStart"/>
       <w:r>
         <w:t>Backend</w:t>
       </w:r>
+      <w:proofErr w:type="spellEnd"/>
     </w:p>
     <w:p>
       <w:pPr>
@@ -3080,8 +3250,21 @@
         </w:numPr>
         <w:spacing w:before="100" w:beforeAutospacing="1" w:after="100" w:afterAutospacing="1" w:line="240" w:lineRule="auto"/>
       </w:pPr>
-      <w:r>
-        <w:t>Backend es la capa de acceso a datos de un software o cualquier dispositivo, que no es directamente accesible por los usuarios, además contiene la lógica de la aplicación que maneja dichos datos. El Backend también accede al servidor, que es una aplicación especializada que entiende la forma como el navegador solicita cosas.</w:t>
+      <w:proofErr w:type="spellStart"/>
+      <w:r>
+        <w:t>Backend</w:t>
+      </w:r>
+      <w:proofErr w:type="spellEnd"/>
+      <w:r>
+        <w:t xml:space="preserve"> es la capa de acceso a datos de un software o cualquier dispositivo, que no es directamente accesible por los usuarios, además contiene la lógica de la aplicación que maneja dichos datos. El </w:t>
+      </w:r>
+      <w:proofErr w:type="spellStart"/>
+      <w:r>
+        <w:t>Backend</w:t>
+      </w:r>
+      <w:proofErr w:type="spellEnd"/>
+      <w:r>
+        <w:t xml:space="preserve"> también accede al servidor, que es una aplicación especializada que entiende la forma como el navegador solicita cosas.</w:t>
       </w:r>
     </w:p>
     <w:p>
@@ -3093,7 +3276,15 @@
         <w:spacing w:before="100" w:beforeAutospacing="1" w:after="100" w:afterAutospacing="1" w:line="240" w:lineRule="auto"/>
       </w:pPr>
       <w:r>
-        <w:t>Algunos de los lenguajes de programación de Backend son</w:t>
+        <w:t xml:space="preserve">Algunos de los lenguajes de programación de </w:t>
+      </w:r>
+      <w:proofErr w:type="spellStart"/>
+      <w:r>
+        <w:t>Backend</w:t>
+      </w:r>
+      <w:proofErr w:type="spellEnd"/>
+      <w:r>
+        <w:t xml:space="preserve"> son</w:t>
       </w:r>
       <w:r>
         <w:t xml:space="preserve"> </w:t>
@@ -3247,7 +3438,23 @@
         <w:spacing w:before="100" w:beforeAutospacing="1" w:after="100" w:afterAutospacing="1" w:line="240" w:lineRule="auto"/>
       </w:pPr>
       <w:r>
-        <w:t>Proceso ETL (Extract, Transform, Load)</w:t>
+        <w:t>Proceso ETL (</w:t>
+      </w:r>
+      <w:proofErr w:type="spellStart"/>
+      <w:r>
+        <w:t>Extract</w:t>
+      </w:r>
+      <w:proofErr w:type="spellEnd"/>
+      <w:r>
+        <w:t xml:space="preserve">, </w:t>
+      </w:r>
+      <w:proofErr w:type="spellStart"/>
+      <w:r>
+        <w:t>Transform</w:t>
+      </w:r>
+      <w:proofErr w:type="spellEnd"/>
+      <w:r>
+        <w:t>, Load)</w:t>
       </w:r>
     </w:p>
     <w:p>
@@ -3282,9 +3489,11 @@
         </w:numPr>
         <w:spacing w:before="100" w:beforeAutospacing="1" w:after="100" w:afterAutospacing="1" w:line="240" w:lineRule="auto"/>
       </w:pPr>
+      <w:proofErr w:type="spellStart"/>
       <w:r>
         <w:t>Extract</w:t>
       </w:r>
+      <w:proofErr w:type="spellEnd"/>
     </w:p>
     <w:p>
       <w:pPr>
@@ -3307,7 +3516,15 @@
         <w:spacing w:before="100" w:beforeAutospacing="1" w:after="100" w:afterAutospacing="1" w:line="240" w:lineRule="auto"/>
       </w:pPr>
       <w:r>
-        <w:t>El origen de datos o “source” puede contener múltiples fuentes de datos.</w:t>
+        <w:t>El origen de datos o “</w:t>
+      </w:r>
+      <w:proofErr w:type="spellStart"/>
+      <w:r>
+        <w:t>source</w:t>
+      </w:r>
+      <w:proofErr w:type="spellEnd"/>
+      <w:r>
+        <w:t>” puede contener múltiples fuentes de datos.</w:t>
       </w:r>
     </w:p>
     <w:p>
@@ -3318,9 +3535,11 @@
         </w:numPr>
         <w:spacing w:before="100" w:beforeAutospacing="1" w:after="100" w:afterAutospacing="1" w:line="240" w:lineRule="auto"/>
       </w:pPr>
+      <w:proofErr w:type="spellStart"/>
       <w:r>
         <w:t>Transform</w:t>
       </w:r>
+      <w:proofErr w:type="spellEnd"/>
     </w:p>
     <w:p>
       <w:pPr>
@@ -3394,7 +3613,15 @@
         <w:spacing w:before="100" w:beforeAutospacing="1" w:after="100" w:afterAutospacing="1" w:line="240" w:lineRule="auto"/>
       </w:pPr>
       <w:r>
-        <w:t>Todo esto se realiza en el área de “staging”, un repositorio temporal</w:t>
+        <w:t>Todo esto se realiza en el área de “</w:t>
+      </w:r>
+      <w:proofErr w:type="spellStart"/>
+      <w:r>
+        <w:t>staging</w:t>
+      </w:r>
+      <w:proofErr w:type="spellEnd"/>
+      <w:r>
+        <w:t>”, un repositorio temporal</w:t>
       </w:r>
     </w:p>
     <w:p>
@@ -3418,7 +3645,23 @@
         <w:spacing w:before="100" w:beforeAutospacing="1" w:after="100" w:afterAutospacing="1" w:line="240" w:lineRule="auto"/>
       </w:pPr>
       <w:r>
-        <w:t>Una vez los datos están transformados y listos en el área de “staging”, se procede a cargarlos en la base de datos de analítica. Esta base de datos comúnmente es un datawarehouse en donde conviven distintos repositorios de datos.</w:t>
+        <w:t>Una vez los datos están transformados y listos en el área de “</w:t>
+      </w:r>
+      <w:proofErr w:type="spellStart"/>
+      <w:r>
+        <w:t>staging</w:t>
+      </w:r>
+      <w:proofErr w:type="spellEnd"/>
+      <w:r>
+        <w:t xml:space="preserve">”, se procede a cargarlos en la base de datos de analítica. Esta base de datos comúnmente es un </w:t>
+      </w:r>
+      <w:proofErr w:type="spellStart"/>
+      <w:r>
+        <w:t>datawarehouse</w:t>
+      </w:r>
+      <w:proofErr w:type="spellEnd"/>
+      <w:r>
+        <w:t xml:space="preserve"> en donde conviven distintos repositorios de datos.</w:t>
       </w:r>
     </w:p>
     <w:p>
@@ -3667,8 +3910,16 @@
         <w:rPr>
           <w:rStyle w:val="nfasis"/>
         </w:rPr>
-        <w:t>Data Base Management System</w:t>
-      </w:r>
+        <w:t xml:space="preserve">Data Base Management </w:t>
+      </w:r>
+      <w:proofErr w:type="spellStart"/>
+      <w:r>
+        <w:rPr>
+          <w:rStyle w:val="nfasis"/>
+        </w:rPr>
+        <w:t>System</w:t>
+      </w:r>
+      <w:proofErr w:type="spellEnd"/>
       <w:r>
         <w:t xml:space="preserve">) es un software que sirve para crear y acceder a los datos de la base de datos, como, por ejemplo, </w:t>
       </w:r>
@@ -3829,12 +4080,42 @@
       <w:r>
         <w:t xml:space="preserve"> (</w:t>
       </w:r>
+      <w:proofErr w:type="spellStart"/>
       <w:r>
         <w:rPr>
           <w:rStyle w:val="nfasis"/>
         </w:rPr>
-        <w:t>Structured Query Language</w:t>
-      </w:r>
+        <w:t>Structured</w:t>
+      </w:r>
+      <w:proofErr w:type="spellEnd"/>
+      <w:r>
+        <w:rPr>
+          <w:rStyle w:val="nfasis"/>
+        </w:rPr>
+        <w:t xml:space="preserve"> </w:t>
+      </w:r>
+      <w:proofErr w:type="spellStart"/>
+      <w:r>
+        <w:rPr>
+          <w:rStyle w:val="nfasis"/>
+        </w:rPr>
+        <w:t>Query</w:t>
+      </w:r>
+      <w:proofErr w:type="spellEnd"/>
+      <w:r>
+        <w:rPr>
+          <w:rStyle w:val="nfasis"/>
+        </w:rPr>
+        <w:t xml:space="preserve"> </w:t>
+      </w:r>
+      <w:proofErr w:type="spellStart"/>
+      <w:r>
+        <w:rPr>
+          <w:rStyle w:val="nfasis"/>
+        </w:rPr>
+        <w:t>Language</w:t>
+      </w:r>
+      <w:proofErr w:type="spellEnd"/>
       <w:r>
         <w:t>).</w:t>
       </w:r>
@@ -4018,7 +4299,23 @@
         <w:spacing w:before="100" w:beforeAutospacing="1" w:after="100" w:afterAutospacing="1" w:line="240" w:lineRule="auto"/>
       </w:pPr>
       <w:r>
-        <w:t>Base de datos NoSQL (Not Only SQL)</w:t>
+        <w:t>Base de datos NoSQL (</w:t>
+      </w:r>
+      <w:proofErr w:type="spellStart"/>
+      <w:r>
+        <w:t>Not</w:t>
+      </w:r>
+      <w:proofErr w:type="spellEnd"/>
+      <w:r>
+        <w:t xml:space="preserve"> </w:t>
+      </w:r>
+      <w:proofErr w:type="spellStart"/>
+      <w:r>
+        <w:t>Only</w:t>
+      </w:r>
+      <w:proofErr w:type="spellEnd"/>
+      <w:r>
+        <w:t xml:space="preserve"> SQL)</w:t>
       </w:r>
     </w:p>
     <w:p>
@@ -4414,7 +4711,15 @@
         <w:spacing w:before="100" w:beforeAutospacing="1" w:after="100" w:afterAutospacing="1" w:line="240" w:lineRule="auto"/>
       </w:pPr>
       <w:r>
-        <w:t>LAN (Local Area Network)</w:t>
+        <w:t xml:space="preserve">LAN (Local </w:t>
+      </w:r>
+      <w:proofErr w:type="spellStart"/>
+      <w:r>
+        <w:t>Area</w:t>
+      </w:r>
+      <w:proofErr w:type="spellEnd"/>
+      <w:r>
+        <w:t xml:space="preserve"> Network)</w:t>
       </w:r>
     </w:p>
     <w:p>
@@ -4559,7 +4864,31 @@
       </w:r>
       <w:r>
         <w:lastRenderedPageBreak/>
-        <w:t>independientes, aunque estas se encuentren dentro de una misma red física. De esta forma, un usuario podría disponer de varias VLANs dentro de un mismo router o switch.</w:t>
+        <w:t xml:space="preserve">independientes, aunque estas se encuentren dentro de una misma red física. De esta forma, un usuario podría disponer de varias </w:t>
+      </w:r>
+      <w:proofErr w:type="spellStart"/>
+      <w:r>
+        <w:t>VLANs</w:t>
+      </w:r>
+      <w:proofErr w:type="spellEnd"/>
+      <w:r>
+        <w:t xml:space="preserve"> dentro de un mismo </w:t>
+      </w:r>
+      <w:proofErr w:type="spellStart"/>
+      <w:r>
+        <w:t>router</w:t>
+      </w:r>
+      <w:proofErr w:type="spellEnd"/>
+      <w:r>
+        <w:t xml:space="preserve"> o </w:t>
+      </w:r>
+      <w:proofErr w:type="spellStart"/>
+      <w:r>
+        <w:t>switch</w:t>
+      </w:r>
+      <w:proofErr w:type="spellEnd"/>
+      <w:r>
+        <w:t>.</w:t>
       </w:r>
     </w:p>
     <w:p>
@@ -4583,8 +4912,13 @@
         <w:spacing w:before="100" w:beforeAutospacing="1" w:after="100" w:afterAutospacing="1" w:line="240" w:lineRule="auto"/>
       </w:pPr>
       <w:r>
-        <w:t>Enlace Trunk</w:t>
-      </w:r>
+        <w:t xml:space="preserve">Enlace </w:t>
+      </w:r>
+      <w:proofErr w:type="spellStart"/>
+      <w:r>
+        <w:t>Trunk</w:t>
+      </w:r>
+      <w:proofErr w:type="spellEnd"/>
     </w:p>
     <w:p>
       <w:pPr>
@@ -4597,14 +4931,72 @@
       <w:r>
         <w:t xml:space="preserve">Es un enlace que se configura en uno o más puertos de un </w:t>
       </w:r>
+      <w:proofErr w:type="spellStart"/>
       <w:r>
         <w:rPr>
           <w:rStyle w:val="Textoennegrita"/>
         </w:rPr>
         <w:t>switch</w:t>
       </w:r>
-      <w:r>
-        <w:t xml:space="preserve"> para permitir el paso del tráfico de las distintas VLANs que hemos configurado. Este enlace puede funcionar en una conexión de switch a otro switch o bien, de un switch a un router, e incluso de un switch a un servidor que soporte el estándar 802.1Q para «pasarle» varias VLANs simultáneamente.</w:t>
+      <w:proofErr w:type="spellEnd"/>
+      <w:r>
+        <w:t xml:space="preserve"> para permitir el paso del tráfico de las distintas </w:t>
+      </w:r>
+      <w:proofErr w:type="spellStart"/>
+      <w:r>
+        <w:t>VLANs</w:t>
+      </w:r>
+      <w:proofErr w:type="spellEnd"/>
+      <w:r>
+        <w:t xml:space="preserve"> que hemos configurado. Este enlace puede funcionar en una conexión de </w:t>
+      </w:r>
+      <w:proofErr w:type="spellStart"/>
+      <w:r>
+        <w:t>switch</w:t>
+      </w:r>
+      <w:proofErr w:type="spellEnd"/>
+      <w:r>
+        <w:t xml:space="preserve"> a otro </w:t>
+      </w:r>
+      <w:proofErr w:type="spellStart"/>
+      <w:r>
+        <w:t>switch</w:t>
+      </w:r>
+      <w:proofErr w:type="spellEnd"/>
+      <w:r>
+        <w:t xml:space="preserve"> o bien, de un </w:t>
+      </w:r>
+      <w:proofErr w:type="spellStart"/>
+      <w:r>
+        <w:t>switch</w:t>
+      </w:r>
+      <w:proofErr w:type="spellEnd"/>
+      <w:r>
+        <w:t xml:space="preserve"> a un </w:t>
+      </w:r>
+      <w:proofErr w:type="spellStart"/>
+      <w:r>
+        <w:t>router</w:t>
+      </w:r>
+      <w:proofErr w:type="spellEnd"/>
+      <w:r>
+        <w:t xml:space="preserve">, e incluso de un </w:t>
+      </w:r>
+      <w:proofErr w:type="spellStart"/>
+      <w:r>
+        <w:t>switch</w:t>
+      </w:r>
+      <w:proofErr w:type="spellEnd"/>
+      <w:r>
+        <w:t xml:space="preserve"> a un servidor que soporte el estándar 802.1Q para «pasarle» varias </w:t>
+      </w:r>
+      <w:proofErr w:type="spellStart"/>
+      <w:r>
+        <w:t>VLANs</w:t>
+      </w:r>
+      <w:proofErr w:type="spellEnd"/>
+      <w:r>
+        <w:t xml:space="preserve"> simultáneamente.</w:t>
       </w:r>
     </w:p>
     <w:p>
@@ -4637,7 +5029,23 @@
         <w:spacing w:before="100" w:beforeAutospacing="1" w:after="100" w:afterAutospacing="1" w:line="240" w:lineRule="auto"/>
       </w:pPr>
       <w:r>
-        <w:t xml:space="preserve">Por ejemplo, si tienes una misma VLAN (mismo código y nombre) en dos switches distintos, el enlace trunk permite </w:t>
+        <w:t xml:space="preserve">Por ejemplo, si tienes una misma VLAN (mismo código y nombre) en dos </w:t>
+      </w:r>
+      <w:proofErr w:type="spellStart"/>
+      <w:r>
+        <w:t>switches</w:t>
+      </w:r>
+      <w:proofErr w:type="spellEnd"/>
+      <w:r>
+        <w:t xml:space="preserve"> distintos, el enlace </w:t>
+      </w:r>
+      <w:proofErr w:type="spellStart"/>
+      <w:r>
+        <w:t>trunk</w:t>
+      </w:r>
+      <w:proofErr w:type="spellEnd"/>
+      <w:r>
+        <w:t xml:space="preserve"> permite </w:t>
       </w:r>
       <w:r>
         <w:t>que la información fluya entre las dos partes.</w:t>
@@ -4711,8 +5119,13 @@
         <w:spacing w:before="100" w:beforeAutospacing="1" w:after="100" w:afterAutospacing="1" w:line="240" w:lineRule="auto"/>
       </w:pPr>
       <w:r>
-        <w:t>VLAN trunking</w:t>
-      </w:r>
+        <w:t xml:space="preserve">VLAN </w:t>
+      </w:r>
+      <w:proofErr w:type="spellStart"/>
+      <w:r>
+        <w:t>trunking</w:t>
+      </w:r>
+      <w:proofErr w:type="spellEnd"/>
     </w:p>
     <w:p>
       <w:pPr>
@@ -4723,7 +5136,31 @@
         <w:spacing w:before="100" w:beforeAutospacing="1" w:after="100" w:afterAutospacing="1" w:line="240" w:lineRule="auto"/>
       </w:pPr>
       <w:r>
-        <w:t>Es la práctica de tener tramas de Ethernet de dos o más Vlan que fluye a través de un solo puerto y el cable, lo que permite al router hablar con dos o más Vlan sin necesidad de un puerto físico de cada uno de ellos.</w:t>
+        <w:t xml:space="preserve">Es la práctica de tener tramas de Ethernet de dos o más </w:t>
+      </w:r>
+      <w:proofErr w:type="spellStart"/>
+      <w:r>
+        <w:t>Vlan</w:t>
+      </w:r>
+      <w:proofErr w:type="spellEnd"/>
+      <w:r>
+        <w:t xml:space="preserve"> que fluye a través de un solo puerto y el cable, lo que permite al </w:t>
+      </w:r>
+      <w:proofErr w:type="spellStart"/>
+      <w:r>
+        <w:t>router</w:t>
+      </w:r>
+      <w:proofErr w:type="spellEnd"/>
+      <w:r>
+        <w:t xml:space="preserve"> hablar con dos o más </w:t>
+      </w:r>
+      <w:proofErr w:type="spellStart"/>
+      <w:r>
+        <w:t>Vlan</w:t>
+      </w:r>
+      <w:proofErr w:type="spellEnd"/>
+      <w:r>
+        <w:t xml:space="preserve"> sin necesidad de un puerto físico de cada uno de ellos.</w:t>
       </w:r>
     </w:p>
     <w:p>
@@ -4760,7 +5197,23 @@
       </w:pPr>
       <w:r>
         <w:lastRenderedPageBreak/>
-        <w:t>MAN (Metropolitan Area Network)</w:t>
+        <w:t>MAN (</w:t>
+      </w:r>
+      <w:proofErr w:type="spellStart"/>
+      <w:r>
+        <w:t>Metropolitan</w:t>
+      </w:r>
+      <w:proofErr w:type="spellEnd"/>
+      <w:r>
+        <w:t xml:space="preserve"> </w:t>
+      </w:r>
+      <w:proofErr w:type="spellStart"/>
+      <w:r>
+        <w:t>Area</w:t>
+      </w:r>
+      <w:proofErr w:type="spellEnd"/>
+      <w:r>
+        <w:t xml:space="preserve"> Network)</w:t>
       </w:r>
     </w:p>
     <w:p>
@@ -4772,7 +5225,23 @@
         <w:spacing w:before="100" w:beforeAutospacing="1" w:after="100" w:afterAutospacing="1" w:line="240" w:lineRule="auto"/>
       </w:pPr>
       <w:r>
-        <w:t>Una red de área metropolitana (MAN por las siglas en inglés de Metropolitan Area Network) consiste en computadoras compartiendo recursos entre sí en áreas de cobertura de mayor tamaño que una LAN, pero menor que una WAN. Funcionan de forma muy parecida a una red de área local, pero cumplen estándares tecnológicos diferentes. Estas mejoras son necesarias para subsanar los problemas de latencia (retardo en la entrega de información) y pérdida de calidad de la señal en interconexiones que abarcan largas distancias.</w:t>
+        <w:t xml:space="preserve">Una red de área metropolitana (MAN por las siglas en inglés de </w:t>
+      </w:r>
+      <w:proofErr w:type="spellStart"/>
+      <w:r>
+        <w:t>Metropolitan</w:t>
+      </w:r>
+      <w:proofErr w:type="spellEnd"/>
+      <w:r>
+        <w:t xml:space="preserve"> </w:t>
+      </w:r>
+      <w:proofErr w:type="spellStart"/>
+      <w:r>
+        <w:t>Area</w:t>
+      </w:r>
+      <w:proofErr w:type="spellEnd"/>
+      <w:r>
+        <w:t xml:space="preserve"> Network) consiste en computadoras compartiendo recursos entre sí en áreas de cobertura de mayor tamaño que una LAN, pero menor que una WAN. Funcionan de forma muy parecida a una red de área local, pero cumplen estándares tecnológicos diferentes. Estas mejoras son necesarias para subsanar los problemas de latencia (retardo en la entrega de información) y pérdida de calidad de la señal en interconexiones que abarcan largas distancias.</w:t>
       </w:r>
     </w:p>
     <w:p>
@@ -4864,7 +5333,15 @@
         <w:spacing w:before="100" w:beforeAutospacing="1" w:after="100" w:afterAutospacing="1" w:line="240" w:lineRule="auto"/>
       </w:pPr>
       <w:r>
-        <w:t>Las redes de área amplia (WAN por las siglas de Wide Area Network), son redes informáticas LAN y MAN interconectadas entre sí. Sus nodos están separados por distancias que pueden abarcar continentes enteros. Los integrantes de esas redes no necesariamente están conectados físicamente. Hacen uso de servicios de microondas y satelitales para integrar sus diferentes nodos.</w:t>
+        <w:t xml:space="preserve">Las redes de área amplia (WAN por las siglas de Wide </w:t>
+      </w:r>
+      <w:proofErr w:type="spellStart"/>
+      <w:r>
+        <w:t>Area</w:t>
+      </w:r>
+      <w:proofErr w:type="spellEnd"/>
+      <w:r>
+        <w:t xml:space="preserve"> Network), son redes informáticas LAN y MAN interconectadas entre sí. Sus nodos están separados por distancias que pueden abarcar continentes enteros. Los integrantes de esas redes no necesariamente están conectados físicamente. Hacen uso de servicios de microondas y satelitales para integrar sus diferentes nodos.</w:t>
       </w:r>
     </w:p>
     <w:p>
@@ -4972,7 +5449,15 @@
       </w:pPr>
       <w:r>
         <w:lastRenderedPageBreak/>
-        <w:t>Consiste en conectar las estaciones una en serie con la otra formando un anillo cerrado. La información debe pasar de una estación a otra hasta que llega al destinatario de la misma, generalmente la información es de tipo unidireccional.</w:t>
+        <w:t xml:space="preserve">Consiste en conectar las estaciones una en serie con la otra formando un anillo cerrado. La información debe pasar de una estación a otra hasta que llega al destinatario de </w:t>
+      </w:r>
+      <w:proofErr w:type="gramStart"/>
+      <w:r>
+        <w:t>la misma</w:t>
+      </w:r>
+      <w:proofErr w:type="gramEnd"/>
+      <w:r>
+        <w:t>, generalmente la información es de tipo unidireccional.</w:t>
       </w:r>
     </w:p>
     <w:p>
@@ -5171,12 +5656,14 @@
       <w:r>
         <w:t>Esta estructura es la más común y la que más flexibilidad proporciona a la hora de realizar modificaciones y ampliaciones. En ella cada uno de los nodos está conectado mediante un enlace directo a un centro de comunicaciones, concentrador "</w:t>
       </w:r>
+      <w:proofErr w:type="spellStart"/>
       <w:r>
         <w:rPr>
           <w:rStyle w:val="Textoennegrita"/>
         </w:rPr>
         <w:t>hub</w:t>
       </w:r>
+      <w:proofErr w:type="spellEnd"/>
       <w:r>
         <w:t>" o nodo central.</w:t>
       </w:r>
@@ -5274,7 +5761,23 @@
         <w:t>Tiene la función de interconectar los ordenadores de una red local</w:t>
       </w:r>
       <w:r>
-        <w:t>. Comparado con el switch y el router, es mucho más simple, ya que sólo se dedica a recibir datos procedentes de un ordenador para transmitirlo a los demás.</w:t>
+        <w:t xml:space="preserve">. Comparado con el </w:t>
+      </w:r>
+      <w:proofErr w:type="spellStart"/>
+      <w:r>
+        <w:t>switch</w:t>
+      </w:r>
+      <w:proofErr w:type="spellEnd"/>
+      <w:r>
+        <w:t xml:space="preserve"> y el </w:t>
+      </w:r>
+      <w:proofErr w:type="spellStart"/>
+      <w:r>
+        <w:t>router</w:t>
+      </w:r>
+      <w:proofErr w:type="spellEnd"/>
+      <w:r>
+        <w:t>, es mucho más simple, ya que sólo se dedica a recibir datos procedentes de un ordenador para transmitirlo a los demás.</w:t>
       </w:r>
     </w:p>
     <w:p>
@@ -5345,9 +5848,11 @@
         </w:numPr>
         <w:spacing w:before="100" w:beforeAutospacing="1" w:after="100" w:afterAutospacing="1" w:line="240" w:lineRule="auto"/>
       </w:pPr>
+      <w:proofErr w:type="spellStart"/>
       <w:r>
         <w:t>Switch</w:t>
       </w:r>
+      <w:proofErr w:type="spellEnd"/>
     </w:p>
     <w:p>
       <w:pPr>
@@ -5358,7 +5863,15 @@
         <w:spacing w:before="100" w:beforeAutospacing="1" w:after="100" w:afterAutospacing="1" w:line="240" w:lineRule="auto"/>
       </w:pPr>
       <w:r>
-        <w:t>A través de un switch aquella información proveniente del ordenador de origen es enviada al ordenador de destino.</w:t>
+        <w:t xml:space="preserve">A través de un </w:t>
+      </w:r>
+      <w:proofErr w:type="spellStart"/>
+      <w:r>
+        <w:t>switch</w:t>
+      </w:r>
+      <w:proofErr w:type="spellEnd"/>
+      <w:r>
+        <w:t xml:space="preserve"> aquella información proveniente del ordenador de origen es enviada al ordenador de destino.</w:t>
       </w:r>
     </w:p>
     <w:p>
@@ -5370,7 +5883,23 @@
         <w:spacing w:before="100" w:beforeAutospacing="1" w:after="100" w:afterAutospacing="1" w:line="240" w:lineRule="auto"/>
       </w:pPr>
       <w:r>
-        <w:t>El switch distribuye los datos a cada máquina de destino, mientras que el hub envía todos los datos a todas las máquinas que responden.</w:t>
+        <w:t xml:space="preserve">El </w:t>
+      </w:r>
+      <w:proofErr w:type="spellStart"/>
+      <w:r>
+        <w:t>switch</w:t>
+      </w:r>
+      <w:proofErr w:type="spellEnd"/>
+      <w:r>
+        <w:t xml:space="preserve"> distribuye los datos a cada máquina de destino, mientras que el </w:t>
+      </w:r>
+      <w:proofErr w:type="spellStart"/>
+      <w:r>
+        <w:t>hub</w:t>
+      </w:r>
+      <w:proofErr w:type="spellEnd"/>
+      <w:r>
+        <w:t xml:space="preserve"> envía todos los datos a todas las máquinas que responden.</w:t>
       </w:r>
     </w:p>
     <w:p>
@@ -5452,9 +5981,11 @@
         </w:numPr>
         <w:spacing w:before="100" w:beforeAutospacing="1" w:after="100" w:afterAutospacing="1" w:line="240" w:lineRule="auto"/>
       </w:pPr>
+      <w:proofErr w:type="spellStart"/>
       <w:r>
         <w:t>Router</w:t>
       </w:r>
+      <w:proofErr w:type="spellEnd"/>
     </w:p>
     <w:p>
       <w:pPr>
@@ -5465,7 +5996,15 @@
         <w:spacing w:before="100" w:beforeAutospacing="1" w:after="100" w:afterAutospacing="1" w:line="240" w:lineRule="auto"/>
       </w:pPr>
       <w:r>
-        <w:t xml:space="preserve">El Router se encarga de </w:t>
+        <w:t xml:space="preserve">El </w:t>
+      </w:r>
+      <w:proofErr w:type="spellStart"/>
+      <w:r>
+        <w:t>Router</w:t>
+      </w:r>
+      <w:proofErr w:type="spellEnd"/>
+      <w:r>
+        <w:t xml:space="preserve"> se encarga de </w:t>
       </w:r>
       <w:r>
         <w:rPr>
@@ -5545,8 +6084,29 @@
         </w:numPr>
         <w:spacing w:before="100" w:beforeAutospacing="1" w:after="100" w:afterAutospacing="1" w:line="240" w:lineRule="auto"/>
       </w:pPr>
-      <w:r>
-        <w:t xml:space="preserve">A día de hoy los Routers pueden cumplir las funciones de los otros dos dispositivos que hemos mencionado, ya que suelen incluir un Switch (o Hub) de entre 4 y 8 puertos Ethernet. De esta manera pueden hacer lo mismo, sólo que </w:t>
+      <w:proofErr w:type="gramStart"/>
+      <w:r>
+        <w:t>A día de hoy</w:t>
+      </w:r>
+      <w:proofErr w:type="gramEnd"/>
+      <w:r>
+        <w:t xml:space="preserve"> los </w:t>
+      </w:r>
+      <w:proofErr w:type="spellStart"/>
+      <w:r>
+        <w:t>Routers</w:t>
+      </w:r>
+      <w:proofErr w:type="spellEnd"/>
+      <w:r>
+        <w:t xml:space="preserve"> pueden cumplir las funciones de los otros dos dispositivos que hemos mencionado, ya que suelen incluir un </w:t>
+      </w:r>
+      <w:proofErr w:type="spellStart"/>
+      <w:r>
+        <w:t>Switch</w:t>
+      </w:r>
+      <w:proofErr w:type="spellEnd"/>
+      <w:r>
+        <w:t xml:space="preserve"> (o Hub) de entre 4 y 8 puertos Ethernet. De esta manera pueden hacer lo mismo, sólo que </w:t>
       </w:r>
       <w:r>
         <w:rPr>
@@ -5571,7 +6131,15 @@
         <w:spacing w:before="100" w:beforeAutospacing="1" w:after="100" w:afterAutospacing="1" w:line="240" w:lineRule="auto"/>
       </w:pPr>
       <w:r>
-        <w:t xml:space="preserve">Los routers también </w:t>
+        <w:t xml:space="preserve">Los </w:t>
+      </w:r>
+      <w:proofErr w:type="spellStart"/>
+      <w:r>
+        <w:t>routers</w:t>
+      </w:r>
+      <w:proofErr w:type="spellEnd"/>
+      <w:r>
+        <w:t xml:space="preserve"> también </w:t>
       </w:r>
       <w:r>
         <w:rPr>
@@ -5580,7 +6148,15 @@
         <w:t>incorporan otras tecnologías como un Firewall basado en hardware</w:t>
       </w:r>
       <w:r>
-        <w:t xml:space="preserve">, que protege tu red de forma inteligente y sin necesitar instalar nada más de posibles ataques DDoS y otros peligros. Además también incluyen otros servicios básicos como </w:t>
+        <w:t xml:space="preserve">, que protege tu red de forma inteligente y sin necesitar instalar nada más de posibles ataques </w:t>
+      </w:r>
+      <w:proofErr w:type="spellStart"/>
+      <w:r>
+        <w:t>DDoS</w:t>
+      </w:r>
+      <w:proofErr w:type="spellEnd"/>
+      <w:r>
+        <w:t xml:space="preserve"> y otros peligros. Además también incluyen otros servicios básicos como </w:t>
       </w:r>
       <w:r>
         <w:t>NAT</w:t>
@@ -5609,8 +6185,29 @@
         </w:numPr>
         <w:spacing w:before="100" w:beforeAutospacing="1" w:after="100" w:afterAutospacing="1" w:line="240" w:lineRule="auto"/>
       </w:pPr>
-      <w:r>
-        <w:t>Clock rate: velocidad de envío de datos (bits/seg)</w:t>
+      <w:proofErr w:type="spellStart"/>
+      <w:r>
+        <w:t>Clock</w:t>
+      </w:r>
+      <w:proofErr w:type="spellEnd"/>
+      <w:r>
+        <w:t xml:space="preserve"> </w:t>
+      </w:r>
+      <w:proofErr w:type="spellStart"/>
+      <w:r>
+        <w:t>rate</w:t>
+      </w:r>
+      <w:proofErr w:type="spellEnd"/>
+      <w:r>
+        <w:t>: velocidad de envío de datos (bits/</w:t>
+      </w:r>
+      <w:proofErr w:type="spellStart"/>
+      <w:r>
+        <w:t>seg</w:t>
+      </w:r>
+      <w:proofErr w:type="spellEnd"/>
+      <w:r>
+        <w:t>)</w:t>
       </w:r>
     </w:p>
     <w:p>
@@ -6028,7 +6625,15 @@
         <w:spacing w:before="100" w:beforeAutospacing="1" w:after="100" w:afterAutospacing="1" w:line="240" w:lineRule="auto"/>
       </w:pPr>
       <w:r>
-        <w:t>FTP (File Transfer Protocol)</w:t>
+        <w:t xml:space="preserve">FTP (File Transfer </w:t>
+      </w:r>
+      <w:proofErr w:type="spellStart"/>
+      <w:r>
+        <w:t>Protocol</w:t>
+      </w:r>
+      <w:proofErr w:type="spellEnd"/>
+      <w:r>
+        <w:t>)</w:t>
       </w:r>
     </w:p>
     <w:p>
@@ -6055,7 +6660,31 @@
         <w:spacing w:before="100" w:beforeAutospacing="1" w:after="100" w:afterAutospacing="1" w:line="240" w:lineRule="auto"/>
       </w:pPr>
       <w:r>
-        <w:t>DNS (Domain Name Service)</w:t>
+        <w:t>DNS (</w:t>
+      </w:r>
+      <w:proofErr w:type="spellStart"/>
+      <w:r>
+        <w:t>Domain</w:t>
+      </w:r>
+      <w:proofErr w:type="spellEnd"/>
+      <w:r>
+        <w:t xml:space="preserve"> </w:t>
+      </w:r>
+      <w:proofErr w:type="spellStart"/>
+      <w:r>
+        <w:t>Name</w:t>
+      </w:r>
+      <w:proofErr w:type="spellEnd"/>
+      <w:r>
+        <w:t xml:space="preserve"> </w:t>
+      </w:r>
+      <w:proofErr w:type="spellStart"/>
+      <w:r>
+        <w:t>Service</w:t>
+      </w:r>
+      <w:proofErr w:type="spellEnd"/>
+      <w:r>
+        <w:t>)</w:t>
       </w:r>
     </w:p>
     <w:p>
@@ -6081,11 +6710,19 @@
           <w:lang w:val="en-GB"/>
         </w:rPr>
       </w:pPr>
+      <w:proofErr w:type="gramStart"/>
       <w:r>
         <w:rPr>
           <w:lang w:val="en-GB"/>
         </w:rPr>
-        <w:t>IP(Internet Protocol)/</w:t>
+        <w:t>IP(</w:t>
+      </w:r>
+      <w:proofErr w:type="gramEnd"/>
+      <w:r>
+        <w:rPr>
+          <w:lang w:val="en-GB"/>
+        </w:rPr>
+        <w:t>Internet Protocol)/</w:t>
       </w:r>
       <w:r>
         <w:rPr>
@@ -6282,7 +6919,15 @@
         </w:rPr>
       </w:pPr>
       <w:r>
-        <w:t>La dirección de broadcast IPv4 es una dirección especial para cada red que permite la comunicación a todos los host en esa red. Para enviar datos a todos los hosts en una red a la vez, un host puede enviar un único paquete dirigido a la dirección de broadcast de la red, y cada host en la red que recibe este paquete procesa su contenido.</w:t>
+        <w:t xml:space="preserve">La dirección de broadcast IPv4 es una dirección especial para cada red que permite la comunicación a </w:t>
+      </w:r>
+      <w:proofErr w:type="gramStart"/>
+      <w:r>
+        <w:t>todos los host</w:t>
+      </w:r>
+      <w:proofErr w:type="gramEnd"/>
+      <w:r>
+        <w:t xml:space="preserve"> en esa red. Para enviar datos a todos los hosts en una red a la vez, un host puede enviar un único paquete dirigido a la dirección de broadcast de la red, y cada host en la red que recibe este paquete procesa su contenido.</w:t>
       </w:r>
     </w:p>
     <w:p>
@@ -6499,7 +7144,15 @@
         <w:t>pública</w:t>
       </w:r>
       <w:r>
-        <w:t xml:space="preserve"> es el identificador de nuestra red desde el exterior, es decir, la de nuestro router de casa, que es el que es visible desde fuera.</w:t>
+        <w:t xml:space="preserve"> es el identificador de nuestra red desde el exterior, es decir, la de nuestro </w:t>
+      </w:r>
+      <w:proofErr w:type="spellStart"/>
+      <w:r>
+        <w:t>router</w:t>
+      </w:r>
+      <w:proofErr w:type="spellEnd"/>
+      <w:r>
+        <w:t xml:space="preserve"> de casa, que es el que es visible desde fuera.</w:t>
       </w:r>
     </w:p>
     <w:p>
@@ -6535,7 +7188,23 @@
         <w:spacing w:before="100" w:beforeAutospacing="1" w:after="100" w:afterAutospacing="1" w:line="240" w:lineRule="auto"/>
       </w:pPr>
       <w:r>
-        <w:t>Ejemplo: cada una de las direcciones IP que el router asigna a nuestro ordenador, móvil, tablet o cualquier otro dispositivo que se esté conectado a él.</w:t>
+        <w:t xml:space="preserve">Ejemplo: cada una de las direcciones IP que el </w:t>
+      </w:r>
+      <w:proofErr w:type="spellStart"/>
+      <w:r>
+        <w:t>router</w:t>
+      </w:r>
+      <w:proofErr w:type="spellEnd"/>
+      <w:r>
+        <w:t xml:space="preserve"> asigna a nuestro ordenador, móvil, </w:t>
+      </w:r>
+      <w:proofErr w:type="spellStart"/>
+      <w:r>
+        <w:t>tablet</w:t>
+      </w:r>
+      <w:proofErr w:type="spellEnd"/>
+      <w:r>
+        <w:t xml:space="preserve"> o cualquier otro dispositivo que se esté conectado a él.</w:t>
       </w:r>
     </w:p>
     <w:p>
@@ -6635,7 +7304,23 @@
         <w:t xml:space="preserve"> </w:t>
       </w:r>
       <w:r>
-        <w:t>(Network Address Translation)</w:t>
+        <w:t xml:space="preserve">(Network </w:t>
+      </w:r>
+      <w:proofErr w:type="spellStart"/>
+      <w:r>
+        <w:t>Address</w:t>
+      </w:r>
+      <w:proofErr w:type="spellEnd"/>
+      <w:r>
+        <w:t xml:space="preserve"> </w:t>
+      </w:r>
+      <w:proofErr w:type="spellStart"/>
+      <w:r>
+        <w:t>Translation</w:t>
+      </w:r>
+      <w:proofErr w:type="spellEnd"/>
+      <w:r>
+        <w:t>)</w:t>
       </w:r>
     </w:p>
     <w:p>
@@ -6715,7 +7400,15 @@
         </w:drawing>
       </w:r>
       <w:r>
-        <w:t>Resumen de clases y rangos en redes publicas y privadas</w:t>
+        <w:t xml:space="preserve">Resumen de clases y rangos en redes </w:t>
+      </w:r>
+      <w:proofErr w:type="spellStart"/>
+      <w:r>
+        <w:t>publicas</w:t>
+      </w:r>
+      <w:proofErr w:type="spellEnd"/>
+      <w:r>
+        <w:t xml:space="preserve"> y privadas</w:t>
       </w:r>
       <w:r>
         <w:t>:</w:t>
@@ -6752,8 +7445,13 @@
       <w:r>
         <w:t xml:space="preserve">red </w:t>
       </w:r>
-      <w:r>
-        <w:t>diferencía la porción de red de la porción de hosts en una dirección IP.</w:t>
+      <w:proofErr w:type="spellStart"/>
+      <w:r>
+        <w:t>diferencía</w:t>
+      </w:r>
+      <w:proofErr w:type="spellEnd"/>
+      <w:r>
+        <w:t xml:space="preserve"> la porción de red de la porción de hosts en una dirección IP.</w:t>
       </w:r>
     </w:p>
     <w:p>
@@ -7055,7 +7753,15 @@
         <w:spacing w:before="100" w:beforeAutospacing="1" w:after="100" w:afterAutospacing="1" w:line="240" w:lineRule="auto"/>
       </w:pPr>
       <w:r>
-        <w:t>Subredes (subneting)</w:t>
+        <w:t>Subredes (</w:t>
+      </w:r>
+      <w:proofErr w:type="spellStart"/>
+      <w:r>
+        <w:t>subneting</w:t>
+      </w:r>
+      <w:proofErr w:type="spellEnd"/>
+      <w:r>
+        <w:t>)</w:t>
       </w:r>
     </w:p>
     <w:p>
@@ -7284,12 +7990,21 @@
       <w:r>
         <w:t xml:space="preserve">Cada una de las subredes tendrá una </w:t>
       </w:r>
+      <w:proofErr w:type="spellStart"/>
       <w:r>
         <w:rPr>
           <w:b/>
           <w:bCs/>
         </w:rPr>
-        <w:t>mascara de subred</w:t>
+        <w:t>mascara</w:t>
+      </w:r>
+      <w:proofErr w:type="spellEnd"/>
+      <w:r>
+        <w:rPr>
+          <w:b/>
+          <w:bCs/>
+        </w:rPr>
+        <w:t xml:space="preserve"> de subred</w:t>
       </w:r>
       <w:r>
         <w:t xml:space="preserve"> de 255.255.255.224</w:t>
@@ -7378,8 +8093,13 @@
       <w:r>
         <w:t xml:space="preserve">Todo el proceso interno desde que entramos en una página web </w:t>
       </w:r>
-      <w:r>
-        <w:t xml:space="preserve">esta en el punto </w:t>
+      <w:proofErr w:type="spellStart"/>
+      <w:r>
+        <w:t>esta</w:t>
+      </w:r>
+      <w:proofErr w:type="spellEnd"/>
+      <w:r>
+        <w:t xml:space="preserve"> en el punto </w:t>
       </w:r>
       <w:hyperlink w:anchor="_1.7._Tarea_25" w:history="1">
         <w:r>
@@ -7429,7 +8149,15 @@
         <w:spacing w:before="100" w:beforeAutospacing="1" w:after="100" w:afterAutospacing="1" w:line="240" w:lineRule="auto"/>
       </w:pPr>
       <w:r>
-        <w:t xml:space="preserve">Este dispositivo, al conectar dos redes del Internet Protocol (IP), poseerá: </w:t>
+        <w:t xml:space="preserve">Este dispositivo, al conectar dos redes del Internet </w:t>
+      </w:r>
+      <w:proofErr w:type="spellStart"/>
+      <w:r>
+        <w:t>Protocol</w:t>
+      </w:r>
+      <w:proofErr w:type="spellEnd"/>
+      <w:r>
+        <w:t xml:space="preserve"> (IP), poseerá: </w:t>
       </w:r>
     </w:p>
     <w:p>
@@ -7465,7 +8193,15 @@
         <w:spacing w:before="100" w:beforeAutospacing="1" w:after="100" w:afterAutospacing="1" w:line="240" w:lineRule="auto"/>
       </w:pPr>
       <w:r>
-        <w:t>En casa este dispositivo suele ser el router, que conecta la red local (LAN) con el Internet (WAN).</w:t>
+        <w:t xml:space="preserve">En casa este dispositivo suele ser el </w:t>
+      </w:r>
+      <w:proofErr w:type="spellStart"/>
+      <w:r>
+        <w:t>router</w:t>
+      </w:r>
+      <w:proofErr w:type="spellEnd"/>
+      <w:r>
+        <w:t>, que conecta la red local (LAN) con el Internet (WAN).</w:t>
       </w:r>
     </w:p>
     <w:p>
@@ -7548,11 +8284,27 @@
         <w:spacing w:before="100" w:beforeAutospacing="1" w:after="100" w:afterAutospacing="1" w:line="240" w:lineRule="auto"/>
       </w:pPr>
       <w:r>
-        <w:t>El protocolo de configuración dinámica de host (DHCP, Dynamic Host Configuration Protocol) es un estándar TCP/IP</w:t>
-      </w:r>
+        <w:t xml:space="preserve">El protocolo de configuración dinámica de host (DHCP, Dynamic Host </w:t>
+      </w:r>
+      <w:proofErr w:type="spellStart"/>
+      <w:r>
+        <w:t>Configuration</w:t>
+      </w:r>
+      <w:proofErr w:type="spellEnd"/>
       <w:r>
         <w:t xml:space="preserve"> </w:t>
       </w:r>
+      <w:proofErr w:type="spellStart"/>
+      <w:r>
+        <w:t>Protocol</w:t>
+      </w:r>
+      <w:proofErr w:type="spellEnd"/>
+      <w:r>
+        <w:t>) es un estándar TCP/IP</w:t>
+      </w:r>
+      <w:r>
+        <w:t xml:space="preserve"> </w:t>
+      </w:r>
       <w:r>
         <w:t>diseñado para simplificar la administración de la configuración IP de los equipos de nuestra red</w:t>
       </w:r>
@@ -7566,7 +8318,15 @@
         <w:spacing w:before="100" w:beforeAutospacing="1" w:after="100" w:afterAutospacing="1" w:line="240" w:lineRule="auto"/>
       </w:pPr>
       <w:r>
-        <w:t>Si disponemos de un servidor DHCP, la configuración IP de los PCs puede hacerse de forma automática, evitando así la</w:t>
+        <w:t xml:space="preserve">Si disponemos de un servidor DHCP, la configuración IP de los </w:t>
+      </w:r>
+      <w:proofErr w:type="spellStart"/>
+      <w:r>
+        <w:t>PCs</w:t>
+      </w:r>
+      <w:proofErr w:type="spellEnd"/>
+      <w:r>
+        <w:t xml:space="preserve"> puede hacerse de forma automática, evitando así la</w:t>
       </w:r>
       <w:r>
         <w:t xml:space="preserve"> n</w:t>
@@ -7693,8 +8453,13 @@
         <w:spacing w:before="100" w:beforeAutospacing="1" w:after="100" w:afterAutospacing="1" w:line="240" w:lineRule="auto"/>
       </w:pPr>
       <w:r>
-        <w:t>Consiste en reservar algunas direcciones IP para asignárselas siempre a los mismos PCs</w:t>
-      </w:r>
+        <w:t xml:space="preserve">Consiste en reservar algunas direcciones IP para asignárselas siempre a los mismos </w:t>
+      </w:r>
+      <w:proofErr w:type="spellStart"/>
+      <w:r>
+        <w:t>PCs</w:t>
+      </w:r>
+      <w:proofErr w:type="spellEnd"/>
       <w:r>
         <w:t xml:space="preserve"> </w:t>
       </w:r>
@@ -7992,7 +8757,15 @@
         </w:numPr>
       </w:pPr>
       <w:r>
-        <w:t>Su única misión es la de meterse en tu ordenador y empezar a mostrarte publicidad, ya sea mientras estás navegando por internet, a forma de popup en momentos aleatorios o durante la ejecución de un programa.</w:t>
+        <w:t xml:space="preserve">Su única misión es la de meterse en tu ordenador y empezar a mostrarte publicidad, ya sea mientras estás navegando por internet, a forma de </w:t>
+      </w:r>
+      <w:proofErr w:type="spellStart"/>
+      <w:r>
+        <w:t>popup</w:t>
+      </w:r>
+      <w:proofErr w:type="spellEnd"/>
+      <w:r>
+        <w:t xml:space="preserve"> en momentos aleatorios o durante la ejecución de un programa.</w:t>
       </w:r>
     </w:p>
     <w:p>
@@ -8015,9 +8788,11 @@
           <w:numId w:val="8"/>
         </w:numPr>
       </w:pPr>
+      <w:proofErr w:type="spellStart"/>
       <w:r>
         <w:t>Ransomware</w:t>
       </w:r>
+      <w:proofErr w:type="spellEnd"/>
     </w:p>
     <w:p>
       <w:pPr>
@@ -8039,9 +8814,11 @@
           <w:numId w:val="8"/>
         </w:numPr>
       </w:pPr>
+      <w:proofErr w:type="spellStart"/>
       <w:r>
         <w:t>DDoS</w:t>
       </w:r>
+      <w:proofErr w:type="spellEnd"/>
     </w:p>
     <w:p>
       <w:pPr>
@@ -8085,7 +8862,15 @@
         </w:numPr>
       </w:pPr>
       <w:r>
-        <w:t>Son fragmentos de código que generalmente el cracker introduce utilizando una puerta de entrada que siempre está accesible como son los campos de los formularios de cualquier aplicación web (por ejemplo, el buscador de google es un campo de un formulario, formularios para el inicio de sesión, formularios de contacto, ...)</w:t>
+        <w:t xml:space="preserve">Son fragmentos de código que generalmente el cracker introduce utilizando una puerta de entrada que siempre está accesible como son los campos de los formularios de cualquier aplicación web (por ejemplo, el buscador de </w:t>
+      </w:r>
+      <w:proofErr w:type="spellStart"/>
+      <w:r>
+        <w:t>google</w:t>
+      </w:r>
+      <w:proofErr w:type="spellEnd"/>
+      <w:r>
+        <w:t xml:space="preserve"> es un campo de un formulario, formularios para el inicio de sesión, formularios de contacto, ...)</w:t>
       </w:r>
       <w:r>
         <w:t xml:space="preserve"> para obtener información de las bases de datos o alterarlas.</w:t>
@@ -8115,8 +8900,21 @@
         </w:numPr>
       </w:pPr>
       <w:r>
-        <w:t>Man in the middle</w:t>
-      </w:r>
+        <w:t xml:space="preserve">Man in </w:t>
+      </w:r>
+      <w:proofErr w:type="spellStart"/>
+      <w:r>
+        <w:t>the</w:t>
+      </w:r>
+      <w:proofErr w:type="spellEnd"/>
+      <w:r>
+        <w:t xml:space="preserve"> </w:t>
+      </w:r>
+      <w:proofErr w:type="spellStart"/>
+      <w:r>
+        <w:t>middle</w:t>
+      </w:r>
+      <w:proofErr w:type="spellEnd"/>
     </w:p>
     <w:p>
       <w:pPr>
@@ -8139,7 +8937,15 @@
         </w:numPr>
       </w:pPr>
       <w:r>
-        <w:t>XSS (Cross-site Script)</w:t>
+        <w:t>XSS (Cross-</w:t>
+      </w:r>
+      <w:proofErr w:type="spellStart"/>
+      <w:r>
+        <w:t>site</w:t>
+      </w:r>
+      <w:proofErr w:type="spellEnd"/>
+      <w:r>
+        <w:t xml:space="preserve"> Script)</w:t>
       </w:r>
     </w:p>
     <w:p>
@@ -8151,7 +8957,15 @@
         </w:numPr>
       </w:pPr>
       <w:r>
-        <w:t xml:space="preserve">Cuando el atacante es capaz de inyectar un script, normalmente Javascript, en la salida de una aplicación web de forma que esta se ejecutará en el navegador </w:t>
+        <w:t xml:space="preserve">Cuando el atacante es capaz de inyectar un script, normalmente </w:t>
+      </w:r>
+      <w:proofErr w:type="spellStart"/>
+      <w:r>
+        <w:t>Javascript</w:t>
+      </w:r>
+      <w:proofErr w:type="spellEnd"/>
+      <w:r>
+        <w:t xml:space="preserve">, en la salida de una aplicación web de forma que esta se ejecutará en el navegador </w:t>
       </w:r>
       <w:r>
         <w:lastRenderedPageBreak/>
@@ -8235,8 +9049,17 @@
           <w:b/>
           <w:bCs/>
         </w:rPr>
-        <w:t>Expresiones regulares/Regex</w:t>
-      </w:r>
+        <w:t>Expresiones regulares/</w:t>
+      </w:r>
+      <w:proofErr w:type="spellStart"/>
+      <w:r>
+        <w:rPr>
+          <w:b/>
+          <w:bCs/>
+        </w:rPr>
+        <w:t>Regex</w:t>
+      </w:r>
+      <w:proofErr w:type="spellEnd"/>
     </w:p>
     <w:p>
       <w:pPr>
@@ -8361,8 +9184,13 @@
         </w:numPr>
       </w:pPr>
       <w:r>
-        <w:t>Técnicas de scraping</w:t>
-      </w:r>
+        <w:t xml:space="preserve">Técnicas de </w:t>
+      </w:r>
+      <w:proofErr w:type="spellStart"/>
+      <w:r>
+        <w:t>scraping</w:t>
+      </w:r>
+      <w:proofErr w:type="spellEnd"/>
     </w:p>
     <w:p>
       <w:pPr>
@@ -8385,7 +9213,31 @@
         </w:numPr>
       </w:pPr>
       <w:r>
-        <w:t>Por ejemplo, queremos descargar todos los resultados de competiciones deportivas del último fin de semana. Hacerlo de forma manual sería un trabajo titánico. Con web scraping programamos un bot crawler que entra en la web, hace raspado de resultados, y los copia directamente a una base de datos.</w:t>
+        <w:t xml:space="preserve">Por ejemplo, queremos descargar todos los resultados de competiciones deportivas del último fin de semana. Hacerlo de forma manual sería un trabajo titánico. Con web </w:t>
+      </w:r>
+      <w:proofErr w:type="spellStart"/>
+      <w:r>
+        <w:t>scraping</w:t>
+      </w:r>
+      <w:proofErr w:type="spellEnd"/>
+      <w:r>
+        <w:t xml:space="preserve"> programamos un </w:t>
+      </w:r>
+      <w:proofErr w:type="spellStart"/>
+      <w:r>
+        <w:t>bot</w:t>
+      </w:r>
+      <w:proofErr w:type="spellEnd"/>
+      <w:r>
+        <w:t xml:space="preserve"> </w:t>
+      </w:r>
+      <w:proofErr w:type="spellStart"/>
+      <w:r>
+        <w:t>crawler</w:t>
+      </w:r>
+      <w:proofErr w:type="spellEnd"/>
+      <w:r>
+        <w:t xml:space="preserve"> que entra en la web, hace raspado de resultados, y los copia directamente a una base de datos.</w:t>
       </w:r>
     </w:p>
     <w:p>
@@ -8397,7 +9249,15 @@
         </w:numPr>
       </w:pPr>
       <w:r>
-        <w:t>El uso del scraping, a pesar de ser una técnica desconocida para muchas empresas, es mucho más habitual de lo que se pueda pensar. Algunos autores hablan de que más del 45% del tráfico de la red está realizado por robots y no por humanos.</w:t>
+        <w:t xml:space="preserve">El uso del </w:t>
+      </w:r>
+      <w:proofErr w:type="spellStart"/>
+      <w:r>
+        <w:t>scraping</w:t>
+      </w:r>
+      <w:proofErr w:type="spellEnd"/>
+      <w:r>
+        <w:t>, a pesar de ser una técnica desconocida para muchas empresas, es mucho más habitual de lo que se pueda pensar. Algunos autores hablan de que más del 45% del tráfico de la red está realizado por robots y no por humanos.</w:t>
       </w:r>
     </w:p>
     <w:p>
@@ -8450,12 +9310,14 @@
       <w:r>
         <w:t xml:space="preserve"> se encuentra a sí mismo, a menos que se trate de un </w:t>
       </w:r>
+      <w:proofErr w:type="spellStart"/>
       <w:r>
         <w:rPr>
           <w:rStyle w:val="nfasis"/>
         </w:rPr>
         <w:t>metacaracter</w:t>
       </w:r>
+      <w:proofErr w:type="spellEnd"/>
       <w:r>
         <w:t xml:space="preserve"> con significado especial.</w:t>
       </w:r>
@@ -8493,7 +9355,15 @@
         </w:numPr>
       </w:pPr>
       <w:r>
-        <w:t>La sintaxis de las expresiones regulares nos permite utilizar las secuencias de escape que ya conocemos de otros lenguajes de programación para esos casos especiales como ser finales de línea, tabs, barras diagonales, etc.</w:t>
+        <w:t xml:space="preserve">La sintaxis de las expresiones regulares nos permite utilizar las secuencias de escape que ya conocemos de otros lenguajes de programación para esos casos especiales como ser finales de línea, </w:t>
+      </w:r>
+      <w:proofErr w:type="spellStart"/>
+      <w:r>
+        <w:t>tabs</w:t>
+      </w:r>
+      <w:proofErr w:type="spellEnd"/>
+      <w:r>
+        <w:t>, barras diagonales, etc.</w:t>
       </w:r>
     </w:p>
     <w:p>
@@ -8599,9 +9469,11 @@
           <w:numId w:val="8"/>
         </w:numPr>
       </w:pPr>
+      <w:proofErr w:type="spellStart"/>
       <w:r>
         <w:t>Metacaracteres</w:t>
       </w:r>
+      <w:proofErr w:type="spellEnd"/>
     </w:p>
     <w:p>
       <w:pPr>
@@ -8813,7 +9685,23 @@
         </w:numPr>
       </w:pPr>
       <w:r>
-        <w:t>Sirven para especificar el número de ocurrencias del carácter previo, de un metacaracter o de una subexpresión.</w:t>
+        <w:t xml:space="preserve">Sirven para especificar el número de ocurrencias del carácter previo, de un </w:t>
+      </w:r>
+      <w:proofErr w:type="spellStart"/>
+      <w:r>
+        <w:t>metacaracter</w:t>
+      </w:r>
+      <w:proofErr w:type="spellEnd"/>
+      <w:r>
+        <w:t xml:space="preserve"> o de una </w:t>
+      </w:r>
+      <w:proofErr w:type="spellStart"/>
+      <w:r>
+        <w:t>subexpresión</w:t>
+      </w:r>
+      <w:proofErr w:type="spellEnd"/>
+      <w:r>
+        <w:t>.</w:t>
       </w:r>
     </w:p>
     <w:p>
@@ -8910,7 +9798,15 @@
         </w:numPr>
       </w:pPr>
       <w:r>
-        <w:t xml:space="preserve">Por ejemplo, escribiendo do|re|mi encontrará cualquier "do", "re", o "mi" en el texto de entrada. </w:t>
+        <w:t xml:space="preserve">Por ejemplo, escribiendo </w:t>
+      </w:r>
+      <w:proofErr w:type="spellStart"/>
+      <w:r>
+        <w:t>do|re|mi</w:t>
+      </w:r>
+      <w:proofErr w:type="spellEnd"/>
+      <w:r>
+        <w:t xml:space="preserve"> encontrará cualquier "do", "re", o "mi" en el texto de entrada. </w:t>
       </w:r>
     </w:p>
     <w:p>
@@ -8925,6 +9821,16 @@
         <w:t>Las alternativas son evaluadas de izquierda a derecha, por lo tanto la primera alternativa que coincide plenamente con la expresión analizada es la que se selecciona.</w:t>
       </w:r>
     </w:p>
+    <w:p/>
+    <w:p>
+      <w:pPr>
+        <w:pStyle w:val="Ttulo2"/>
+      </w:pPr>
+      <w:r>
+        <w:t>1.14. Tarea 42</w:t>
+      </w:r>
+    </w:p>
+    <w:p/>
     <w:p>
       <w:pPr>
         <w:pStyle w:val="Prrafodelista"/>
@@ -8933,8 +9839,1312 @@
           <w:numId w:val="8"/>
         </w:numPr>
       </w:pPr>
-    </w:p>
-    <w:p/>
+      <w:r>
+        <w:t>Archivos HTML</w:t>
+      </w:r>
+    </w:p>
+    <w:p>
+      <w:pPr>
+        <w:pStyle w:val="Prrafodelista"/>
+        <w:numPr>
+          <w:ilvl w:val="1"/>
+          <w:numId w:val="8"/>
+        </w:numPr>
+        <w:rPr>
+          <w:rStyle w:val="seosummary"/>
+        </w:rPr>
+      </w:pPr>
+      <w:r>
+        <w:rPr>
+          <w:rStyle w:val="Textoennegrita"/>
+          <w:b w:val="0"/>
+          <w:bCs w:val="0"/>
+        </w:rPr>
+        <w:lastRenderedPageBreak/>
+        <w:t>HTML</w:t>
+      </w:r>
+      <w:r>
+        <w:rPr>
+          <w:rStyle w:val="seosummary"/>
+        </w:rPr>
+        <w:t xml:space="preserve"> (Lenguaje de Marcas de Hipertexto, del inglés </w:t>
+      </w:r>
+      <w:proofErr w:type="spellStart"/>
+      <w:r>
+        <w:rPr>
+          <w:rStyle w:val="nfasis"/>
+          <w:i w:val="0"/>
+          <w:iCs w:val="0"/>
+        </w:rPr>
+        <w:t>HyperText</w:t>
+      </w:r>
+      <w:proofErr w:type="spellEnd"/>
+      <w:r>
+        <w:rPr>
+          <w:rStyle w:val="nfasis"/>
+          <w:i w:val="0"/>
+          <w:iCs w:val="0"/>
+        </w:rPr>
+        <w:t xml:space="preserve"> </w:t>
+      </w:r>
+      <w:proofErr w:type="spellStart"/>
+      <w:r>
+        <w:rPr>
+          <w:rStyle w:val="nfasis"/>
+          <w:i w:val="0"/>
+          <w:iCs w:val="0"/>
+        </w:rPr>
+        <w:t>Markup</w:t>
+      </w:r>
+      <w:proofErr w:type="spellEnd"/>
+      <w:r>
+        <w:rPr>
+          <w:rStyle w:val="nfasis"/>
+          <w:i w:val="0"/>
+          <w:iCs w:val="0"/>
+        </w:rPr>
+        <w:t xml:space="preserve"> </w:t>
+      </w:r>
+      <w:proofErr w:type="spellStart"/>
+      <w:r>
+        <w:rPr>
+          <w:rStyle w:val="nfasis"/>
+          <w:i w:val="0"/>
+          <w:iCs w:val="0"/>
+        </w:rPr>
+        <w:t>Language</w:t>
+      </w:r>
+      <w:proofErr w:type="spellEnd"/>
+      <w:r>
+        <w:rPr>
+          <w:rStyle w:val="seosummary"/>
+          <w:i/>
+          <w:iCs/>
+        </w:rPr>
+        <w:t>)</w:t>
+      </w:r>
+      <w:r>
+        <w:rPr>
+          <w:rStyle w:val="seosummary"/>
+        </w:rPr>
+        <w:t xml:space="preserve"> es el componente más básico de la Web. </w:t>
+      </w:r>
+    </w:p>
+    <w:p>
+      <w:pPr>
+        <w:pStyle w:val="Prrafodelista"/>
+        <w:numPr>
+          <w:ilvl w:val="1"/>
+          <w:numId w:val="8"/>
+        </w:numPr>
+        <w:rPr>
+          <w:rStyle w:val="seosummary"/>
+        </w:rPr>
+      </w:pPr>
+      <w:r>
+        <w:rPr>
+          <w:rStyle w:val="seosummary"/>
+        </w:rPr>
+        <w:t>Define el significado y la estructura del contenido web.</w:t>
+      </w:r>
+    </w:p>
+    <w:p>
+      <w:pPr>
+        <w:pStyle w:val="Prrafodelista"/>
+        <w:numPr>
+          <w:ilvl w:val="1"/>
+          <w:numId w:val="8"/>
+        </w:numPr>
+      </w:pPr>
+      <w:r>
+        <w:t xml:space="preserve">HTML utiliza "marcas" para etiquetar texto, imágenes y otro contenido para mostrarlo en un navegador Web. Las  marcas HTML incluyen "elementos" especiales como </w:t>
+      </w:r>
+      <w:hyperlink r:id="rId68" w:history="1">
+        <w:r>
+          <w:rPr>
+            <w:rStyle w:val="CdigoHTML"/>
+            <w:rFonts w:eastAsiaTheme="minorHAnsi"/>
+            <w:color w:val="0000FF"/>
+            <w:u w:val="single"/>
+          </w:rPr>
+          <w:t>&lt;head&gt;</w:t>
+        </w:r>
+      </w:hyperlink>
+      <w:r>
+        <w:t xml:space="preserve">, </w:t>
+      </w:r>
+      <w:hyperlink r:id="rId69" w:history="1">
+        <w:r>
+          <w:rPr>
+            <w:rStyle w:val="CdigoHTML"/>
+            <w:rFonts w:eastAsiaTheme="minorHAnsi"/>
+            <w:color w:val="0000FF"/>
+            <w:u w:val="single"/>
+          </w:rPr>
+          <w:t>&lt;</w:t>
+        </w:r>
+        <w:proofErr w:type="spellStart"/>
+        <w:r>
+          <w:rPr>
+            <w:rStyle w:val="CdigoHTML"/>
+            <w:rFonts w:eastAsiaTheme="minorHAnsi"/>
+            <w:color w:val="0000FF"/>
+            <w:u w:val="single"/>
+          </w:rPr>
+          <w:t>title</w:t>
+        </w:r>
+        <w:proofErr w:type="spellEnd"/>
+        <w:r>
+          <w:rPr>
+            <w:rStyle w:val="CdigoHTML"/>
+            <w:rFonts w:eastAsiaTheme="minorHAnsi"/>
+            <w:color w:val="0000FF"/>
+            <w:u w:val="single"/>
+          </w:rPr>
+          <w:t>&gt;</w:t>
+        </w:r>
+      </w:hyperlink>
+      <w:r>
+        <w:t xml:space="preserve">, </w:t>
+      </w:r>
+      <w:hyperlink r:id="rId70" w:history="1">
+        <w:r>
+          <w:rPr>
+            <w:rStyle w:val="CdigoHTML"/>
+            <w:rFonts w:eastAsiaTheme="minorHAnsi"/>
+            <w:color w:val="0000FF"/>
+            <w:u w:val="single"/>
+          </w:rPr>
+          <w:t>&lt;</w:t>
+        </w:r>
+        <w:proofErr w:type="spellStart"/>
+        <w:r>
+          <w:rPr>
+            <w:rStyle w:val="CdigoHTML"/>
+            <w:rFonts w:eastAsiaTheme="minorHAnsi"/>
+            <w:color w:val="0000FF"/>
+            <w:u w:val="single"/>
+          </w:rPr>
+          <w:t>body</w:t>
+        </w:r>
+        <w:proofErr w:type="spellEnd"/>
+        <w:r>
+          <w:rPr>
+            <w:rStyle w:val="CdigoHTML"/>
+            <w:rFonts w:eastAsiaTheme="minorHAnsi"/>
+            <w:color w:val="0000FF"/>
+            <w:u w:val="single"/>
+          </w:rPr>
+          <w:t>&gt;</w:t>
+        </w:r>
+      </w:hyperlink>
+      <w:r>
+        <w:t xml:space="preserve">, </w:t>
+      </w:r>
+      <w:hyperlink r:id="rId71" w:history="1">
+        <w:r>
+          <w:rPr>
+            <w:rStyle w:val="CdigoHTML"/>
+            <w:rFonts w:eastAsiaTheme="minorHAnsi"/>
+            <w:color w:val="0000FF"/>
+            <w:u w:val="single"/>
+          </w:rPr>
+          <w:t>&lt;</w:t>
+        </w:r>
+        <w:proofErr w:type="spellStart"/>
+        <w:r>
+          <w:rPr>
+            <w:rStyle w:val="CdigoHTML"/>
+            <w:rFonts w:eastAsiaTheme="minorHAnsi"/>
+            <w:color w:val="0000FF"/>
+            <w:u w:val="single"/>
+          </w:rPr>
+          <w:t>header</w:t>
+        </w:r>
+        <w:proofErr w:type="spellEnd"/>
+        <w:r>
+          <w:rPr>
+            <w:rStyle w:val="CdigoHTML"/>
+            <w:rFonts w:eastAsiaTheme="minorHAnsi"/>
+            <w:color w:val="0000FF"/>
+            <w:u w:val="single"/>
+          </w:rPr>
+          <w:t>&gt;</w:t>
+        </w:r>
+      </w:hyperlink>
+      <w:r>
+        <w:t xml:space="preserve">, </w:t>
+      </w:r>
+      <w:hyperlink r:id="rId72" w:history="1">
+        <w:r>
+          <w:rPr>
+            <w:rStyle w:val="CdigoHTML"/>
+            <w:rFonts w:eastAsiaTheme="minorHAnsi"/>
+            <w:color w:val="0000FF"/>
+            <w:u w:val="single"/>
+          </w:rPr>
+          <w:t>&lt;</w:t>
+        </w:r>
+        <w:proofErr w:type="spellStart"/>
+        <w:r>
+          <w:rPr>
+            <w:rStyle w:val="CdigoHTML"/>
+            <w:rFonts w:eastAsiaTheme="minorHAnsi"/>
+            <w:color w:val="0000FF"/>
+            <w:u w:val="single"/>
+          </w:rPr>
+          <w:t>footer</w:t>
+        </w:r>
+        <w:proofErr w:type="spellEnd"/>
+        <w:r>
+          <w:rPr>
+            <w:rStyle w:val="CdigoHTML"/>
+            <w:rFonts w:eastAsiaTheme="minorHAnsi"/>
+            <w:color w:val="0000FF"/>
+            <w:u w:val="single"/>
+          </w:rPr>
+          <w:t>&gt;</w:t>
+        </w:r>
+      </w:hyperlink>
+      <w:r>
+        <w:t xml:space="preserve">, </w:t>
+      </w:r>
+      <w:hyperlink r:id="rId73" w:history="1">
+        <w:r>
+          <w:rPr>
+            <w:rStyle w:val="CdigoHTML"/>
+            <w:rFonts w:eastAsiaTheme="minorHAnsi"/>
+            <w:color w:val="0000FF"/>
+            <w:u w:val="single"/>
+          </w:rPr>
+          <w:t>&lt;</w:t>
+        </w:r>
+        <w:proofErr w:type="spellStart"/>
+        <w:r>
+          <w:rPr>
+            <w:rStyle w:val="CdigoHTML"/>
+            <w:rFonts w:eastAsiaTheme="minorHAnsi"/>
+            <w:color w:val="0000FF"/>
+            <w:u w:val="single"/>
+          </w:rPr>
+          <w:t>article</w:t>
+        </w:r>
+        <w:proofErr w:type="spellEnd"/>
+        <w:r>
+          <w:rPr>
+            <w:rStyle w:val="CdigoHTML"/>
+            <w:rFonts w:eastAsiaTheme="minorHAnsi"/>
+            <w:color w:val="0000FF"/>
+            <w:u w:val="single"/>
+          </w:rPr>
+          <w:t>&gt;</w:t>
+        </w:r>
+      </w:hyperlink>
+      <w:r>
+        <w:t xml:space="preserve">, </w:t>
+      </w:r>
+      <w:hyperlink r:id="rId74" w:history="1">
+        <w:r>
+          <w:rPr>
+            <w:rStyle w:val="CdigoHTML"/>
+            <w:rFonts w:eastAsiaTheme="minorHAnsi"/>
+            <w:color w:val="0000FF"/>
+            <w:u w:val="single"/>
+          </w:rPr>
+          <w:t>&lt;</w:t>
+        </w:r>
+        <w:proofErr w:type="spellStart"/>
+        <w:r>
+          <w:rPr>
+            <w:rStyle w:val="CdigoHTML"/>
+            <w:rFonts w:eastAsiaTheme="minorHAnsi"/>
+            <w:color w:val="0000FF"/>
+            <w:u w:val="single"/>
+          </w:rPr>
+          <w:t>section</w:t>
+        </w:r>
+        <w:proofErr w:type="spellEnd"/>
+        <w:r>
+          <w:rPr>
+            <w:rStyle w:val="CdigoHTML"/>
+            <w:rFonts w:eastAsiaTheme="minorHAnsi"/>
+            <w:color w:val="0000FF"/>
+            <w:u w:val="single"/>
+          </w:rPr>
+          <w:t>&gt;</w:t>
+        </w:r>
+      </w:hyperlink>
+      <w:r>
+        <w:t xml:space="preserve">, </w:t>
+      </w:r>
+      <w:hyperlink r:id="rId75" w:history="1">
+        <w:r>
+          <w:rPr>
+            <w:rStyle w:val="CdigoHTML"/>
+            <w:rFonts w:eastAsiaTheme="minorHAnsi"/>
+            <w:color w:val="0000FF"/>
+            <w:u w:val="single"/>
+          </w:rPr>
+          <w:t>&lt;p&gt;</w:t>
+        </w:r>
+      </w:hyperlink>
+      <w:r>
+        <w:t xml:space="preserve">, </w:t>
+      </w:r>
+      <w:hyperlink r:id="rId76" w:history="1">
+        <w:r>
+          <w:rPr>
+            <w:rStyle w:val="CdigoHTML"/>
+            <w:rFonts w:eastAsiaTheme="minorHAnsi"/>
+            <w:color w:val="0000FF"/>
+            <w:u w:val="single"/>
+          </w:rPr>
+          <w:t>&lt;</w:t>
+        </w:r>
+        <w:proofErr w:type="spellStart"/>
+        <w:r>
+          <w:rPr>
+            <w:rStyle w:val="CdigoHTML"/>
+            <w:rFonts w:eastAsiaTheme="minorHAnsi"/>
+            <w:color w:val="0000FF"/>
+            <w:u w:val="single"/>
+          </w:rPr>
+          <w:t>div</w:t>
+        </w:r>
+        <w:proofErr w:type="spellEnd"/>
+        <w:r>
+          <w:rPr>
+            <w:rStyle w:val="CdigoHTML"/>
+            <w:rFonts w:eastAsiaTheme="minorHAnsi"/>
+            <w:color w:val="0000FF"/>
+            <w:u w:val="single"/>
+          </w:rPr>
+          <w:t>&gt;</w:t>
+        </w:r>
+      </w:hyperlink>
+      <w:r>
+        <w:t xml:space="preserve">, </w:t>
+      </w:r>
+      <w:hyperlink r:id="rId77" w:history="1">
+        <w:r>
+          <w:rPr>
+            <w:rStyle w:val="CdigoHTML"/>
+            <w:rFonts w:eastAsiaTheme="minorHAnsi"/>
+            <w:color w:val="0000FF"/>
+            <w:u w:val="single"/>
+          </w:rPr>
+          <w:t>&lt;</w:t>
+        </w:r>
+        <w:proofErr w:type="spellStart"/>
+        <w:r>
+          <w:rPr>
+            <w:rStyle w:val="CdigoHTML"/>
+            <w:rFonts w:eastAsiaTheme="minorHAnsi"/>
+            <w:color w:val="0000FF"/>
+            <w:u w:val="single"/>
+          </w:rPr>
+          <w:t>span</w:t>
+        </w:r>
+        <w:proofErr w:type="spellEnd"/>
+        <w:r>
+          <w:rPr>
+            <w:rStyle w:val="CdigoHTML"/>
+            <w:rFonts w:eastAsiaTheme="minorHAnsi"/>
+            <w:color w:val="0000FF"/>
+            <w:u w:val="single"/>
+          </w:rPr>
+          <w:t>&gt;</w:t>
+        </w:r>
+      </w:hyperlink>
+      <w:r>
+        <w:t xml:space="preserve">, </w:t>
+      </w:r>
+      <w:hyperlink r:id="rId78" w:history="1">
+        <w:r>
+          <w:rPr>
+            <w:rStyle w:val="CdigoHTML"/>
+            <w:rFonts w:eastAsiaTheme="minorHAnsi"/>
+            <w:color w:val="0000FF"/>
+            <w:u w:val="single"/>
+          </w:rPr>
+          <w:t>&lt;</w:t>
+        </w:r>
+        <w:proofErr w:type="spellStart"/>
+        <w:r>
+          <w:rPr>
+            <w:rStyle w:val="CdigoHTML"/>
+            <w:rFonts w:eastAsiaTheme="minorHAnsi"/>
+            <w:color w:val="0000FF"/>
+            <w:u w:val="single"/>
+          </w:rPr>
+          <w:t>img</w:t>
+        </w:r>
+        <w:proofErr w:type="spellEnd"/>
+        <w:r>
+          <w:rPr>
+            <w:rStyle w:val="CdigoHTML"/>
+            <w:rFonts w:eastAsiaTheme="minorHAnsi"/>
+            <w:color w:val="0000FF"/>
+            <w:u w:val="single"/>
+          </w:rPr>
+          <w:t>&gt;</w:t>
+        </w:r>
+      </w:hyperlink>
+      <w:r>
+        <w:t xml:space="preserve">, </w:t>
+      </w:r>
+      <w:hyperlink r:id="rId79" w:history="1">
+        <w:r>
+          <w:rPr>
+            <w:rStyle w:val="CdigoHTML"/>
+            <w:rFonts w:eastAsiaTheme="minorHAnsi"/>
+            <w:color w:val="0000FF"/>
+            <w:u w:val="single"/>
+          </w:rPr>
+          <w:t>&lt;</w:t>
+        </w:r>
+        <w:proofErr w:type="spellStart"/>
+        <w:r>
+          <w:rPr>
+            <w:rStyle w:val="CdigoHTML"/>
+            <w:rFonts w:eastAsiaTheme="minorHAnsi"/>
+            <w:color w:val="0000FF"/>
+            <w:u w:val="single"/>
+          </w:rPr>
+          <w:t>aside</w:t>
+        </w:r>
+        <w:proofErr w:type="spellEnd"/>
+        <w:r>
+          <w:rPr>
+            <w:rStyle w:val="CdigoHTML"/>
+            <w:rFonts w:eastAsiaTheme="minorHAnsi"/>
+            <w:color w:val="0000FF"/>
+            <w:u w:val="single"/>
+          </w:rPr>
+          <w:t>&gt;</w:t>
+        </w:r>
+      </w:hyperlink>
+      <w:r>
+        <w:t xml:space="preserve">, </w:t>
+      </w:r>
+      <w:hyperlink r:id="rId80" w:history="1">
+        <w:r>
+          <w:rPr>
+            <w:rStyle w:val="CdigoHTML"/>
+            <w:rFonts w:eastAsiaTheme="minorHAnsi"/>
+            <w:color w:val="0000FF"/>
+            <w:u w:val="single"/>
+          </w:rPr>
+          <w:t>&lt;audio&gt;</w:t>
+        </w:r>
+      </w:hyperlink>
+      <w:r>
+        <w:t xml:space="preserve">, </w:t>
+      </w:r>
+      <w:hyperlink r:id="rId81" w:history="1">
+        <w:r>
+          <w:rPr>
+            <w:rStyle w:val="CdigoHTML"/>
+            <w:rFonts w:eastAsiaTheme="minorHAnsi"/>
+            <w:color w:val="0000FF"/>
+            <w:u w:val="single"/>
+          </w:rPr>
+          <w:t>&lt;</w:t>
+        </w:r>
+        <w:proofErr w:type="spellStart"/>
+        <w:r>
+          <w:rPr>
+            <w:rStyle w:val="CdigoHTML"/>
+            <w:rFonts w:eastAsiaTheme="minorHAnsi"/>
+            <w:color w:val="0000FF"/>
+            <w:u w:val="single"/>
+          </w:rPr>
+          <w:t>canvas</w:t>
+        </w:r>
+        <w:proofErr w:type="spellEnd"/>
+        <w:r>
+          <w:rPr>
+            <w:rStyle w:val="CdigoHTML"/>
+            <w:rFonts w:eastAsiaTheme="minorHAnsi"/>
+            <w:color w:val="0000FF"/>
+            <w:u w:val="single"/>
+          </w:rPr>
+          <w:t>&gt;</w:t>
+        </w:r>
+      </w:hyperlink>
+      <w:r>
+        <w:t xml:space="preserve">, </w:t>
+      </w:r>
+      <w:hyperlink r:id="rId82" w:history="1">
+        <w:r>
+          <w:rPr>
+            <w:rStyle w:val="CdigoHTML"/>
+            <w:rFonts w:eastAsiaTheme="minorHAnsi"/>
+            <w:color w:val="0000FF"/>
+            <w:u w:val="single"/>
+          </w:rPr>
+          <w:t>&lt;</w:t>
+        </w:r>
+        <w:proofErr w:type="spellStart"/>
+        <w:r>
+          <w:rPr>
+            <w:rStyle w:val="CdigoHTML"/>
+            <w:rFonts w:eastAsiaTheme="minorHAnsi"/>
+            <w:color w:val="0000FF"/>
+            <w:u w:val="single"/>
+          </w:rPr>
+          <w:t>datalist</w:t>
+        </w:r>
+        <w:proofErr w:type="spellEnd"/>
+        <w:r>
+          <w:rPr>
+            <w:rStyle w:val="CdigoHTML"/>
+            <w:rFonts w:eastAsiaTheme="minorHAnsi"/>
+            <w:color w:val="0000FF"/>
+            <w:u w:val="single"/>
+          </w:rPr>
+          <w:t>&gt;</w:t>
+        </w:r>
+      </w:hyperlink>
+      <w:r>
+        <w:t xml:space="preserve">, </w:t>
+      </w:r>
+      <w:hyperlink r:id="rId83" w:history="1">
+        <w:r>
+          <w:rPr>
+            <w:rStyle w:val="CdigoHTML"/>
+            <w:rFonts w:eastAsiaTheme="minorHAnsi"/>
+            <w:color w:val="0000FF"/>
+            <w:u w:val="single"/>
+          </w:rPr>
+          <w:t>&lt;</w:t>
+        </w:r>
+        <w:proofErr w:type="spellStart"/>
+        <w:r>
+          <w:rPr>
+            <w:rStyle w:val="CdigoHTML"/>
+            <w:rFonts w:eastAsiaTheme="minorHAnsi"/>
+            <w:color w:val="0000FF"/>
+            <w:u w:val="single"/>
+          </w:rPr>
+          <w:t>details</w:t>
+        </w:r>
+        <w:proofErr w:type="spellEnd"/>
+        <w:r>
+          <w:rPr>
+            <w:rStyle w:val="CdigoHTML"/>
+            <w:rFonts w:eastAsiaTheme="minorHAnsi"/>
+            <w:color w:val="0000FF"/>
+            <w:u w:val="single"/>
+          </w:rPr>
+          <w:t>&gt;</w:t>
+        </w:r>
+      </w:hyperlink>
+      <w:r>
+        <w:t xml:space="preserve">, </w:t>
+      </w:r>
+      <w:hyperlink r:id="rId84" w:history="1">
+        <w:r>
+          <w:rPr>
+            <w:rStyle w:val="CdigoHTML"/>
+            <w:rFonts w:eastAsiaTheme="minorHAnsi"/>
+            <w:color w:val="0000FF"/>
+            <w:u w:val="single"/>
+          </w:rPr>
+          <w:t>&lt;</w:t>
+        </w:r>
+        <w:proofErr w:type="spellStart"/>
+        <w:r>
+          <w:rPr>
+            <w:rStyle w:val="CdigoHTML"/>
+            <w:rFonts w:eastAsiaTheme="minorHAnsi"/>
+            <w:color w:val="0000FF"/>
+            <w:u w:val="single"/>
+          </w:rPr>
+          <w:t>embed</w:t>
+        </w:r>
+        <w:proofErr w:type="spellEnd"/>
+        <w:r>
+          <w:rPr>
+            <w:rStyle w:val="CdigoHTML"/>
+            <w:rFonts w:eastAsiaTheme="minorHAnsi"/>
+            <w:color w:val="0000FF"/>
+            <w:u w:val="single"/>
+          </w:rPr>
+          <w:t>&gt;</w:t>
+        </w:r>
+      </w:hyperlink>
+      <w:r>
+        <w:t xml:space="preserve">, </w:t>
+      </w:r>
+      <w:hyperlink r:id="rId85" w:history="1">
+        <w:r>
+          <w:rPr>
+            <w:rStyle w:val="CdigoHTML"/>
+            <w:rFonts w:eastAsiaTheme="minorHAnsi"/>
+            <w:color w:val="0000FF"/>
+            <w:u w:val="single"/>
+          </w:rPr>
+          <w:t>&lt;</w:t>
+        </w:r>
+        <w:proofErr w:type="spellStart"/>
+        <w:r>
+          <w:rPr>
+            <w:rStyle w:val="CdigoHTML"/>
+            <w:rFonts w:eastAsiaTheme="minorHAnsi"/>
+            <w:color w:val="0000FF"/>
+            <w:u w:val="single"/>
+          </w:rPr>
+          <w:t>nav</w:t>
+        </w:r>
+        <w:proofErr w:type="spellEnd"/>
+        <w:r>
+          <w:rPr>
+            <w:rStyle w:val="CdigoHTML"/>
+            <w:rFonts w:eastAsiaTheme="minorHAnsi"/>
+            <w:color w:val="0000FF"/>
+            <w:u w:val="single"/>
+          </w:rPr>
+          <w:t>&gt;</w:t>
+        </w:r>
+      </w:hyperlink>
+      <w:r>
+        <w:t xml:space="preserve">, </w:t>
+      </w:r>
+      <w:hyperlink r:id="rId86" w:history="1">
+        <w:r>
+          <w:rPr>
+            <w:rStyle w:val="CdigoHTML"/>
+            <w:rFonts w:eastAsiaTheme="minorHAnsi"/>
+            <w:color w:val="0000FF"/>
+            <w:u w:val="single"/>
+          </w:rPr>
+          <w:t>&lt;output&gt;</w:t>
+        </w:r>
+      </w:hyperlink>
+      <w:r>
+        <w:t xml:space="preserve">, </w:t>
+      </w:r>
+      <w:hyperlink r:id="rId87" w:history="1">
+        <w:r>
+          <w:rPr>
+            <w:rStyle w:val="CdigoHTML"/>
+            <w:rFonts w:eastAsiaTheme="minorHAnsi"/>
+            <w:color w:val="0000FF"/>
+            <w:u w:val="single"/>
+          </w:rPr>
+          <w:t>&lt;</w:t>
+        </w:r>
+        <w:proofErr w:type="spellStart"/>
+        <w:r>
+          <w:rPr>
+            <w:rStyle w:val="CdigoHTML"/>
+            <w:rFonts w:eastAsiaTheme="minorHAnsi"/>
+            <w:color w:val="0000FF"/>
+            <w:u w:val="single"/>
+          </w:rPr>
+          <w:t>progress</w:t>
+        </w:r>
+        <w:proofErr w:type="spellEnd"/>
+        <w:r>
+          <w:rPr>
+            <w:rStyle w:val="CdigoHTML"/>
+            <w:rFonts w:eastAsiaTheme="minorHAnsi"/>
+            <w:color w:val="0000FF"/>
+            <w:u w:val="single"/>
+          </w:rPr>
+          <w:t>&gt;</w:t>
+        </w:r>
+      </w:hyperlink>
+      <w:r>
+        <w:t xml:space="preserve">, </w:t>
+      </w:r>
+      <w:hyperlink r:id="rId88" w:history="1">
+        <w:r>
+          <w:rPr>
+            <w:rStyle w:val="CdigoHTML"/>
+            <w:rFonts w:eastAsiaTheme="minorHAnsi"/>
+            <w:color w:val="0000FF"/>
+            <w:u w:val="single"/>
+          </w:rPr>
+          <w:t>&lt;video&gt;</w:t>
+        </w:r>
+      </w:hyperlink>
+      <w:r>
+        <w:t xml:space="preserve">, </w:t>
+      </w:r>
+      <w:hyperlink r:id="rId89" w:history="1">
+        <w:r>
+          <w:rPr>
+            <w:rStyle w:val="CdigoHTML"/>
+            <w:rFonts w:eastAsiaTheme="minorHAnsi"/>
+            <w:color w:val="0000FF"/>
+            <w:u w:val="single"/>
+          </w:rPr>
+          <w:t>&lt;</w:t>
+        </w:r>
+        <w:proofErr w:type="spellStart"/>
+        <w:r>
+          <w:rPr>
+            <w:rStyle w:val="CdigoHTML"/>
+            <w:rFonts w:eastAsiaTheme="minorHAnsi"/>
+            <w:color w:val="0000FF"/>
+            <w:u w:val="single"/>
+          </w:rPr>
+          <w:t>ul</w:t>
+        </w:r>
+        <w:proofErr w:type="spellEnd"/>
+        <w:r>
+          <w:rPr>
+            <w:rStyle w:val="CdigoHTML"/>
+            <w:rFonts w:eastAsiaTheme="minorHAnsi"/>
+            <w:color w:val="0000FF"/>
+            <w:u w:val="single"/>
+          </w:rPr>
+          <w:t>&gt;</w:t>
+        </w:r>
+      </w:hyperlink>
+      <w:r>
+        <w:t xml:space="preserve">, </w:t>
+      </w:r>
+      <w:hyperlink r:id="rId90" w:history="1">
+        <w:r>
+          <w:rPr>
+            <w:rStyle w:val="CdigoHTML"/>
+            <w:rFonts w:eastAsiaTheme="minorHAnsi"/>
+            <w:color w:val="0000FF"/>
+            <w:u w:val="single"/>
+          </w:rPr>
+          <w:t>&lt;</w:t>
+        </w:r>
+        <w:proofErr w:type="spellStart"/>
+        <w:r>
+          <w:rPr>
+            <w:rStyle w:val="CdigoHTML"/>
+            <w:rFonts w:eastAsiaTheme="minorHAnsi"/>
+            <w:color w:val="0000FF"/>
+            <w:u w:val="single"/>
+          </w:rPr>
+          <w:t>ol</w:t>
+        </w:r>
+        <w:proofErr w:type="spellEnd"/>
+        <w:r>
+          <w:rPr>
+            <w:rStyle w:val="CdigoHTML"/>
+            <w:rFonts w:eastAsiaTheme="minorHAnsi"/>
+            <w:color w:val="0000FF"/>
+            <w:u w:val="single"/>
+          </w:rPr>
+          <w:t>&gt;</w:t>
+        </w:r>
+      </w:hyperlink>
+      <w:r>
+        <w:t xml:space="preserve">, </w:t>
+      </w:r>
+      <w:hyperlink r:id="rId91" w:history="1">
+        <w:r>
+          <w:rPr>
+            <w:rStyle w:val="CdigoHTML"/>
+            <w:rFonts w:eastAsiaTheme="minorHAnsi"/>
+            <w:color w:val="0000FF"/>
+            <w:u w:val="single"/>
+          </w:rPr>
+          <w:t>&lt;</w:t>
+        </w:r>
+        <w:proofErr w:type="spellStart"/>
+        <w:r>
+          <w:rPr>
+            <w:rStyle w:val="CdigoHTML"/>
+            <w:rFonts w:eastAsiaTheme="minorHAnsi"/>
+            <w:color w:val="0000FF"/>
+            <w:u w:val="single"/>
+          </w:rPr>
+          <w:t>li</w:t>
+        </w:r>
+        <w:proofErr w:type="spellEnd"/>
+        <w:r>
+          <w:rPr>
+            <w:rStyle w:val="CdigoHTML"/>
+            <w:rFonts w:eastAsiaTheme="minorHAnsi"/>
+            <w:color w:val="0000FF"/>
+            <w:u w:val="single"/>
+          </w:rPr>
+          <w:t>&gt;</w:t>
+        </w:r>
+      </w:hyperlink>
+      <w:r>
+        <w:t xml:space="preserve"> y muchos otros.</w:t>
+      </w:r>
+    </w:p>
+    <w:p>
+      <w:pPr>
+        <w:pStyle w:val="Prrafodelista"/>
+        <w:numPr>
+          <w:ilvl w:val="0"/>
+          <w:numId w:val="8"/>
+        </w:numPr>
+      </w:pPr>
+      <w:r>
+        <w:t>Archivos CSS</w:t>
+      </w:r>
+    </w:p>
+    <w:p>
+      <w:pPr>
+        <w:pStyle w:val="Prrafodelista"/>
+        <w:numPr>
+          <w:ilvl w:val="1"/>
+          <w:numId w:val="8"/>
+        </w:numPr>
+      </w:pPr>
+      <w:r>
+        <w:rPr>
+          <w:rStyle w:val="Textoennegrita"/>
+          <w:b w:val="0"/>
+          <w:bCs w:val="0"/>
+        </w:rPr>
+        <w:t>Hojas de Estilo en Cascada</w:t>
+      </w:r>
+      <w:r>
+        <w:t xml:space="preserve"> (del inglés</w:t>
+      </w:r>
+      <w:r>
+        <w:rPr>
+          <w:rStyle w:val="nfasis"/>
+        </w:rPr>
+        <w:t xml:space="preserve"> </w:t>
+      </w:r>
+      <w:proofErr w:type="spellStart"/>
+      <w:r>
+        <w:rPr>
+          <w:rStyle w:val="Textoennegrita"/>
+        </w:rPr>
+        <w:t>C</w:t>
+      </w:r>
+      <w:r>
+        <w:rPr>
+          <w:rStyle w:val="nfasis"/>
+        </w:rPr>
+        <w:t>ascading</w:t>
+      </w:r>
+      <w:proofErr w:type="spellEnd"/>
+      <w:r>
+        <w:rPr>
+          <w:rStyle w:val="nfasis"/>
+        </w:rPr>
+        <w:t xml:space="preserve"> </w:t>
+      </w:r>
+      <w:r>
+        <w:rPr>
+          <w:rStyle w:val="Textoennegrita"/>
+        </w:rPr>
+        <w:t>S</w:t>
+      </w:r>
+      <w:r>
+        <w:rPr>
+          <w:rStyle w:val="nfasis"/>
+        </w:rPr>
+        <w:t xml:space="preserve">tyle </w:t>
+      </w:r>
+      <w:proofErr w:type="spellStart"/>
+      <w:r>
+        <w:rPr>
+          <w:rStyle w:val="Textoennegrita"/>
+        </w:rPr>
+        <w:t>S</w:t>
+      </w:r>
+      <w:r>
+        <w:rPr>
+          <w:rStyle w:val="nfasis"/>
+        </w:rPr>
+        <w:t>heets</w:t>
+      </w:r>
+      <w:proofErr w:type="spellEnd"/>
+      <w:r>
+        <w:t xml:space="preserve">) o </w:t>
+      </w:r>
+      <w:r>
+        <w:rPr>
+          <w:rStyle w:val="Textoennegrita"/>
+          <w:b w:val="0"/>
+          <w:bCs w:val="0"/>
+        </w:rPr>
+        <w:t>CSS</w:t>
+      </w:r>
+      <w:r>
+        <w:t xml:space="preserve"> es el lenguaje de </w:t>
+      </w:r>
+      <w:r>
+        <w:t>estilos</w:t>
+      </w:r>
+      <w:r>
+        <w:t xml:space="preserve"> utilizado para describir la presentación de documentos </w:t>
+      </w:r>
+      <w:r>
+        <w:t>HTML</w:t>
+      </w:r>
+      <w:r>
+        <w:t>.</w:t>
+      </w:r>
+    </w:p>
+    <w:p>
+      <w:pPr>
+        <w:pStyle w:val="Prrafodelista"/>
+        <w:numPr>
+          <w:ilvl w:val="1"/>
+          <w:numId w:val="8"/>
+        </w:numPr>
+      </w:pPr>
+      <w:r>
+        <w:t>Es utilizado para diseñar y dar estilo a las páginas web, por ejemplo, alterando la fuente, color, tamaño y espaciado del contenido, dividirlo en múltiples columnas o agregar animaciones y otras características decorativas</w:t>
+      </w:r>
+    </w:p>
+    <w:p>
+      <w:pPr>
+        <w:pStyle w:val="Prrafodelista"/>
+        <w:numPr>
+          <w:ilvl w:val="1"/>
+          <w:numId w:val="8"/>
+        </w:numPr>
+      </w:pPr>
+      <w:r>
+        <w:t>CSS describe como debe ser renderizado el elemento estructurado en la pantalla, en papel, en el habla o en otros medios.</w:t>
+      </w:r>
+    </w:p>
+    <w:p>
+      <w:pPr>
+        <w:pStyle w:val="Prrafodelista"/>
+        <w:numPr>
+          <w:ilvl w:val="1"/>
+          <w:numId w:val="8"/>
+        </w:numPr>
+      </w:pPr>
+      <w:r>
+        <w:t>Se utilizan como selectores los “id” o “</w:t>
+      </w:r>
+      <w:proofErr w:type="spellStart"/>
+      <w:r>
+        <w:t>class</w:t>
+      </w:r>
+      <w:proofErr w:type="spellEnd"/>
+      <w:r>
+        <w:t>” definidos en las marcas del archivo HTML.</w:t>
+      </w:r>
+    </w:p>
+    <w:p>
+      <w:pPr>
+        <w:pStyle w:val="Prrafodelista"/>
+        <w:numPr>
+          <w:ilvl w:val="0"/>
+          <w:numId w:val="8"/>
+        </w:numPr>
+      </w:pPr>
+      <w:r>
+        <w:t>JavaScript</w:t>
+      </w:r>
+    </w:p>
+    <w:p>
+      <w:pPr>
+        <w:pStyle w:val="Prrafodelista"/>
+        <w:numPr>
+          <w:ilvl w:val="1"/>
+          <w:numId w:val="8"/>
+        </w:numPr>
+        <w:rPr>
+          <w:rStyle w:val="seosummary"/>
+        </w:rPr>
+      </w:pPr>
+      <w:r>
+        <w:rPr>
+          <w:rStyle w:val="Textoennegrita"/>
+          <w:b w:val="0"/>
+          <w:bCs w:val="0"/>
+        </w:rPr>
+        <w:t>JavaScript</w:t>
+      </w:r>
+      <w:r>
+        <w:rPr>
+          <w:rStyle w:val="seosummary"/>
+          <w:b/>
+          <w:bCs/>
+        </w:rPr>
+        <w:t xml:space="preserve"> (</w:t>
+      </w:r>
+      <w:r>
+        <w:rPr>
+          <w:rStyle w:val="Textoennegrita"/>
+          <w:b w:val="0"/>
+          <w:bCs w:val="0"/>
+        </w:rPr>
+        <w:t>JS</w:t>
+      </w:r>
+      <w:r>
+        <w:rPr>
+          <w:rStyle w:val="seosummary"/>
+          <w:b/>
+          <w:bCs/>
+        </w:rPr>
+        <w:t>)</w:t>
+      </w:r>
+      <w:r>
+        <w:rPr>
+          <w:rStyle w:val="seosummary"/>
+        </w:rPr>
+        <w:t xml:space="preserve"> es un lenguaje de programación ligero, interpretado, o compilado </w:t>
+      </w:r>
+      <w:r>
+        <w:rPr>
+          <w:rStyle w:val="seosummary"/>
+        </w:rPr>
+        <w:t>justo-a-tiempo</w:t>
+      </w:r>
+      <w:r>
+        <w:rPr>
+          <w:rStyle w:val="seosummary"/>
+        </w:rPr>
+        <w:t xml:space="preserve"> (</w:t>
+      </w:r>
+      <w:proofErr w:type="spellStart"/>
+      <w:r>
+        <w:rPr>
+          <w:rStyle w:val="seosummary"/>
+        </w:rPr>
+        <w:t>just</w:t>
+      </w:r>
+      <w:proofErr w:type="spellEnd"/>
+      <w:r>
+        <w:rPr>
+          <w:rStyle w:val="seosummary"/>
+        </w:rPr>
+        <w:t>-</w:t>
+      </w:r>
+      <w:proofErr w:type="spellStart"/>
+      <w:r>
+        <w:rPr>
+          <w:rStyle w:val="seosummary"/>
+        </w:rPr>
+        <w:t>in-time</w:t>
+      </w:r>
+      <w:proofErr w:type="spellEnd"/>
+      <w:r>
+        <w:rPr>
+          <w:rStyle w:val="seosummary"/>
+        </w:rPr>
+        <w:t xml:space="preserve">) con </w:t>
+      </w:r>
+      <w:r>
+        <w:rPr>
+          <w:rStyle w:val="seosummary"/>
+        </w:rPr>
+        <w:t>funciones de primera clase</w:t>
+      </w:r>
+      <w:r>
+        <w:rPr>
+          <w:rStyle w:val="seosummary"/>
+        </w:rPr>
+        <w:t>.</w:t>
+      </w:r>
+    </w:p>
+    <w:p>
+      <w:pPr>
+        <w:pStyle w:val="Prrafodelista"/>
+        <w:numPr>
+          <w:ilvl w:val="1"/>
+          <w:numId w:val="8"/>
+        </w:numPr>
+      </w:pPr>
+      <w:r>
+        <w:rPr>
+          <w:u w:val="single"/>
+        </w:rPr>
+        <w:t>Si bien es más conocido como un lenguaje de scripting (secuencias de comandos) para páginas web</w:t>
+      </w:r>
+      <w:r>
+        <w:t xml:space="preserve">, y es usado en muchos entornos fuera del navegador, tal como Node.js, Apache </w:t>
+      </w:r>
+      <w:proofErr w:type="spellStart"/>
+      <w:r>
+        <w:t>CouchDB</w:t>
+      </w:r>
+      <w:proofErr w:type="spellEnd"/>
+      <w:r>
+        <w:t xml:space="preserve"> y Adobe Acrobat</w:t>
+      </w:r>
+      <w:r>
+        <w:t>.</w:t>
+      </w:r>
+    </w:p>
+    <w:p>
+      <w:pPr>
+        <w:pStyle w:val="Prrafodelista"/>
+        <w:numPr>
+          <w:ilvl w:val="1"/>
+          <w:numId w:val="8"/>
+        </w:numPr>
+      </w:pPr>
+      <w:r>
+        <w:t xml:space="preserve">Permite la </w:t>
+      </w:r>
+      <w:proofErr w:type="spellStart"/>
+      <w:r>
+        <w:t>nteracción</w:t>
+      </w:r>
+      <w:proofErr w:type="spellEnd"/>
+      <w:r>
+        <w:t xml:space="preserve"> dinámica y usable con el usuario (</w:t>
+      </w:r>
+      <w:proofErr w:type="spellStart"/>
+      <w:r>
+        <w:t>retweets</w:t>
+      </w:r>
+      <w:proofErr w:type="spellEnd"/>
+      <w:r>
+        <w:t>, botones para compartir contenido, actualización automática de información, ...).</w:t>
+      </w:r>
+    </w:p>
+    <w:p>
+      <w:pPr>
+        <w:pStyle w:val="Prrafodelista"/>
+        <w:numPr>
+          <w:ilvl w:val="1"/>
+          <w:numId w:val="8"/>
+        </w:numPr>
+      </w:pPr>
+      <w:r>
+        <w:t xml:space="preserve">Es el lenguaje que se usa para insertar las </w:t>
+      </w:r>
+      <w:proofErr w:type="spellStart"/>
+      <w:r>
+        <w:t>APIs</w:t>
+      </w:r>
+      <w:proofErr w:type="spellEnd"/>
+      <w:r>
+        <w:t xml:space="preserve"> en la página web.</w:t>
+      </w:r>
+    </w:p>
+    <w:p>
+      <w:pPr>
+        <w:pStyle w:val="Prrafodelista"/>
+        <w:numPr>
+          <w:ilvl w:val="0"/>
+          <w:numId w:val="8"/>
+        </w:numPr>
+      </w:pPr>
+      <w:r>
+        <w:t>CDN</w:t>
+      </w:r>
+    </w:p>
+    <w:p>
+      <w:pPr>
+        <w:pStyle w:val="Prrafodelista"/>
+        <w:numPr>
+          <w:ilvl w:val="1"/>
+          <w:numId w:val="8"/>
+        </w:numPr>
+      </w:pPr>
+      <w:r>
+        <w:t>Una red de entrega de contenido (CDN) se refiere a un grupo de servidores distribuidos geográficamente que trabajan juntos para ofrecer una entrega rápida de contenido de Internet (es la 2. configuración en la foto).</w:t>
+      </w:r>
+    </w:p>
+    <w:p>
+      <w:pPr>
+        <w:jc w:val="center"/>
+      </w:pPr>
+      <w:r>
+        <w:rPr>
+          <w:noProof/>
+        </w:rPr>
+        <w:drawing>
+          <wp:inline distT="0" distB="0" distL="0" distR="0" wp14:anchorId="1536B978" wp14:editId="285FE387">
+            <wp:extent cx="3642360" cy="1566215"/>
+            <wp:effectExtent l="0" t="0" r="0" b="0"/>
+            <wp:docPr id="44" name="Imagen 44"/>
+            <wp:cNvGraphicFramePr>
+              <a:graphicFrameLocks xmlns:a="http://schemas.openxmlformats.org/drawingml/2006/main" noChangeAspect="1"/>
+            </wp:cNvGraphicFramePr>
+            <a:graphic xmlns:a="http://schemas.openxmlformats.org/drawingml/2006/main">
+              <a:graphicData uri="http://schemas.openxmlformats.org/drawingml/2006/picture">
+                <pic:pic xmlns:pic="http://schemas.openxmlformats.org/drawingml/2006/picture">
+                  <pic:nvPicPr>
+                    <pic:cNvPr id="0" name="Picture 1"/>
+                    <pic:cNvPicPr>
+                      <a:picLocks noChangeAspect="1" noChangeArrowheads="1"/>
+                    </pic:cNvPicPr>
+                  </pic:nvPicPr>
+                  <pic:blipFill>
+                    <a:blip r:embed="rId92">
+                      <a:extLst>
+                        <a:ext uri="{28A0092B-C50C-407E-A947-70E740481C1C}">
+                          <a14:useLocalDpi xmlns:a14="http://schemas.microsoft.com/office/drawing/2010/main" val="0"/>
+                        </a:ext>
+                      </a:extLst>
+                    </a:blip>
+                    <a:srcRect/>
+                    <a:stretch>
+                      <a:fillRect/>
+                    </a:stretch>
+                  </pic:blipFill>
+                  <pic:spPr bwMode="auto">
+                    <a:xfrm>
+                      <a:off x="0" y="0"/>
+                      <a:ext cx="3646061" cy="1567806"/>
+                    </a:xfrm>
+                    <a:prstGeom prst="rect">
+                      <a:avLst/>
+                    </a:prstGeom>
+                    <a:noFill/>
+                    <a:ln>
+                      <a:noFill/>
+                    </a:ln>
+                  </pic:spPr>
+                </pic:pic>
+              </a:graphicData>
+            </a:graphic>
+          </wp:inline>
+        </w:drawing>
+      </w:r>
+    </w:p>
+    <w:p>
+      <w:pPr>
+        <w:pStyle w:val="Prrafodelista"/>
+        <w:numPr>
+          <w:ilvl w:val="1"/>
+          <w:numId w:val="8"/>
+        </w:numPr>
+      </w:pPr>
+      <w:r>
+        <w:t xml:space="preserve">Tiene el fin de maximizar el </w:t>
+      </w:r>
+      <w:r>
+        <w:t>ancho de banda</w:t>
+      </w:r>
+      <w:r>
+        <w:t xml:space="preserve"> para el acceso a los datos de clientes por la red.</w:t>
+      </w:r>
+    </w:p>
+    <w:p>
+      <w:pPr>
+        <w:pStyle w:val="Prrafodelista"/>
+        <w:numPr>
+          <w:ilvl w:val="1"/>
+          <w:numId w:val="8"/>
+        </w:numPr>
+      </w:pPr>
+      <w:r>
+        <w:t xml:space="preserve">Una CDN permite la transferencia rápida de activos necesarios para cargar contenido de Internet, incluyendo páginas HTML, archivos </w:t>
+      </w:r>
+      <w:proofErr w:type="spellStart"/>
+      <w:r>
+        <w:t>javascript</w:t>
+      </w:r>
+      <w:proofErr w:type="spellEnd"/>
+      <w:r>
+        <w:t xml:space="preserve">, hojas de estilo, imágenes y vídeos. La popularidad de los servicios de CDN sigue </w:t>
+      </w:r>
+      <w:r>
+        <w:lastRenderedPageBreak/>
+        <w:t>creciendo y hoy la mayoría del tráfico web se lleva a cabo a través de CDN, incluido el tráfico de los principales sitios como Facebook, Netflix y Amazon.</w:t>
+      </w:r>
+    </w:p>
     <w:p>
       <w:r>
         <w:t>BIBLIOGRAFIA</w:t>
@@ -8948,7 +11158,7 @@
           <w:numId w:val="11"/>
         </w:numPr>
       </w:pPr>
-      <w:hyperlink r:id="rId68" w:history="1">
+      <w:hyperlink r:id="rId93" w:history="1">
         <w:r>
           <w:rPr>
             <w:rStyle w:val="Hipervnculo"/>
@@ -8965,7 +11175,7 @@
           <w:numId w:val="11"/>
         </w:numPr>
       </w:pPr>
-      <w:hyperlink r:id="rId69" w:history="1">
+      <w:hyperlink r:id="rId94" w:history="1">
         <w:r>
           <w:rPr>
             <w:rStyle w:val="Hipervnculo"/>
@@ -8982,7 +11192,7 @@
           <w:numId w:val="11"/>
         </w:numPr>
       </w:pPr>
-      <w:hyperlink r:id="rId70" w:history="1">
+      <w:hyperlink r:id="rId95" w:history="1">
         <w:r>
           <w:rPr>
             <w:rStyle w:val="Hipervnculo"/>
@@ -8999,7 +11209,7 @@
           <w:numId w:val="11"/>
         </w:numPr>
       </w:pPr>
-      <w:hyperlink r:id="rId71" w:history="1">
+      <w:hyperlink r:id="rId96" w:history="1">
         <w:r>
           <w:rPr>
             <w:rStyle w:val="Hipervnculo"/>
@@ -9016,7 +11226,7 @@
           <w:numId w:val="11"/>
         </w:numPr>
       </w:pPr>
-      <w:hyperlink r:id="rId72" w:history="1">
+      <w:hyperlink r:id="rId97" w:history="1">
         <w:r>
           <w:rPr>
             <w:rStyle w:val="Hipervnculo"/>
@@ -9033,7 +11243,7 @@
           <w:numId w:val="11"/>
         </w:numPr>
       </w:pPr>
-      <w:hyperlink r:id="rId73" w:history="1">
+      <w:hyperlink r:id="rId98" w:history="1">
         <w:r>
           <w:rPr>
             <w:rStyle w:val="Hipervnculo"/>
@@ -9050,7 +11260,7 @@
           <w:numId w:val="11"/>
         </w:numPr>
       </w:pPr>
-      <w:hyperlink r:id="rId74" w:history="1">
+      <w:hyperlink r:id="rId99" w:history="1">
         <w:r>
           <w:rPr>
             <w:rStyle w:val="Hipervnculo"/>
@@ -9067,7 +11277,7 @@
           <w:numId w:val="11"/>
         </w:numPr>
       </w:pPr>
-      <w:hyperlink r:id="rId75" w:history="1">
+      <w:hyperlink r:id="rId100" w:history="1">
         <w:r>
           <w:rPr>
             <w:rStyle w:val="Hipervnculo"/>
@@ -9084,7 +11294,7 @@
           <w:numId w:val="11"/>
         </w:numPr>
       </w:pPr>
-      <w:hyperlink r:id="rId76" w:history="1">
+      <w:hyperlink r:id="rId101" w:history="1">
         <w:r>
           <w:rPr>
             <w:rStyle w:val="Hipervnculo"/>
@@ -9101,7 +11311,7 @@
           <w:numId w:val="11"/>
         </w:numPr>
       </w:pPr>
-      <w:hyperlink r:id="rId77" w:anchor="ancla_comentarios" w:history="1">
+      <w:hyperlink r:id="rId102" w:anchor="ancla_comentarios" w:history="1">
         <w:r>
           <w:rPr>
             <w:rStyle w:val="Hipervnculo"/>
@@ -9118,7 +11328,7 @@
           <w:numId w:val="11"/>
         </w:numPr>
       </w:pPr>
-      <w:hyperlink r:id="rId78" w:history="1">
+      <w:hyperlink r:id="rId103" w:history="1">
         <w:r>
           <w:rPr>
             <w:rStyle w:val="Hipervnculo"/>
@@ -9135,7 +11345,7 @@
           <w:numId w:val="11"/>
         </w:numPr>
       </w:pPr>
-      <w:hyperlink r:id="rId79" w:history="1">
+      <w:hyperlink r:id="rId104" w:history="1">
         <w:r>
           <w:rPr>
             <w:rStyle w:val="Hipervnculo"/>
@@ -9152,7 +11362,7 @@
           <w:numId w:val="11"/>
         </w:numPr>
       </w:pPr>
-      <w:hyperlink r:id="rId80" w:history="1">
+      <w:hyperlink r:id="rId105" w:history="1">
         <w:r>
           <w:rPr>
             <w:rStyle w:val="Hipervnculo"/>
@@ -9169,7 +11379,7 @@
           <w:numId w:val="11"/>
         </w:numPr>
       </w:pPr>
-      <w:hyperlink r:id="rId81" w:history="1">
+      <w:hyperlink r:id="rId106" w:history="1">
         <w:r>
           <w:rPr>
             <w:rStyle w:val="Hipervnculo"/>
@@ -9186,7 +11396,7 @@
           <w:numId w:val="11"/>
         </w:numPr>
       </w:pPr>
-      <w:hyperlink r:id="rId82" w:history="1">
+      <w:hyperlink r:id="rId107" w:history="1">
         <w:r>
           <w:rPr>
             <w:rStyle w:val="Hipervnculo"/>
@@ -9203,7 +11413,7 @@
           <w:numId w:val="11"/>
         </w:numPr>
       </w:pPr>
-      <w:hyperlink r:id="rId83" w:history="1">
+      <w:hyperlink r:id="rId108" w:history="1">
         <w:r>
           <w:rPr>
             <w:rStyle w:val="Hipervnculo"/>
@@ -9220,7 +11430,7 @@
           <w:numId w:val="11"/>
         </w:numPr>
       </w:pPr>
-      <w:hyperlink r:id="rId84" w:history="1">
+      <w:hyperlink r:id="rId109" w:history="1">
         <w:r>
           <w:rPr>
             <w:rStyle w:val="Hipervnculo"/>
@@ -9237,7 +11447,7 @@
           <w:numId w:val="11"/>
         </w:numPr>
       </w:pPr>
-      <w:hyperlink r:id="rId85" w:history="1">
+      <w:hyperlink r:id="rId110" w:history="1">
         <w:r>
           <w:rPr>
             <w:rStyle w:val="Hipervnculo"/>
@@ -9254,7 +11464,7 @@
           <w:numId w:val="11"/>
         </w:numPr>
       </w:pPr>
-      <w:hyperlink r:id="rId86" w:history="1">
+      <w:hyperlink r:id="rId111" w:history="1">
         <w:r>
           <w:rPr>
             <w:rStyle w:val="Hipervnculo"/>
@@ -9271,7 +11481,7 @@
           <w:numId w:val="11"/>
         </w:numPr>
       </w:pPr>
-      <w:hyperlink r:id="rId87" w:history="1">
+      <w:hyperlink r:id="rId112" w:history="1">
         <w:r>
           <w:rPr>
             <w:rStyle w:val="Hipervnculo"/>
@@ -9288,7 +11498,7 @@
           <w:numId w:val="11"/>
         </w:numPr>
       </w:pPr>
-      <w:hyperlink r:id="rId88" w:history="1">
+      <w:hyperlink r:id="rId113" w:history="1">
         <w:r>
           <w:rPr>
             <w:rStyle w:val="Hipervnculo"/>
@@ -9305,7 +11515,7 @@
           <w:numId w:val="11"/>
         </w:numPr>
       </w:pPr>
-      <w:hyperlink r:id="rId89" w:history="1">
+      <w:hyperlink r:id="rId114" w:history="1">
         <w:r>
           <w:rPr>
             <w:rStyle w:val="Hipervnculo"/>
@@ -9322,7 +11532,7 @@
           <w:numId w:val="11"/>
         </w:numPr>
       </w:pPr>
-      <w:hyperlink r:id="rId90" w:history="1">
+      <w:hyperlink r:id="rId115" w:history="1">
         <w:r>
           <w:rPr>
             <w:rStyle w:val="Hipervnculo"/>
@@ -9339,7 +11549,7 @@
           <w:numId w:val="11"/>
         </w:numPr>
       </w:pPr>
-      <w:hyperlink r:id="rId91" w:history="1">
+      <w:hyperlink r:id="rId116" w:history="1">
         <w:r>
           <w:rPr>
             <w:rStyle w:val="Hipervnculo"/>
@@ -9356,7 +11566,7 @@
           <w:numId w:val="11"/>
         </w:numPr>
       </w:pPr>
-      <w:hyperlink r:id="rId92" w:history="1">
+      <w:hyperlink r:id="rId117" w:history="1">
         <w:r>
           <w:rPr>
             <w:rStyle w:val="Hipervnculo"/>
@@ -9373,7 +11583,7 @@
           <w:numId w:val="11"/>
         </w:numPr>
       </w:pPr>
-      <w:hyperlink r:id="rId93" w:history="1">
+      <w:hyperlink r:id="rId118" w:history="1">
         <w:r>
           <w:rPr>
             <w:rStyle w:val="Hipervnculo"/>
@@ -9390,7 +11600,7 @@
           <w:numId w:val="11"/>
         </w:numPr>
       </w:pPr>
-      <w:hyperlink r:id="rId94" w:history="1">
+      <w:hyperlink r:id="rId119" w:history="1">
         <w:r>
           <w:rPr>
             <w:rStyle w:val="Hipervnculo"/>
@@ -9407,7 +11617,7 @@
           <w:numId w:val="11"/>
         </w:numPr>
       </w:pPr>
-      <w:hyperlink r:id="rId95" w:history="1">
+      <w:hyperlink r:id="rId120" w:history="1">
         <w:r>
           <w:rPr>
             <w:rStyle w:val="Hipervnculo"/>
@@ -9424,7 +11634,7 @@
           <w:numId w:val="11"/>
         </w:numPr>
       </w:pPr>
-      <w:hyperlink r:id="rId96" w:history="1">
+      <w:hyperlink r:id="rId121" w:history="1">
         <w:r>
           <w:rPr>
             <w:rStyle w:val="Hipervnculo"/>
@@ -9441,7 +11651,7 @@
           <w:numId w:val="11"/>
         </w:numPr>
       </w:pPr>
-      <w:hyperlink r:id="rId97" w:history="1">
+      <w:hyperlink r:id="rId122" w:history="1">
         <w:r>
           <w:rPr>
             <w:rStyle w:val="Hipervnculo"/>
@@ -9458,7 +11668,7 @@
           <w:numId w:val="11"/>
         </w:numPr>
       </w:pPr>
-      <w:hyperlink r:id="rId98" w:history="1">
+      <w:hyperlink r:id="rId123" w:history="1">
         <w:r>
           <w:rPr>
             <w:rStyle w:val="Hipervnculo"/>
@@ -9475,7 +11685,7 @@
           <w:numId w:val="11"/>
         </w:numPr>
       </w:pPr>
-      <w:hyperlink r:id="rId99" w:history="1">
+      <w:hyperlink r:id="rId124" w:history="1">
         <w:r>
           <w:rPr>
             <w:rStyle w:val="Hipervnculo"/>
@@ -9492,7 +11702,7 @@
           <w:numId w:val="11"/>
         </w:numPr>
       </w:pPr>
-      <w:hyperlink r:id="rId100" w:history="1">
+      <w:hyperlink r:id="rId125" w:history="1">
         <w:r>
           <w:rPr>
             <w:rStyle w:val="Hipervnculo"/>
@@ -9509,7 +11719,7 @@
           <w:numId w:val="11"/>
         </w:numPr>
       </w:pPr>
-      <w:hyperlink r:id="rId101" w:history="1">
+      <w:hyperlink r:id="rId126" w:history="1">
         <w:r>
           <w:rPr>
             <w:rStyle w:val="Hipervnculo"/>
@@ -9526,7 +11736,7 @@
           <w:numId w:val="11"/>
         </w:numPr>
       </w:pPr>
-      <w:hyperlink r:id="rId102" w:history="1">
+      <w:hyperlink r:id="rId127" w:history="1">
         <w:r>
           <w:rPr>
             <w:rStyle w:val="Hipervnculo"/>
@@ -9543,7 +11753,7 @@
           <w:numId w:val="11"/>
         </w:numPr>
       </w:pPr>
-      <w:hyperlink r:id="rId103" w:anchor="module-contents" w:history="1">
+      <w:hyperlink r:id="rId128" w:anchor="module-contents" w:history="1">
         <w:r>
           <w:rPr>
             <w:rStyle w:val="Hipervnculo"/>
@@ -9560,7 +11770,7 @@
           <w:numId w:val="11"/>
         </w:numPr>
       </w:pPr>
-      <w:hyperlink r:id="rId104" w:history="1">
+      <w:hyperlink r:id="rId129" w:history="1">
         <w:r>
           <w:rPr>
             <w:rStyle w:val="Hipervnculo"/>
@@ -9577,7 +11787,7 @@
           <w:numId w:val="11"/>
         </w:numPr>
       </w:pPr>
-      <w:hyperlink r:id="rId105" w:history="1">
+      <w:hyperlink r:id="rId130" w:history="1">
         <w:r>
           <w:rPr>
             <w:rStyle w:val="Hipervnculo"/>
@@ -9594,7 +11804,7 @@
           <w:numId w:val="11"/>
         </w:numPr>
       </w:pPr>
-      <w:hyperlink r:id="rId106" w:history="1">
+      <w:hyperlink r:id="rId131" w:history="1">
         <w:r>
           <w:rPr>
             <w:rStyle w:val="Hipervnculo"/>
@@ -9611,10 +11821,61 @@
           <w:numId w:val="11"/>
         </w:numPr>
       </w:pPr>
+      <w:hyperlink r:id="rId132" w:history="1">
+        <w:r>
+          <w:rPr>
+            <w:rStyle w:val="Hipervnculo"/>
+          </w:rPr>
+          <w:t>https://developer.mozilla.org/es/docs/Web/HTML</w:t>
+        </w:r>
+      </w:hyperlink>
+    </w:p>
+    <w:p>
+      <w:pPr>
+        <w:pStyle w:val="Prrafodelista"/>
+        <w:numPr>
+          <w:ilvl w:val="0"/>
+          <w:numId w:val="11"/>
+        </w:numPr>
+      </w:pPr>
+      <w:hyperlink r:id="rId133" w:history="1">
+        <w:r>
+          <w:rPr>
+            <w:rStyle w:val="Hipervnculo"/>
+          </w:rPr>
+          <w:t>https://developer.mozilla.org/es/docs/Web/CSS</w:t>
+        </w:r>
+      </w:hyperlink>
+    </w:p>
+    <w:p>
+      <w:pPr>
+        <w:pStyle w:val="Prrafodelista"/>
+        <w:numPr>
+          <w:ilvl w:val="0"/>
+          <w:numId w:val="11"/>
+        </w:numPr>
+      </w:pPr>
+      <w:hyperlink r:id="rId134" w:history="1">
+        <w:r>
+          <w:rPr>
+            <w:rStyle w:val="Hipervnculo"/>
+          </w:rPr>
+          <w:t>https://developer.mozilla.org/es/docs/Web/JavaScript</w:t>
+        </w:r>
+      </w:hyperlink>
+    </w:p>
+    <w:p>
+      <w:pPr>
+        <w:pStyle w:val="Prrafodelista"/>
+        <w:numPr>
+          <w:ilvl w:val="0"/>
+          <w:numId w:val="11"/>
+        </w:numPr>
+      </w:pPr>
     </w:p>
     <w:sectPr>
-      <w:headerReference w:type="default" r:id="rId107"/>
-      <w:footerReference w:type="default" r:id="rId108"/>
+      <w:headerReference w:type="default" r:id="rId135"/>
+      <w:footerReference w:type="default" r:id="rId136"/>
       <w:pgSz w:w="11906" w:h="16838"/>
       <w:pgMar w:top="1417" w:right="1701" w:bottom="1417" w:left="1701" w:header="708" w:footer="708" w:gutter="0"/>
       <w:cols w:space="708"/>
@@ -9659,7 +11920,6 @@
         <w:docPartUnique/>
       </w:docPartObj>
     </w:sdtPr>
-    <w:sdtEndPr/>
     <w:sdtContent>
       <w:p>
         <w:pPr>
@@ -9723,9 +11983,19 @@
     <w:pPr>
       <w:pStyle w:val="Encabezado"/>
     </w:pPr>
+    <w:proofErr w:type="spellStart"/>
     <w:r>
-      <w:t>The Egg</w:t>
+      <w:t>The</w:t>
     </w:r>
+    <w:proofErr w:type="spellEnd"/>
+    <w:r>
+      <w:t xml:space="preserve"> </w:t>
+    </w:r>
+    <w:proofErr w:type="spellStart"/>
+    <w:r>
+      <w:t>Egg</w:t>
+    </w:r>
+    <w:proofErr w:type="spellEnd"/>
     <w:r>
       <w:tab/>
     </w:r>
@@ -11998,6 +14268,24 @@
     <w:basedOn w:val="Fuentedeprrafopredeter"/>
     <w:rsid w:val="00BF1BCC"/>
   </w:style>
+  <w:style w:type="character" w:customStyle="1" w:styleId="seosummary">
+    <w:name w:val="seosummary"/>
+    <w:basedOn w:val="Fuentedeprrafopredeter"/>
+    <w:rsid w:val="00DA2018"/>
+  </w:style>
+  <w:style w:type="character" w:styleId="CdigoHTML">
+    <w:name w:val="HTML Code"/>
+    <w:basedOn w:val="Fuentedeprrafopredeter"/>
+    <w:uiPriority w:val="99"/>
+    <w:semiHidden/>
+    <w:unhideWhenUsed/>
+    <w:rsid w:val="00DA2018"/>
+    <w:rPr>
+      <w:rFonts w:ascii="Courier New" w:eastAsia="Times New Roman" w:hAnsi="Courier New" w:cs="Courier New"/>
+      <w:sz w:val="20"/>
+      <w:szCs w:val="20"/>
+    </w:rPr>
+  </w:style>
 </w:styles>
 </file>
 
